--- a/osmotester/doc/tutorial_modularization.docx
+++ b/osmotester/doc/tutorial_modularization.docx
@@ -87,8 +87,10 @@
         <w:rPr>
           <w:lang w:val="en-US"/>
         </w:rPr>
-        <w:t>1</w:t>
-      </w:r>
+        <w:t>2</w:t>
+      </w:r>
+      <w:bookmarkStart w:id="0" w:name="_GoBack"/>
+      <w:bookmarkEnd w:id="0"/>
     </w:p>
     <w:p>
       <w:pPr>
@@ -162,7 +164,7 @@
           <w:r>
             <w:fldChar w:fldCharType="separate"/>
           </w:r>
-          <w:hyperlink w:anchor="_Toc315260423" w:history="1">
+          <w:hyperlink w:anchor="_Toc315266565" w:history="1">
             <w:r>
               <w:rPr>
                 <w:rStyle w:val="Hyperlink"/>
@@ -190,7 +192,7 @@
                 <w:noProof/>
                 <w:webHidden/>
               </w:rPr>
-              <w:instrText xml:space="preserve"> PAGEREF _Toc315260423 \h </w:instrText>
+              <w:instrText xml:space="preserve"> PAGEREF _Toc315266565 \h </w:instrText>
             </w:r>
             <w:r>
               <w:rPr>
@@ -233,7 +235,7 @@
               <w:lang w:val="fi-FI" w:eastAsia="fi-FI"/>
             </w:rPr>
           </w:pPr>
-          <w:hyperlink w:anchor="_Toc315260424" w:history="1">
+          <w:hyperlink w:anchor="_Toc315266566" w:history="1">
             <w:r>
               <w:rPr>
                 <w:rStyle w:val="Hyperlink"/>
@@ -261,7 +263,7 @@
                 <w:noProof/>
                 <w:webHidden/>
               </w:rPr>
-              <w:instrText xml:space="preserve"> PAGEREF _Toc315260424 \h </w:instrText>
+              <w:instrText xml:space="preserve"> PAGEREF _Toc315266566 \h </w:instrText>
             </w:r>
             <w:r>
               <w:rPr>
@@ -304,7 +306,7 @@
               <w:lang w:val="fi-FI" w:eastAsia="fi-FI"/>
             </w:rPr>
           </w:pPr>
-          <w:hyperlink w:anchor="_Toc315260425" w:history="1">
+          <w:hyperlink w:anchor="_Toc315266567" w:history="1">
             <w:r>
               <w:rPr>
                 <w:rStyle w:val="Hyperlink"/>
@@ -332,7 +334,7 @@
                 <w:noProof/>
                 <w:webHidden/>
               </w:rPr>
-              <w:instrText xml:space="preserve"> PAGEREF _Toc315260425 \h </w:instrText>
+              <w:instrText xml:space="preserve"> PAGEREF _Toc315266567 \h </w:instrText>
             </w:r>
             <w:r>
               <w:rPr>
@@ -375,7 +377,7 @@
               <w:lang w:val="fi-FI" w:eastAsia="fi-FI"/>
             </w:rPr>
           </w:pPr>
-          <w:hyperlink w:anchor="_Toc315260426" w:history="1">
+          <w:hyperlink w:anchor="_Toc315266568" w:history="1">
             <w:r>
               <w:rPr>
                 <w:rStyle w:val="Hyperlink"/>
@@ -403,7 +405,7 @@
                 <w:noProof/>
                 <w:webHidden/>
               </w:rPr>
-              <w:instrText xml:space="preserve"> PAGEREF _Toc315260426 \h </w:instrText>
+              <w:instrText xml:space="preserve"> PAGEREF _Toc315266568 \h </w:instrText>
             </w:r>
             <w:r>
               <w:rPr>
@@ -446,7 +448,7 @@
               <w:lang w:val="fi-FI" w:eastAsia="fi-FI"/>
             </w:rPr>
           </w:pPr>
-          <w:hyperlink w:anchor="_Toc315260427" w:history="1">
+          <w:hyperlink w:anchor="_Toc315266569" w:history="1">
             <w:r>
               <w:rPr>
                 <w:rStyle w:val="Hyperlink"/>
@@ -474,7 +476,7 @@
                 <w:noProof/>
                 <w:webHidden/>
               </w:rPr>
-              <w:instrText xml:space="preserve"> PAGEREF _Toc315260427 \h </w:instrText>
+              <w:instrText xml:space="preserve"> PAGEREF _Toc315266569 \h </w:instrText>
             </w:r>
             <w:r>
               <w:rPr>
@@ -537,7 +539,7 @@
           <w:lang w:val="en-US"/>
         </w:rPr>
       </w:pPr>
-      <w:bookmarkStart w:id="0" w:name="_Toc315260423"/>
+      <w:bookmarkStart w:id="1" w:name="_Toc315266565"/>
       <w:r>
         <w:rPr>
           <w:lang w:val="en-US"/>
@@ -545,7 +547,7 @@
         <w:lastRenderedPageBreak/>
         <w:t>Introduction</w:t>
       </w:r>
-      <w:bookmarkEnd w:id="0"/>
+      <w:bookmarkEnd w:id="1"/>
     </w:p>
     <w:p>
       <w:pPr>
@@ -615,14 +617,14 @@
           <w:lang w:val="en-US"/>
         </w:rPr>
       </w:pPr>
-      <w:bookmarkStart w:id="1" w:name="_Toc315260424"/>
+      <w:bookmarkStart w:id="2" w:name="_Toc315266566"/>
       <w:r>
         <w:rPr>
           <w:lang w:val="en-US"/>
         </w:rPr>
         <w:t>Modularizing State</w:t>
       </w:r>
-      <w:bookmarkEnd w:id="1"/>
+      <w:bookmarkEnd w:id="2"/>
     </w:p>
     <w:p>
       <w:pPr>
@@ -1793,7 +1795,7 @@
           <w:lang w:val="en-US"/>
         </w:rPr>
       </w:pPr>
-      <w:bookmarkStart w:id="2" w:name="_Ref294468604"/>
+      <w:bookmarkStart w:id="3" w:name="_Ref294468604"/>
       <w:r>
         <w:rPr>
           <w:lang w:val="en-US"/>
@@ -1822,7 +1824,7 @@
       <w:r>
         <w:fldChar w:fldCharType="end"/>
       </w:r>
-      <w:bookmarkEnd w:id="2"/>
+      <w:bookmarkEnd w:id="3"/>
       <w:r>
         <w:rPr>
           <w:lang w:val="en-US"/>
@@ -2119,7 +2121,7 @@
           <w:lang w:val="en-US"/>
         </w:rPr>
       </w:pPr>
-      <w:bookmarkStart w:id="3" w:name="_Ref314949773"/>
+      <w:bookmarkStart w:id="4" w:name="_Ref314949773"/>
       <w:r>
         <w:rPr>
           <w:lang w:val="en-US"/>
@@ -2148,7 +2150,7 @@
       <w:r>
         <w:fldChar w:fldCharType="end"/>
       </w:r>
-      <w:bookmarkEnd w:id="3"/>
+      <w:bookmarkEnd w:id="4"/>
       <w:r>
         <w:rPr>
           <w:lang w:val="en-US"/>
@@ -2741,7 +2743,7 @@
           <w:lang w:val="en-US"/>
         </w:rPr>
       </w:pPr>
-      <w:bookmarkStart w:id="4" w:name="_Ref314950153"/>
+      <w:bookmarkStart w:id="5" w:name="_Ref314950153"/>
       <w:r>
         <w:t xml:space="preserve">Figure </w:t>
       </w:r>
@@ -2763,7 +2765,7 @@
       <w:r>
         <w:fldChar w:fldCharType="end"/>
       </w:r>
-      <w:bookmarkEnd w:id="4"/>
+      <w:bookmarkEnd w:id="5"/>
       <w:r>
         <w:t xml:space="preserve">. </w:t>
       </w:r>
@@ -3749,7 +3751,7 @@
           <w:lang w:val="en-US"/>
         </w:rPr>
       </w:pPr>
-      <w:bookmarkStart w:id="5" w:name="_Ref314951796"/>
+      <w:bookmarkStart w:id="6" w:name="_Ref314951796"/>
       <w:r>
         <w:rPr>
           <w:lang w:val="en-US"/>
@@ -3778,7 +3780,7 @@
       <w:r>
         <w:fldChar w:fldCharType="end"/>
       </w:r>
-      <w:bookmarkEnd w:id="5"/>
+      <w:bookmarkEnd w:id="6"/>
       <w:r>
         <w:rPr>
           <w:lang w:val="en-US"/>
@@ -4956,7 +4958,7 @@
           <w:lang w:val="en-US"/>
         </w:rPr>
       </w:pPr>
-      <w:bookmarkStart w:id="6" w:name="_Ref315260454"/>
+      <w:bookmarkStart w:id="7" w:name="_Ref315260454"/>
       <w:r>
         <w:rPr>
           <w:lang w:val="en-US"/>
@@ -4985,7 +4987,7 @@
       <w:r>
         <w:fldChar w:fldCharType="end"/>
       </w:r>
-      <w:bookmarkEnd w:id="6"/>
+      <w:bookmarkEnd w:id="7"/>
       <w:r>
         <w:rPr>
           <w:lang w:val="en-US"/>
@@ -5591,7 +5593,7 @@
           <w:lang w:val="en-US"/>
         </w:rPr>
       </w:pPr>
-      <w:bookmarkStart w:id="7" w:name="_Ref314956250"/>
+      <w:bookmarkStart w:id="8" w:name="_Ref314956250"/>
       <w:r>
         <w:t xml:space="preserve">Figure </w:t>
       </w:r>
@@ -5613,7 +5615,7 @@
       <w:r>
         <w:fldChar w:fldCharType="end"/>
       </w:r>
-      <w:bookmarkEnd w:id="7"/>
+      <w:bookmarkEnd w:id="8"/>
       <w:r>
         <w:t xml:space="preserve">. </w:t>
       </w:r>
@@ -5651,7 +5653,7 @@
           <w:lang w:val="en-US"/>
         </w:rPr>
       </w:pPr>
-      <w:bookmarkStart w:id="8" w:name="_Toc315260425"/>
+      <w:bookmarkStart w:id="9" w:name="_Toc315266567"/>
       <w:r>
         <w:rPr>
           <w:lang w:val="en-US"/>
@@ -5659,7 +5661,7 @@
         <w:lastRenderedPageBreak/>
         <w:t>Modularizing the Test Steps</w:t>
       </w:r>
-      <w:bookmarkEnd w:id="8"/>
+      <w:bookmarkEnd w:id="9"/>
     </w:p>
     <w:p>
       <w:pPr>
@@ -6413,7 +6415,7 @@
           <w:lang w:val="en-US"/>
         </w:rPr>
       </w:pPr>
-      <w:bookmarkStart w:id="9" w:name="_Ref314952604"/>
+      <w:bookmarkStart w:id="10" w:name="_Ref314952604"/>
       <w:r>
         <w:rPr>
           <w:lang w:val="en-US"/>
@@ -6442,7 +6444,7 @@
       <w:r>
         <w:fldChar w:fldCharType="end"/>
       </w:r>
-      <w:bookmarkEnd w:id="9"/>
+      <w:bookmarkEnd w:id="10"/>
       <w:r>
         <w:rPr>
           <w:lang w:val="en-US"/>
@@ -6956,7 +6958,7 @@
           <w:lang w:val="en-US"/>
         </w:rPr>
       </w:pPr>
-      <w:bookmarkStart w:id="10" w:name="_Ref315259414"/>
+      <w:bookmarkStart w:id="11" w:name="_Ref315259414"/>
       <w:r>
         <w:rPr>
           <w:lang w:val="en-US"/>
@@ -6985,7 +6987,7 @@
       <w:r>
         <w:fldChar w:fldCharType="end"/>
       </w:r>
-      <w:bookmarkEnd w:id="10"/>
+      <w:bookmarkEnd w:id="11"/>
       <w:r>
         <w:rPr>
           <w:lang w:val="en-US"/>
@@ -7359,7 +7361,7 @@
           <w:lang w:val="en-US"/>
         </w:rPr>
       </w:pPr>
-      <w:bookmarkStart w:id="11" w:name="_Ref315260475"/>
+      <w:bookmarkStart w:id="12" w:name="_Ref315260475"/>
       <w:r>
         <w:rPr>
           <w:lang w:val="en-US"/>
@@ -7388,7 +7390,7 @@
       <w:r>
         <w:fldChar w:fldCharType="end"/>
       </w:r>
-      <w:bookmarkEnd w:id="11"/>
+      <w:bookmarkEnd w:id="12"/>
       <w:r>
         <w:rPr>
           <w:lang w:val="en-US"/>
@@ -8063,7 +8065,7 @@
           <w:lang w:val="en-US"/>
         </w:rPr>
       </w:pPr>
-      <w:bookmarkStart w:id="12" w:name="_Ref314952750"/>
+      <w:bookmarkStart w:id="13" w:name="_Ref314952750"/>
       <w:r>
         <w:t xml:space="preserve">Figure </w:t>
       </w:r>
@@ -8085,7 +8087,7 @@
       <w:r>
         <w:fldChar w:fldCharType="end"/>
       </w:r>
-      <w:bookmarkEnd w:id="12"/>
+      <w:bookmarkEnd w:id="13"/>
       <w:r>
         <w:t xml:space="preserve">. </w:t>
       </w:r>
@@ -8129,14 +8131,14 @@
           <w:lang w:val="en-US"/>
         </w:rPr>
       </w:pPr>
-      <w:bookmarkStart w:id="13" w:name="_Toc315260426"/>
+      <w:bookmarkStart w:id="14" w:name="_Toc315266568"/>
       <w:r>
         <w:rPr>
           <w:lang w:val="en-US"/>
         </w:rPr>
         <w:t>Conclusions</w:t>
       </w:r>
-      <w:bookmarkEnd w:id="13"/>
+      <w:bookmarkEnd w:id="14"/>
     </w:p>
     <w:p>
       <w:pPr>
@@ -8197,8 +8199,6 @@
         </w:rPr>
         <w:t xml:space="preserve"> (multi-association)</w:t>
       </w:r>
-      <w:bookmarkStart w:id="14" w:name="_GoBack"/>
-      <w:bookmarkEnd w:id="14"/>
       <w:r>
         <w:rPr>
           <w:lang w:val="en-US"/>
@@ -8225,7 +8225,7 @@
           <w:lang w:val="en-US"/>
         </w:rPr>
       </w:pPr>
-      <w:bookmarkStart w:id="15" w:name="_Toc315260427"/>
+      <w:bookmarkStart w:id="15" w:name="_Toc315266569"/>
       <w:r>
         <w:rPr>
           <w:lang w:val="en-US"/>
@@ -8392,7 +8392,7 @@
           <w:rPr>
             <w:noProof/>
           </w:rPr>
-          <w:t>10</w:t>
+          <w:t>1</w:t>
         </w:r>
         <w:r>
           <w:rPr>
@@ -10265,7 +10265,7 @@
 </file>
 
 <file path=customXml/itemProps1.xml><?xml version="1.0" encoding="utf-8"?>
-<ds:datastoreItem xmlns:ds="http://schemas.openxmlformats.org/officeDocument/2006/customXml" ds:itemID="{46D1B583-859D-48B7-8D4D-D1FE2669370F}">
+<ds:datastoreItem xmlns:ds="http://schemas.openxmlformats.org/officeDocument/2006/customXml" ds:itemID="{A26ADFC3-AD1F-4D81-932C-79B80F87210B}">
   <ds:schemaRefs>
     <ds:schemaRef ds:uri="http://schemas.openxmlformats.org/officeDocument/2006/bibliography"/>
   </ds:schemaRefs>

--- a/osmotester/doc/tutorial_modularization.docx
+++ b/osmotester/doc/tutorial_modularization.docx
@@ -8,89 +8,89 @@
           <w:lang w:val="en-US"/>
         </w:rPr>
       </w:pPr>
-      <w:r>
-        <w:rPr>
-          <w:lang w:val="en-US"/>
-        </w:rPr>
-        <w:t xml:space="preserve">Tutorial for </w:t>
-      </w:r>
-      <w:r>
-        <w:rPr>
-          <w:lang w:val="en-US"/>
-        </w:rPr>
-        <w:t>Model Modularization</w:t>
-      </w:r>
-    </w:p>
-    <w:p>
-      <w:pPr>
-        <w:rPr>
-          <w:lang w:val="en-US"/>
-        </w:rPr>
-      </w:pPr>
-      <w:r>
-        <w:rPr>
-          <w:lang w:val="en-US"/>
-        </w:rPr>
-        <w:t>OSMO</w:t>
-      </w:r>
-      <w:r>
-        <w:rPr>
-          <w:lang w:val="en-US"/>
-        </w:rPr>
-        <w:t xml:space="preserve"> </w:t>
-      </w:r>
-      <w:r>
-        <w:rPr>
-          <w:lang w:val="en-US"/>
-        </w:rPr>
-        <w:t>Tester</w:t>
-      </w:r>
-    </w:p>
-    <w:p>
-      <w:pPr>
-        <w:rPr>
-          <w:lang w:val="en-US"/>
-        </w:rPr>
-      </w:pPr>
-      <w:r>
-        <w:rPr>
-          <w:lang w:val="en-US"/>
-        </w:rPr>
-        <w:t>MBT tool</w:t>
-      </w:r>
-    </w:p>
-    <w:p>
-      <w:pPr>
-        <w:rPr>
-          <w:lang w:val="en-US"/>
-        </w:rPr>
-      </w:pPr>
-      <w:r>
-        <w:rPr>
-          <w:lang w:val="en-US"/>
-        </w:rPr>
-        <w:t>v</w:t>
-      </w:r>
-      <w:r>
-        <w:rPr>
-          <w:lang w:val="en-US"/>
-        </w:rPr>
-        <w:t>2</w:t>
-      </w:r>
-      <w:r>
-        <w:rPr>
-          <w:lang w:val="en-US"/>
-        </w:rPr>
-        <w:t>.</w:t>
-      </w:r>
-      <w:r>
-        <w:rPr>
-          <w:lang w:val="en-US"/>
-        </w:rPr>
-        <w:t>2</w:t>
-      </w:r>
       <w:bookmarkStart w:id="0" w:name="_GoBack"/>
       <w:bookmarkEnd w:id="0"/>
+      <w:r>
+        <w:rPr>
+          <w:lang w:val="en-US"/>
+        </w:rPr>
+        <w:t xml:space="preserve">Tutorial for </w:t>
+      </w:r>
+      <w:r>
+        <w:rPr>
+          <w:lang w:val="en-US"/>
+        </w:rPr>
+        <w:t>Model Modularization</w:t>
+      </w:r>
+    </w:p>
+    <w:p>
+      <w:pPr>
+        <w:rPr>
+          <w:lang w:val="en-US"/>
+        </w:rPr>
+      </w:pPr>
+      <w:r>
+        <w:rPr>
+          <w:lang w:val="en-US"/>
+        </w:rPr>
+        <w:t>OSMO</w:t>
+      </w:r>
+      <w:r>
+        <w:rPr>
+          <w:lang w:val="en-US"/>
+        </w:rPr>
+        <w:t xml:space="preserve"> </w:t>
+      </w:r>
+      <w:r>
+        <w:rPr>
+          <w:lang w:val="en-US"/>
+        </w:rPr>
+        <w:t>Tester</w:t>
+      </w:r>
+    </w:p>
+    <w:p>
+      <w:pPr>
+        <w:rPr>
+          <w:lang w:val="en-US"/>
+        </w:rPr>
+      </w:pPr>
+      <w:r>
+        <w:rPr>
+          <w:lang w:val="en-US"/>
+        </w:rPr>
+        <w:t>MBT tool</w:t>
+      </w:r>
+    </w:p>
+    <w:p>
+      <w:pPr>
+        <w:rPr>
+          <w:lang w:val="en-US"/>
+        </w:rPr>
+      </w:pPr>
+      <w:r>
+        <w:rPr>
+          <w:lang w:val="en-US"/>
+        </w:rPr>
+        <w:t>v</w:t>
+      </w:r>
+      <w:r>
+        <w:rPr>
+          <w:lang w:val="en-US"/>
+        </w:rPr>
+        <w:t>2</w:t>
+      </w:r>
+      <w:r>
+        <w:rPr>
+          <w:lang w:val="en-US"/>
+        </w:rPr>
+        <w:t>.</w:t>
+      </w:r>
+      <w:r>
+        <w:rPr>
+          <w:lang w:val="en-US"/>
+        </w:rPr>
+        <w:t>2</w:t>
+      </w:r>
     </w:p>
     <w:p>
       <w:pPr>
@@ -8392,7 +8392,7 @@
           <w:rPr>
             <w:noProof/>
           </w:rPr>
-          <w:t>1</w:t>
+          <w:t>9</w:t>
         </w:r>
         <w:r>
           <w:rPr>
@@ -10265,7 +10265,7 @@
 </file>
 
 <file path=customXml/itemProps1.xml><?xml version="1.0" encoding="utf-8"?>
-<ds:datastoreItem xmlns:ds="http://schemas.openxmlformats.org/officeDocument/2006/customXml" ds:itemID="{A26ADFC3-AD1F-4D81-932C-79B80F87210B}">
+<ds:datastoreItem xmlns:ds="http://schemas.openxmlformats.org/officeDocument/2006/customXml" ds:itemID="{3915ED5D-74BA-4BDC-891B-A0FDCBD879DA}">
   <ds:schemaRefs>
     <ds:schemaRef ds:uri="http://schemas.openxmlformats.org/officeDocument/2006/bibliography"/>
   </ds:schemaRefs>

--- a/osmotester/doc/tutorial_modularization.docx
+++ b/osmotester/doc/tutorial_modularization.docx
@@ -9,7 +9,6 @@
         </w:rPr>
       </w:pPr>
       <w:bookmarkStart w:id="0" w:name="_GoBack"/>
-      <w:bookmarkEnd w:id="0"/>
       <w:r>
         <w:rPr>
           <w:lang w:val="en-US"/>
@@ -77,7 +76,7 @@
         <w:rPr>
           <w:lang w:val="en-US"/>
         </w:rPr>
-        <w:t>2</w:t>
+        <w:t>3</w:t>
       </w:r>
       <w:r>
         <w:rPr>
@@ -89,7 +88,7 @@
         <w:rPr>
           <w:lang w:val="en-US"/>
         </w:rPr>
-        <w:t>2</w:t>
+        <w:t>0</w:t>
       </w:r>
     </w:p>
     <w:p>
@@ -164,7 +163,7 @@
           <w:r>
             <w:fldChar w:fldCharType="separate"/>
           </w:r>
-          <w:hyperlink w:anchor="_Toc315266565" w:history="1">
+          <w:hyperlink w:anchor="_Toc343093131" w:history="1">
             <w:r>
               <w:rPr>
                 <w:rStyle w:val="Hyperlink"/>
@@ -192,7 +191,7 @@
                 <w:noProof/>
                 <w:webHidden/>
               </w:rPr>
-              <w:instrText xml:space="preserve"> PAGEREF _Toc315266565 \h </w:instrText>
+              <w:instrText xml:space="preserve"> PAGEREF _Toc343093131 \h </w:instrText>
             </w:r>
             <w:r>
               <w:rPr>
@@ -235,7 +234,7 @@
               <w:lang w:val="fi-FI" w:eastAsia="fi-FI"/>
             </w:rPr>
           </w:pPr>
-          <w:hyperlink w:anchor="_Toc315266566" w:history="1">
+          <w:hyperlink w:anchor="_Toc343093132" w:history="1">
             <w:r>
               <w:rPr>
                 <w:rStyle w:val="Hyperlink"/>
@@ -263,7 +262,7 @@
                 <w:noProof/>
                 <w:webHidden/>
               </w:rPr>
-              <w:instrText xml:space="preserve"> PAGEREF _Toc315266566 \h </w:instrText>
+              <w:instrText xml:space="preserve"> PAGEREF _Toc343093132 \h </w:instrText>
             </w:r>
             <w:r>
               <w:rPr>
@@ -306,7 +305,7 @@
               <w:lang w:val="fi-FI" w:eastAsia="fi-FI"/>
             </w:rPr>
           </w:pPr>
-          <w:hyperlink w:anchor="_Toc315266567" w:history="1">
+          <w:hyperlink w:anchor="_Toc343093133" w:history="1">
             <w:r>
               <w:rPr>
                 <w:rStyle w:val="Hyperlink"/>
@@ -334,7 +333,7 @@
                 <w:noProof/>
                 <w:webHidden/>
               </w:rPr>
-              <w:instrText xml:space="preserve"> PAGEREF _Toc315266567 \h </w:instrText>
+              <w:instrText xml:space="preserve"> PAGEREF _Toc343093133 \h </w:instrText>
             </w:r>
             <w:r>
               <w:rPr>
@@ -354,7 +353,7 @@
                 <w:noProof/>
                 <w:webHidden/>
               </w:rPr>
-              <w:t>8</w:t>
+              <w:t>7</w:t>
             </w:r>
             <w:r>
               <w:rPr>
@@ -377,7 +376,7 @@
               <w:lang w:val="fi-FI" w:eastAsia="fi-FI"/>
             </w:rPr>
           </w:pPr>
-          <w:hyperlink w:anchor="_Toc315266568" w:history="1">
+          <w:hyperlink w:anchor="_Toc343093134" w:history="1">
             <w:r>
               <w:rPr>
                 <w:rStyle w:val="Hyperlink"/>
@@ -405,7 +404,7 @@
                 <w:noProof/>
                 <w:webHidden/>
               </w:rPr>
-              <w:instrText xml:space="preserve"> PAGEREF _Toc315266568 \h </w:instrText>
+              <w:instrText xml:space="preserve"> PAGEREF _Toc343093134 \h </w:instrText>
             </w:r>
             <w:r>
               <w:rPr>
@@ -425,7 +424,7 @@
                 <w:noProof/>
                 <w:webHidden/>
               </w:rPr>
-              <w:t>10</w:t>
+              <w:t>9</w:t>
             </w:r>
             <w:r>
               <w:rPr>
@@ -448,7 +447,7 @@
               <w:lang w:val="fi-FI" w:eastAsia="fi-FI"/>
             </w:rPr>
           </w:pPr>
-          <w:hyperlink w:anchor="_Toc315266569" w:history="1">
+          <w:hyperlink w:anchor="_Toc343093135" w:history="1">
             <w:r>
               <w:rPr>
                 <w:rStyle w:val="Hyperlink"/>
@@ -476,7 +475,7 @@
                 <w:noProof/>
                 <w:webHidden/>
               </w:rPr>
-              <w:instrText xml:space="preserve"> PAGEREF _Toc315266569 \h </w:instrText>
+              <w:instrText xml:space="preserve"> PAGEREF _Toc343093135 \h </w:instrText>
             </w:r>
             <w:r>
               <w:rPr>
@@ -496,7 +495,7 @@
                 <w:noProof/>
                 <w:webHidden/>
               </w:rPr>
-              <w:t>10</w:t>
+              <w:t>9</w:t>
             </w:r>
             <w:r>
               <w:rPr>
@@ -539,7 +538,7 @@
           <w:lang w:val="en-US"/>
         </w:rPr>
       </w:pPr>
-      <w:bookmarkStart w:id="1" w:name="_Toc315266565"/>
+      <w:bookmarkStart w:id="1" w:name="_Toc343093131"/>
       <w:r>
         <w:rPr>
           <w:lang w:val="en-US"/>
@@ -617,7 +616,7 @@
           <w:lang w:val="en-US"/>
         </w:rPr>
       </w:pPr>
-      <w:bookmarkStart w:id="2" w:name="_Toc315266566"/>
+      <w:bookmarkStart w:id="2" w:name="_Toc343093132"/>
       <w:r>
         <w:rPr>
           <w:lang w:val="en-US"/>
@@ -736,35 +735,43 @@
         <w:jc w:val="both"/>
         <w:rPr>
           <w:rFonts w:ascii="Courier New" w:hAnsi="Courier New" w:cs="Courier New"/>
-          <w:lang w:val="en-US"/>
-        </w:rPr>
-      </w:pPr>
-      <w:r>
-        <w:rPr>
-          <w:rFonts w:ascii="Courier New" w:hAnsi="Courier New" w:cs="Courier New"/>
-          <w:lang w:val="en-US"/>
-        </w:rPr>
-        <w:t>public class HelloModel {</w:t>
-      </w:r>
-    </w:p>
-    <w:p>
-      <w:pPr>
-        <w:pBdr>
-          <w:top w:val="single" w:sz="4" w:space="1" w:color="auto"/>
-          <w:left w:val="single" w:sz="4" w:space="1" w:color="auto"/>
-          <w:bottom w:val="single" w:sz="4" w:space="1" w:color="auto"/>
-          <w:right w:val="single" w:sz="4" w:space="1" w:color="auto"/>
-        </w:pBdr>
-        <w:spacing w:after="0"/>
-        <w:jc w:val="both"/>
-        <w:rPr>
-          <w:rFonts w:ascii="Courier New" w:hAnsi="Courier New" w:cs="Courier New"/>
-          <w:lang w:val="en-US"/>
-        </w:rPr>
-      </w:pPr>
-      <w:r>
-        <w:rPr>
-          <w:rFonts w:ascii="Courier New" w:hAnsi="Courier New" w:cs="Courier New"/>
+          <w:sz w:val="18"/>
+          <w:szCs w:val="18"/>
+          <w:lang w:val="en-US"/>
+        </w:rPr>
+      </w:pPr>
+      <w:r>
+        <w:rPr>
+          <w:rFonts w:ascii="Courier New" w:hAnsi="Courier New" w:cs="Courier New"/>
+          <w:sz w:val="18"/>
+          <w:szCs w:val="18"/>
+          <w:lang w:val="en-US"/>
+        </w:rPr>
+        <w:t>public class HelloModel1 {</w:t>
+      </w:r>
+    </w:p>
+    <w:p>
+      <w:pPr>
+        <w:pBdr>
+          <w:top w:val="single" w:sz="4" w:space="1" w:color="auto"/>
+          <w:left w:val="single" w:sz="4" w:space="1" w:color="auto"/>
+          <w:bottom w:val="single" w:sz="4" w:space="1" w:color="auto"/>
+          <w:right w:val="single" w:sz="4" w:space="1" w:color="auto"/>
+        </w:pBdr>
+        <w:spacing w:after="0"/>
+        <w:jc w:val="both"/>
+        <w:rPr>
+          <w:rFonts w:ascii="Courier New" w:hAnsi="Courier New" w:cs="Courier New"/>
+          <w:sz w:val="18"/>
+          <w:szCs w:val="18"/>
+          <w:lang w:val="en-US"/>
+        </w:rPr>
+      </w:pPr>
+      <w:r>
+        <w:rPr>
+          <w:rFonts w:ascii="Courier New" w:hAnsi="Courier New" w:cs="Courier New"/>
+          <w:sz w:val="18"/>
+          <w:szCs w:val="18"/>
           <w:lang w:val="en-US"/>
         </w:rPr>
         <w:t xml:space="preserve">  private int helloCount = 0;</w:t>
@@ -782,12 +789,16 @@
         <w:jc w:val="both"/>
         <w:rPr>
           <w:rFonts w:ascii="Courier New" w:hAnsi="Courier New" w:cs="Courier New"/>
-          <w:lang w:val="en-US"/>
-        </w:rPr>
-      </w:pPr>
-      <w:r>
-        <w:rPr>
-          <w:rFonts w:ascii="Courier New" w:hAnsi="Courier New" w:cs="Courier New"/>
+          <w:sz w:val="18"/>
+          <w:szCs w:val="18"/>
+          <w:lang w:val="en-US"/>
+        </w:rPr>
+      </w:pPr>
+      <w:r>
+        <w:rPr>
+          <w:rFonts w:ascii="Courier New" w:hAnsi="Courier New" w:cs="Courier New"/>
+          <w:sz w:val="18"/>
+          <w:szCs w:val="18"/>
           <w:lang w:val="en-US"/>
         </w:rPr>
         <w:t xml:space="preserve">  private int worldCount = 0;</w:t>
@@ -805,150 +816,142 @@
         <w:jc w:val="both"/>
         <w:rPr>
           <w:rFonts w:ascii="Courier New" w:hAnsi="Courier New" w:cs="Courier New"/>
-          <w:lang w:val="en-US"/>
-        </w:rPr>
-      </w:pPr>
-      <w:r>
-        <w:rPr>
-          <w:rFonts w:ascii="Courier New" w:hAnsi="Courier New" w:cs="Courier New"/>
-          <w:lang w:val="en-US"/>
-        </w:rPr>
-        <w:t xml:space="preserve">  private ValueSet&lt;String&gt; names = new ValueSet&lt;String&gt;("teemu", "bob");</w:t>
-      </w:r>
-    </w:p>
-    <w:p>
-      <w:pPr>
-        <w:pBdr>
-          <w:top w:val="single" w:sz="4" w:space="1" w:color="auto"/>
-          <w:left w:val="single" w:sz="4" w:space="1" w:color="auto"/>
-          <w:bottom w:val="single" w:sz="4" w:space="1" w:color="auto"/>
-          <w:right w:val="single" w:sz="4" w:space="1" w:color="auto"/>
-        </w:pBdr>
-        <w:spacing w:after="0"/>
-        <w:jc w:val="both"/>
-        <w:rPr>
-          <w:rFonts w:ascii="Courier New" w:hAnsi="Courier New" w:cs="Courier New"/>
-          <w:lang w:val="en-US"/>
-        </w:rPr>
-      </w:pPr>
-      <w:r>
-        <w:rPr>
-          <w:rFonts w:ascii="Courier New" w:hAnsi="Courier New" w:cs="Courier New"/>
-          <w:lang w:val="en-US"/>
-        </w:rPr>
-        <w:t xml:space="preserve">  private ValueSet&lt;String&gt; worlds = </w:t>
-      </w:r>
-    </w:p>
-    <w:p>
-      <w:pPr>
-        <w:pBdr>
-          <w:top w:val="single" w:sz="4" w:space="1" w:color="auto"/>
-          <w:left w:val="single" w:sz="4" w:space="1" w:color="auto"/>
-          <w:bottom w:val="single" w:sz="4" w:space="1" w:color="auto"/>
-          <w:right w:val="single" w:sz="4" w:space="1" w:color="auto"/>
-        </w:pBdr>
-        <w:spacing w:after="0"/>
-        <w:jc w:val="both"/>
-        <w:rPr>
-          <w:rFonts w:ascii="Courier New" w:hAnsi="Courier New" w:cs="Courier New"/>
-          <w:lang w:val="en-US"/>
-        </w:rPr>
-      </w:pPr>
-      <w:r>
-        <w:rPr>
-          <w:rFonts w:ascii="Courier New" w:hAnsi="Courier New" w:cs="Courier New"/>
-          <w:lang w:val="en-US"/>
-        </w:rPr>
-        <w:t xml:space="preserve">                           </w:t>
-      </w:r>
-      <w:r>
-        <w:rPr>
-          <w:rFonts w:ascii="Courier New" w:hAnsi="Courier New" w:cs="Courier New"/>
-          <w:lang w:val="en-US"/>
-        </w:rPr>
-        <w:t>new ValueSet&lt;String&gt;("mars", "venus");</w:t>
-      </w:r>
-    </w:p>
-    <w:p>
-      <w:pPr>
-        <w:pBdr>
-          <w:top w:val="single" w:sz="4" w:space="1" w:color="auto"/>
-          <w:left w:val="single" w:sz="4" w:space="1" w:color="auto"/>
-          <w:bottom w:val="single" w:sz="4" w:space="1" w:color="auto"/>
-          <w:right w:val="single" w:sz="4" w:space="1" w:color="auto"/>
-        </w:pBdr>
-        <w:spacing w:after="0"/>
-        <w:jc w:val="both"/>
-        <w:rPr>
-          <w:rFonts w:ascii="Courier New" w:hAnsi="Courier New" w:cs="Courier New"/>
-          <w:lang w:val="en-US"/>
-        </w:rPr>
-      </w:pPr>
-      <w:r>
-        <w:rPr>
-          <w:rFonts w:ascii="Courier New" w:hAnsi="Courier New" w:cs="Courier New"/>
-          <w:lang w:val="en-US"/>
-        </w:rPr>
-        <w:t xml:space="preserve">  private ValueSet&lt;Integer&gt; sizes = new ValueSet&lt;Integer&gt;(1,2,6);</w:t>
-      </w:r>
-    </w:p>
-    <w:p>
-      <w:pPr>
-        <w:pBdr>
-          <w:top w:val="single" w:sz="4" w:space="1" w:color="auto"/>
-          <w:left w:val="single" w:sz="4" w:space="1" w:color="auto"/>
-          <w:bottom w:val="single" w:sz="4" w:space="1" w:color="auto"/>
-          <w:right w:val="single" w:sz="4" w:space="1" w:color="auto"/>
-        </w:pBdr>
-        <w:spacing w:after="0"/>
-        <w:jc w:val="both"/>
-        <w:rPr>
-          <w:rFonts w:ascii="Courier New" w:hAnsi="Courier New" w:cs="Courier New"/>
-          <w:lang w:val="en-US"/>
-        </w:rPr>
-      </w:pPr>
-      <w:r>
-        <w:rPr>
-          <w:rFonts w:ascii="Courier New" w:hAnsi="Courier New" w:cs="Courier New"/>
-          <w:lang w:val="en-US"/>
-        </w:rPr>
-        <w:t xml:space="preserve">  private ValueRange&lt;Double&gt; ranges = new ValueRange&lt;Double&gt;(0.1d, 5.2d);</w:t>
-      </w:r>
-    </w:p>
-    <w:p>
-      <w:pPr>
-        <w:pBdr>
-          <w:top w:val="single" w:sz="4" w:space="1" w:color="auto"/>
-          <w:left w:val="single" w:sz="4" w:space="1" w:color="auto"/>
-          <w:bottom w:val="single" w:sz="4" w:space="1" w:color="auto"/>
-          <w:right w:val="single" w:sz="4" w:space="1" w:color="auto"/>
-        </w:pBdr>
-        <w:spacing w:after="0"/>
-        <w:jc w:val="both"/>
-        <w:rPr>
-          <w:rFonts w:ascii="Courier New" w:hAnsi="Courier New" w:cs="Courier New"/>
-          <w:lang w:val="en-US"/>
-        </w:rPr>
-      </w:pPr>
-    </w:p>
-    <w:p>
-      <w:pPr>
-        <w:pBdr>
-          <w:top w:val="single" w:sz="4" w:space="1" w:color="auto"/>
-          <w:left w:val="single" w:sz="4" w:space="1" w:color="auto"/>
-          <w:bottom w:val="single" w:sz="4" w:space="1" w:color="auto"/>
-          <w:right w:val="single" w:sz="4" w:space="1" w:color="auto"/>
-        </w:pBdr>
-        <w:spacing w:after="0"/>
-        <w:jc w:val="both"/>
-        <w:rPr>
-          <w:rFonts w:ascii="Courier New" w:hAnsi="Courier New" w:cs="Courier New"/>
-          <w:lang w:val="en-US"/>
-        </w:rPr>
-      </w:pPr>
-      <w:r>
-        <w:rPr>
-          <w:rFonts w:ascii="Courier New" w:hAnsi="Courier New" w:cs="Courier New"/>
+          <w:sz w:val="18"/>
+          <w:szCs w:val="18"/>
+          <w:lang w:val="en-US"/>
+        </w:rPr>
+      </w:pPr>
+      <w:r>
+        <w:rPr>
+          <w:rFonts w:ascii="Courier New" w:hAnsi="Courier New" w:cs="Courier New"/>
+          <w:sz w:val="18"/>
+          <w:szCs w:val="18"/>
+          <w:lang w:val="en-US"/>
+        </w:rPr>
+        <w:t xml:space="preserve">  private ValueSet&lt;String&gt; names = new ValueSet&lt;&gt;("teemu", "bob");</w:t>
+      </w:r>
+    </w:p>
+    <w:p>
+      <w:pPr>
+        <w:pBdr>
+          <w:top w:val="single" w:sz="4" w:space="1" w:color="auto"/>
+          <w:left w:val="single" w:sz="4" w:space="1" w:color="auto"/>
+          <w:bottom w:val="single" w:sz="4" w:space="1" w:color="auto"/>
+          <w:right w:val="single" w:sz="4" w:space="1" w:color="auto"/>
+        </w:pBdr>
+        <w:spacing w:after="0"/>
+        <w:jc w:val="both"/>
+        <w:rPr>
+          <w:rFonts w:ascii="Courier New" w:hAnsi="Courier New" w:cs="Courier New"/>
+          <w:sz w:val="18"/>
+          <w:szCs w:val="18"/>
+          <w:lang w:val="en-US"/>
+        </w:rPr>
+      </w:pPr>
+      <w:r>
+        <w:rPr>
+          <w:rFonts w:ascii="Courier New" w:hAnsi="Courier New" w:cs="Courier New"/>
+          <w:sz w:val="18"/>
+          <w:szCs w:val="18"/>
+          <w:lang w:val="en-US"/>
+        </w:rPr>
+        <w:t xml:space="preserve">  private ValueSet&lt;String&gt; worlds = new ValueSet&lt;&gt;("mars", "venus");</w:t>
+      </w:r>
+    </w:p>
+    <w:p>
+      <w:pPr>
+        <w:pBdr>
+          <w:top w:val="single" w:sz="4" w:space="1" w:color="auto"/>
+          <w:left w:val="single" w:sz="4" w:space="1" w:color="auto"/>
+          <w:bottom w:val="single" w:sz="4" w:space="1" w:color="auto"/>
+          <w:right w:val="single" w:sz="4" w:space="1" w:color="auto"/>
+        </w:pBdr>
+        <w:spacing w:after="0"/>
+        <w:jc w:val="both"/>
+        <w:rPr>
+          <w:rFonts w:ascii="Courier New" w:hAnsi="Courier New" w:cs="Courier New"/>
+          <w:sz w:val="18"/>
+          <w:szCs w:val="18"/>
+          <w:lang w:val="en-US"/>
+        </w:rPr>
+      </w:pPr>
+      <w:r>
+        <w:rPr>
+          <w:rFonts w:ascii="Courier New" w:hAnsi="Courier New" w:cs="Courier New"/>
+          <w:sz w:val="18"/>
+          <w:szCs w:val="18"/>
+          <w:lang w:val="en-US"/>
+        </w:rPr>
+        <w:t xml:space="preserve">  private ValueSet&lt;Integer&gt; sizes = new ValueSet&lt;&gt;(1,2,6);</w:t>
+      </w:r>
+    </w:p>
+    <w:p>
+      <w:pPr>
+        <w:pBdr>
+          <w:top w:val="single" w:sz="4" w:space="1" w:color="auto"/>
+          <w:left w:val="single" w:sz="4" w:space="1" w:color="auto"/>
+          <w:bottom w:val="single" w:sz="4" w:space="1" w:color="auto"/>
+          <w:right w:val="single" w:sz="4" w:space="1" w:color="auto"/>
+        </w:pBdr>
+        <w:spacing w:after="0"/>
+        <w:jc w:val="both"/>
+        <w:rPr>
+          <w:rFonts w:ascii="Courier New" w:hAnsi="Courier New" w:cs="Courier New"/>
+          <w:sz w:val="18"/>
+          <w:szCs w:val="18"/>
+          <w:lang w:val="en-US"/>
+        </w:rPr>
+      </w:pPr>
+      <w:r>
+        <w:rPr>
+          <w:rFonts w:ascii="Courier New" w:hAnsi="Courier New" w:cs="Courier New"/>
+          <w:sz w:val="18"/>
+          <w:szCs w:val="18"/>
+          <w:lang w:val="en-US"/>
+        </w:rPr>
+        <w:t xml:space="preserve">  private ValueRange&lt;Double&gt; ranges = new ValueRange&lt;&gt;(0.1d, 5.2d);</w:t>
+      </w:r>
+    </w:p>
+    <w:p>
+      <w:pPr>
+        <w:pBdr>
+          <w:top w:val="single" w:sz="4" w:space="1" w:color="auto"/>
+          <w:left w:val="single" w:sz="4" w:space="1" w:color="auto"/>
+          <w:bottom w:val="single" w:sz="4" w:space="1" w:color="auto"/>
+          <w:right w:val="single" w:sz="4" w:space="1" w:color="auto"/>
+        </w:pBdr>
+        <w:spacing w:after="0"/>
+        <w:jc w:val="both"/>
+        <w:rPr>
+          <w:rFonts w:ascii="Courier New" w:hAnsi="Courier New" w:cs="Courier New"/>
+          <w:sz w:val="18"/>
+          <w:szCs w:val="18"/>
+          <w:lang w:val="en-US"/>
+        </w:rPr>
+      </w:pPr>
+    </w:p>
+    <w:p>
+      <w:pPr>
+        <w:pBdr>
+          <w:top w:val="single" w:sz="4" w:space="1" w:color="auto"/>
+          <w:left w:val="single" w:sz="4" w:space="1" w:color="auto"/>
+          <w:bottom w:val="single" w:sz="4" w:space="1" w:color="auto"/>
+          <w:right w:val="single" w:sz="4" w:space="1" w:color="auto"/>
+        </w:pBdr>
+        <w:spacing w:after="0"/>
+        <w:jc w:val="both"/>
+        <w:rPr>
+          <w:rFonts w:ascii="Courier New" w:hAnsi="Courier New" w:cs="Courier New"/>
+          <w:sz w:val="18"/>
+          <w:szCs w:val="18"/>
+          <w:lang w:val="en-US"/>
+        </w:rPr>
+      </w:pPr>
+      <w:r>
+        <w:rPr>
+          <w:rFonts w:ascii="Courier New" w:hAnsi="Courier New" w:cs="Courier New"/>
+          <w:sz w:val="18"/>
+          <w:szCs w:val="18"/>
           <w:lang w:val="en-US"/>
         </w:rPr>
         <w:t xml:space="preserve">  @BeforeSuite</w:t>
@@ -966,12 +969,16 @@
         <w:jc w:val="both"/>
         <w:rPr>
           <w:rFonts w:ascii="Courier New" w:hAnsi="Courier New" w:cs="Courier New"/>
-          <w:lang w:val="en-US"/>
-        </w:rPr>
-      </w:pPr>
-      <w:r>
-        <w:rPr>
-          <w:rFonts w:ascii="Courier New" w:hAnsi="Courier New" w:cs="Courier New"/>
+          <w:sz w:val="18"/>
+          <w:szCs w:val="18"/>
+          <w:lang w:val="en-US"/>
+        </w:rPr>
+      </w:pPr>
+      <w:r>
+        <w:rPr>
+          <w:rFonts w:ascii="Courier New" w:hAnsi="Courier New" w:cs="Courier New"/>
+          <w:sz w:val="18"/>
+          <w:szCs w:val="18"/>
           <w:lang w:val="en-US"/>
         </w:rPr>
         <w:t xml:space="preserve">  public void init() {</w:t>
@@ -989,12 +996,16 @@
         <w:jc w:val="both"/>
         <w:rPr>
           <w:rFonts w:ascii="Courier New" w:hAnsi="Courier New" w:cs="Courier New"/>
-          <w:lang w:val="en-US"/>
-        </w:rPr>
-      </w:pPr>
-      <w:r>
-        <w:rPr>
-          <w:rFonts w:ascii="Courier New" w:hAnsi="Courier New" w:cs="Courier New"/>
+          <w:sz w:val="18"/>
+          <w:szCs w:val="18"/>
+          <w:lang w:val="en-US"/>
+        </w:rPr>
+      </w:pPr>
+      <w:r>
+        <w:rPr>
+          <w:rFonts w:ascii="Courier New" w:hAnsi="Courier New" w:cs="Courier New"/>
+          <w:sz w:val="18"/>
+          <w:szCs w:val="18"/>
           <w:lang w:val="en-US"/>
         </w:rPr>
         <w:t xml:space="preserve">    names.setStrategy(DataGenerationStrategy.BALANCING);</w:t>
@@ -1012,12 +1023,16 @@
         <w:jc w:val="both"/>
         <w:rPr>
           <w:rFonts w:ascii="Courier New" w:hAnsi="Courier New" w:cs="Courier New"/>
-          <w:lang w:val="en-US"/>
-        </w:rPr>
-      </w:pPr>
-      <w:r>
-        <w:rPr>
-          <w:rFonts w:ascii="Courier New" w:hAnsi="Courier New" w:cs="Courier New"/>
+          <w:sz w:val="18"/>
+          <w:szCs w:val="18"/>
+          <w:lang w:val="en-US"/>
+        </w:rPr>
+      </w:pPr>
+      <w:r>
+        <w:rPr>
+          <w:rFonts w:ascii="Courier New" w:hAnsi="Courier New" w:cs="Courier New"/>
+          <w:sz w:val="18"/>
+          <w:szCs w:val="18"/>
           <w:lang w:val="en-US"/>
         </w:rPr>
         <w:t xml:space="preserve">  }</w:t>
@@ -1035,28 +1050,34 @@
         <w:jc w:val="both"/>
         <w:rPr>
           <w:rFonts w:ascii="Courier New" w:hAnsi="Courier New" w:cs="Courier New"/>
-          <w:lang w:val="en-US"/>
-        </w:rPr>
-      </w:pPr>
-    </w:p>
-    <w:p>
-      <w:pPr>
-        <w:pBdr>
-          <w:top w:val="single" w:sz="4" w:space="1" w:color="auto"/>
-          <w:left w:val="single" w:sz="4" w:space="1" w:color="auto"/>
-          <w:bottom w:val="single" w:sz="4" w:space="1" w:color="auto"/>
-          <w:right w:val="single" w:sz="4" w:space="1" w:color="auto"/>
-        </w:pBdr>
-        <w:spacing w:after="0"/>
-        <w:jc w:val="both"/>
-        <w:rPr>
-          <w:rFonts w:ascii="Courier New" w:hAnsi="Courier New" w:cs="Courier New"/>
-          <w:lang w:val="en-US"/>
-        </w:rPr>
-      </w:pPr>
-      <w:r>
-        <w:rPr>
-          <w:rFonts w:ascii="Courier New" w:hAnsi="Courier New" w:cs="Courier New"/>
+          <w:sz w:val="18"/>
+          <w:szCs w:val="18"/>
+          <w:lang w:val="en-US"/>
+        </w:rPr>
+      </w:pPr>
+    </w:p>
+    <w:p>
+      <w:pPr>
+        <w:pBdr>
+          <w:top w:val="single" w:sz="4" w:space="1" w:color="auto"/>
+          <w:left w:val="single" w:sz="4" w:space="1" w:color="auto"/>
+          <w:bottom w:val="single" w:sz="4" w:space="1" w:color="auto"/>
+          <w:right w:val="single" w:sz="4" w:space="1" w:color="auto"/>
+        </w:pBdr>
+        <w:spacing w:after="0"/>
+        <w:jc w:val="both"/>
+        <w:rPr>
+          <w:rFonts w:ascii="Courier New" w:hAnsi="Courier New" w:cs="Courier New"/>
+          <w:sz w:val="18"/>
+          <w:szCs w:val="18"/>
+          <w:lang w:val="en-US"/>
+        </w:rPr>
+      </w:pPr>
+      <w:r>
+        <w:rPr>
+          <w:rFonts w:ascii="Courier New" w:hAnsi="Courier New" w:cs="Courier New"/>
+          <w:sz w:val="18"/>
+          <w:szCs w:val="18"/>
           <w:lang w:val="en-US"/>
         </w:rPr>
         <w:t xml:space="preserve">  @BeforeTest</w:t>
@@ -1074,12 +1095,16 @@
         <w:jc w:val="both"/>
         <w:rPr>
           <w:rFonts w:ascii="Courier New" w:hAnsi="Courier New" w:cs="Courier New"/>
-          <w:lang w:val="en-US"/>
-        </w:rPr>
-      </w:pPr>
-      <w:r>
-        <w:rPr>
-          <w:rFonts w:ascii="Courier New" w:hAnsi="Courier New" w:cs="Courier New"/>
+          <w:sz w:val="18"/>
+          <w:szCs w:val="18"/>
+          <w:lang w:val="en-US"/>
+        </w:rPr>
+      </w:pPr>
+      <w:r>
+        <w:rPr>
+          <w:rFonts w:ascii="Courier New" w:hAnsi="Courier New" w:cs="Courier New"/>
+          <w:sz w:val="18"/>
+          <w:szCs w:val="18"/>
           <w:lang w:val="en-US"/>
         </w:rPr>
         <w:t xml:space="preserve">  public void startTest() {</w:t>
@@ -1097,12 +1122,16 @@
         <w:jc w:val="both"/>
         <w:rPr>
           <w:rFonts w:ascii="Courier New" w:hAnsi="Courier New" w:cs="Courier New"/>
-          <w:lang w:val="en-US"/>
-        </w:rPr>
-      </w:pPr>
-      <w:r>
-        <w:rPr>
-          <w:rFonts w:ascii="Courier New" w:hAnsi="Courier New" w:cs="Courier New"/>
+          <w:sz w:val="18"/>
+          <w:szCs w:val="18"/>
+          <w:lang w:val="en-US"/>
+        </w:rPr>
+      </w:pPr>
+      <w:r>
+        <w:rPr>
+          <w:rFonts w:ascii="Courier New" w:hAnsi="Courier New" w:cs="Courier New"/>
+          <w:sz w:val="18"/>
+          <w:szCs w:val="18"/>
           <w:lang w:val="en-US"/>
         </w:rPr>
         <w:t xml:space="preserve">    helloCount = 0;</w:t>
@@ -1120,12 +1149,16 @@
         <w:jc w:val="both"/>
         <w:rPr>
           <w:rFonts w:ascii="Courier New" w:hAnsi="Courier New" w:cs="Courier New"/>
-          <w:lang w:val="en-US"/>
-        </w:rPr>
-      </w:pPr>
-      <w:r>
-        <w:rPr>
-          <w:rFonts w:ascii="Courier New" w:hAnsi="Courier New" w:cs="Courier New"/>
+          <w:sz w:val="18"/>
+          <w:szCs w:val="18"/>
+          <w:lang w:val="en-US"/>
+        </w:rPr>
+      </w:pPr>
+      <w:r>
+        <w:rPr>
+          <w:rFonts w:ascii="Courier New" w:hAnsi="Courier New" w:cs="Courier New"/>
+          <w:sz w:val="18"/>
+          <w:szCs w:val="18"/>
           <w:lang w:val="en-US"/>
         </w:rPr>
         <w:t xml:space="preserve">    worldCount = 0;</w:t>
@@ -1143,12 +1176,16 @@
         <w:jc w:val="both"/>
         <w:rPr>
           <w:rFonts w:ascii="Courier New" w:hAnsi="Courier New" w:cs="Courier New"/>
-          <w:lang w:val="en-US"/>
-        </w:rPr>
-      </w:pPr>
-      <w:r>
-        <w:rPr>
-          <w:rFonts w:ascii="Courier New" w:hAnsi="Courier New" w:cs="Courier New"/>
+          <w:sz w:val="18"/>
+          <w:szCs w:val="18"/>
+          <w:lang w:val="en-US"/>
+        </w:rPr>
+      </w:pPr>
+      <w:r>
+        <w:rPr>
+          <w:rFonts w:ascii="Courier New" w:hAnsi="Courier New" w:cs="Courier New"/>
+          <w:sz w:val="18"/>
+          <w:szCs w:val="18"/>
           <w:lang w:val="en-US"/>
         </w:rPr>
         <w:t xml:space="preserve">    System.out.println("TEST START");</w:t>
@@ -1166,12 +1203,16 @@
         <w:jc w:val="both"/>
         <w:rPr>
           <w:rFonts w:ascii="Courier New" w:hAnsi="Courier New" w:cs="Courier New"/>
-          <w:lang w:val="en-US"/>
-        </w:rPr>
-      </w:pPr>
-      <w:r>
-        <w:rPr>
-          <w:rFonts w:ascii="Courier New" w:hAnsi="Courier New" w:cs="Courier New"/>
+          <w:sz w:val="18"/>
+          <w:szCs w:val="18"/>
+          <w:lang w:val="en-US"/>
+        </w:rPr>
+      </w:pPr>
+      <w:r>
+        <w:rPr>
+          <w:rFonts w:ascii="Courier New" w:hAnsi="Courier New" w:cs="Courier New"/>
+          <w:sz w:val="18"/>
+          <w:szCs w:val="18"/>
           <w:lang w:val="en-US"/>
         </w:rPr>
         <w:t xml:space="preserve">  }</w:t>
@@ -1189,28 +1230,34 @@
         <w:jc w:val="both"/>
         <w:rPr>
           <w:rFonts w:ascii="Courier New" w:hAnsi="Courier New" w:cs="Courier New"/>
-          <w:lang w:val="en-US"/>
-        </w:rPr>
-      </w:pPr>
-    </w:p>
-    <w:p>
-      <w:pPr>
-        <w:pBdr>
-          <w:top w:val="single" w:sz="4" w:space="1" w:color="auto"/>
-          <w:left w:val="single" w:sz="4" w:space="1" w:color="auto"/>
-          <w:bottom w:val="single" w:sz="4" w:space="1" w:color="auto"/>
-          <w:right w:val="single" w:sz="4" w:space="1" w:color="auto"/>
-        </w:pBdr>
-        <w:spacing w:after="0"/>
-        <w:jc w:val="both"/>
-        <w:rPr>
-          <w:rFonts w:ascii="Courier New" w:hAnsi="Courier New" w:cs="Courier New"/>
-          <w:lang w:val="en-US"/>
-        </w:rPr>
-      </w:pPr>
-      <w:r>
-        <w:rPr>
-          <w:rFonts w:ascii="Courier New" w:hAnsi="Courier New" w:cs="Courier New"/>
+          <w:sz w:val="18"/>
+          <w:szCs w:val="18"/>
+          <w:lang w:val="en-US"/>
+        </w:rPr>
+      </w:pPr>
+    </w:p>
+    <w:p>
+      <w:pPr>
+        <w:pBdr>
+          <w:top w:val="single" w:sz="4" w:space="1" w:color="auto"/>
+          <w:left w:val="single" w:sz="4" w:space="1" w:color="auto"/>
+          <w:bottom w:val="single" w:sz="4" w:space="1" w:color="auto"/>
+          <w:right w:val="single" w:sz="4" w:space="1" w:color="auto"/>
+        </w:pBdr>
+        <w:spacing w:after="0"/>
+        <w:jc w:val="both"/>
+        <w:rPr>
+          <w:rFonts w:ascii="Courier New" w:hAnsi="Courier New" w:cs="Courier New"/>
+          <w:sz w:val="18"/>
+          <w:szCs w:val="18"/>
+          <w:lang w:val="en-US"/>
+        </w:rPr>
+      </w:pPr>
+      <w:r>
+        <w:rPr>
+          <w:rFonts w:ascii="Courier New" w:hAnsi="Courier New" w:cs="Courier New"/>
+          <w:sz w:val="18"/>
+          <w:szCs w:val="18"/>
           <w:lang w:val="en-US"/>
         </w:rPr>
         <w:t xml:space="preserve">  @AfterTest</w:t>
@@ -1228,12 +1275,16 @@
         <w:jc w:val="both"/>
         <w:rPr>
           <w:rFonts w:ascii="Courier New" w:hAnsi="Courier New" w:cs="Courier New"/>
-          <w:lang w:val="en-US"/>
-        </w:rPr>
-      </w:pPr>
-      <w:r>
-        <w:rPr>
-          <w:rFonts w:ascii="Courier New" w:hAnsi="Courier New" w:cs="Courier New"/>
+          <w:sz w:val="18"/>
+          <w:szCs w:val="18"/>
+          <w:lang w:val="en-US"/>
+        </w:rPr>
+      </w:pPr>
+      <w:r>
+        <w:rPr>
+          <w:rFonts w:ascii="Courier New" w:hAnsi="Courier New" w:cs="Courier New"/>
+          <w:sz w:val="18"/>
+          <w:szCs w:val="18"/>
           <w:lang w:val="en-US"/>
         </w:rPr>
         <w:t xml:space="preserve">  public void endTest() {</w:t>
@@ -1251,12 +1302,16 @@
         <w:jc w:val="both"/>
         <w:rPr>
           <w:rFonts w:ascii="Courier New" w:hAnsi="Courier New" w:cs="Courier New"/>
-          <w:lang w:val="en-US"/>
-        </w:rPr>
-      </w:pPr>
-      <w:r>
-        <w:rPr>
-          <w:rFonts w:ascii="Courier New" w:hAnsi="Courier New" w:cs="Courier New"/>
+          <w:sz w:val="18"/>
+          <w:szCs w:val="18"/>
+          <w:lang w:val="en-US"/>
+        </w:rPr>
+      </w:pPr>
+      <w:r>
+        <w:rPr>
+          <w:rFonts w:ascii="Courier New" w:hAnsi="Courier New" w:cs="Courier New"/>
+          <w:sz w:val="18"/>
+          <w:szCs w:val="18"/>
           <w:lang w:val="en-US"/>
         </w:rPr>
         <w:t xml:space="preserve">    System.out.println("TEST END");</w:t>
@@ -1274,12 +1329,16 @@
         <w:jc w:val="both"/>
         <w:rPr>
           <w:rFonts w:ascii="Courier New" w:hAnsi="Courier New" w:cs="Courier New"/>
-          <w:lang w:val="en-US"/>
-        </w:rPr>
-      </w:pPr>
-      <w:r>
-        <w:rPr>
-          <w:rFonts w:ascii="Courier New" w:hAnsi="Courier New" w:cs="Courier New"/>
+          <w:sz w:val="18"/>
+          <w:szCs w:val="18"/>
+          <w:lang w:val="en-US"/>
+        </w:rPr>
+      </w:pPr>
+      <w:r>
+        <w:rPr>
+          <w:rFonts w:ascii="Courier New" w:hAnsi="Courier New" w:cs="Courier New"/>
+          <w:sz w:val="18"/>
+          <w:szCs w:val="18"/>
           <w:lang w:val="en-US"/>
         </w:rPr>
         <w:t xml:space="preserve">  }</w:t>
@@ -1297,28 +1356,34 @@
         <w:jc w:val="both"/>
         <w:rPr>
           <w:rFonts w:ascii="Courier New" w:hAnsi="Courier New" w:cs="Courier New"/>
-          <w:lang w:val="en-US"/>
-        </w:rPr>
-      </w:pPr>
-    </w:p>
-    <w:p>
-      <w:pPr>
-        <w:pBdr>
-          <w:top w:val="single" w:sz="4" w:space="1" w:color="auto"/>
-          <w:left w:val="single" w:sz="4" w:space="1" w:color="auto"/>
-          <w:bottom w:val="single" w:sz="4" w:space="1" w:color="auto"/>
-          <w:right w:val="single" w:sz="4" w:space="1" w:color="auto"/>
-        </w:pBdr>
-        <w:spacing w:after="0"/>
-        <w:jc w:val="both"/>
-        <w:rPr>
-          <w:rFonts w:ascii="Courier New" w:hAnsi="Courier New" w:cs="Courier New"/>
-          <w:lang w:val="en-US"/>
-        </w:rPr>
-      </w:pPr>
-      <w:r>
-        <w:rPr>
-          <w:rFonts w:ascii="Courier New" w:hAnsi="Courier New" w:cs="Courier New"/>
+          <w:sz w:val="18"/>
+          <w:szCs w:val="18"/>
+          <w:lang w:val="en-US"/>
+        </w:rPr>
+      </w:pPr>
+    </w:p>
+    <w:p>
+      <w:pPr>
+        <w:pBdr>
+          <w:top w:val="single" w:sz="4" w:space="1" w:color="auto"/>
+          <w:left w:val="single" w:sz="4" w:space="1" w:color="auto"/>
+          <w:bottom w:val="single" w:sz="4" w:space="1" w:color="auto"/>
+          <w:right w:val="single" w:sz="4" w:space="1" w:color="auto"/>
+        </w:pBdr>
+        <w:spacing w:after="0"/>
+        <w:jc w:val="both"/>
+        <w:rPr>
+          <w:rFonts w:ascii="Courier New" w:hAnsi="Courier New" w:cs="Courier New"/>
+          <w:sz w:val="18"/>
+          <w:szCs w:val="18"/>
+          <w:lang w:val="en-US"/>
+        </w:rPr>
+      </w:pPr>
+      <w:r>
+        <w:rPr>
+          <w:rFonts w:ascii="Courier New" w:hAnsi="Courier New" w:cs="Courier New"/>
+          <w:sz w:val="18"/>
+          <w:szCs w:val="18"/>
           <w:lang w:val="en-US"/>
         </w:rPr>
         <w:t xml:space="preserve">  @Guard("hello")</w:t>
@@ -1336,12 +1401,16 @@
         <w:jc w:val="both"/>
         <w:rPr>
           <w:rFonts w:ascii="Courier New" w:hAnsi="Courier New" w:cs="Courier New"/>
-          <w:lang w:val="en-US"/>
-        </w:rPr>
-      </w:pPr>
-      <w:r>
-        <w:rPr>
-          <w:rFonts w:ascii="Courier New" w:hAnsi="Courier New" w:cs="Courier New"/>
+          <w:sz w:val="18"/>
+          <w:szCs w:val="18"/>
+          <w:lang w:val="en-US"/>
+        </w:rPr>
+      </w:pPr>
+      <w:r>
+        <w:rPr>
+          <w:rFonts w:ascii="Courier New" w:hAnsi="Courier New" w:cs="Courier New"/>
+          <w:sz w:val="18"/>
+          <w:szCs w:val="18"/>
           <w:lang w:val="en-US"/>
         </w:rPr>
         <w:t xml:space="preserve">  public boolean thisNameReallyIsIrrelevant() {</w:t>
@@ -1359,12 +1428,16 @@
         <w:jc w:val="both"/>
         <w:rPr>
           <w:rFonts w:ascii="Courier New" w:hAnsi="Courier New" w:cs="Courier New"/>
-          <w:lang w:val="en-US"/>
-        </w:rPr>
-      </w:pPr>
-      <w:r>
-        <w:rPr>
-          <w:rFonts w:ascii="Courier New" w:hAnsi="Courier New" w:cs="Courier New"/>
+          <w:sz w:val="18"/>
+          <w:szCs w:val="18"/>
+          <w:lang w:val="en-US"/>
+        </w:rPr>
+      </w:pPr>
+      <w:r>
+        <w:rPr>
+          <w:rFonts w:ascii="Courier New" w:hAnsi="Courier New" w:cs="Courier New"/>
+          <w:sz w:val="18"/>
+          <w:szCs w:val="18"/>
           <w:lang w:val="en-US"/>
         </w:rPr>
         <w:t xml:space="preserve">    return helloCount == worldCount;</w:t>
@@ -1382,12 +1455,16 @@
         <w:jc w:val="both"/>
         <w:rPr>
           <w:rFonts w:ascii="Courier New" w:hAnsi="Courier New" w:cs="Courier New"/>
-          <w:lang w:val="en-US"/>
-        </w:rPr>
-      </w:pPr>
-      <w:r>
-        <w:rPr>
-          <w:rFonts w:ascii="Courier New" w:hAnsi="Courier New" w:cs="Courier New"/>
+          <w:sz w:val="18"/>
+          <w:szCs w:val="18"/>
+          <w:lang w:val="en-US"/>
+        </w:rPr>
+      </w:pPr>
+      <w:r>
+        <w:rPr>
+          <w:rFonts w:ascii="Courier New" w:hAnsi="Courier New" w:cs="Courier New"/>
+          <w:sz w:val="18"/>
+          <w:szCs w:val="18"/>
           <w:lang w:val="en-US"/>
         </w:rPr>
         <w:t xml:space="preserve">  }</w:t>
@@ -1405,121 +1482,269 @@
         <w:jc w:val="both"/>
         <w:rPr>
           <w:rFonts w:ascii="Courier New" w:hAnsi="Courier New" w:cs="Courier New"/>
-          <w:lang w:val="en-US"/>
-        </w:rPr>
-      </w:pPr>
-    </w:p>
-    <w:p>
-      <w:pPr>
-        <w:pBdr>
-          <w:top w:val="single" w:sz="4" w:space="1" w:color="auto"/>
-          <w:left w:val="single" w:sz="4" w:space="1" w:color="auto"/>
-          <w:bottom w:val="single" w:sz="4" w:space="1" w:color="auto"/>
-          <w:right w:val="single" w:sz="4" w:space="1" w:color="auto"/>
-        </w:pBdr>
-        <w:spacing w:after="0"/>
-        <w:jc w:val="both"/>
-        <w:rPr>
-          <w:rFonts w:ascii="Courier New" w:hAnsi="Courier New" w:cs="Courier New"/>
-          <w:lang w:val="en-US"/>
-        </w:rPr>
-      </w:pPr>
-      <w:r>
-        <w:rPr>
-          <w:rFonts w:ascii="Courier New" w:hAnsi="Courier New" w:cs="Courier New"/>
+          <w:sz w:val="18"/>
+          <w:szCs w:val="18"/>
+          <w:lang w:val="en-US"/>
+        </w:rPr>
+      </w:pPr>
+    </w:p>
+    <w:p>
+      <w:pPr>
+        <w:pBdr>
+          <w:top w:val="single" w:sz="4" w:space="1" w:color="auto"/>
+          <w:left w:val="single" w:sz="4" w:space="1" w:color="auto"/>
+          <w:bottom w:val="single" w:sz="4" w:space="1" w:color="auto"/>
+          <w:right w:val="single" w:sz="4" w:space="1" w:color="auto"/>
+        </w:pBdr>
+        <w:spacing w:after="0"/>
+        <w:jc w:val="both"/>
+        <w:rPr>
+          <w:rFonts w:ascii="Courier New" w:hAnsi="Courier New" w:cs="Courier New"/>
+          <w:sz w:val="18"/>
+          <w:szCs w:val="18"/>
+          <w:lang w:val="en-US"/>
+        </w:rPr>
+      </w:pPr>
+      <w:r>
+        <w:rPr>
+          <w:rFonts w:ascii="Courier New" w:hAnsi="Courier New" w:cs="Courier New"/>
+          <w:sz w:val="18"/>
+          <w:szCs w:val="18"/>
+          <w:lang w:val="en-US"/>
+        </w:rPr>
+        <w:t xml:space="preserve">  @TestStep("hello")</w:t>
+      </w:r>
+    </w:p>
+    <w:p>
+      <w:pPr>
+        <w:pBdr>
+          <w:top w:val="single" w:sz="4" w:space="1" w:color="auto"/>
+          <w:left w:val="single" w:sz="4" w:space="1" w:color="auto"/>
+          <w:bottom w:val="single" w:sz="4" w:space="1" w:color="auto"/>
+          <w:right w:val="single" w:sz="4" w:space="1" w:color="auto"/>
+        </w:pBdr>
+        <w:spacing w:after="0"/>
+        <w:jc w:val="both"/>
+        <w:rPr>
+          <w:rFonts w:ascii="Courier New" w:hAnsi="Courier New" w:cs="Courier New"/>
+          <w:sz w:val="18"/>
+          <w:szCs w:val="18"/>
+          <w:lang w:val="en-US"/>
+        </w:rPr>
+      </w:pPr>
+      <w:r>
+        <w:rPr>
+          <w:rFonts w:ascii="Courier New" w:hAnsi="Courier New" w:cs="Courier New"/>
+          <w:sz w:val="18"/>
+          <w:szCs w:val="18"/>
+          <w:lang w:val="en-US"/>
+        </w:rPr>
+        <w:t xml:space="preserve">  public void sayHello() {</w:t>
+      </w:r>
+    </w:p>
+    <w:p>
+      <w:pPr>
+        <w:pBdr>
+          <w:top w:val="single" w:sz="4" w:space="1" w:color="auto"/>
+          <w:left w:val="single" w:sz="4" w:space="1" w:color="auto"/>
+          <w:bottom w:val="single" w:sz="4" w:space="1" w:color="auto"/>
+          <w:right w:val="single" w:sz="4" w:space="1" w:color="auto"/>
+        </w:pBdr>
+        <w:spacing w:after="0"/>
+        <w:jc w:val="both"/>
+        <w:rPr>
+          <w:rFonts w:ascii="Courier New" w:hAnsi="Courier New" w:cs="Courier New"/>
+          <w:sz w:val="18"/>
+          <w:szCs w:val="18"/>
+          <w:lang w:val="en-US"/>
+        </w:rPr>
+      </w:pPr>
+      <w:r>
+        <w:rPr>
+          <w:rFonts w:ascii="Courier New" w:hAnsi="Courier New" w:cs="Courier New"/>
+          <w:sz w:val="18"/>
+          <w:szCs w:val="18"/>
+          <w:lang w:val="en-US"/>
+        </w:rPr>
+        <w:t xml:space="preserve">    System.out.println("HELLO "+names.next()+" ("+sizes.next()+")");</w:t>
+      </w:r>
+    </w:p>
+    <w:p>
+      <w:pPr>
+        <w:pBdr>
+          <w:top w:val="single" w:sz="4" w:space="1" w:color="auto"/>
+          <w:left w:val="single" w:sz="4" w:space="1" w:color="auto"/>
+          <w:bottom w:val="single" w:sz="4" w:space="1" w:color="auto"/>
+          <w:right w:val="single" w:sz="4" w:space="1" w:color="auto"/>
+        </w:pBdr>
+        <w:spacing w:after="0"/>
+        <w:jc w:val="both"/>
+        <w:rPr>
+          <w:rFonts w:ascii="Courier New" w:hAnsi="Courier New" w:cs="Courier New"/>
+          <w:sz w:val="18"/>
+          <w:szCs w:val="18"/>
+          <w:lang w:val="en-US"/>
+        </w:rPr>
+      </w:pPr>
+      <w:r>
+        <w:rPr>
+          <w:rFonts w:ascii="Courier New" w:hAnsi="Courier New" w:cs="Courier New"/>
+          <w:sz w:val="18"/>
+          <w:szCs w:val="18"/>
+          <w:lang w:val="en-US"/>
+        </w:rPr>
+        <w:t xml:space="preserve">    helloCount++;</w:t>
+      </w:r>
+    </w:p>
+    <w:p>
+      <w:pPr>
+        <w:pBdr>
+          <w:top w:val="single" w:sz="4" w:space="1" w:color="auto"/>
+          <w:left w:val="single" w:sz="4" w:space="1" w:color="auto"/>
+          <w:bottom w:val="single" w:sz="4" w:space="1" w:color="auto"/>
+          <w:right w:val="single" w:sz="4" w:space="1" w:color="auto"/>
+        </w:pBdr>
+        <w:spacing w:after="0"/>
+        <w:jc w:val="both"/>
+        <w:rPr>
+          <w:rFonts w:ascii="Courier New" w:hAnsi="Courier New" w:cs="Courier New"/>
+          <w:sz w:val="18"/>
+          <w:szCs w:val="18"/>
+          <w:lang w:val="en-US"/>
+        </w:rPr>
+      </w:pPr>
+      <w:r>
+        <w:rPr>
+          <w:rFonts w:ascii="Courier New" w:hAnsi="Courier New" w:cs="Courier New"/>
+          <w:sz w:val="18"/>
+          <w:szCs w:val="18"/>
+          <w:lang w:val="en-US"/>
+        </w:rPr>
+        <w:t xml:space="preserve">  }</w:t>
+      </w:r>
+    </w:p>
+    <w:p>
+      <w:pPr>
+        <w:pBdr>
+          <w:top w:val="single" w:sz="4" w:space="1" w:color="auto"/>
+          <w:left w:val="single" w:sz="4" w:space="1" w:color="auto"/>
+          <w:bottom w:val="single" w:sz="4" w:space="1" w:color="auto"/>
+          <w:right w:val="single" w:sz="4" w:space="1" w:color="auto"/>
+        </w:pBdr>
+        <w:spacing w:after="0"/>
+        <w:jc w:val="both"/>
+        <w:rPr>
+          <w:rFonts w:ascii="Courier New" w:hAnsi="Courier New" w:cs="Courier New"/>
+          <w:sz w:val="18"/>
+          <w:szCs w:val="18"/>
+          <w:lang w:val="en-US"/>
+        </w:rPr>
+      </w:pPr>
+    </w:p>
+    <w:p>
+      <w:pPr>
+        <w:pBdr>
+          <w:top w:val="single" w:sz="4" w:space="1" w:color="auto"/>
+          <w:left w:val="single" w:sz="4" w:space="1" w:color="auto"/>
+          <w:bottom w:val="single" w:sz="4" w:space="1" w:color="auto"/>
+          <w:right w:val="single" w:sz="4" w:space="1" w:color="auto"/>
+        </w:pBdr>
+        <w:spacing w:after="0"/>
+        <w:jc w:val="both"/>
+        <w:rPr>
+          <w:rFonts w:ascii="Courier New" w:hAnsi="Courier New" w:cs="Courier New"/>
+          <w:sz w:val="18"/>
+          <w:szCs w:val="18"/>
+          <w:lang w:val="en-US"/>
+        </w:rPr>
+      </w:pPr>
+      <w:r>
+        <w:rPr>
+          <w:rFonts w:ascii="Courier New" w:hAnsi="Courier New" w:cs="Courier New"/>
+          <w:sz w:val="18"/>
+          <w:szCs w:val="18"/>
+          <w:lang w:val="en-US"/>
+        </w:rPr>
+        <w:t xml:space="preserve">  @Guard("world")</w:t>
+      </w:r>
+    </w:p>
+    <w:p>
+      <w:pPr>
+        <w:pBdr>
+          <w:top w:val="single" w:sz="4" w:space="1" w:color="auto"/>
+          <w:left w:val="single" w:sz="4" w:space="1" w:color="auto"/>
+          <w:bottom w:val="single" w:sz="4" w:space="1" w:color="auto"/>
+          <w:right w:val="single" w:sz="4" w:space="1" w:color="auto"/>
+        </w:pBdr>
+        <w:spacing w:after="0"/>
+        <w:jc w:val="both"/>
+        <w:rPr>
+          <w:rFonts w:ascii="Courier New" w:hAnsi="Courier New" w:cs="Courier New"/>
+          <w:sz w:val="18"/>
+          <w:szCs w:val="18"/>
+          <w:lang w:val="en-US"/>
+        </w:rPr>
+      </w:pPr>
+      <w:r>
+        <w:rPr>
+          <w:rFonts w:ascii="Courier New" w:hAnsi="Courier New" w:cs="Courier New"/>
+          <w:sz w:val="18"/>
+          <w:szCs w:val="18"/>
+          <w:lang w:val="en-US"/>
+        </w:rPr>
+        <w:t xml:space="preserve">  public boolean thisNameIsIrrelevant() {</w:t>
+      </w:r>
+    </w:p>
+    <w:p>
+      <w:pPr>
+        <w:pBdr>
+          <w:top w:val="single" w:sz="4" w:space="1" w:color="auto"/>
+          <w:left w:val="single" w:sz="4" w:space="1" w:color="auto"/>
+          <w:bottom w:val="single" w:sz="4" w:space="1" w:color="auto"/>
+          <w:right w:val="single" w:sz="4" w:space="1" w:color="auto"/>
+        </w:pBdr>
+        <w:spacing w:after="0"/>
+        <w:jc w:val="both"/>
+        <w:rPr>
+          <w:rFonts w:ascii="Courier New" w:hAnsi="Courier New" w:cs="Courier New"/>
+          <w:sz w:val="18"/>
+          <w:szCs w:val="18"/>
+          <w:lang w:val="en-US"/>
+        </w:rPr>
+      </w:pPr>
+      <w:r>
+        <w:rPr>
+          <w:rFonts w:ascii="Courier New" w:hAnsi="Courier New" w:cs="Courier New"/>
+          <w:sz w:val="18"/>
+          <w:szCs w:val="18"/>
           <w:lang w:val="en-US"/>
         </w:rPr>
         <w:lastRenderedPageBreak/>
-        <w:t xml:space="preserve">  @TestStep("hello")</w:t>
-      </w:r>
-    </w:p>
-    <w:p>
-      <w:pPr>
-        <w:pBdr>
-          <w:top w:val="single" w:sz="4" w:space="1" w:color="auto"/>
-          <w:left w:val="single" w:sz="4" w:space="1" w:color="auto"/>
-          <w:bottom w:val="single" w:sz="4" w:space="1" w:color="auto"/>
-          <w:right w:val="single" w:sz="4" w:space="1" w:color="auto"/>
-        </w:pBdr>
-        <w:spacing w:after="0"/>
-        <w:jc w:val="both"/>
-        <w:rPr>
-          <w:rFonts w:ascii="Courier New" w:hAnsi="Courier New" w:cs="Courier New"/>
-          <w:lang w:val="en-US"/>
-        </w:rPr>
-      </w:pPr>
-      <w:r>
-        <w:rPr>
-          <w:rFonts w:ascii="Courier New" w:hAnsi="Courier New" w:cs="Courier New"/>
-          <w:lang w:val="en-US"/>
-        </w:rPr>
-        <w:t xml:space="preserve">  public void sayHello() {</w:t>
-      </w:r>
-    </w:p>
-    <w:p>
-      <w:pPr>
-        <w:pBdr>
-          <w:top w:val="single" w:sz="4" w:space="1" w:color="auto"/>
-          <w:left w:val="single" w:sz="4" w:space="1" w:color="auto"/>
-          <w:bottom w:val="single" w:sz="4" w:space="1" w:color="auto"/>
-          <w:right w:val="single" w:sz="4" w:space="1" w:color="auto"/>
-        </w:pBdr>
-        <w:spacing w:after="0"/>
-        <w:jc w:val="both"/>
-        <w:rPr>
-          <w:rFonts w:ascii="Courier New" w:hAnsi="Courier New" w:cs="Courier New"/>
-          <w:lang w:val="en-US"/>
-        </w:rPr>
-      </w:pPr>
-      <w:r>
-        <w:rPr>
-          <w:rFonts w:ascii="Courier New" w:hAnsi="Courier New" w:cs="Courier New"/>
-          <w:lang w:val="en-US"/>
-        </w:rPr>
-        <w:t xml:space="preserve">    System.out.println("HELLO "+names.next()+" ("+sizes.next()+")");</w:t>
-      </w:r>
-    </w:p>
-    <w:p>
-      <w:pPr>
-        <w:pBdr>
-          <w:top w:val="single" w:sz="4" w:space="1" w:color="auto"/>
-          <w:left w:val="single" w:sz="4" w:space="1" w:color="auto"/>
-          <w:bottom w:val="single" w:sz="4" w:space="1" w:color="auto"/>
-          <w:right w:val="single" w:sz="4" w:space="1" w:color="auto"/>
-        </w:pBdr>
-        <w:spacing w:after="0"/>
-        <w:jc w:val="both"/>
-        <w:rPr>
-          <w:rFonts w:ascii="Courier New" w:hAnsi="Courier New" w:cs="Courier New"/>
-          <w:lang w:val="en-US"/>
-        </w:rPr>
-      </w:pPr>
-      <w:r>
-        <w:rPr>
-          <w:rFonts w:ascii="Courier New" w:hAnsi="Courier New" w:cs="Courier New"/>
-          <w:lang w:val="en-US"/>
-        </w:rPr>
-        <w:t xml:space="preserve">    helloCount++;</w:t>
-      </w:r>
-    </w:p>
-    <w:p>
-      <w:pPr>
-        <w:pBdr>
-          <w:top w:val="single" w:sz="4" w:space="1" w:color="auto"/>
-          <w:left w:val="single" w:sz="4" w:space="1" w:color="auto"/>
-          <w:bottom w:val="single" w:sz="4" w:space="1" w:color="auto"/>
-          <w:right w:val="single" w:sz="4" w:space="1" w:color="auto"/>
-        </w:pBdr>
-        <w:spacing w:after="0"/>
-        <w:jc w:val="both"/>
-        <w:rPr>
-          <w:rFonts w:ascii="Courier New" w:hAnsi="Courier New" w:cs="Courier New"/>
-          <w:lang w:val="en-US"/>
-        </w:rPr>
-      </w:pPr>
-      <w:r>
-        <w:rPr>
-          <w:rFonts w:ascii="Courier New" w:hAnsi="Courier New" w:cs="Courier New"/>
+        <w:t xml:space="preserve">    return helloCount &gt; worldCount;</w:t>
+      </w:r>
+    </w:p>
+    <w:p>
+      <w:pPr>
+        <w:pBdr>
+          <w:top w:val="single" w:sz="4" w:space="1" w:color="auto"/>
+          <w:left w:val="single" w:sz="4" w:space="1" w:color="auto"/>
+          <w:bottom w:val="single" w:sz="4" w:space="1" w:color="auto"/>
+          <w:right w:val="single" w:sz="4" w:space="1" w:color="auto"/>
+        </w:pBdr>
+        <w:spacing w:after="0"/>
+        <w:jc w:val="both"/>
+        <w:rPr>
+          <w:rFonts w:ascii="Courier New" w:hAnsi="Courier New" w:cs="Courier New"/>
+          <w:sz w:val="18"/>
+          <w:szCs w:val="18"/>
+          <w:lang w:val="en-US"/>
+        </w:rPr>
+      </w:pPr>
+      <w:r>
+        <w:rPr>
+          <w:rFonts w:ascii="Courier New" w:hAnsi="Courier New" w:cs="Courier New"/>
+          <w:sz w:val="18"/>
+          <w:szCs w:val="18"/>
           <w:lang w:val="en-US"/>
         </w:rPr>
         <w:t xml:space="preserve">  }</w:t>
@@ -1537,97 +1762,142 @@
         <w:jc w:val="both"/>
         <w:rPr>
           <w:rFonts w:ascii="Courier New" w:hAnsi="Courier New" w:cs="Courier New"/>
-          <w:lang w:val="en-US"/>
-        </w:rPr>
-      </w:pPr>
-    </w:p>
-    <w:p>
-      <w:pPr>
-        <w:pBdr>
-          <w:top w:val="single" w:sz="4" w:space="1" w:color="auto"/>
-          <w:left w:val="single" w:sz="4" w:space="1" w:color="auto"/>
-          <w:bottom w:val="single" w:sz="4" w:space="1" w:color="auto"/>
-          <w:right w:val="single" w:sz="4" w:space="1" w:color="auto"/>
-        </w:pBdr>
-        <w:spacing w:after="0"/>
-        <w:jc w:val="both"/>
-        <w:rPr>
-          <w:rFonts w:ascii="Courier New" w:hAnsi="Courier New" w:cs="Courier New"/>
-          <w:lang w:val="en-US"/>
-        </w:rPr>
-      </w:pPr>
-      <w:r>
-        <w:rPr>
-          <w:rFonts w:ascii="Courier New" w:hAnsi="Courier New" w:cs="Courier New"/>
-          <w:lang w:val="en-US"/>
-        </w:rPr>
-        <w:t xml:space="preserve">  @Guard("world")</w:t>
-      </w:r>
-    </w:p>
-    <w:p>
-      <w:pPr>
-        <w:pBdr>
-          <w:top w:val="single" w:sz="4" w:space="1" w:color="auto"/>
-          <w:left w:val="single" w:sz="4" w:space="1" w:color="auto"/>
-          <w:bottom w:val="single" w:sz="4" w:space="1" w:color="auto"/>
-          <w:right w:val="single" w:sz="4" w:space="1" w:color="auto"/>
-        </w:pBdr>
-        <w:spacing w:after="0"/>
-        <w:jc w:val="both"/>
-        <w:rPr>
-          <w:rFonts w:ascii="Courier New" w:hAnsi="Courier New" w:cs="Courier New"/>
-          <w:lang w:val="en-US"/>
-        </w:rPr>
-      </w:pPr>
-      <w:r>
-        <w:rPr>
-          <w:rFonts w:ascii="Courier New" w:hAnsi="Courier New" w:cs="Courier New"/>
-          <w:lang w:val="en-US"/>
-        </w:rPr>
-        <w:t xml:space="preserve">  public boolean thisNameIsIrrelevant() {</w:t>
-      </w:r>
-    </w:p>
-    <w:p>
-      <w:pPr>
-        <w:pBdr>
-          <w:top w:val="single" w:sz="4" w:space="1" w:color="auto"/>
-          <w:left w:val="single" w:sz="4" w:space="1" w:color="auto"/>
-          <w:bottom w:val="single" w:sz="4" w:space="1" w:color="auto"/>
-          <w:right w:val="single" w:sz="4" w:space="1" w:color="auto"/>
-        </w:pBdr>
-        <w:spacing w:after="0"/>
-        <w:jc w:val="both"/>
-        <w:rPr>
-          <w:rFonts w:ascii="Courier New" w:hAnsi="Courier New" w:cs="Courier New"/>
-          <w:lang w:val="en-US"/>
-        </w:rPr>
-      </w:pPr>
-      <w:r>
-        <w:rPr>
-          <w:rFonts w:ascii="Courier New" w:hAnsi="Courier New" w:cs="Courier New"/>
-          <w:lang w:val="en-US"/>
-        </w:rPr>
-        <w:t xml:space="preserve">    return helloCount &gt; worldCount;</w:t>
-      </w:r>
-    </w:p>
-    <w:p>
-      <w:pPr>
-        <w:pBdr>
-          <w:top w:val="single" w:sz="4" w:space="1" w:color="auto"/>
-          <w:left w:val="single" w:sz="4" w:space="1" w:color="auto"/>
-          <w:bottom w:val="single" w:sz="4" w:space="1" w:color="auto"/>
-          <w:right w:val="single" w:sz="4" w:space="1" w:color="auto"/>
-        </w:pBdr>
-        <w:spacing w:after="0"/>
-        <w:jc w:val="both"/>
-        <w:rPr>
-          <w:rFonts w:ascii="Courier New" w:hAnsi="Courier New" w:cs="Courier New"/>
-          <w:lang w:val="en-US"/>
-        </w:rPr>
-      </w:pPr>
-      <w:r>
-        <w:rPr>
-          <w:rFonts w:ascii="Courier New" w:hAnsi="Courier New" w:cs="Courier New"/>
+          <w:sz w:val="18"/>
+          <w:szCs w:val="18"/>
+          <w:lang w:val="en-US"/>
+        </w:rPr>
+      </w:pPr>
+    </w:p>
+    <w:p>
+      <w:pPr>
+        <w:pBdr>
+          <w:top w:val="single" w:sz="4" w:space="1" w:color="auto"/>
+          <w:left w:val="single" w:sz="4" w:space="1" w:color="auto"/>
+          <w:bottom w:val="single" w:sz="4" w:space="1" w:color="auto"/>
+          <w:right w:val="single" w:sz="4" w:space="1" w:color="auto"/>
+        </w:pBdr>
+        <w:spacing w:after="0"/>
+        <w:jc w:val="both"/>
+        <w:rPr>
+          <w:rFonts w:ascii="Courier New" w:hAnsi="Courier New" w:cs="Courier New"/>
+          <w:sz w:val="18"/>
+          <w:szCs w:val="18"/>
+          <w:lang w:val="en-US"/>
+        </w:rPr>
+      </w:pPr>
+      <w:r>
+        <w:rPr>
+          <w:rFonts w:ascii="Courier New" w:hAnsi="Courier New" w:cs="Courier New"/>
+          <w:sz w:val="18"/>
+          <w:szCs w:val="18"/>
+          <w:lang w:val="en-US"/>
+        </w:rPr>
+        <w:t xml:space="preserve">  @TestStep("world")</w:t>
+      </w:r>
+    </w:p>
+    <w:p>
+      <w:pPr>
+        <w:pBdr>
+          <w:top w:val="single" w:sz="4" w:space="1" w:color="auto"/>
+          <w:left w:val="single" w:sz="4" w:space="1" w:color="auto"/>
+          <w:bottom w:val="single" w:sz="4" w:space="1" w:color="auto"/>
+          <w:right w:val="single" w:sz="4" w:space="1" w:color="auto"/>
+        </w:pBdr>
+        <w:spacing w:after="0"/>
+        <w:jc w:val="both"/>
+        <w:rPr>
+          <w:rFonts w:ascii="Courier New" w:hAnsi="Courier New" w:cs="Courier New"/>
+          <w:sz w:val="18"/>
+          <w:szCs w:val="18"/>
+          <w:lang w:val="en-US"/>
+        </w:rPr>
+      </w:pPr>
+      <w:r>
+        <w:rPr>
+          <w:rFonts w:ascii="Courier New" w:hAnsi="Courier New" w:cs="Courier New"/>
+          <w:sz w:val="18"/>
+          <w:szCs w:val="18"/>
+          <w:lang w:val="en-US"/>
+        </w:rPr>
+        <w:t xml:space="preserve">  public void sayWorld() {</w:t>
+      </w:r>
+    </w:p>
+    <w:p>
+      <w:pPr>
+        <w:pBdr>
+          <w:top w:val="single" w:sz="4" w:space="1" w:color="auto"/>
+          <w:left w:val="single" w:sz="4" w:space="1" w:color="auto"/>
+          <w:bottom w:val="single" w:sz="4" w:space="1" w:color="auto"/>
+          <w:right w:val="single" w:sz="4" w:space="1" w:color="auto"/>
+        </w:pBdr>
+        <w:spacing w:after="0"/>
+        <w:jc w:val="both"/>
+        <w:rPr>
+          <w:rFonts w:ascii="Courier New" w:hAnsi="Courier New" w:cs="Courier New"/>
+          <w:sz w:val="18"/>
+          <w:szCs w:val="18"/>
+          <w:lang w:val="en-US"/>
+        </w:rPr>
+      </w:pPr>
+      <w:r>
+        <w:rPr>
+          <w:rFonts w:ascii="Courier New" w:hAnsi="Courier New" w:cs="Courier New"/>
+          <w:sz w:val="18"/>
+          <w:szCs w:val="18"/>
+          <w:lang w:val="en-US"/>
+        </w:rPr>
+        <w:t xml:space="preserve">    System.out.println("WORLD "+worlds.next()+" ("+ranges.next()+")");</w:t>
+      </w:r>
+    </w:p>
+    <w:p>
+      <w:pPr>
+        <w:pBdr>
+          <w:top w:val="single" w:sz="4" w:space="1" w:color="auto"/>
+          <w:left w:val="single" w:sz="4" w:space="1" w:color="auto"/>
+          <w:bottom w:val="single" w:sz="4" w:space="1" w:color="auto"/>
+          <w:right w:val="single" w:sz="4" w:space="1" w:color="auto"/>
+        </w:pBdr>
+        <w:spacing w:after="0"/>
+        <w:jc w:val="both"/>
+        <w:rPr>
+          <w:rFonts w:ascii="Courier New" w:hAnsi="Courier New" w:cs="Courier New"/>
+          <w:sz w:val="18"/>
+          <w:szCs w:val="18"/>
+          <w:lang w:val="en-US"/>
+        </w:rPr>
+      </w:pPr>
+      <w:r>
+        <w:rPr>
+          <w:rFonts w:ascii="Courier New" w:hAnsi="Courier New" w:cs="Courier New"/>
+          <w:sz w:val="18"/>
+          <w:szCs w:val="18"/>
+          <w:lang w:val="en-US"/>
+        </w:rPr>
+        <w:t xml:space="preserve">    worldCount++;</w:t>
+      </w:r>
+    </w:p>
+    <w:p>
+      <w:pPr>
+        <w:pBdr>
+          <w:top w:val="single" w:sz="4" w:space="1" w:color="auto"/>
+          <w:left w:val="single" w:sz="4" w:space="1" w:color="auto"/>
+          <w:bottom w:val="single" w:sz="4" w:space="1" w:color="auto"/>
+          <w:right w:val="single" w:sz="4" w:space="1" w:color="auto"/>
+        </w:pBdr>
+        <w:spacing w:after="0"/>
+        <w:jc w:val="both"/>
+        <w:rPr>
+          <w:rFonts w:ascii="Courier New" w:hAnsi="Courier New" w:cs="Courier New"/>
+          <w:sz w:val="18"/>
+          <w:szCs w:val="18"/>
+          <w:lang w:val="en-US"/>
+        </w:rPr>
+      </w:pPr>
+      <w:r>
+        <w:rPr>
+          <w:rFonts w:ascii="Courier New" w:hAnsi="Courier New" w:cs="Courier New"/>
+          <w:sz w:val="18"/>
+          <w:szCs w:val="18"/>
           <w:lang w:val="en-US"/>
         </w:rPr>
         <w:t xml:space="preserve">  }</w:t>
@@ -1645,143 +1915,16 @@
         <w:jc w:val="both"/>
         <w:rPr>
           <w:rFonts w:ascii="Courier New" w:hAnsi="Courier New" w:cs="Courier New"/>
-          <w:lang w:val="en-US"/>
-        </w:rPr>
-      </w:pPr>
-    </w:p>
-    <w:p>
-      <w:pPr>
-        <w:pBdr>
-          <w:top w:val="single" w:sz="4" w:space="1" w:color="auto"/>
-          <w:left w:val="single" w:sz="4" w:space="1" w:color="auto"/>
-          <w:bottom w:val="single" w:sz="4" w:space="1" w:color="auto"/>
-          <w:right w:val="single" w:sz="4" w:space="1" w:color="auto"/>
-        </w:pBdr>
-        <w:spacing w:after="0"/>
-        <w:jc w:val="both"/>
-        <w:rPr>
-          <w:rFonts w:ascii="Courier New" w:hAnsi="Courier New" w:cs="Courier New"/>
-          <w:lang w:val="en-US"/>
-        </w:rPr>
-      </w:pPr>
-      <w:r>
-        <w:rPr>
-          <w:rFonts w:ascii="Courier New" w:hAnsi="Courier New" w:cs="Courier New"/>
-          <w:lang w:val="en-US"/>
-        </w:rPr>
-        <w:t xml:space="preserve">  @TestStep("world")</w:t>
-      </w:r>
-    </w:p>
-    <w:p>
-      <w:pPr>
-        <w:pBdr>
-          <w:top w:val="single" w:sz="4" w:space="1" w:color="auto"/>
-          <w:left w:val="single" w:sz="4" w:space="1" w:color="auto"/>
-          <w:bottom w:val="single" w:sz="4" w:space="1" w:color="auto"/>
-          <w:right w:val="single" w:sz="4" w:space="1" w:color="auto"/>
-        </w:pBdr>
-        <w:spacing w:after="0"/>
-        <w:jc w:val="both"/>
-        <w:rPr>
-          <w:rFonts w:ascii="Courier New" w:hAnsi="Courier New" w:cs="Courier New"/>
-          <w:lang w:val="en-US"/>
-        </w:rPr>
-      </w:pPr>
-      <w:r>
-        <w:rPr>
-          <w:rFonts w:ascii="Courier New" w:hAnsi="Courier New" w:cs="Courier New"/>
-          <w:lang w:val="en-US"/>
-        </w:rPr>
-        <w:t xml:space="preserve">  public void sayWorld() {</w:t>
-      </w:r>
-    </w:p>
-    <w:p>
-      <w:pPr>
-        <w:pBdr>
-          <w:top w:val="single" w:sz="4" w:space="1" w:color="auto"/>
-          <w:left w:val="single" w:sz="4" w:space="1" w:color="auto"/>
-          <w:bottom w:val="single" w:sz="4" w:space="1" w:color="auto"/>
-          <w:right w:val="single" w:sz="4" w:space="1" w:color="auto"/>
-        </w:pBdr>
-        <w:spacing w:after="0"/>
-        <w:jc w:val="both"/>
-        <w:rPr>
-          <w:rFonts w:ascii="Courier New" w:hAnsi="Courier New" w:cs="Courier New"/>
-          <w:lang w:val="en-US"/>
-        </w:rPr>
-      </w:pPr>
-      <w:r>
-        <w:rPr>
-          <w:rFonts w:ascii="Courier New" w:hAnsi="Courier New" w:cs="Courier New"/>
-          <w:lang w:val="en-US"/>
-        </w:rPr>
-        <w:t xml:space="preserve">    System.out.println("WORLD "+worlds.next()+" ("+ranges.next()+")");</w:t>
-      </w:r>
-    </w:p>
-    <w:p>
-      <w:pPr>
-        <w:pBdr>
-          <w:top w:val="single" w:sz="4" w:space="1" w:color="auto"/>
-          <w:left w:val="single" w:sz="4" w:space="1" w:color="auto"/>
-          <w:bottom w:val="single" w:sz="4" w:space="1" w:color="auto"/>
-          <w:right w:val="single" w:sz="4" w:space="1" w:color="auto"/>
-        </w:pBdr>
-        <w:spacing w:after="0"/>
-        <w:jc w:val="both"/>
-        <w:rPr>
-          <w:rFonts w:ascii="Courier New" w:hAnsi="Courier New" w:cs="Courier New"/>
-          <w:lang w:val="en-US"/>
-        </w:rPr>
-      </w:pPr>
-      <w:r>
-        <w:rPr>
-          <w:rFonts w:ascii="Courier New" w:hAnsi="Courier New" w:cs="Courier New"/>
-          <w:lang w:val="en-US"/>
-        </w:rPr>
-        <w:t xml:space="preserve">    worldCount++;</w:t>
-      </w:r>
-    </w:p>
-    <w:p>
-      <w:pPr>
-        <w:pBdr>
-          <w:top w:val="single" w:sz="4" w:space="1" w:color="auto"/>
-          <w:left w:val="single" w:sz="4" w:space="1" w:color="auto"/>
-          <w:bottom w:val="single" w:sz="4" w:space="1" w:color="auto"/>
-          <w:right w:val="single" w:sz="4" w:space="1" w:color="auto"/>
-        </w:pBdr>
-        <w:spacing w:after="0"/>
-        <w:jc w:val="both"/>
-        <w:rPr>
-          <w:rFonts w:ascii="Courier New" w:hAnsi="Courier New" w:cs="Courier New"/>
-          <w:lang w:val="en-US"/>
-        </w:rPr>
-      </w:pPr>
-      <w:r>
-        <w:rPr>
-          <w:rFonts w:ascii="Courier New" w:hAnsi="Courier New" w:cs="Courier New"/>
-          <w:lang w:val="en-US"/>
-        </w:rPr>
-        <w:t xml:space="preserve">  }</w:t>
-      </w:r>
-    </w:p>
-    <w:p>
-      <w:pPr>
-        <w:pBdr>
-          <w:top w:val="single" w:sz="4" w:space="1" w:color="auto"/>
-          <w:left w:val="single" w:sz="4" w:space="1" w:color="auto"/>
-          <w:bottom w:val="single" w:sz="4" w:space="1" w:color="auto"/>
-          <w:right w:val="single" w:sz="4" w:space="1" w:color="auto"/>
-        </w:pBdr>
-        <w:spacing w:after="0"/>
-        <w:jc w:val="both"/>
-        <w:rPr>
-          <w:rFonts w:ascii="Courier New" w:hAnsi="Courier New" w:cs="Courier New"/>
-          <w:lang w:val="en-US"/>
-        </w:rPr>
-      </w:pPr>
-      <w:r>
-        <w:rPr>
-          <w:rFonts w:ascii="Courier New" w:hAnsi="Courier New" w:cs="Courier New"/>
+          <w:sz w:val="18"/>
+          <w:szCs w:val="18"/>
+          <w:lang w:val="en-US"/>
+        </w:rPr>
+      </w:pPr>
+      <w:r>
+        <w:rPr>
+          <w:rFonts w:ascii="Courier New" w:hAnsi="Courier New" w:cs="Courier New"/>
+          <w:sz w:val="18"/>
+          <w:szCs w:val="18"/>
           <w:lang w:val="en-US"/>
         </w:rPr>
         <w:t>}</w:t>
@@ -1918,35 +2061,43 @@
         <w:jc w:val="both"/>
         <w:rPr>
           <w:rFonts w:ascii="Courier New" w:hAnsi="Courier New" w:cs="Courier New"/>
-          <w:lang w:val="en-US"/>
-        </w:rPr>
-      </w:pPr>
-      <w:r>
-        <w:rPr>
-          <w:rFonts w:ascii="Courier New" w:hAnsi="Courier New" w:cs="Courier New"/>
-          <w:lang w:val="en-US"/>
-        </w:rPr>
-        <w:t>public class Main {</w:t>
-      </w:r>
-    </w:p>
-    <w:p>
-      <w:pPr>
-        <w:pBdr>
-          <w:top w:val="single" w:sz="4" w:space="1" w:color="auto"/>
-          <w:left w:val="single" w:sz="4" w:space="1" w:color="auto"/>
-          <w:bottom w:val="single" w:sz="4" w:space="1" w:color="auto"/>
-          <w:right w:val="single" w:sz="4" w:space="1" w:color="auto"/>
-        </w:pBdr>
-        <w:spacing w:after="0"/>
-        <w:jc w:val="both"/>
-        <w:rPr>
-          <w:rFonts w:ascii="Courier New" w:hAnsi="Courier New" w:cs="Courier New"/>
-          <w:lang w:val="en-US"/>
-        </w:rPr>
-      </w:pPr>
-      <w:r>
-        <w:rPr>
-          <w:rFonts w:ascii="Courier New" w:hAnsi="Courier New" w:cs="Courier New"/>
+          <w:sz w:val="18"/>
+          <w:szCs w:val="18"/>
+          <w:lang w:val="en-US"/>
+        </w:rPr>
+      </w:pPr>
+      <w:r>
+        <w:rPr>
+          <w:rFonts w:ascii="Courier New" w:hAnsi="Courier New" w:cs="Courier New"/>
+          <w:sz w:val="18"/>
+          <w:szCs w:val="18"/>
+          <w:lang w:val="en-US"/>
+        </w:rPr>
+        <w:t>public class Main1 {</w:t>
+      </w:r>
+    </w:p>
+    <w:p>
+      <w:pPr>
+        <w:pBdr>
+          <w:top w:val="single" w:sz="4" w:space="1" w:color="auto"/>
+          <w:left w:val="single" w:sz="4" w:space="1" w:color="auto"/>
+          <w:bottom w:val="single" w:sz="4" w:space="1" w:color="auto"/>
+          <w:right w:val="single" w:sz="4" w:space="1" w:color="auto"/>
+        </w:pBdr>
+        <w:spacing w:after="0"/>
+        <w:jc w:val="both"/>
+        <w:rPr>
+          <w:rFonts w:ascii="Courier New" w:hAnsi="Courier New" w:cs="Courier New"/>
+          <w:sz w:val="18"/>
+          <w:szCs w:val="18"/>
+          <w:lang w:val="en-US"/>
+        </w:rPr>
+      </w:pPr>
+      <w:r>
+        <w:rPr>
+          <w:rFonts w:ascii="Courier New" w:hAnsi="Courier New" w:cs="Courier New"/>
+          <w:sz w:val="18"/>
+          <w:szCs w:val="18"/>
           <w:lang w:val="en-US"/>
         </w:rPr>
         <w:t xml:space="preserve">  public static void main(String[] args) {</w:t>
@@ -1964,58 +2115,70 @@
         <w:jc w:val="both"/>
         <w:rPr>
           <w:rFonts w:ascii="Courier New" w:hAnsi="Courier New" w:cs="Courier New"/>
-          <w:lang w:val="en-US"/>
-        </w:rPr>
-      </w:pPr>
-      <w:r>
-        <w:rPr>
-          <w:rFonts w:ascii="Courier New" w:hAnsi="Courier New" w:cs="Courier New"/>
-          <w:lang w:val="en-US"/>
-        </w:rPr>
-        <w:t xml:space="preserve">    OSMOTester tester = new OSMOTester(new HelloModel());</w:t>
-      </w:r>
-    </w:p>
-    <w:p>
-      <w:pPr>
-        <w:pBdr>
-          <w:top w:val="single" w:sz="4" w:space="1" w:color="auto"/>
-          <w:left w:val="single" w:sz="4" w:space="1" w:color="auto"/>
-          <w:bottom w:val="single" w:sz="4" w:space="1" w:color="auto"/>
-          <w:right w:val="single" w:sz="4" w:space="1" w:color="auto"/>
-        </w:pBdr>
-        <w:spacing w:after="0"/>
-        <w:jc w:val="both"/>
-        <w:rPr>
-          <w:rFonts w:ascii="Courier New" w:hAnsi="Courier New" w:cs="Courier New"/>
-          <w:lang w:val="en-US"/>
-        </w:rPr>
-      </w:pPr>
-      <w:r>
-        <w:rPr>
-          <w:rFonts w:ascii="Courier New" w:hAnsi="Courier New" w:cs="Courier New"/>
-          <w:lang w:val="en-US"/>
-        </w:rPr>
-        <w:t xml:space="preserve">    tester.setSeed(345);</w:t>
-      </w:r>
-    </w:p>
-    <w:p>
-      <w:pPr>
-        <w:pBdr>
-          <w:top w:val="single" w:sz="4" w:space="1" w:color="auto"/>
-          <w:left w:val="single" w:sz="4" w:space="1" w:color="auto"/>
-          <w:bottom w:val="single" w:sz="4" w:space="1" w:color="auto"/>
-          <w:right w:val="single" w:sz="4" w:space="1" w:color="auto"/>
-        </w:pBdr>
-        <w:spacing w:after="0"/>
-        <w:jc w:val="both"/>
-        <w:rPr>
-          <w:rFonts w:ascii="Courier New" w:hAnsi="Courier New" w:cs="Courier New"/>
-          <w:lang w:val="en-US"/>
-        </w:rPr>
-      </w:pPr>
-      <w:r>
-        <w:rPr>
-          <w:rFonts w:ascii="Courier New" w:hAnsi="Courier New" w:cs="Courier New"/>
+          <w:sz w:val="18"/>
+          <w:szCs w:val="18"/>
+          <w:lang w:val="en-US"/>
+        </w:rPr>
+      </w:pPr>
+      <w:r>
+        <w:rPr>
+          <w:rFonts w:ascii="Courier New" w:hAnsi="Courier New" w:cs="Courier New"/>
+          <w:sz w:val="18"/>
+          <w:szCs w:val="18"/>
+          <w:lang w:val="en-US"/>
+        </w:rPr>
+        <w:t xml:space="preserve">    OSMOConfiguration.setSeed(52);</w:t>
+      </w:r>
+    </w:p>
+    <w:p>
+      <w:pPr>
+        <w:pBdr>
+          <w:top w:val="single" w:sz="4" w:space="1" w:color="auto"/>
+          <w:left w:val="single" w:sz="4" w:space="1" w:color="auto"/>
+          <w:bottom w:val="single" w:sz="4" w:space="1" w:color="auto"/>
+          <w:right w:val="single" w:sz="4" w:space="1" w:color="auto"/>
+        </w:pBdr>
+        <w:spacing w:after="0"/>
+        <w:jc w:val="both"/>
+        <w:rPr>
+          <w:rFonts w:ascii="Courier New" w:hAnsi="Courier New" w:cs="Courier New"/>
+          <w:sz w:val="18"/>
+          <w:szCs w:val="18"/>
+          <w:lang w:val="en-US"/>
+        </w:rPr>
+      </w:pPr>
+      <w:r>
+        <w:rPr>
+          <w:rFonts w:ascii="Courier New" w:hAnsi="Courier New" w:cs="Courier New"/>
+          <w:sz w:val="18"/>
+          <w:szCs w:val="18"/>
+          <w:lang w:val="en-US"/>
+        </w:rPr>
+        <w:t xml:space="preserve">    OSMOTester tester = new OSMOTester(new HelloModel4());</w:t>
+      </w:r>
+    </w:p>
+    <w:p>
+      <w:pPr>
+        <w:pBdr>
+          <w:top w:val="single" w:sz="4" w:space="1" w:color="auto"/>
+          <w:left w:val="single" w:sz="4" w:space="1" w:color="auto"/>
+          <w:bottom w:val="single" w:sz="4" w:space="1" w:color="auto"/>
+          <w:right w:val="single" w:sz="4" w:space="1" w:color="auto"/>
+        </w:pBdr>
+        <w:spacing w:after="0"/>
+        <w:jc w:val="both"/>
+        <w:rPr>
+          <w:rFonts w:ascii="Courier New" w:hAnsi="Courier New" w:cs="Courier New"/>
+          <w:sz w:val="18"/>
+          <w:szCs w:val="18"/>
+          <w:lang w:val="en-US"/>
+        </w:rPr>
+      </w:pPr>
+      <w:r>
+        <w:rPr>
+          <w:rFonts w:ascii="Courier New" w:hAnsi="Courier New" w:cs="Courier New"/>
+          <w:sz w:val="18"/>
+          <w:szCs w:val="18"/>
           <w:lang w:val="en-US"/>
         </w:rPr>
         <w:t xml:space="preserve">    tester.addTestEndCondition(new Length(5));</w:t>
@@ -2033,35 +2196,43 @@
         <w:jc w:val="both"/>
         <w:rPr>
           <w:rFonts w:ascii="Courier New" w:hAnsi="Courier New" w:cs="Courier New"/>
-          <w:lang w:val="en-US"/>
-        </w:rPr>
-      </w:pPr>
-      <w:r>
-        <w:rPr>
-          <w:rFonts w:ascii="Courier New" w:hAnsi="Courier New" w:cs="Courier New"/>
-          <w:lang w:val="en-US"/>
-        </w:rPr>
-        <w:t xml:space="preserve">    tester.addSuiteEndCondition(new Length(3));</w:t>
-      </w:r>
-    </w:p>
-    <w:p>
-      <w:pPr>
-        <w:pBdr>
-          <w:top w:val="single" w:sz="4" w:space="1" w:color="auto"/>
-          <w:left w:val="single" w:sz="4" w:space="1" w:color="auto"/>
-          <w:bottom w:val="single" w:sz="4" w:space="1" w:color="auto"/>
-          <w:right w:val="single" w:sz="4" w:space="1" w:color="auto"/>
-        </w:pBdr>
-        <w:spacing w:after="0"/>
-        <w:jc w:val="both"/>
-        <w:rPr>
-          <w:rFonts w:ascii="Courier New" w:hAnsi="Courier New" w:cs="Courier New"/>
-          <w:lang w:val="en-US"/>
-        </w:rPr>
-      </w:pPr>
-      <w:r>
-        <w:rPr>
-          <w:rFonts w:ascii="Courier New" w:hAnsi="Courier New" w:cs="Courier New"/>
+          <w:sz w:val="18"/>
+          <w:szCs w:val="18"/>
+          <w:lang w:val="en-US"/>
+        </w:rPr>
+      </w:pPr>
+      <w:r>
+        <w:rPr>
+          <w:rFonts w:ascii="Courier New" w:hAnsi="Courier New" w:cs="Courier New"/>
+          <w:sz w:val="18"/>
+          <w:szCs w:val="18"/>
+          <w:lang w:val="en-US"/>
+        </w:rPr>
+        <w:t xml:space="preserve">    tester.addSuiteEndCondition(new Length(2));</w:t>
+      </w:r>
+    </w:p>
+    <w:p>
+      <w:pPr>
+        <w:pBdr>
+          <w:top w:val="single" w:sz="4" w:space="1" w:color="auto"/>
+          <w:left w:val="single" w:sz="4" w:space="1" w:color="auto"/>
+          <w:bottom w:val="single" w:sz="4" w:space="1" w:color="auto"/>
+          <w:right w:val="single" w:sz="4" w:space="1" w:color="auto"/>
+        </w:pBdr>
+        <w:spacing w:after="0"/>
+        <w:jc w:val="both"/>
+        <w:rPr>
+          <w:rFonts w:ascii="Courier New" w:hAnsi="Courier New" w:cs="Courier New"/>
+          <w:sz w:val="18"/>
+          <w:szCs w:val="18"/>
+          <w:lang w:val="en-US"/>
+        </w:rPr>
+      </w:pPr>
+      <w:r>
+        <w:rPr>
+          <w:rFonts w:ascii="Courier New" w:hAnsi="Courier New" w:cs="Courier New"/>
+          <w:sz w:val="18"/>
+          <w:szCs w:val="18"/>
           <w:lang w:val="en-US"/>
         </w:rPr>
         <w:t xml:space="preserve">    tester.generate();</w:t>
@@ -2079,12 +2250,16 @@
         <w:jc w:val="both"/>
         <w:rPr>
           <w:rFonts w:ascii="Courier New" w:hAnsi="Courier New" w:cs="Courier New"/>
-          <w:lang w:val="en-US"/>
-        </w:rPr>
-      </w:pPr>
-      <w:r>
-        <w:rPr>
-          <w:rFonts w:ascii="Courier New" w:hAnsi="Courier New" w:cs="Courier New"/>
+          <w:sz w:val="18"/>
+          <w:szCs w:val="18"/>
+          <w:lang w:val="en-US"/>
+        </w:rPr>
+      </w:pPr>
+      <w:r>
+        <w:rPr>
+          <w:rFonts w:ascii="Courier New" w:hAnsi="Courier New" w:cs="Courier New"/>
+          <w:sz w:val="18"/>
+          <w:szCs w:val="18"/>
           <w:lang w:val="en-US"/>
         </w:rPr>
         <w:t xml:space="preserve">  }</w:t>
@@ -2102,12 +2277,16 @@
         <w:jc w:val="both"/>
         <w:rPr>
           <w:rFonts w:ascii="Courier New" w:hAnsi="Courier New" w:cs="Courier New"/>
-          <w:lang w:val="en-US"/>
-        </w:rPr>
-      </w:pPr>
-      <w:r>
-        <w:rPr>
-          <w:rFonts w:ascii="Courier New" w:hAnsi="Courier New" w:cs="Courier New"/>
+          <w:sz w:val="18"/>
+          <w:szCs w:val="18"/>
+          <w:lang w:val="en-US"/>
+        </w:rPr>
+      </w:pPr>
+      <w:r>
+        <w:rPr>
+          <w:rFonts w:ascii="Courier New" w:hAnsi="Courier New" w:cs="Courier New"/>
+          <w:sz w:val="18"/>
+          <w:szCs w:val="18"/>
           <w:lang w:val="en-US"/>
         </w:rPr>
         <w:t>}</w:t>
@@ -2240,12 +2419,16 @@
         <w:jc w:val="both"/>
         <w:rPr>
           <w:rFonts w:ascii="Courier New" w:hAnsi="Courier New" w:cs="Courier New"/>
-          <w:lang w:val="en-US"/>
-        </w:rPr>
-      </w:pPr>
-      <w:r>
-        <w:rPr>
-          <w:rFonts w:ascii="Courier New" w:hAnsi="Courier New" w:cs="Courier New"/>
+          <w:sz w:val="18"/>
+          <w:szCs w:val="18"/>
+          <w:lang w:val="en-US"/>
+        </w:rPr>
+      </w:pPr>
+      <w:r>
+        <w:rPr>
+          <w:rFonts w:ascii="Courier New" w:hAnsi="Courier New" w:cs="Courier New"/>
+          <w:sz w:val="18"/>
+          <w:szCs w:val="18"/>
           <w:lang w:val="en-US"/>
         </w:rPr>
         <w:t>TEST START</w:t>
@@ -2263,59 +2446,71 @@
         <w:jc w:val="both"/>
         <w:rPr>
           <w:rFonts w:ascii="Courier New" w:hAnsi="Courier New" w:cs="Courier New"/>
-          <w:lang w:val="en-US"/>
-        </w:rPr>
-      </w:pPr>
-      <w:r>
-        <w:rPr>
-          <w:rFonts w:ascii="Courier New" w:hAnsi="Courier New" w:cs="Courier New"/>
-          <w:lang w:val="en-US"/>
-        </w:rPr>
-        <w:t>HELLO bob (1)</w:t>
-      </w:r>
-    </w:p>
-    <w:p>
-      <w:pPr>
-        <w:pBdr>
-          <w:top w:val="single" w:sz="4" w:space="1" w:color="auto"/>
-          <w:left w:val="single" w:sz="4" w:space="1" w:color="auto"/>
-          <w:bottom w:val="single" w:sz="4" w:space="1" w:color="auto"/>
-          <w:right w:val="single" w:sz="4" w:space="1" w:color="auto"/>
-        </w:pBdr>
-        <w:spacing w:after="0"/>
-        <w:jc w:val="both"/>
-        <w:rPr>
-          <w:rFonts w:ascii="Courier New" w:hAnsi="Courier New" w:cs="Courier New"/>
-          <w:lang w:val="en-US"/>
-        </w:rPr>
-      </w:pPr>
-      <w:r>
-        <w:rPr>
-          <w:rFonts w:ascii="Courier New" w:hAnsi="Courier New" w:cs="Courier New"/>
-          <w:lang w:val="en-US"/>
-        </w:rPr>
-        <w:t>WORLD mars (3.1562892313483015)</w:t>
-      </w:r>
-    </w:p>
-    <w:p>
-      <w:pPr>
-        <w:pBdr>
-          <w:top w:val="single" w:sz="4" w:space="1" w:color="auto"/>
-          <w:left w:val="single" w:sz="4" w:space="1" w:color="auto"/>
-          <w:bottom w:val="single" w:sz="4" w:space="1" w:color="auto"/>
-          <w:right w:val="single" w:sz="4" w:space="1" w:color="auto"/>
-        </w:pBdr>
-        <w:spacing w:after="0"/>
-        <w:jc w:val="both"/>
-        <w:rPr>
-          <w:rFonts w:ascii="Courier New" w:hAnsi="Courier New" w:cs="Courier New"/>
-          <w:lang w:val="en-US"/>
-        </w:rPr>
-      </w:pPr>
-      <w:r>
-        <w:rPr>
-          <w:rFonts w:ascii="Courier New" w:hAnsi="Courier New" w:cs="Courier New"/>
-          <w:lang w:val="en-US"/>
+          <w:sz w:val="18"/>
+          <w:szCs w:val="18"/>
+          <w:lang w:val="en-US"/>
+        </w:rPr>
+      </w:pPr>
+      <w:r>
+        <w:rPr>
+          <w:rFonts w:ascii="Courier New" w:hAnsi="Courier New" w:cs="Courier New"/>
+          <w:sz w:val="18"/>
+          <w:szCs w:val="18"/>
+          <w:lang w:val="en-US"/>
+        </w:rPr>
+        <w:t>HELLO bob (6)</w:t>
+      </w:r>
+    </w:p>
+    <w:p>
+      <w:pPr>
+        <w:pBdr>
+          <w:top w:val="single" w:sz="4" w:space="1" w:color="auto"/>
+          <w:left w:val="single" w:sz="4" w:space="1" w:color="auto"/>
+          <w:bottom w:val="single" w:sz="4" w:space="1" w:color="auto"/>
+          <w:right w:val="single" w:sz="4" w:space="1" w:color="auto"/>
+        </w:pBdr>
+        <w:spacing w:after="0"/>
+        <w:jc w:val="both"/>
+        <w:rPr>
+          <w:rFonts w:ascii="Courier New" w:hAnsi="Courier New" w:cs="Courier New"/>
+          <w:sz w:val="18"/>
+          <w:szCs w:val="18"/>
+          <w:lang w:val="en-US"/>
+        </w:rPr>
+      </w:pPr>
+      <w:r>
+        <w:rPr>
+          <w:rFonts w:ascii="Courier New" w:hAnsi="Courier New" w:cs="Courier New"/>
+          <w:sz w:val="18"/>
+          <w:szCs w:val="18"/>
+          <w:lang w:val="en-US"/>
+        </w:rPr>
+        <w:t>WORLD venus (3.818798374856044)</w:t>
+      </w:r>
+    </w:p>
+    <w:p>
+      <w:pPr>
+        <w:pBdr>
+          <w:top w:val="single" w:sz="4" w:space="1" w:color="auto"/>
+          <w:left w:val="single" w:sz="4" w:space="1" w:color="auto"/>
+          <w:bottom w:val="single" w:sz="4" w:space="1" w:color="auto"/>
+          <w:right w:val="single" w:sz="4" w:space="1" w:color="auto"/>
+        </w:pBdr>
+        <w:spacing w:after="0"/>
+        <w:jc w:val="both"/>
+        <w:rPr>
+          <w:rFonts w:ascii="Courier New" w:hAnsi="Courier New" w:cs="Courier New"/>
+          <w:sz w:val="18"/>
+          <w:szCs w:val="18"/>
+          <w:lang w:val="fi-FI"/>
+        </w:rPr>
+      </w:pPr>
+      <w:r>
+        <w:rPr>
+          <w:rFonts w:ascii="Courier New" w:hAnsi="Courier New" w:cs="Courier New"/>
+          <w:sz w:val="18"/>
+          <w:szCs w:val="18"/>
+          <w:lang w:val="fi-FI"/>
         </w:rPr>
         <w:t>HELLO teemu (2)</w:t>
       </w:r>
@@ -2332,58 +2527,70 @@
         <w:jc w:val="both"/>
         <w:rPr>
           <w:rFonts w:ascii="Courier New" w:hAnsi="Courier New" w:cs="Courier New"/>
-          <w:lang w:val="en-US"/>
-        </w:rPr>
-      </w:pPr>
-      <w:r>
-        <w:rPr>
-          <w:rFonts w:ascii="Courier New" w:hAnsi="Courier New" w:cs="Courier New"/>
-          <w:lang w:val="en-US"/>
-        </w:rPr>
-        <w:t>WORLD mars (1.4289575493440612)</w:t>
-      </w:r>
-    </w:p>
-    <w:p>
-      <w:pPr>
-        <w:pBdr>
-          <w:top w:val="single" w:sz="4" w:space="1" w:color="auto"/>
-          <w:left w:val="single" w:sz="4" w:space="1" w:color="auto"/>
-          <w:bottom w:val="single" w:sz="4" w:space="1" w:color="auto"/>
-          <w:right w:val="single" w:sz="4" w:space="1" w:color="auto"/>
-        </w:pBdr>
-        <w:spacing w:after="0"/>
-        <w:jc w:val="both"/>
-        <w:rPr>
-          <w:rFonts w:ascii="Courier New" w:hAnsi="Courier New" w:cs="Courier New"/>
-          <w:lang w:val="en-US"/>
-        </w:rPr>
-      </w:pPr>
-      <w:r>
-        <w:rPr>
-          <w:rFonts w:ascii="Courier New" w:hAnsi="Courier New" w:cs="Courier New"/>
-          <w:lang w:val="en-US"/>
-        </w:rPr>
-        <w:t>HELLO bob (2)</w:t>
-      </w:r>
-    </w:p>
-    <w:p>
-      <w:pPr>
-        <w:pBdr>
-          <w:top w:val="single" w:sz="4" w:space="1" w:color="auto"/>
-          <w:left w:val="single" w:sz="4" w:space="1" w:color="auto"/>
-          <w:bottom w:val="single" w:sz="4" w:space="1" w:color="auto"/>
-          <w:right w:val="single" w:sz="4" w:space="1" w:color="auto"/>
-        </w:pBdr>
-        <w:spacing w:after="0"/>
-        <w:jc w:val="both"/>
-        <w:rPr>
-          <w:rFonts w:ascii="Courier New" w:hAnsi="Courier New" w:cs="Courier New"/>
-          <w:lang w:val="en-US"/>
-        </w:rPr>
-      </w:pPr>
-      <w:r>
-        <w:rPr>
-          <w:rFonts w:ascii="Courier New" w:hAnsi="Courier New" w:cs="Courier New"/>
+          <w:sz w:val="18"/>
+          <w:szCs w:val="18"/>
+          <w:lang w:val="fi-FI"/>
+        </w:rPr>
+      </w:pPr>
+      <w:r>
+        <w:rPr>
+          <w:rFonts w:ascii="Courier New" w:hAnsi="Courier New" w:cs="Courier New"/>
+          <w:sz w:val="18"/>
+          <w:szCs w:val="18"/>
+          <w:lang w:val="fi-FI"/>
+        </w:rPr>
+        <w:t>WORLD mars (3.3202641696335067)</w:t>
+      </w:r>
+    </w:p>
+    <w:p>
+      <w:pPr>
+        <w:pBdr>
+          <w:top w:val="single" w:sz="4" w:space="1" w:color="auto"/>
+          <w:left w:val="single" w:sz="4" w:space="1" w:color="auto"/>
+          <w:bottom w:val="single" w:sz="4" w:space="1" w:color="auto"/>
+          <w:right w:val="single" w:sz="4" w:space="1" w:color="auto"/>
+        </w:pBdr>
+        <w:spacing w:after="0"/>
+        <w:jc w:val="both"/>
+        <w:rPr>
+          <w:rFonts w:ascii="Courier New" w:hAnsi="Courier New" w:cs="Courier New"/>
+          <w:sz w:val="18"/>
+          <w:szCs w:val="18"/>
+          <w:lang w:val="fi-FI"/>
+        </w:rPr>
+      </w:pPr>
+      <w:r>
+        <w:rPr>
+          <w:rFonts w:ascii="Courier New" w:hAnsi="Courier New" w:cs="Courier New"/>
+          <w:sz w:val="18"/>
+          <w:szCs w:val="18"/>
+          <w:lang w:val="fi-FI"/>
+        </w:rPr>
+        <w:t>HELLO teemu (2)</w:t>
+      </w:r>
+    </w:p>
+    <w:p>
+      <w:pPr>
+        <w:pBdr>
+          <w:top w:val="single" w:sz="4" w:space="1" w:color="auto"/>
+          <w:left w:val="single" w:sz="4" w:space="1" w:color="auto"/>
+          <w:bottom w:val="single" w:sz="4" w:space="1" w:color="auto"/>
+          <w:right w:val="single" w:sz="4" w:space="1" w:color="auto"/>
+        </w:pBdr>
+        <w:spacing w:after="0"/>
+        <w:jc w:val="both"/>
+        <w:rPr>
+          <w:rFonts w:ascii="Courier New" w:hAnsi="Courier New" w:cs="Courier New"/>
+          <w:sz w:val="18"/>
+          <w:szCs w:val="18"/>
+          <w:lang w:val="en-US"/>
+        </w:rPr>
+      </w:pPr>
+      <w:r>
+        <w:rPr>
+          <w:rFonts w:ascii="Courier New" w:hAnsi="Courier New" w:cs="Courier New"/>
+          <w:sz w:val="18"/>
+          <w:szCs w:val="18"/>
           <w:lang w:val="en-US"/>
         </w:rPr>
         <w:t>TEST END</w:t>
@@ -2401,12 +2608,16 @@
         <w:jc w:val="both"/>
         <w:rPr>
           <w:rFonts w:ascii="Courier New" w:hAnsi="Courier New" w:cs="Courier New"/>
-          <w:lang w:val="en-US"/>
-        </w:rPr>
-      </w:pPr>
-      <w:r>
-        <w:rPr>
-          <w:rFonts w:ascii="Courier New" w:hAnsi="Courier New" w:cs="Courier New"/>
+          <w:sz w:val="18"/>
+          <w:szCs w:val="18"/>
+          <w:lang w:val="en-US"/>
+        </w:rPr>
+      </w:pPr>
+      <w:r>
+        <w:rPr>
+          <w:rFonts w:ascii="Courier New" w:hAnsi="Courier New" w:cs="Courier New"/>
+          <w:sz w:val="18"/>
+          <w:szCs w:val="18"/>
           <w:lang w:val="en-US"/>
         </w:rPr>
         <w:t>TEST START</w:t>
@@ -2424,12 +2635,124 @@
         <w:jc w:val="both"/>
         <w:rPr>
           <w:rFonts w:ascii="Courier New" w:hAnsi="Courier New" w:cs="Courier New"/>
-          <w:lang w:val="en-US"/>
-        </w:rPr>
-      </w:pPr>
-      <w:r>
-        <w:rPr>
-          <w:rFonts w:ascii="Courier New" w:hAnsi="Courier New" w:cs="Courier New"/>
+          <w:sz w:val="18"/>
+          <w:szCs w:val="18"/>
+          <w:lang w:val="en-US"/>
+        </w:rPr>
+      </w:pPr>
+      <w:r>
+        <w:rPr>
+          <w:rFonts w:ascii="Courier New" w:hAnsi="Courier New" w:cs="Courier New"/>
+          <w:sz w:val="18"/>
+          <w:szCs w:val="18"/>
+          <w:lang w:val="en-US"/>
+        </w:rPr>
+        <w:t>HELLO bob (6)</w:t>
+      </w:r>
+    </w:p>
+    <w:p>
+      <w:pPr>
+        <w:pBdr>
+          <w:top w:val="single" w:sz="4" w:space="1" w:color="auto"/>
+          <w:left w:val="single" w:sz="4" w:space="1" w:color="auto"/>
+          <w:bottom w:val="single" w:sz="4" w:space="1" w:color="auto"/>
+          <w:right w:val="single" w:sz="4" w:space="1" w:color="auto"/>
+        </w:pBdr>
+        <w:spacing w:after="0"/>
+        <w:jc w:val="both"/>
+        <w:rPr>
+          <w:rFonts w:ascii="Courier New" w:hAnsi="Courier New" w:cs="Courier New"/>
+          <w:sz w:val="18"/>
+          <w:szCs w:val="18"/>
+          <w:lang w:val="en-US"/>
+        </w:rPr>
+      </w:pPr>
+      <w:r>
+        <w:rPr>
+          <w:rFonts w:ascii="Courier New" w:hAnsi="Courier New" w:cs="Courier New"/>
+          <w:sz w:val="18"/>
+          <w:szCs w:val="18"/>
+          <w:lang w:val="en-US"/>
+        </w:rPr>
+        <w:t>WORLD venus (0.3211659051330242)</w:t>
+      </w:r>
+    </w:p>
+    <w:p>
+      <w:pPr>
+        <w:pBdr>
+          <w:top w:val="single" w:sz="4" w:space="1" w:color="auto"/>
+          <w:left w:val="single" w:sz="4" w:space="1" w:color="auto"/>
+          <w:bottom w:val="single" w:sz="4" w:space="1" w:color="auto"/>
+          <w:right w:val="single" w:sz="4" w:space="1" w:color="auto"/>
+        </w:pBdr>
+        <w:spacing w:after="0"/>
+        <w:jc w:val="both"/>
+        <w:rPr>
+          <w:rFonts w:ascii="Courier New" w:hAnsi="Courier New" w:cs="Courier New"/>
+          <w:sz w:val="18"/>
+          <w:szCs w:val="18"/>
+          <w:lang w:val="en-US"/>
+        </w:rPr>
+      </w:pPr>
+      <w:r>
+        <w:rPr>
+          <w:rFonts w:ascii="Courier New" w:hAnsi="Courier New" w:cs="Courier New"/>
+          <w:sz w:val="18"/>
+          <w:szCs w:val="18"/>
+          <w:lang w:val="en-US"/>
+        </w:rPr>
+        <w:t>HELLO bob (6)</w:t>
+      </w:r>
+    </w:p>
+    <w:p>
+      <w:pPr>
+        <w:pBdr>
+          <w:top w:val="single" w:sz="4" w:space="1" w:color="auto"/>
+          <w:left w:val="single" w:sz="4" w:space="1" w:color="auto"/>
+          <w:bottom w:val="single" w:sz="4" w:space="1" w:color="auto"/>
+          <w:right w:val="single" w:sz="4" w:space="1" w:color="auto"/>
+        </w:pBdr>
+        <w:spacing w:after="0"/>
+        <w:jc w:val="both"/>
+        <w:rPr>
+          <w:rFonts w:ascii="Courier New" w:hAnsi="Courier New" w:cs="Courier New"/>
+          <w:sz w:val="18"/>
+          <w:szCs w:val="18"/>
+          <w:lang w:val="en-US"/>
+        </w:rPr>
+      </w:pPr>
+      <w:r>
+        <w:rPr>
+          <w:rFonts w:ascii="Courier New" w:hAnsi="Courier New" w:cs="Courier New"/>
+          <w:sz w:val="18"/>
+          <w:szCs w:val="18"/>
+          <w:lang w:val="en-US"/>
+        </w:rPr>
+        <w:t>WORLD venus (1.0997927720325893)</w:t>
+      </w:r>
+    </w:p>
+    <w:p>
+      <w:pPr>
+        <w:pBdr>
+          <w:top w:val="single" w:sz="4" w:space="1" w:color="auto"/>
+          <w:left w:val="single" w:sz="4" w:space="1" w:color="auto"/>
+          <w:bottom w:val="single" w:sz="4" w:space="1" w:color="auto"/>
+          <w:right w:val="single" w:sz="4" w:space="1" w:color="auto"/>
+        </w:pBdr>
+        <w:spacing w:after="0"/>
+        <w:jc w:val="both"/>
+        <w:rPr>
+          <w:rFonts w:ascii="Courier New" w:hAnsi="Courier New" w:cs="Courier New"/>
+          <w:sz w:val="18"/>
+          <w:szCs w:val="18"/>
+          <w:lang w:val="en-US"/>
+        </w:rPr>
+      </w:pPr>
+      <w:r>
+        <w:rPr>
+          <w:rFonts w:ascii="Courier New" w:hAnsi="Courier New" w:cs="Courier New"/>
+          <w:sz w:val="18"/>
+          <w:szCs w:val="18"/>
           <w:lang w:val="en-US"/>
         </w:rPr>
         <w:t>HELLO teemu (1)</w:t>
@@ -2447,104 +2770,16 @@
         <w:jc w:val="both"/>
         <w:rPr>
           <w:rFonts w:ascii="Courier New" w:hAnsi="Courier New" w:cs="Courier New"/>
-          <w:lang w:val="en-US"/>
-        </w:rPr>
-      </w:pPr>
-      <w:r>
-        <w:rPr>
-          <w:rFonts w:ascii="Courier New" w:hAnsi="Courier New" w:cs="Courier New"/>
-          <w:lang w:val="en-US"/>
-        </w:rPr>
-        <w:t>WORLD venus (3.279034197651822)</w:t>
-      </w:r>
-    </w:p>
-    <w:p>
-      <w:pPr>
-        <w:pBdr>
-          <w:top w:val="single" w:sz="4" w:space="1" w:color="auto"/>
-          <w:left w:val="single" w:sz="4" w:space="1" w:color="auto"/>
-          <w:bottom w:val="single" w:sz="4" w:space="1" w:color="auto"/>
-          <w:right w:val="single" w:sz="4" w:space="1" w:color="auto"/>
-        </w:pBdr>
-        <w:spacing w:after="0"/>
-        <w:jc w:val="both"/>
-        <w:rPr>
-          <w:rFonts w:ascii="Courier New" w:hAnsi="Courier New" w:cs="Courier New"/>
-          <w:lang w:val="en-US"/>
-        </w:rPr>
-      </w:pPr>
-      <w:r>
-        <w:rPr>
-          <w:rFonts w:ascii="Courier New" w:hAnsi="Courier New" w:cs="Courier New"/>
-          <w:lang w:val="en-US"/>
-        </w:rPr>
-        <w:t>HELLO teemu (2)</w:t>
-      </w:r>
-    </w:p>
-    <w:p>
-      <w:pPr>
-        <w:pBdr>
-          <w:top w:val="single" w:sz="4" w:space="1" w:color="auto"/>
-          <w:left w:val="single" w:sz="4" w:space="1" w:color="auto"/>
-          <w:bottom w:val="single" w:sz="4" w:space="1" w:color="auto"/>
-          <w:right w:val="single" w:sz="4" w:space="1" w:color="auto"/>
-        </w:pBdr>
-        <w:spacing w:after="0"/>
-        <w:jc w:val="both"/>
-        <w:rPr>
-          <w:rFonts w:ascii="Courier New" w:hAnsi="Courier New" w:cs="Courier New"/>
-          <w:lang w:val="en-US"/>
-        </w:rPr>
-      </w:pPr>
-      <w:r>
-        <w:rPr>
-          <w:rFonts w:ascii="Courier New" w:hAnsi="Courier New" w:cs="Courier New"/>
-          <w:lang w:val="en-US"/>
-        </w:rPr>
-        <w:t>WORLD mars (2.814722267683214)</w:t>
-      </w:r>
-    </w:p>
-    <w:p>
-      <w:pPr>
-        <w:pBdr>
-          <w:top w:val="single" w:sz="4" w:space="1" w:color="auto"/>
-          <w:left w:val="single" w:sz="4" w:space="1" w:color="auto"/>
-          <w:bottom w:val="single" w:sz="4" w:space="1" w:color="auto"/>
-          <w:right w:val="single" w:sz="4" w:space="1" w:color="auto"/>
-        </w:pBdr>
-        <w:spacing w:after="0"/>
-        <w:jc w:val="both"/>
-        <w:rPr>
-          <w:rFonts w:ascii="Courier New" w:hAnsi="Courier New" w:cs="Courier New"/>
-          <w:lang w:val="en-US"/>
-        </w:rPr>
-      </w:pPr>
-      <w:r>
-        <w:rPr>
-          <w:rFonts w:ascii="Courier New" w:hAnsi="Courier New" w:cs="Courier New"/>
-          <w:lang w:val="en-US"/>
-        </w:rPr>
-        <w:t>HELLO bob (1)</w:t>
-      </w:r>
-    </w:p>
-    <w:p>
-      <w:pPr>
-        <w:pBdr>
-          <w:top w:val="single" w:sz="4" w:space="1" w:color="auto"/>
-          <w:left w:val="single" w:sz="4" w:space="1" w:color="auto"/>
-          <w:bottom w:val="single" w:sz="4" w:space="1" w:color="auto"/>
-          <w:right w:val="single" w:sz="4" w:space="1" w:color="auto"/>
-        </w:pBdr>
-        <w:spacing w:after="0"/>
-        <w:jc w:val="both"/>
-        <w:rPr>
-          <w:rFonts w:ascii="Courier New" w:hAnsi="Courier New" w:cs="Courier New"/>
-          <w:lang w:val="en-US"/>
-        </w:rPr>
-      </w:pPr>
-      <w:r>
-        <w:rPr>
-          <w:rFonts w:ascii="Courier New" w:hAnsi="Courier New" w:cs="Courier New"/>
+          <w:sz w:val="18"/>
+          <w:szCs w:val="18"/>
+          <w:lang w:val="en-US"/>
+        </w:rPr>
+      </w:pPr>
+      <w:r>
+        <w:rPr>
+          <w:rFonts w:ascii="Courier New" w:hAnsi="Courier New" w:cs="Courier New"/>
+          <w:sz w:val="18"/>
+          <w:szCs w:val="18"/>
           <w:lang w:val="en-US"/>
         </w:rPr>
         <w:t>TEST END</w:t>
@@ -2568,171 +2803,11 @@
       <w:r>
         <w:rPr>
           <w:rFonts w:ascii="Courier New" w:hAnsi="Courier New" w:cs="Courier New"/>
-          <w:lang w:val="en-US"/>
-        </w:rPr>
-        <w:t>TEST START</w:t>
-      </w:r>
-    </w:p>
-    <w:p>
-      <w:pPr>
-        <w:pBdr>
-          <w:top w:val="single" w:sz="4" w:space="1" w:color="auto"/>
-          <w:left w:val="single" w:sz="4" w:space="1" w:color="auto"/>
-          <w:bottom w:val="single" w:sz="4" w:space="1" w:color="auto"/>
-          <w:right w:val="single" w:sz="4" w:space="1" w:color="auto"/>
-        </w:pBdr>
-        <w:spacing w:after="0"/>
-        <w:jc w:val="both"/>
-        <w:rPr>
-          <w:rFonts w:ascii="Courier New" w:hAnsi="Courier New" w:cs="Courier New"/>
-          <w:lang w:val="en-US"/>
-        </w:rPr>
-      </w:pPr>
-      <w:r>
-        <w:rPr>
-          <w:rFonts w:ascii="Courier New" w:hAnsi="Courier New" w:cs="Courier New"/>
-          <w:lang w:val="en-US"/>
-        </w:rPr>
-        <w:lastRenderedPageBreak/>
-        <w:t>HELLO teemu (1)</w:t>
-      </w:r>
-    </w:p>
-    <w:p>
-      <w:pPr>
-        <w:pBdr>
-          <w:top w:val="single" w:sz="4" w:space="1" w:color="auto"/>
-          <w:left w:val="single" w:sz="4" w:space="1" w:color="auto"/>
-          <w:bottom w:val="single" w:sz="4" w:space="1" w:color="auto"/>
-          <w:right w:val="single" w:sz="4" w:space="1" w:color="auto"/>
-        </w:pBdr>
-        <w:spacing w:after="0"/>
-        <w:jc w:val="both"/>
-        <w:rPr>
-          <w:rFonts w:ascii="Courier New" w:hAnsi="Courier New" w:cs="Courier New"/>
-          <w:lang w:val="en-US"/>
-        </w:rPr>
-      </w:pPr>
-      <w:r>
-        <w:rPr>
-          <w:rFonts w:ascii="Courier New" w:hAnsi="Courier New" w:cs="Courier New"/>
-          <w:lang w:val="en-US"/>
-        </w:rPr>
-        <w:t>WORLD mars (1.96781339845851)</w:t>
-      </w:r>
-    </w:p>
-    <w:p>
-      <w:pPr>
-        <w:pBdr>
-          <w:top w:val="single" w:sz="4" w:space="1" w:color="auto"/>
-          <w:left w:val="single" w:sz="4" w:space="1" w:color="auto"/>
-          <w:bottom w:val="single" w:sz="4" w:space="1" w:color="auto"/>
-          <w:right w:val="single" w:sz="4" w:space="1" w:color="auto"/>
-        </w:pBdr>
-        <w:spacing w:after="0"/>
-        <w:jc w:val="both"/>
-        <w:rPr>
-          <w:rFonts w:ascii="Courier New" w:hAnsi="Courier New" w:cs="Courier New"/>
-          <w:lang w:val="en-US"/>
-        </w:rPr>
-      </w:pPr>
-      <w:r>
-        <w:rPr>
-          <w:rFonts w:ascii="Courier New" w:hAnsi="Courier New" w:cs="Courier New"/>
-          <w:lang w:val="en-US"/>
-        </w:rPr>
-        <w:t>HELLO bob (6)</w:t>
-      </w:r>
-    </w:p>
-    <w:p>
-      <w:pPr>
-        <w:pBdr>
-          <w:top w:val="single" w:sz="4" w:space="1" w:color="auto"/>
-          <w:left w:val="single" w:sz="4" w:space="1" w:color="auto"/>
-          <w:bottom w:val="single" w:sz="4" w:space="1" w:color="auto"/>
-          <w:right w:val="single" w:sz="4" w:space="1" w:color="auto"/>
-        </w:pBdr>
-        <w:spacing w:after="0"/>
-        <w:jc w:val="both"/>
-        <w:rPr>
-          <w:rFonts w:ascii="Courier New" w:hAnsi="Courier New" w:cs="Courier New"/>
-          <w:lang w:val="en-US"/>
-        </w:rPr>
-      </w:pPr>
-      <w:r>
-        <w:rPr>
-          <w:rFonts w:ascii="Courier New" w:hAnsi="Courier New" w:cs="Courier New"/>
-          <w:lang w:val="en-US"/>
-        </w:rPr>
-        <w:t>WORLD venus (2.7852251942158026)</w:t>
-      </w:r>
-    </w:p>
-    <w:p>
-      <w:pPr>
-        <w:pBdr>
-          <w:top w:val="single" w:sz="4" w:space="1" w:color="auto"/>
-          <w:left w:val="single" w:sz="4" w:space="1" w:color="auto"/>
-          <w:bottom w:val="single" w:sz="4" w:space="1" w:color="auto"/>
-          <w:right w:val="single" w:sz="4" w:space="1" w:color="auto"/>
-        </w:pBdr>
-        <w:spacing w:after="0"/>
-        <w:jc w:val="both"/>
-        <w:rPr>
-          <w:rFonts w:ascii="Courier New" w:hAnsi="Courier New" w:cs="Courier New"/>
-          <w:lang w:val="en-US"/>
-        </w:rPr>
-      </w:pPr>
-      <w:r>
-        <w:rPr>
-          <w:rFonts w:ascii="Courier New" w:hAnsi="Courier New" w:cs="Courier New"/>
-          <w:lang w:val="en-US"/>
-        </w:rPr>
-        <w:t>HELLO bob (1)</w:t>
-      </w:r>
-    </w:p>
-    <w:p>
-      <w:pPr>
-        <w:pBdr>
-          <w:top w:val="single" w:sz="4" w:space="1" w:color="auto"/>
-          <w:left w:val="single" w:sz="4" w:space="1" w:color="auto"/>
-          <w:bottom w:val="single" w:sz="4" w:space="1" w:color="auto"/>
-          <w:right w:val="single" w:sz="4" w:space="1" w:color="auto"/>
-        </w:pBdr>
-        <w:spacing w:after="0"/>
-        <w:jc w:val="both"/>
-        <w:rPr>
-          <w:rFonts w:ascii="Courier New" w:hAnsi="Courier New" w:cs="Courier New"/>
-          <w:lang w:val="en-US"/>
-        </w:rPr>
-      </w:pPr>
-      <w:r>
-        <w:rPr>
-          <w:rFonts w:ascii="Courier New" w:hAnsi="Courier New" w:cs="Courier New"/>
-          <w:lang w:val="en-US"/>
-        </w:rPr>
-        <w:t>TEST END</w:t>
-      </w:r>
-    </w:p>
-    <w:p>
-      <w:pPr>
-        <w:pBdr>
-          <w:top w:val="single" w:sz="4" w:space="1" w:color="auto"/>
-          <w:left w:val="single" w:sz="4" w:space="1" w:color="auto"/>
-          <w:bottom w:val="single" w:sz="4" w:space="1" w:color="auto"/>
-          <w:right w:val="single" w:sz="4" w:space="1" w:color="auto"/>
-        </w:pBdr>
-        <w:spacing w:after="0"/>
-        <w:jc w:val="both"/>
-        <w:rPr>
-          <w:rFonts w:ascii="Courier New" w:hAnsi="Courier New" w:cs="Courier New"/>
-          <w:lang w:val="en-US"/>
-        </w:rPr>
-      </w:pPr>
-      <w:r>
-        <w:rPr>
-          <w:rFonts w:ascii="Courier New" w:hAnsi="Courier New" w:cs="Courier New"/>
-          <w:lang w:val="en-US"/>
-        </w:rPr>
-        <w:t>generated 3 tests.</w:t>
+          <w:sz w:val="18"/>
+          <w:szCs w:val="18"/>
+          <w:lang w:val="en-US"/>
+        </w:rPr>
+        <w:t>generated 2 tests.</w:t>
       </w:r>
     </w:p>
     <w:p>
@@ -2894,12 +2969,16 @@
         <w:jc w:val="both"/>
         <w:rPr>
           <w:rFonts w:ascii="Courier New" w:hAnsi="Courier New" w:cs="Courier New"/>
-          <w:lang w:val="en-US"/>
-        </w:rPr>
-      </w:pPr>
-      <w:r>
-        <w:rPr>
-          <w:rFonts w:ascii="Courier New" w:hAnsi="Courier New" w:cs="Courier New"/>
+          <w:sz w:val="18"/>
+          <w:szCs w:val="18"/>
+          <w:lang w:val="en-US"/>
+        </w:rPr>
+      </w:pPr>
+      <w:r>
+        <w:rPr>
+          <w:rFonts w:ascii="Courier New" w:hAnsi="Courier New" w:cs="Courier New"/>
+          <w:sz w:val="18"/>
+          <w:szCs w:val="18"/>
           <w:lang w:val="en-US"/>
         </w:rPr>
         <w:t>public class HelloModularModel {</w:t>
@@ -2917,58 +2996,61 @@
         <w:jc w:val="both"/>
         <w:rPr>
           <w:rFonts w:ascii="Courier New" w:hAnsi="Courier New" w:cs="Courier New"/>
-          <w:lang w:val="en-US"/>
-        </w:rPr>
-      </w:pPr>
-      <w:r>
-        <w:rPr>
-          <w:rFonts w:ascii="Courier New" w:hAnsi="Courier New" w:cs="Courier New"/>
-          <w:lang w:val="en-US"/>
-        </w:rPr>
-        <w:t xml:space="preserve">  private SeparateState state = new SeparateState();</w:t>
-      </w:r>
-    </w:p>
-    <w:p>
-      <w:pPr>
-        <w:pBdr>
-          <w:top w:val="single" w:sz="4" w:space="1" w:color="auto"/>
-          <w:left w:val="single" w:sz="4" w:space="1" w:color="auto"/>
-          <w:bottom w:val="single" w:sz="4" w:space="1" w:color="auto"/>
-          <w:right w:val="single" w:sz="4" w:space="1" w:color="auto"/>
-        </w:pBdr>
-        <w:spacing w:after="0"/>
-        <w:jc w:val="both"/>
-        <w:rPr>
-          <w:rFonts w:ascii="Courier New" w:hAnsi="Courier New" w:cs="Courier New"/>
-          <w:lang w:val="en-US"/>
-        </w:rPr>
-      </w:pPr>
-      <w:r>
-        <w:rPr>
-          <w:rFonts w:ascii="Courier New" w:hAnsi="Courier New" w:cs="Courier New"/>
-          <w:lang w:val="en-US"/>
-        </w:rPr>
-        <w:t xml:space="preserve">  </w:t>
-      </w:r>
-    </w:p>
-    <w:p>
-      <w:pPr>
-        <w:pBdr>
-          <w:top w:val="single" w:sz="4" w:space="1" w:color="auto"/>
-          <w:left w:val="single" w:sz="4" w:space="1" w:color="auto"/>
-          <w:bottom w:val="single" w:sz="4" w:space="1" w:color="auto"/>
-          <w:right w:val="single" w:sz="4" w:space="1" w:color="auto"/>
-        </w:pBdr>
-        <w:spacing w:after="0"/>
-        <w:jc w:val="both"/>
-        <w:rPr>
-          <w:rFonts w:ascii="Courier New" w:hAnsi="Courier New" w:cs="Courier New"/>
-          <w:lang w:val="en-US"/>
-        </w:rPr>
-      </w:pPr>
-      <w:r>
-        <w:rPr>
-          <w:rFonts w:ascii="Courier New" w:hAnsi="Courier New" w:cs="Courier New"/>
+          <w:sz w:val="18"/>
+          <w:szCs w:val="18"/>
+          <w:lang w:val="en-US"/>
+        </w:rPr>
+      </w:pPr>
+      <w:r>
+        <w:rPr>
+          <w:rFonts w:ascii="Courier New" w:hAnsi="Courier New" w:cs="Courier New"/>
+          <w:sz w:val="18"/>
+          <w:szCs w:val="18"/>
+          <w:lang w:val="en-US"/>
+        </w:rPr>
+        <w:t xml:space="preserve">  private ModelState state = new ModelState();</w:t>
+      </w:r>
+    </w:p>
+    <w:p>
+      <w:pPr>
+        <w:pBdr>
+          <w:top w:val="single" w:sz="4" w:space="1" w:color="auto"/>
+          <w:left w:val="single" w:sz="4" w:space="1" w:color="auto"/>
+          <w:bottom w:val="single" w:sz="4" w:space="1" w:color="auto"/>
+          <w:right w:val="single" w:sz="4" w:space="1" w:color="auto"/>
+        </w:pBdr>
+        <w:spacing w:after="0"/>
+        <w:jc w:val="both"/>
+        <w:rPr>
+          <w:rFonts w:ascii="Courier New" w:hAnsi="Courier New" w:cs="Courier New"/>
+          <w:sz w:val="18"/>
+          <w:szCs w:val="18"/>
+          <w:lang w:val="en-US"/>
+        </w:rPr>
+      </w:pPr>
+    </w:p>
+    <w:p>
+      <w:pPr>
+        <w:pBdr>
+          <w:top w:val="single" w:sz="4" w:space="1" w:color="auto"/>
+          <w:left w:val="single" w:sz="4" w:space="1" w:color="auto"/>
+          <w:bottom w:val="single" w:sz="4" w:space="1" w:color="auto"/>
+          <w:right w:val="single" w:sz="4" w:space="1" w:color="auto"/>
+        </w:pBdr>
+        <w:spacing w:after="0"/>
+        <w:jc w:val="both"/>
+        <w:rPr>
+          <w:rFonts w:ascii="Courier New" w:hAnsi="Courier New" w:cs="Courier New"/>
+          <w:sz w:val="18"/>
+          <w:szCs w:val="18"/>
+          <w:lang w:val="en-US"/>
+        </w:rPr>
+      </w:pPr>
+      <w:r>
+        <w:rPr>
+          <w:rFonts w:ascii="Courier New" w:hAnsi="Courier New" w:cs="Courier New"/>
+          <w:sz w:val="18"/>
+          <w:szCs w:val="18"/>
           <w:lang w:val="en-US"/>
         </w:rPr>
         <w:t xml:space="preserve">  @BeforeTest</w:t>
@@ -2986,12 +3068,16 @@
         <w:jc w:val="both"/>
         <w:rPr>
           <w:rFonts w:ascii="Courier New" w:hAnsi="Courier New" w:cs="Courier New"/>
-          <w:lang w:val="en-US"/>
-        </w:rPr>
-      </w:pPr>
-      <w:r>
-        <w:rPr>
-          <w:rFonts w:ascii="Courier New" w:hAnsi="Courier New" w:cs="Courier New"/>
+          <w:sz w:val="18"/>
+          <w:szCs w:val="18"/>
+          <w:lang w:val="en-US"/>
+        </w:rPr>
+      </w:pPr>
+      <w:r>
+        <w:rPr>
+          <w:rFonts w:ascii="Courier New" w:hAnsi="Courier New" w:cs="Courier New"/>
+          <w:sz w:val="18"/>
+          <w:szCs w:val="18"/>
           <w:lang w:val="en-US"/>
         </w:rPr>
         <w:t xml:space="preserve">  public void startTest() {</w:t>
@@ -3009,12 +3095,16 @@
         <w:jc w:val="both"/>
         <w:rPr>
           <w:rFonts w:ascii="Courier New" w:hAnsi="Courier New" w:cs="Courier New"/>
-          <w:lang w:val="en-US"/>
-        </w:rPr>
-      </w:pPr>
-      <w:r>
-        <w:rPr>
-          <w:rFonts w:ascii="Courier New" w:hAnsi="Courier New" w:cs="Courier New"/>
+          <w:sz w:val="18"/>
+          <w:szCs w:val="18"/>
+          <w:lang w:val="en-US"/>
+        </w:rPr>
+      </w:pPr>
+      <w:r>
+        <w:rPr>
+          <w:rFonts w:ascii="Courier New" w:hAnsi="Courier New" w:cs="Courier New"/>
+          <w:sz w:val="18"/>
+          <w:szCs w:val="18"/>
           <w:lang w:val="en-US"/>
         </w:rPr>
         <w:t xml:space="preserve">    state.reset();</w:t>
@@ -3032,14 +3122,19 @@
         <w:jc w:val="both"/>
         <w:rPr>
           <w:rFonts w:ascii="Courier New" w:hAnsi="Courier New" w:cs="Courier New"/>
-          <w:lang w:val="en-US"/>
-        </w:rPr>
-      </w:pPr>
-      <w:r>
-        <w:rPr>
-          <w:rFonts w:ascii="Courier New" w:hAnsi="Courier New" w:cs="Courier New"/>
-          <w:lang w:val="en-US"/>
-        </w:rPr>
+          <w:sz w:val="18"/>
+          <w:szCs w:val="18"/>
+          <w:lang w:val="en-US"/>
+        </w:rPr>
+      </w:pPr>
+      <w:r>
+        <w:rPr>
+          <w:rFonts w:ascii="Courier New" w:hAnsi="Courier New" w:cs="Courier New"/>
+          <w:sz w:val="18"/>
+          <w:szCs w:val="18"/>
+          <w:lang w:val="en-US"/>
+        </w:rPr>
+        <w:lastRenderedPageBreak/>
         <w:t xml:space="preserve">    System.out.println("TEST START");</w:t>
       </w:r>
     </w:p>
@@ -3055,12 +3150,16 @@
         <w:jc w:val="both"/>
         <w:rPr>
           <w:rFonts w:ascii="Courier New" w:hAnsi="Courier New" w:cs="Courier New"/>
-          <w:lang w:val="en-US"/>
-        </w:rPr>
-      </w:pPr>
-      <w:r>
-        <w:rPr>
-          <w:rFonts w:ascii="Courier New" w:hAnsi="Courier New" w:cs="Courier New"/>
+          <w:sz w:val="18"/>
+          <w:szCs w:val="18"/>
+          <w:lang w:val="en-US"/>
+        </w:rPr>
+      </w:pPr>
+      <w:r>
+        <w:rPr>
+          <w:rFonts w:ascii="Courier New" w:hAnsi="Courier New" w:cs="Courier New"/>
+          <w:sz w:val="18"/>
+          <w:szCs w:val="18"/>
           <w:lang w:val="en-US"/>
         </w:rPr>
         <w:t xml:space="preserve">  }</w:t>
@@ -3078,28 +3177,34 @@
         <w:jc w:val="both"/>
         <w:rPr>
           <w:rFonts w:ascii="Courier New" w:hAnsi="Courier New" w:cs="Courier New"/>
-          <w:lang w:val="en-US"/>
-        </w:rPr>
-      </w:pPr>
-    </w:p>
-    <w:p>
-      <w:pPr>
-        <w:pBdr>
-          <w:top w:val="single" w:sz="4" w:space="1" w:color="auto"/>
-          <w:left w:val="single" w:sz="4" w:space="1" w:color="auto"/>
-          <w:bottom w:val="single" w:sz="4" w:space="1" w:color="auto"/>
-          <w:right w:val="single" w:sz="4" w:space="1" w:color="auto"/>
-        </w:pBdr>
-        <w:spacing w:after="0"/>
-        <w:jc w:val="both"/>
-        <w:rPr>
-          <w:rFonts w:ascii="Courier New" w:hAnsi="Courier New" w:cs="Courier New"/>
-          <w:lang w:val="en-US"/>
-        </w:rPr>
-      </w:pPr>
-      <w:r>
-        <w:rPr>
-          <w:rFonts w:ascii="Courier New" w:hAnsi="Courier New" w:cs="Courier New"/>
+          <w:sz w:val="18"/>
+          <w:szCs w:val="18"/>
+          <w:lang w:val="en-US"/>
+        </w:rPr>
+      </w:pPr>
+    </w:p>
+    <w:p>
+      <w:pPr>
+        <w:pBdr>
+          <w:top w:val="single" w:sz="4" w:space="1" w:color="auto"/>
+          <w:left w:val="single" w:sz="4" w:space="1" w:color="auto"/>
+          <w:bottom w:val="single" w:sz="4" w:space="1" w:color="auto"/>
+          <w:right w:val="single" w:sz="4" w:space="1" w:color="auto"/>
+        </w:pBdr>
+        <w:spacing w:after="0"/>
+        <w:jc w:val="both"/>
+        <w:rPr>
+          <w:rFonts w:ascii="Courier New" w:hAnsi="Courier New" w:cs="Courier New"/>
+          <w:sz w:val="18"/>
+          <w:szCs w:val="18"/>
+          <w:lang w:val="en-US"/>
+        </w:rPr>
+      </w:pPr>
+      <w:r>
+        <w:rPr>
+          <w:rFonts w:ascii="Courier New" w:hAnsi="Courier New" w:cs="Courier New"/>
+          <w:sz w:val="18"/>
+          <w:szCs w:val="18"/>
           <w:lang w:val="en-US"/>
         </w:rPr>
         <w:t xml:space="preserve">  @AfterTest</w:t>
@@ -3117,12 +3222,16 @@
         <w:jc w:val="both"/>
         <w:rPr>
           <w:rFonts w:ascii="Courier New" w:hAnsi="Courier New" w:cs="Courier New"/>
-          <w:lang w:val="en-US"/>
-        </w:rPr>
-      </w:pPr>
-      <w:r>
-        <w:rPr>
-          <w:rFonts w:ascii="Courier New" w:hAnsi="Courier New" w:cs="Courier New"/>
+          <w:sz w:val="18"/>
+          <w:szCs w:val="18"/>
+          <w:lang w:val="en-US"/>
+        </w:rPr>
+      </w:pPr>
+      <w:r>
+        <w:rPr>
+          <w:rFonts w:ascii="Courier New" w:hAnsi="Courier New" w:cs="Courier New"/>
+          <w:sz w:val="18"/>
+          <w:szCs w:val="18"/>
           <w:lang w:val="en-US"/>
         </w:rPr>
         <w:t xml:space="preserve">  public void endTest() {</w:t>
@@ -3140,12 +3249,16 @@
         <w:jc w:val="both"/>
         <w:rPr>
           <w:rFonts w:ascii="Courier New" w:hAnsi="Courier New" w:cs="Courier New"/>
-          <w:lang w:val="en-US"/>
-        </w:rPr>
-      </w:pPr>
-      <w:r>
-        <w:rPr>
-          <w:rFonts w:ascii="Courier New" w:hAnsi="Courier New" w:cs="Courier New"/>
+          <w:sz w:val="18"/>
+          <w:szCs w:val="18"/>
+          <w:lang w:val="en-US"/>
+        </w:rPr>
+      </w:pPr>
+      <w:r>
+        <w:rPr>
+          <w:rFonts w:ascii="Courier New" w:hAnsi="Courier New" w:cs="Courier New"/>
+          <w:sz w:val="18"/>
+          <w:szCs w:val="18"/>
           <w:lang w:val="en-US"/>
         </w:rPr>
         <w:t xml:space="preserve">    System.out.println("TEST END");</w:t>
@@ -3163,12 +3276,16 @@
         <w:jc w:val="both"/>
         <w:rPr>
           <w:rFonts w:ascii="Courier New" w:hAnsi="Courier New" w:cs="Courier New"/>
-          <w:lang w:val="en-US"/>
-        </w:rPr>
-      </w:pPr>
-      <w:r>
-        <w:rPr>
-          <w:rFonts w:ascii="Courier New" w:hAnsi="Courier New" w:cs="Courier New"/>
+          <w:sz w:val="18"/>
+          <w:szCs w:val="18"/>
+          <w:lang w:val="en-US"/>
+        </w:rPr>
+      </w:pPr>
+      <w:r>
+        <w:rPr>
+          <w:rFonts w:ascii="Courier New" w:hAnsi="Courier New" w:cs="Courier New"/>
+          <w:sz w:val="18"/>
+          <w:szCs w:val="18"/>
           <w:lang w:val="en-US"/>
         </w:rPr>
         <w:t xml:space="preserve">  }</w:t>
@@ -3186,28 +3303,34 @@
         <w:jc w:val="both"/>
         <w:rPr>
           <w:rFonts w:ascii="Courier New" w:hAnsi="Courier New" w:cs="Courier New"/>
-          <w:lang w:val="en-US"/>
-        </w:rPr>
-      </w:pPr>
-    </w:p>
-    <w:p>
-      <w:pPr>
-        <w:pBdr>
-          <w:top w:val="single" w:sz="4" w:space="1" w:color="auto"/>
-          <w:left w:val="single" w:sz="4" w:space="1" w:color="auto"/>
-          <w:bottom w:val="single" w:sz="4" w:space="1" w:color="auto"/>
-          <w:right w:val="single" w:sz="4" w:space="1" w:color="auto"/>
-        </w:pBdr>
-        <w:spacing w:after="0"/>
-        <w:jc w:val="both"/>
-        <w:rPr>
-          <w:rFonts w:ascii="Courier New" w:hAnsi="Courier New" w:cs="Courier New"/>
-          <w:lang w:val="en-US"/>
-        </w:rPr>
-      </w:pPr>
-      <w:r>
-        <w:rPr>
-          <w:rFonts w:ascii="Courier New" w:hAnsi="Courier New" w:cs="Courier New"/>
+          <w:sz w:val="18"/>
+          <w:szCs w:val="18"/>
+          <w:lang w:val="en-US"/>
+        </w:rPr>
+      </w:pPr>
+    </w:p>
+    <w:p>
+      <w:pPr>
+        <w:pBdr>
+          <w:top w:val="single" w:sz="4" w:space="1" w:color="auto"/>
+          <w:left w:val="single" w:sz="4" w:space="1" w:color="auto"/>
+          <w:bottom w:val="single" w:sz="4" w:space="1" w:color="auto"/>
+          <w:right w:val="single" w:sz="4" w:space="1" w:color="auto"/>
+        </w:pBdr>
+        <w:spacing w:after="0"/>
+        <w:jc w:val="both"/>
+        <w:rPr>
+          <w:rFonts w:ascii="Courier New" w:hAnsi="Courier New" w:cs="Courier New"/>
+          <w:sz w:val="18"/>
+          <w:szCs w:val="18"/>
+          <w:lang w:val="en-US"/>
+        </w:rPr>
+      </w:pPr>
+      <w:r>
+        <w:rPr>
+          <w:rFonts w:ascii="Courier New" w:hAnsi="Courier New" w:cs="Courier New"/>
+          <w:sz w:val="18"/>
+          <w:szCs w:val="18"/>
           <w:lang w:val="en-US"/>
         </w:rPr>
         <w:t xml:space="preserve">  @Guard("hello")</w:t>
@@ -3225,12 +3348,16 @@
         <w:jc w:val="both"/>
         <w:rPr>
           <w:rFonts w:ascii="Courier New" w:hAnsi="Courier New" w:cs="Courier New"/>
-          <w:lang w:val="en-US"/>
-        </w:rPr>
-      </w:pPr>
-      <w:r>
-        <w:rPr>
-          <w:rFonts w:ascii="Courier New" w:hAnsi="Courier New" w:cs="Courier New"/>
+          <w:sz w:val="18"/>
+          <w:szCs w:val="18"/>
+          <w:lang w:val="en-US"/>
+        </w:rPr>
+      </w:pPr>
+      <w:r>
+        <w:rPr>
+          <w:rFonts w:ascii="Courier New" w:hAnsi="Courier New" w:cs="Courier New"/>
+          <w:sz w:val="18"/>
+          <w:szCs w:val="18"/>
           <w:lang w:val="en-US"/>
         </w:rPr>
         <w:t xml:space="preserve">  public boolean thisNameReallyIsIrrelevant() {</w:t>
@@ -3248,12 +3375,16 @@
         <w:jc w:val="both"/>
         <w:rPr>
           <w:rFonts w:ascii="Courier New" w:hAnsi="Courier New" w:cs="Courier New"/>
-          <w:lang w:val="en-US"/>
-        </w:rPr>
-      </w:pPr>
-      <w:r>
-        <w:rPr>
-          <w:rFonts w:ascii="Courier New" w:hAnsi="Courier New" w:cs="Courier New"/>
+          <w:sz w:val="18"/>
+          <w:szCs w:val="18"/>
+          <w:lang w:val="en-US"/>
+        </w:rPr>
+      </w:pPr>
+      <w:r>
+        <w:rPr>
+          <w:rFonts w:ascii="Courier New" w:hAnsi="Courier New" w:cs="Courier New"/>
+          <w:sz w:val="18"/>
+          <w:szCs w:val="18"/>
           <w:lang w:val="en-US"/>
         </w:rPr>
         <w:t xml:space="preserve">    return state.canHello();</w:t>
@@ -3271,12 +3402,16 @@
         <w:jc w:val="both"/>
         <w:rPr>
           <w:rFonts w:ascii="Courier New" w:hAnsi="Courier New" w:cs="Courier New"/>
-          <w:lang w:val="en-US"/>
-        </w:rPr>
-      </w:pPr>
-      <w:r>
-        <w:rPr>
-          <w:rFonts w:ascii="Courier New" w:hAnsi="Courier New" w:cs="Courier New"/>
+          <w:sz w:val="18"/>
+          <w:szCs w:val="18"/>
+          <w:lang w:val="en-US"/>
+        </w:rPr>
+      </w:pPr>
+      <w:r>
+        <w:rPr>
+          <w:rFonts w:ascii="Courier New" w:hAnsi="Courier New" w:cs="Courier New"/>
+          <w:sz w:val="18"/>
+          <w:szCs w:val="18"/>
           <w:lang w:val="en-US"/>
         </w:rPr>
         <w:t xml:space="preserve">  }</w:t>
@@ -3294,28 +3429,34 @@
         <w:jc w:val="both"/>
         <w:rPr>
           <w:rFonts w:ascii="Courier New" w:hAnsi="Courier New" w:cs="Courier New"/>
-          <w:lang w:val="en-US"/>
-        </w:rPr>
-      </w:pPr>
-    </w:p>
-    <w:p>
-      <w:pPr>
-        <w:pBdr>
-          <w:top w:val="single" w:sz="4" w:space="1" w:color="auto"/>
-          <w:left w:val="single" w:sz="4" w:space="1" w:color="auto"/>
-          <w:bottom w:val="single" w:sz="4" w:space="1" w:color="auto"/>
-          <w:right w:val="single" w:sz="4" w:space="1" w:color="auto"/>
-        </w:pBdr>
-        <w:spacing w:after="0"/>
-        <w:jc w:val="both"/>
-        <w:rPr>
-          <w:rFonts w:ascii="Courier New" w:hAnsi="Courier New" w:cs="Courier New"/>
-          <w:lang w:val="en-US"/>
-        </w:rPr>
-      </w:pPr>
-      <w:r>
-        <w:rPr>
-          <w:rFonts w:ascii="Courier New" w:hAnsi="Courier New" w:cs="Courier New"/>
+          <w:sz w:val="18"/>
+          <w:szCs w:val="18"/>
+          <w:lang w:val="en-US"/>
+        </w:rPr>
+      </w:pPr>
+    </w:p>
+    <w:p>
+      <w:pPr>
+        <w:pBdr>
+          <w:top w:val="single" w:sz="4" w:space="1" w:color="auto"/>
+          <w:left w:val="single" w:sz="4" w:space="1" w:color="auto"/>
+          <w:bottom w:val="single" w:sz="4" w:space="1" w:color="auto"/>
+          <w:right w:val="single" w:sz="4" w:space="1" w:color="auto"/>
+        </w:pBdr>
+        <w:spacing w:after="0"/>
+        <w:jc w:val="both"/>
+        <w:rPr>
+          <w:rFonts w:ascii="Courier New" w:hAnsi="Courier New" w:cs="Courier New"/>
+          <w:sz w:val="18"/>
+          <w:szCs w:val="18"/>
+          <w:lang w:val="en-US"/>
+        </w:rPr>
+      </w:pPr>
+      <w:r>
+        <w:rPr>
+          <w:rFonts w:ascii="Courier New" w:hAnsi="Courier New" w:cs="Courier New"/>
+          <w:sz w:val="18"/>
+          <w:szCs w:val="18"/>
           <w:lang w:val="en-US"/>
         </w:rPr>
         <w:t xml:space="preserve">  @TestStep("hello")</w:t>
@@ -3333,12 +3474,16 @@
         <w:jc w:val="both"/>
         <w:rPr>
           <w:rFonts w:ascii="Courier New" w:hAnsi="Courier New" w:cs="Courier New"/>
-          <w:lang w:val="en-US"/>
-        </w:rPr>
-      </w:pPr>
-      <w:r>
-        <w:rPr>
-          <w:rFonts w:ascii="Courier New" w:hAnsi="Courier New" w:cs="Courier New"/>
+          <w:sz w:val="18"/>
+          <w:szCs w:val="18"/>
+          <w:lang w:val="en-US"/>
+        </w:rPr>
+      </w:pPr>
+      <w:r>
+        <w:rPr>
+          <w:rFonts w:ascii="Courier New" w:hAnsi="Courier New" w:cs="Courier New"/>
+          <w:sz w:val="18"/>
+          <w:szCs w:val="18"/>
           <w:lang w:val="en-US"/>
         </w:rPr>
         <w:t xml:space="preserve">  public void sayHello() {</w:t>
@@ -3356,72 +3501,43 @@
         <w:jc w:val="both"/>
         <w:rPr>
           <w:rFonts w:ascii="Courier New" w:hAnsi="Courier New" w:cs="Courier New"/>
-          <w:lang w:val="en-US"/>
-        </w:rPr>
-      </w:pPr>
-      <w:r>
-        <w:rPr>
-          <w:rFonts w:ascii="Courier New" w:hAnsi="Courier New" w:cs="Courier New"/>
-          <w:lang w:val="en-US"/>
-        </w:rPr>
-        <w:t xml:space="preserve">  </w:t>
-      </w:r>
-      <w:r>
-        <w:rPr>
-          <w:rFonts w:ascii="Courier New" w:hAnsi="Courier New" w:cs="Courier New"/>
-          <w:lang w:val="en-US"/>
-        </w:rPr>
-        <w:t xml:space="preserve">  System.out.println("HELLO "+state.nextName()+" </w:t>
-      </w:r>
-    </w:p>
-    <w:p>
-      <w:pPr>
-        <w:pBdr>
-          <w:top w:val="single" w:sz="4" w:space="1" w:color="auto"/>
-          <w:left w:val="single" w:sz="4" w:space="1" w:color="auto"/>
-          <w:bottom w:val="single" w:sz="4" w:space="1" w:color="auto"/>
-          <w:right w:val="single" w:sz="4" w:space="1" w:color="auto"/>
-        </w:pBdr>
-        <w:spacing w:after="0"/>
-        <w:jc w:val="both"/>
-        <w:rPr>
-          <w:rFonts w:ascii="Courier New" w:hAnsi="Courier New" w:cs="Courier New"/>
-          <w:lang w:val="en-US"/>
-        </w:rPr>
-      </w:pPr>
-      <w:r>
-        <w:rPr>
-          <w:rFonts w:ascii="Courier New" w:hAnsi="Courier New" w:cs="Courier New"/>
-          <w:lang w:val="en-US"/>
-        </w:rPr>
-        <w:t xml:space="preserve">                                 </w:t>
-      </w:r>
-      <w:r>
-        <w:rPr>
-          <w:rFonts w:ascii="Courier New" w:hAnsi="Courier New" w:cs="Courier New"/>
-          <w:lang w:val="en-US"/>
-        </w:rPr>
-        <w:t>("+state.nextSize()+")");</w:t>
-      </w:r>
-    </w:p>
-    <w:p>
-      <w:pPr>
-        <w:pBdr>
-          <w:top w:val="single" w:sz="4" w:space="1" w:color="auto"/>
-          <w:left w:val="single" w:sz="4" w:space="1" w:color="auto"/>
-          <w:bottom w:val="single" w:sz="4" w:space="1" w:color="auto"/>
-          <w:right w:val="single" w:sz="4" w:space="1" w:color="auto"/>
-        </w:pBdr>
-        <w:spacing w:after="0"/>
-        <w:jc w:val="both"/>
-        <w:rPr>
-          <w:rFonts w:ascii="Courier New" w:hAnsi="Courier New" w:cs="Courier New"/>
-          <w:lang w:val="en-US"/>
-        </w:rPr>
-      </w:pPr>
-      <w:r>
-        <w:rPr>
-          <w:rFonts w:ascii="Courier New" w:hAnsi="Courier New" w:cs="Courier New"/>
+          <w:sz w:val="18"/>
+          <w:szCs w:val="18"/>
+          <w:lang w:val="en-US"/>
+        </w:rPr>
+      </w:pPr>
+      <w:r>
+        <w:rPr>
+          <w:rFonts w:ascii="Courier New" w:hAnsi="Courier New" w:cs="Courier New"/>
+          <w:sz w:val="18"/>
+          <w:szCs w:val="18"/>
+          <w:lang w:val="en-US"/>
+        </w:rPr>
+        <w:t xml:space="preserve">    System.out.println("HELLO "+state.nextName()+"("+state.nextSize()+")");</w:t>
+      </w:r>
+    </w:p>
+    <w:p>
+      <w:pPr>
+        <w:pBdr>
+          <w:top w:val="single" w:sz="4" w:space="1" w:color="auto"/>
+          <w:left w:val="single" w:sz="4" w:space="1" w:color="auto"/>
+          <w:bottom w:val="single" w:sz="4" w:space="1" w:color="auto"/>
+          <w:right w:val="single" w:sz="4" w:space="1" w:color="auto"/>
+        </w:pBdr>
+        <w:spacing w:after="0"/>
+        <w:jc w:val="both"/>
+        <w:rPr>
+          <w:rFonts w:ascii="Courier New" w:hAnsi="Courier New" w:cs="Courier New"/>
+          <w:sz w:val="18"/>
+          <w:szCs w:val="18"/>
+          <w:lang w:val="en-US"/>
+        </w:rPr>
+      </w:pPr>
+      <w:r>
+        <w:rPr>
+          <w:rFonts w:ascii="Courier New" w:hAnsi="Courier New" w:cs="Courier New"/>
+          <w:sz w:val="18"/>
+          <w:szCs w:val="18"/>
           <w:lang w:val="en-US"/>
         </w:rPr>
         <w:t xml:space="preserve">    state.didHello();</w:t>
@@ -3439,12 +3555,16 @@
         <w:jc w:val="both"/>
         <w:rPr>
           <w:rFonts w:ascii="Courier New" w:hAnsi="Courier New" w:cs="Courier New"/>
-          <w:lang w:val="en-US"/>
-        </w:rPr>
-      </w:pPr>
-      <w:r>
-        <w:rPr>
-          <w:rFonts w:ascii="Courier New" w:hAnsi="Courier New" w:cs="Courier New"/>
+          <w:sz w:val="18"/>
+          <w:szCs w:val="18"/>
+          <w:lang w:val="en-US"/>
+        </w:rPr>
+      </w:pPr>
+      <w:r>
+        <w:rPr>
+          <w:rFonts w:ascii="Courier New" w:hAnsi="Courier New" w:cs="Courier New"/>
+          <w:sz w:val="18"/>
+          <w:szCs w:val="18"/>
           <w:lang w:val="en-US"/>
         </w:rPr>
         <w:t xml:space="preserve">  }</w:t>
@@ -3462,28 +3582,34 @@
         <w:jc w:val="both"/>
         <w:rPr>
           <w:rFonts w:ascii="Courier New" w:hAnsi="Courier New" w:cs="Courier New"/>
-          <w:lang w:val="en-US"/>
-        </w:rPr>
-      </w:pPr>
-    </w:p>
-    <w:p>
-      <w:pPr>
-        <w:pBdr>
-          <w:top w:val="single" w:sz="4" w:space="1" w:color="auto"/>
-          <w:left w:val="single" w:sz="4" w:space="1" w:color="auto"/>
-          <w:bottom w:val="single" w:sz="4" w:space="1" w:color="auto"/>
-          <w:right w:val="single" w:sz="4" w:space="1" w:color="auto"/>
-        </w:pBdr>
-        <w:spacing w:after="0"/>
-        <w:jc w:val="both"/>
-        <w:rPr>
-          <w:rFonts w:ascii="Courier New" w:hAnsi="Courier New" w:cs="Courier New"/>
-          <w:lang w:val="en-US"/>
-        </w:rPr>
-      </w:pPr>
-      <w:r>
-        <w:rPr>
-          <w:rFonts w:ascii="Courier New" w:hAnsi="Courier New" w:cs="Courier New"/>
+          <w:sz w:val="18"/>
+          <w:szCs w:val="18"/>
+          <w:lang w:val="en-US"/>
+        </w:rPr>
+      </w:pPr>
+    </w:p>
+    <w:p>
+      <w:pPr>
+        <w:pBdr>
+          <w:top w:val="single" w:sz="4" w:space="1" w:color="auto"/>
+          <w:left w:val="single" w:sz="4" w:space="1" w:color="auto"/>
+          <w:bottom w:val="single" w:sz="4" w:space="1" w:color="auto"/>
+          <w:right w:val="single" w:sz="4" w:space="1" w:color="auto"/>
+        </w:pBdr>
+        <w:spacing w:after="0"/>
+        <w:jc w:val="both"/>
+        <w:rPr>
+          <w:rFonts w:ascii="Courier New" w:hAnsi="Courier New" w:cs="Courier New"/>
+          <w:sz w:val="18"/>
+          <w:szCs w:val="18"/>
+          <w:lang w:val="en-US"/>
+        </w:rPr>
+      </w:pPr>
+      <w:r>
+        <w:rPr>
+          <w:rFonts w:ascii="Courier New" w:hAnsi="Courier New" w:cs="Courier New"/>
+          <w:sz w:val="18"/>
+          <w:szCs w:val="18"/>
           <w:lang w:val="en-US"/>
         </w:rPr>
         <w:t xml:space="preserve">  @Guard("world")</w:t>
@@ -3501,12 +3627,16 @@
         <w:jc w:val="both"/>
         <w:rPr>
           <w:rFonts w:ascii="Courier New" w:hAnsi="Courier New" w:cs="Courier New"/>
-          <w:lang w:val="en-US"/>
-        </w:rPr>
-      </w:pPr>
-      <w:r>
-        <w:rPr>
-          <w:rFonts w:ascii="Courier New" w:hAnsi="Courier New" w:cs="Courier New"/>
+          <w:sz w:val="18"/>
+          <w:szCs w:val="18"/>
+          <w:lang w:val="en-US"/>
+        </w:rPr>
+      </w:pPr>
+      <w:r>
+        <w:rPr>
+          <w:rFonts w:ascii="Courier New" w:hAnsi="Courier New" w:cs="Courier New"/>
+          <w:sz w:val="18"/>
+          <w:szCs w:val="18"/>
           <w:lang w:val="en-US"/>
         </w:rPr>
         <w:t xml:space="preserve">  public boolean thisNameIsIrrelevant() {</w:t>
@@ -3524,12 +3654,16 @@
         <w:jc w:val="both"/>
         <w:rPr>
           <w:rFonts w:ascii="Courier New" w:hAnsi="Courier New" w:cs="Courier New"/>
-          <w:lang w:val="en-US"/>
-        </w:rPr>
-      </w:pPr>
-      <w:r>
-        <w:rPr>
-          <w:rFonts w:ascii="Courier New" w:hAnsi="Courier New" w:cs="Courier New"/>
+          <w:sz w:val="18"/>
+          <w:szCs w:val="18"/>
+          <w:lang w:val="en-US"/>
+        </w:rPr>
+      </w:pPr>
+      <w:r>
+        <w:rPr>
+          <w:rFonts w:ascii="Courier New" w:hAnsi="Courier New" w:cs="Courier New"/>
+          <w:sz w:val="18"/>
+          <w:szCs w:val="18"/>
           <w:lang w:val="en-US"/>
         </w:rPr>
         <w:t xml:space="preserve">    return state.canWorld();</w:t>
@@ -3547,12 +3681,16 @@
         <w:jc w:val="both"/>
         <w:rPr>
           <w:rFonts w:ascii="Courier New" w:hAnsi="Courier New" w:cs="Courier New"/>
-          <w:lang w:val="en-US"/>
-        </w:rPr>
-      </w:pPr>
-      <w:r>
-        <w:rPr>
-          <w:rFonts w:ascii="Courier New" w:hAnsi="Courier New" w:cs="Courier New"/>
+          <w:sz w:val="18"/>
+          <w:szCs w:val="18"/>
+          <w:lang w:val="en-US"/>
+        </w:rPr>
+      </w:pPr>
+      <w:r>
+        <w:rPr>
+          <w:rFonts w:ascii="Courier New" w:hAnsi="Courier New" w:cs="Courier New"/>
+          <w:sz w:val="18"/>
+          <w:szCs w:val="18"/>
           <w:lang w:val="en-US"/>
         </w:rPr>
         <w:t xml:space="preserve">  }</w:t>
@@ -3570,28 +3708,34 @@
         <w:jc w:val="both"/>
         <w:rPr>
           <w:rFonts w:ascii="Courier New" w:hAnsi="Courier New" w:cs="Courier New"/>
-          <w:lang w:val="en-US"/>
-        </w:rPr>
-      </w:pPr>
-    </w:p>
-    <w:p>
-      <w:pPr>
-        <w:pBdr>
-          <w:top w:val="single" w:sz="4" w:space="1" w:color="auto"/>
-          <w:left w:val="single" w:sz="4" w:space="1" w:color="auto"/>
-          <w:bottom w:val="single" w:sz="4" w:space="1" w:color="auto"/>
-          <w:right w:val="single" w:sz="4" w:space="1" w:color="auto"/>
-        </w:pBdr>
-        <w:spacing w:after="0"/>
-        <w:jc w:val="both"/>
-        <w:rPr>
-          <w:rFonts w:ascii="Courier New" w:hAnsi="Courier New" w:cs="Courier New"/>
-          <w:lang w:val="en-US"/>
-        </w:rPr>
-      </w:pPr>
-      <w:r>
-        <w:rPr>
-          <w:rFonts w:ascii="Courier New" w:hAnsi="Courier New" w:cs="Courier New"/>
+          <w:sz w:val="18"/>
+          <w:szCs w:val="18"/>
+          <w:lang w:val="en-US"/>
+        </w:rPr>
+      </w:pPr>
+    </w:p>
+    <w:p>
+      <w:pPr>
+        <w:pBdr>
+          <w:top w:val="single" w:sz="4" w:space="1" w:color="auto"/>
+          <w:left w:val="single" w:sz="4" w:space="1" w:color="auto"/>
+          <w:bottom w:val="single" w:sz="4" w:space="1" w:color="auto"/>
+          <w:right w:val="single" w:sz="4" w:space="1" w:color="auto"/>
+        </w:pBdr>
+        <w:spacing w:after="0"/>
+        <w:jc w:val="both"/>
+        <w:rPr>
+          <w:rFonts w:ascii="Courier New" w:hAnsi="Courier New" w:cs="Courier New"/>
+          <w:sz w:val="18"/>
+          <w:szCs w:val="18"/>
+          <w:lang w:val="en-US"/>
+        </w:rPr>
+      </w:pPr>
+      <w:r>
+        <w:rPr>
+          <w:rFonts w:ascii="Courier New" w:hAnsi="Courier New" w:cs="Courier New"/>
+          <w:sz w:val="18"/>
+          <w:szCs w:val="18"/>
           <w:lang w:val="en-US"/>
         </w:rPr>
         <w:t xml:space="preserve">  @TestStep("world")</w:t>
@@ -3609,15 +3753,18 @@
         <w:jc w:val="both"/>
         <w:rPr>
           <w:rFonts w:ascii="Courier New" w:hAnsi="Courier New" w:cs="Courier New"/>
-          <w:lang w:val="en-US"/>
-        </w:rPr>
-      </w:pPr>
-      <w:r>
-        <w:rPr>
-          <w:rFonts w:ascii="Courier New" w:hAnsi="Courier New" w:cs="Courier New"/>
-          <w:lang w:val="en-US"/>
-        </w:rPr>
-        <w:lastRenderedPageBreak/>
+          <w:sz w:val="18"/>
+          <w:szCs w:val="18"/>
+          <w:lang w:val="en-US"/>
+        </w:rPr>
+      </w:pPr>
+      <w:r>
+        <w:rPr>
+          <w:rFonts w:ascii="Courier New" w:hAnsi="Courier New" w:cs="Courier New"/>
+          <w:sz w:val="18"/>
+          <w:szCs w:val="18"/>
+          <w:lang w:val="en-US"/>
+        </w:rPr>
         <w:t xml:space="preserve">  public void sayWorld() {</w:t>
       </w:r>
     </w:p>
@@ -3633,65 +3780,43 @@
         <w:jc w:val="both"/>
         <w:rPr>
           <w:rFonts w:ascii="Courier New" w:hAnsi="Courier New" w:cs="Courier New"/>
-          <w:lang w:val="en-US"/>
-        </w:rPr>
-      </w:pPr>
-      <w:r>
-        <w:rPr>
-          <w:rFonts w:ascii="Courier New" w:hAnsi="Courier New" w:cs="Courier New"/>
-          <w:lang w:val="en-US"/>
-        </w:rPr>
-        <w:t xml:space="preserve">    System.out.println("WORLD "+state.nextWorld()+" </w:t>
-      </w:r>
-    </w:p>
-    <w:p>
-      <w:pPr>
-        <w:pBdr>
-          <w:top w:val="single" w:sz="4" w:space="1" w:color="auto"/>
-          <w:left w:val="single" w:sz="4" w:space="1" w:color="auto"/>
-          <w:bottom w:val="single" w:sz="4" w:space="1" w:color="auto"/>
-          <w:right w:val="single" w:sz="4" w:space="1" w:color="auto"/>
-        </w:pBdr>
-        <w:spacing w:after="0"/>
-        <w:jc w:val="both"/>
-        <w:rPr>
-          <w:rFonts w:ascii="Courier New" w:hAnsi="Courier New" w:cs="Courier New"/>
-          <w:lang w:val="en-US"/>
-        </w:rPr>
-      </w:pPr>
-      <w:r>
-        <w:rPr>
-          <w:rFonts w:ascii="Courier New" w:hAnsi="Courier New" w:cs="Courier New"/>
-          <w:lang w:val="en-US"/>
-        </w:rPr>
-        <w:t xml:space="preserve">                                   </w:t>
-      </w:r>
-      <w:r>
-        <w:rPr>
-          <w:rFonts w:ascii="Courier New" w:hAnsi="Courier New" w:cs="Courier New"/>
-          <w:lang w:val="en-US"/>
-        </w:rPr>
-        <w:t>("+state.nextRange()+")");</w:t>
-      </w:r>
-    </w:p>
-    <w:p>
-      <w:pPr>
-        <w:pBdr>
-          <w:top w:val="single" w:sz="4" w:space="1" w:color="auto"/>
-          <w:left w:val="single" w:sz="4" w:space="1" w:color="auto"/>
-          <w:bottom w:val="single" w:sz="4" w:space="1" w:color="auto"/>
-          <w:right w:val="single" w:sz="4" w:space="1" w:color="auto"/>
-        </w:pBdr>
-        <w:spacing w:after="0"/>
-        <w:jc w:val="both"/>
-        <w:rPr>
-          <w:rFonts w:ascii="Courier New" w:hAnsi="Courier New" w:cs="Courier New"/>
-          <w:lang w:val="en-US"/>
-        </w:rPr>
-      </w:pPr>
-      <w:r>
-        <w:rPr>
-          <w:rFonts w:ascii="Courier New" w:hAnsi="Courier New" w:cs="Courier New"/>
+          <w:sz w:val="18"/>
+          <w:szCs w:val="18"/>
+          <w:lang w:val="en-US"/>
+        </w:rPr>
+      </w:pPr>
+      <w:r>
+        <w:rPr>
+          <w:rFonts w:ascii="Courier New" w:hAnsi="Courier New" w:cs="Courier New"/>
+          <w:sz w:val="18"/>
+          <w:szCs w:val="18"/>
+          <w:lang w:val="en-US"/>
+        </w:rPr>
+        <w:t xml:space="preserve">    System.out.println("WORLD "+state.nextWorld()+"("+state.nextRange()+")");</w:t>
+      </w:r>
+    </w:p>
+    <w:p>
+      <w:pPr>
+        <w:pBdr>
+          <w:top w:val="single" w:sz="4" w:space="1" w:color="auto"/>
+          <w:left w:val="single" w:sz="4" w:space="1" w:color="auto"/>
+          <w:bottom w:val="single" w:sz="4" w:space="1" w:color="auto"/>
+          <w:right w:val="single" w:sz="4" w:space="1" w:color="auto"/>
+        </w:pBdr>
+        <w:spacing w:after="0"/>
+        <w:jc w:val="both"/>
+        <w:rPr>
+          <w:rFonts w:ascii="Courier New" w:hAnsi="Courier New" w:cs="Courier New"/>
+          <w:sz w:val="18"/>
+          <w:szCs w:val="18"/>
+          <w:lang w:val="en-US"/>
+        </w:rPr>
+      </w:pPr>
+      <w:r>
+        <w:rPr>
+          <w:rFonts w:ascii="Courier New" w:hAnsi="Courier New" w:cs="Courier New"/>
+          <w:sz w:val="18"/>
+          <w:szCs w:val="18"/>
           <w:lang w:val="en-US"/>
         </w:rPr>
         <w:t xml:space="preserve">    state.didWorld();</w:t>
@@ -3709,12 +3834,16 @@
         <w:jc w:val="both"/>
         <w:rPr>
           <w:rFonts w:ascii="Courier New" w:hAnsi="Courier New" w:cs="Courier New"/>
-          <w:lang w:val="en-US"/>
-        </w:rPr>
-      </w:pPr>
-      <w:r>
-        <w:rPr>
-          <w:rFonts w:ascii="Courier New" w:hAnsi="Courier New" w:cs="Courier New"/>
+          <w:sz w:val="18"/>
+          <w:szCs w:val="18"/>
+          <w:lang w:val="en-US"/>
+        </w:rPr>
+      </w:pPr>
+      <w:r>
+        <w:rPr>
+          <w:rFonts w:ascii="Courier New" w:hAnsi="Courier New" w:cs="Courier New"/>
+          <w:sz w:val="18"/>
+          <w:szCs w:val="18"/>
           <w:lang w:val="en-US"/>
         </w:rPr>
         <w:t xml:space="preserve">  }</w:t>
@@ -3732,12 +3861,16 @@
         <w:jc w:val="both"/>
         <w:rPr>
           <w:rFonts w:ascii="Courier New" w:hAnsi="Courier New" w:cs="Courier New"/>
-          <w:lang w:val="en-US"/>
-        </w:rPr>
-      </w:pPr>
-      <w:r>
-        <w:rPr>
-          <w:rFonts w:ascii="Courier New" w:hAnsi="Courier New" w:cs="Courier New"/>
+          <w:sz w:val="18"/>
+          <w:szCs w:val="18"/>
+          <w:lang w:val="en-US"/>
+        </w:rPr>
+      </w:pPr>
+      <w:r>
+        <w:rPr>
+          <w:rFonts w:ascii="Courier New" w:hAnsi="Courier New" w:cs="Courier New"/>
+          <w:sz w:val="18"/>
+          <w:szCs w:val="18"/>
           <w:lang w:val="en-US"/>
         </w:rPr>
         <w:t>}</w:t>
@@ -3874,35 +4007,43 @@
         <w:jc w:val="both"/>
         <w:rPr>
           <w:rFonts w:ascii="Courier New" w:hAnsi="Courier New" w:cs="Courier New"/>
-          <w:lang w:val="en-US"/>
-        </w:rPr>
-      </w:pPr>
-      <w:r>
-        <w:rPr>
-          <w:rFonts w:ascii="Courier New" w:hAnsi="Courier New" w:cs="Courier New"/>
-          <w:lang w:val="en-US"/>
-        </w:rPr>
-        <w:t>public class SeparateState {</w:t>
-      </w:r>
-    </w:p>
-    <w:p>
-      <w:pPr>
-        <w:pBdr>
-          <w:top w:val="single" w:sz="4" w:space="1" w:color="auto"/>
-          <w:left w:val="single" w:sz="4" w:space="1" w:color="auto"/>
-          <w:bottom w:val="single" w:sz="4" w:space="1" w:color="auto"/>
-          <w:right w:val="single" w:sz="4" w:space="1" w:color="auto"/>
-        </w:pBdr>
-        <w:spacing w:after="0"/>
-        <w:jc w:val="both"/>
-        <w:rPr>
-          <w:rFonts w:ascii="Courier New" w:hAnsi="Courier New" w:cs="Courier New"/>
-          <w:lang w:val="en-US"/>
-        </w:rPr>
-      </w:pPr>
-      <w:r>
-        <w:rPr>
-          <w:rFonts w:ascii="Courier New" w:hAnsi="Courier New" w:cs="Courier New"/>
+          <w:sz w:val="18"/>
+          <w:szCs w:val="18"/>
+          <w:lang w:val="en-US"/>
+        </w:rPr>
+      </w:pPr>
+      <w:r>
+        <w:rPr>
+          <w:rFonts w:ascii="Courier New" w:hAnsi="Courier New" w:cs="Courier New"/>
+          <w:sz w:val="18"/>
+          <w:szCs w:val="18"/>
+          <w:lang w:val="en-US"/>
+        </w:rPr>
+        <w:t>public class ModelState {</w:t>
+      </w:r>
+    </w:p>
+    <w:p>
+      <w:pPr>
+        <w:pBdr>
+          <w:top w:val="single" w:sz="4" w:space="1" w:color="auto"/>
+          <w:left w:val="single" w:sz="4" w:space="1" w:color="auto"/>
+          <w:bottom w:val="single" w:sz="4" w:space="1" w:color="auto"/>
+          <w:right w:val="single" w:sz="4" w:space="1" w:color="auto"/>
+        </w:pBdr>
+        <w:spacing w:after="0"/>
+        <w:jc w:val="both"/>
+        <w:rPr>
+          <w:rFonts w:ascii="Courier New" w:hAnsi="Courier New" w:cs="Courier New"/>
+          <w:sz w:val="18"/>
+          <w:szCs w:val="18"/>
+          <w:lang w:val="en-US"/>
+        </w:rPr>
+      </w:pPr>
+      <w:r>
+        <w:rPr>
+          <w:rFonts w:ascii="Courier New" w:hAnsi="Courier New" w:cs="Courier New"/>
+          <w:sz w:val="18"/>
+          <w:szCs w:val="18"/>
           <w:lang w:val="en-US"/>
         </w:rPr>
         <w:t xml:space="preserve">  private int helloCount = 0;</w:t>
@@ -3920,12 +4061,16 @@
         <w:jc w:val="both"/>
         <w:rPr>
           <w:rFonts w:ascii="Courier New" w:hAnsi="Courier New" w:cs="Courier New"/>
-          <w:lang w:val="en-US"/>
-        </w:rPr>
-      </w:pPr>
-      <w:r>
-        <w:rPr>
-          <w:rFonts w:ascii="Courier New" w:hAnsi="Courier New" w:cs="Courier New"/>
+          <w:sz w:val="18"/>
+          <w:szCs w:val="18"/>
+          <w:lang w:val="en-US"/>
+        </w:rPr>
+      </w:pPr>
+      <w:r>
+        <w:rPr>
+          <w:rFonts w:ascii="Courier New" w:hAnsi="Courier New" w:cs="Courier New"/>
+          <w:sz w:val="18"/>
+          <w:szCs w:val="18"/>
           <w:lang w:val="en-US"/>
         </w:rPr>
         <w:t xml:space="preserve">  private int worldCount = 0;</w:t>
@@ -3943,173 +4088,169 @@
         <w:jc w:val="both"/>
         <w:rPr>
           <w:rFonts w:ascii="Courier New" w:hAnsi="Courier New" w:cs="Courier New"/>
-          <w:lang w:val="en-US"/>
-        </w:rPr>
-      </w:pPr>
-      <w:r>
-        <w:rPr>
-          <w:rFonts w:ascii="Courier New" w:hAnsi="Courier New" w:cs="Courier New"/>
-          <w:lang w:val="en-US"/>
-        </w:rPr>
-        <w:t xml:space="preserve">  private ValueSet&lt;String&gt; names = new ValueSet&lt;String&gt;("teemu", "bob");</w:t>
-      </w:r>
-    </w:p>
-    <w:p>
-      <w:pPr>
-        <w:pBdr>
-          <w:top w:val="single" w:sz="4" w:space="1" w:color="auto"/>
-          <w:left w:val="single" w:sz="4" w:space="1" w:color="auto"/>
-          <w:bottom w:val="single" w:sz="4" w:space="1" w:color="auto"/>
-          <w:right w:val="single" w:sz="4" w:space="1" w:color="auto"/>
-        </w:pBdr>
-        <w:spacing w:after="0"/>
-        <w:jc w:val="both"/>
-        <w:rPr>
-          <w:rFonts w:ascii="Courier New" w:hAnsi="Courier New" w:cs="Courier New"/>
-          <w:lang w:val="en-US"/>
-        </w:rPr>
-      </w:pPr>
-      <w:r>
-        <w:rPr>
-          <w:rFonts w:ascii="Courier New" w:hAnsi="Courier New" w:cs="Courier New"/>
-          <w:lang w:val="en-US"/>
-        </w:rPr>
-        <w:t xml:space="preserve">  private ValueSet&lt;String&gt; worlds = </w:t>
-      </w:r>
-    </w:p>
-    <w:p>
-      <w:pPr>
-        <w:pBdr>
-          <w:top w:val="single" w:sz="4" w:space="1" w:color="auto"/>
-          <w:left w:val="single" w:sz="4" w:space="1" w:color="auto"/>
-          <w:bottom w:val="single" w:sz="4" w:space="1" w:color="auto"/>
-          <w:right w:val="single" w:sz="4" w:space="1" w:color="auto"/>
-        </w:pBdr>
-        <w:spacing w:after="0"/>
-        <w:jc w:val="both"/>
-        <w:rPr>
-          <w:rFonts w:ascii="Courier New" w:hAnsi="Courier New" w:cs="Courier New"/>
-          <w:lang w:val="en-US"/>
-        </w:rPr>
-      </w:pPr>
-      <w:r>
-        <w:rPr>
-          <w:rFonts w:ascii="Courier New" w:hAnsi="Courier New" w:cs="Courier New"/>
-          <w:lang w:val="en-US"/>
-        </w:rPr>
-        <w:t xml:space="preserve">                    </w:t>
-      </w:r>
-      <w:r>
-        <w:rPr>
-          <w:rFonts w:ascii="Courier New" w:hAnsi="Courier New" w:cs="Courier New"/>
-          <w:lang w:val="en-US"/>
-        </w:rPr>
-        <w:t>new ValueSet&lt;String&gt;("mars", "venus");</w:t>
-      </w:r>
-    </w:p>
-    <w:p>
-      <w:pPr>
-        <w:pBdr>
-          <w:top w:val="single" w:sz="4" w:space="1" w:color="auto"/>
-          <w:left w:val="single" w:sz="4" w:space="1" w:color="auto"/>
-          <w:bottom w:val="single" w:sz="4" w:space="1" w:color="auto"/>
-          <w:right w:val="single" w:sz="4" w:space="1" w:color="auto"/>
-        </w:pBdr>
-        <w:spacing w:after="0"/>
-        <w:jc w:val="both"/>
-        <w:rPr>
-          <w:rFonts w:ascii="Courier New" w:hAnsi="Courier New" w:cs="Courier New"/>
-          <w:lang w:val="en-US"/>
-        </w:rPr>
-      </w:pPr>
-      <w:r>
-        <w:rPr>
-          <w:rFonts w:ascii="Courier New" w:hAnsi="Courier New" w:cs="Courier New"/>
-          <w:lang w:val="en-US"/>
-        </w:rPr>
-        <w:t xml:space="preserve">  private ValueSet&lt;Integer&gt; sizes = new ValueSet&lt;Integer&gt;(1,2,6);</w:t>
-      </w:r>
-    </w:p>
-    <w:p>
-      <w:pPr>
-        <w:pBdr>
-          <w:top w:val="single" w:sz="4" w:space="1" w:color="auto"/>
-          <w:left w:val="single" w:sz="4" w:space="1" w:color="auto"/>
-          <w:bottom w:val="single" w:sz="4" w:space="1" w:color="auto"/>
-          <w:right w:val="single" w:sz="4" w:space="1" w:color="auto"/>
-        </w:pBdr>
-        <w:spacing w:after="0"/>
-        <w:jc w:val="both"/>
-        <w:rPr>
-          <w:rFonts w:ascii="Courier New" w:hAnsi="Courier New" w:cs="Courier New"/>
-          <w:lang w:val="en-US"/>
-        </w:rPr>
-      </w:pPr>
-      <w:r>
-        <w:rPr>
-          <w:rFonts w:ascii="Courier New" w:hAnsi="Courier New" w:cs="Courier New"/>
-          <w:lang w:val="en-US"/>
-        </w:rPr>
-        <w:t xml:space="preserve">  private ValueRange&lt;Double&gt; ranges = new ValueRange&lt;Double&gt;(0.1d, 5.2d);</w:t>
-      </w:r>
-    </w:p>
-    <w:p>
-      <w:pPr>
-        <w:pBdr>
-          <w:top w:val="single" w:sz="4" w:space="1" w:color="auto"/>
-          <w:left w:val="single" w:sz="4" w:space="1" w:color="auto"/>
-          <w:bottom w:val="single" w:sz="4" w:space="1" w:color="auto"/>
-          <w:right w:val="single" w:sz="4" w:space="1" w:color="auto"/>
-        </w:pBdr>
-        <w:spacing w:after="0"/>
-        <w:jc w:val="both"/>
-        <w:rPr>
-          <w:rFonts w:ascii="Courier New" w:hAnsi="Courier New" w:cs="Courier New"/>
-          <w:lang w:val="en-US"/>
-        </w:rPr>
-      </w:pPr>
-    </w:p>
-    <w:p>
-      <w:pPr>
-        <w:pBdr>
-          <w:top w:val="single" w:sz="4" w:space="1" w:color="auto"/>
-          <w:left w:val="single" w:sz="4" w:space="1" w:color="auto"/>
-          <w:bottom w:val="single" w:sz="4" w:space="1" w:color="auto"/>
-          <w:right w:val="single" w:sz="4" w:space="1" w:color="auto"/>
-        </w:pBdr>
-        <w:spacing w:after="0"/>
-        <w:jc w:val="both"/>
-        <w:rPr>
-          <w:rFonts w:ascii="Courier New" w:hAnsi="Courier New" w:cs="Courier New"/>
-          <w:lang w:val="en-US"/>
-        </w:rPr>
-      </w:pPr>
-      <w:r>
-        <w:rPr>
-          <w:rFonts w:ascii="Courier New" w:hAnsi="Courier New" w:cs="Courier New"/>
-          <w:lang w:val="en-US"/>
-        </w:rPr>
-        <w:t xml:space="preserve">  public SeparateState() {</w:t>
-      </w:r>
-    </w:p>
-    <w:p>
-      <w:pPr>
-        <w:pBdr>
-          <w:top w:val="single" w:sz="4" w:space="1" w:color="auto"/>
-          <w:left w:val="single" w:sz="4" w:space="1" w:color="auto"/>
-          <w:bottom w:val="single" w:sz="4" w:space="1" w:color="auto"/>
-          <w:right w:val="single" w:sz="4" w:space="1" w:color="auto"/>
-        </w:pBdr>
-        <w:spacing w:after="0"/>
-        <w:jc w:val="both"/>
-        <w:rPr>
-          <w:rFonts w:ascii="Courier New" w:hAnsi="Courier New" w:cs="Courier New"/>
-          <w:lang w:val="en-US"/>
-        </w:rPr>
-      </w:pPr>
-      <w:r>
-        <w:rPr>
-          <w:rFonts w:ascii="Courier New" w:hAnsi="Courier New" w:cs="Courier New"/>
+          <w:sz w:val="18"/>
+          <w:szCs w:val="18"/>
+          <w:lang w:val="en-US"/>
+        </w:rPr>
+      </w:pPr>
+      <w:r>
+        <w:rPr>
+          <w:rFonts w:ascii="Courier New" w:hAnsi="Courier New" w:cs="Courier New"/>
+          <w:sz w:val="18"/>
+          <w:szCs w:val="18"/>
+          <w:lang w:val="en-US"/>
+        </w:rPr>
+        <w:t xml:space="preserve">  private ValueSet&lt;String&gt; names = new ValueSet&lt;&gt;("teemu", "bob");</w:t>
+      </w:r>
+    </w:p>
+    <w:p>
+      <w:pPr>
+        <w:pBdr>
+          <w:top w:val="single" w:sz="4" w:space="1" w:color="auto"/>
+          <w:left w:val="single" w:sz="4" w:space="1" w:color="auto"/>
+          <w:bottom w:val="single" w:sz="4" w:space="1" w:color="auto"/>
+          <w:right w:val="single" w:sz="4" w:space="1" w:color="auto"/>
+        </w:pBdr>
+        <w:spacing w:after="0"/>
+        <w:jc w:val="both"/>
+        <w:rPr>
+          <w:rFonts w:ascii="Courier New" w:hAnsi="Courier New" w:cs="Courier New"/>
+          <w:sz w:val="18"/>
+          <w:szCs w:val="18"/>
+          <w:lang w:val="en-US"/>
+        </w:rPr>
+      </w:pPr>
+      <w:r>
+        <w:rPr>
+          <w:rFonts w:ascii="Courier New" w:hAnsi="Courier New" w:cs="Courier New"/>
+          <w:sz w:val="18"/>
+          <w:szCs w:val="18"/>
+          <w:lang w:val="en-US"/>
+        </w:rPr>
+        <w:t xml:space="preserve">  private ValueSet&lt;String&gt; worlds = new ValueSet&lt;&gt;("mars", "venus");</w:t>
+      </w:r>
+    </w:p>
+    <w:p>
+      <w:pPr>
+        <w:pBdr>
+          <w:top w:val="single" w:sz="4" w:space="1" w:color="auto"/>
+          <w:left w:val="single" w:sz="4" w:space="1" w:color="auto"/>
+          <w:bottom w:val="single" w:sz="4" w:space="1" w:color="auto"/>
+          <w:right w:val="single" w:sz="4" w:space="1" w:color="auto"/>
+        </w:pBdr>
+        <w:spacing w:after="0"/>
+        <w:jc w:val="both"/>
+        <w:rPr>
+          <w:rFonts w:ascii="Courier New" w:hAnsi="Courier New" w:cs="Courier New"/>
+          <w:sz w:val="18"/>
+          <w:szCs w:val="18"/>
+          <w:lang w:val="en-US"/>
+        </w:rPr>
+      </w:pPr>
+      <w:r>
+        <w:rPr>
+          <w:rFonts w:ascii="Courier New" w:hAnsi="Courier New" w:cs="Courier New"/>
+          <w:sz w:val="18"/>
+          <w:szCs w:val="18"/>
+          <w:lang w:val="en-US"/>
+        </w:rPr>
+        <w:t xml:space="preserve">  private ValueSet&lt;Integer&gt; sizes = new ValueSet&lt;&gt;(1,2,6);</w:t>
+      </w:r>
+    </w:p>
+    <w:p>
+      <w:pPr>
+        <w:pBdr>
+          <w:top w:val="single" w:sz="4" w:space="1" w:color="auto"/>
+          <w:left w:val="single" w:sz="4" w:space="1" w:color="auto"/>
+          <w:bottom w:val="single" w:sz="4" w:space="1" w:color="auto"/>
+          <w:right w:val="single" w:sz="4" w:space="1" w:color="auto"/>
+        </w:pBdr>
+        <w:spacing w:after="0"/>
+        <w:jc w:val="both"/>
+        <w:rPr>
+          <w:rFonts w:ascii="Courier New" w:hAnsi="Courier New" w:cs="Courier New"/>
+          <w:sz w:val="18"/>
+          <w:szCs w:val="18"/>
+          <w:lang w:val="en-US"/>
+        </w:rPr>
+      </w:pPr>
+      <w:r>
+        <w:rPr>
+          <w:rFonts w:ascii="Courier New" w:hAnsi="Courier New" w:cs="Courier New"/>
+          <w:sz w:val="18"/>
+          <w:szCs w:val="18"/>
+          <w:lang w:val="en-US"/>
+        </w:rPr>
+        <w:t xml:space="preserve">  private ValueRange&lt;Double&gt; ranges = new ValueRange&lt;&gt;(0.1d, 5.2d);</w:t>
+      </w:r>
+    </w:p>
+    <w:p>
+      <w:pPr>
+        <w:pBdr>
+          <w:top w:val="single" w:sz="4" w:space="1" w:color="auto"/>
+          <w:left w:val="single" w:sz="4" w:space="1" w:color="auto"/>
+          <w:bottom w:val="single" w:sz="4" w:space="1" w:color="auto"/>
+          <w:right w:val="single" w:sz="4" w:space="1" w:color="auto"/>
+        </w:pBdr>
+        <w:spacing w:after="0"/>
+        <w:jc w:val="both"/>
+        <w:rPr>
+          <w:rFonts w:ascii="Courier New" w:hAnsi="Courier New" w:cs="Courier New"/>
+          <w:sz w:val="18"/>
+          <w:szCs w:val="18"/>
+          <w:lang w:val="en-US"/>
+        </w:rPr>
+      </w:pPr>
+    </w:p>
+    <w:p>
+      <w:pPr>
+        <w:pBdr>
+          <w:top w:val="single" w:sz="4" w:space="1" w:color="auto"/>
+          <w:left w:val="single" w:sz="4" w:space="1" w:color="auto"/>
+          <w:bottom w:val="single" w:sz="4" w:space="1" w:color="auto"/>
+          <w:right w:val="single" w:sz="4" w:space="1" w:color="auto"/>
+        </w:pBdr>
+        <w:spacing w:after="0"/>
+        <w:jc w:val="both"/>
+        <w:rPr>
+          <w:rFonts w:ascii="Courier New" w:hAnsi="Courier New" w:cs="Courier New"/>
+          <w:sz w:val="18"/>
+          <w:szCs w:val="18"/>
+          <w:lang w:val="en-US"/>
+        </w:rPr>
+      </w:pPr>
+      <w:r>
+        <w:rPr>
+          <w:rFonts w:ascii="Courier New" w:hAnsi="Courier New" w:cs="Courier New"/>
+          <w:sz w:val="18"/>
+          <w:szCs w:val="18"/>
+          <w:lang w:val="en-US"/>
+        </w:rPr>
+        <w:t xml:space="preserve">  public ModelState() {</w:t>
+      </w:r>
+    </w:p>
+    <w:p>
+      <w:pPr>
+        <w:pBdr>
+          <w:top w:val="single" w:sz="4" w:space="1" w:color="auto"/>
+          <w:left w:val="single" w:sz="4" w:space="1" w:color="auto"/>
+          <w:bottom w:val="single" w:sz="4" w:space="1" w:color="auto"/>
+          <w:right w:val="single" w:sz="4" w:space="1" w:color="auto"/>
+        </w:pBdr>
+        <w:spacing w:after="0"/>
+        <w:jc w:val="both"/>
+        <w:rPr>
+          <w:rFonts w:ascii="Courier New" w:hAnsi="Courier New" w:cs="Courier New"/>
+          <w:sz w:val="18"/>
+          <w:szCs w:val="18"/>
+          <w:lang w:val="en-US"/>
+        </w:rPr>
+      </w:pPr>
+      <w:r>
+        <w:rPr>
+          <w:rFonts w:ascii="Courier New" w:hAnsi="Courier New" w:cs="Courier New"/>
+          <w:sz w:val="18"/>
+          <w:szCs w:val="18"/>
           <w:lang w:val="en-US"/>
         </w:rPr>
         <w:t xml:space="preserve">    names.setStrategy(DataGenerationStrategy.BALANCING);</w:t>
@@ -4127,12 +4268,16 @@
         <w:jc w:val="both"/>
         <w:rPr>
           <w:rFonts w:ascii="Courier New" w:hAnsi="Courier New" w:cs="Courier New"/>
-          <w:lang w:val="en-US"/>
-        </w:rPr>
-      </w:pPr>
-      <w:r>
-        <w:rPr>
-          <w:rFonts w:ascii="Courier New" w:hAnsi="Courier New" w:cs="Courier New"/>
+          <w:sz w:val="18"/>
+          <w:szCs w:val="18"/>
+          <w:lang w:val="en-US"/>
+        </w:rPr>
+      </w:pPr>
+      <w:r>
+        <w:rPr>
+          <w:rFonts w:ascii="Courier New" w:hAnsi="Courier New" w:cs="Courier New"/>
+          <w:sz w:val="18"/>
+          <w:szCs w:val="18"/>
           <w:lang w:val="en-US"/>
         </w:rPr>
         <w:t xml:space="preserve">  }</w:t>
@@ -4150,28 +4295,34 @@
         <w:jc w:val="both"/>
         <w:rPr>
           <w:rFonts w:ascii="Courier New" w:hAnsi="Courier New" w:cs="Courier New"/>
-          <w:lang w:val="en-US"/>
-        </w:rPr>
-      </w:pPr>
-    </w:p>
-    <w:p>
-      <w:pPr>
-        <w:pBdr>
-          <w:top w:val="single" w:sz="4" w:space="1" w:color="auto"/>
-          <w:left w:val="single" w:sz="4" w:space="1" w:color="auto"/>
-          <w:bottom w:val="single" w:sz="4" w:space="1" w:color="auto"/>
-          <w:right w:val="single" w:sz="4" w:space="1" w:color="auto"/>
-        </w:pBdr>
-        <w:spacing w:after="0"/>
-        <w:jc w:val="both"/>
-        <w:rPr>
-          <w:rFonts w:ascii="Courier New" w:hAnsi="Courier New" w:cs="Courier New"/>
-          <w:lang w:val="en-US"/>
-        </w:rPr>
-      </w:pPr>
-      <w:r>
-        <w:rPr>
-          <w:rFonts w:ascii="Courier New" w:hAnsi="Courier New" w:cs="Courier New"/>
+          <w:sz w:val="18"/>
+          <w:szCs w:val="18"/>
+          <w:lang w:val="en-US"/>
+        </w:rPr>
+      </w:pPr>
+    </w:p>
+    <w:p>
+      <w:pPr>
+        <w:pBdr>
+          <w:top w:val="single" w:sz="4" w:space="1" w:color="auto"/>
+          <w:left w:val="single" w:sz="4" w:space="1" w:color="auto"/>
+          <w:bottom w:val="single" w:sz="4" w:space="1" w:color="auto"/>
+          <w:right w:val="single" w:sz="4" w:space="1" w:color="auto"/>
+        </w:pBdr>
+        <w:spacing w:after="0"/>
+        <w:jc w:val="both"/>
+        <w:rPr>
+          <w:rFonts w:ascii="Courier New" w:hAnsi="Courier New" w:cs="Courier New"/>
+          <w:sz w:val="18"/>
+          <w:szCs w:val="18"/>
+          <w:lang w:val="en-US"/>
+        </w:rPr>
+      </w:pPr>
+      <w:r>
+        <w:rPr>
+          <w:rFonts w:ascii="Courier New" w:hAnsi="Courier New" w:cs="Courier New"/>
+          <w:sz w:val="18"/>
+          <w:szCs w:val="18"/>
           <w:lang w:val="en-US"/>
         </w:rPr>
         <w:t xml:space="preserve">  public void reset() {</w:t>
@@ -4189,12 +4340,16 @@
         <w:jc w:val="both"/>
         <w:rPr>
           <w:rFonts w:ascii="Courier New" w:hAnsi="Courier New" w:cs="Courier New"/>
-          <w:lang w:val="en-US"/>
-        </w:rPr>
-      </w:pPr>
-      <w:r>
-        <w:rPr>
-          <w:rFonts w:ascii="Courier New" w:hAnsi="Courier New" w:cs="Courier New"/>
+          <w:sz w:val="18"/>
+          <w:szCs w:val="18"/>
+          <w:lang w:val="en-US"/>
+        </w:rPr>
+      </w:pPr>
+      <w:r>
+        <w:rPr>
+          <w:rFonts w:ascii="Courier New" w:hAnsi="Courier New" w:cs="Courier New"/>
+          <w:sz w:val="18"/>
+          <w:szCs w:val="18"/>
           <w:lang w:val="en-US"/>
         </w:rPr>
         <w:t xml:space="preserve">    helloCount = 0;</w:t>
@@ -4212,12 +4367,16 @@
         <w:jc w:val="both"/>
         <w:rPr>
           <w:rFonts w:ascii="Courier New" w:hAnsi="Courier New" w:cs="Courier New"/>
-          <w:lang w:val="en-US"/>
-        </w:rPr>
-      </w:pPr>
-      <w:r>
-        <w:rPr>
-          <w:rFonts w:ascii="Courier New" w:hAnsi="Courier New" w:cs="Courier New"/>
+          <w:sz w:val="18"/>
+          <w:szCs w:val="18"/>
+          <w:lang w:val="en-US"/>
+        </w:rPr>
+      </w:pPr>
+      <w:r>
+        <w:rPr>
+          <w:rFonts w:ascii="Courier New" w:hAnsi="Courier New" w:cs="Courier New"/>
+          <w:sz w:val="18"/>
+          <w:szCs w:val="18"/>
           <w:lang w:val="en-US"/>
         </w:rPr>
         <w:t xml:space="preserve">    worldCount = 0;</w:t>
@@ -4235,12 +4394,16 @@
         <w:jc w:val="both"/>
         <w:rPr>
           <w:rFonts w:ascii="Courier New" w:hAnsi="Courier New" w:cs="Courier New"/>
-          <w:lang w:val="en-US"/>
-        </w:rPr>
-      </w:pPr>
-      <w:r>
-        <w:rPr>
-          <w:rFonts w:ascii="Courier New" w:hAnsi="Courier New" w:cs="Courier New"/>
+          <w:sz w:val="18"/>
+          <w:szCs w:val="18"/>
+          <w:lang w:val="en-US"/>
+        </w:rPr>
+      </w:pPr>
+      <w:r>
+        <w:rPr>
+          <w:rFonts w:ascii="Courier New" w:hAnsi="Courier New" w:cs="Courier New"/>
+          <w:sz w:val="18"/>
+          <w:szCs w:val="18"/>
           <w:lang w:val="en-US"/>
         </w:rPr>
         <w:t xml:space="preserve">  }</w:t>
@@ -4258,28 +4421,34 @@
         <w:jc w:val="both"/>
         <w:rPr>
           <w:rFonts w:ascii="Courier New" w:hAnsi="Courier New" w:cs="Courier New"/>
-          <w:lang w:val="en-US"/>
-        </w:rPr>
-      </w:pPr>
-    </w:p>
-    <w:p>
-      <w:pPr>
-        <w:pBdr>
-          <w:top w:val="single" w:sz="4" w:space="1" w:color="auto"/>
-          <w:left w:val="single" w:sz="4" w:space="1" w:color="auto"/>
-          <w:bottom w:val="single" w:sz="4" w:space="1" w:color="auto"/>
-          <w:right w:val="single" w:sz="4" w:space="1" w:color="auto"/>
-        </w:pBdr>
-        <w:spacing w:after="0"/>
-        <w:jc w:val="both"/>
-        <w:rPr>
-          <w:rFonts w:ascii="Courier New" w:hAnsi="Courier New" w:cs="Courier New"/>
-          <w:lang w:val="en-US"/>
-        </w:rPr>
-      </w:pPr>
-      <w:r>
-        <w:rPr>
-          <w:rFonts w:ascii="Courier New" w:hAnsi="Courier New" w:cs="Courier New"/>
+          <w:sz w:val="18"/>
+          <w:szCs w:val="18"/>
+          <w:lang w:val="en-US"/>
+        </w:rPr>
+      </w:pPr>
+    </w:p>
+    <w:p>
+      <w:pPr>
+        <w:pBdr>
+          <w:top w:val="single" w:sz="4" w:space="1" w:color="auto"/>
+          <w:left w:val="single" w:sz="4" w:space="1" w:color="auto"/>
+          <w:bottom w:val="single" w:sz="4" w:space="1" w:color="auto"/>
+          <w:right w:val="single" w:sz="4" w:space="1" w:color="auto"/>
+        </w:pBdr>
+        <w:spacing w:after="0"/>
+        <w:jc w:val="both"/>
+        <w:rPr>
+          <w:rFonts w:ascii="Courier New" w:hAnsi="Courier New" w:cs="Courier New"/>
+          <w:sz w:val="18"/>
+          <w:szCs w:val="18"/>
+          <w:lang w:val="en-US"/>
+        </w:rPr>
+      </w:pPr>
+      <w:r>
+        <w:rPr>
+          <w:rFonts w:ascii="Courier New" w:hAnsi="Courier New" w:cs="Courier New"/>
+          <w:sz w:val="18"/>
+          <w:szCs w:val="18"/>
           <w:lang w:val="en-US"/>
         </w:rPr>
         <w:t xml:space="preserve">  public boolean canHello() {</w:t>
@@ -4297,12 +4466,16 @@
         <w:jc w:val="both"/>
         <w:rPr>
           <w:rFonts w:ascii="Courier New" w:hAnsi="Courier New" w:cs="Courier New"/>
-          <w:lang w:val="en-US"/>
-        </w:rPr>
-      </w:pPr>
-      <w:r>
-        <w:rPr>
-          <w:rFonts w:ascii="Courier New" w:hAnsi="Courier New" w:cs="Courier New"/>
+          <w:sz w:val="18"/>
+          <w:szCs w:val="18"/>
+          <w:lang w:val="en-US"/>
+        </w:rPr>
+      </w:pPr>
+      <w:r>
+        <w:rPr>
+          <w:rFonts w:ascii="Courier New" w:hAnsi="Courier New" w:cs="Courier New"/>
+          <w:sz w:val="18"/>
+          <w:szCs w:val="18"/>
           <w:lang w:val="en-US"/>
         </w:rPr>
         <w:t xml:space="preserve">    return helloCount == worldCount;</w:t>
@@ -4320,12 +4493,16 @@
         <w:jc w:val="both"/>
         <w:rPr>
           <w:rFonts w:ascii="Courier New" w:hAnsi="Courier New" w:cs="Courier New"/>
-          <w:lang w:val="en-US"/>
-        </w:rPr>
-      </w:pPr>
-      <w:r>
-        <w:rPr>
-          <w:rFonts w:ascii="Courier New" w:hAnsi="Courier New" w:cs="Courier New"/>
+          <w:sz w:val="18"/>
+          <w:szCs w:val="18"/>
+          <w:lang w:val="en-US"/>
+        </w:rPr>
+      </w:pPr>
+      <w:r>
+        <w:rPr>
+          <w:rFonts w:ascii="Courier New" w:hAnsi="Courier New" w:cs="Courier New"/>
+          <w:sz w:val="18"/>
+          <w:szCs w:val="18"/>
           <w:lang w:val="en-US"/>
         </w:rPr>
         <w:t xml:space="preserve">  }</w:t>
@@ -4343,28 +4520,34 @@
         <w:jc w:val="both"/>
         <w:rPr>
           <w:rFonts w:ascii="Courier New" w:hAnsi="Courier New" w:cs="Courier New"/>
-          <w:lang w:val="en-US"/>
-        </w:rPr>
-      </w:pPr>
-    </w:p>
-    <w:p>
-      <w:pPr>
-        <w:pBdr>
-          <w:top w:val="single" w:sz="4" w:space="1" w:color="auto"/>
-          <w:left w:val="single" w:sz="4" w:space="1" w:color="auto"/>
-          <w:bottom w:val="single" w:sz="4" w:space="1" w:color="auto"/>
-          <w:right w:val="single" w:sz="4" w:space="1" w:color="auto"/>
-        </w:pBdr>
-        <w:spacing w:after="0"/>
-        <w:jc w:val="both"/>
-        <w:rPr>
-          <w:rFonts w:ascii="Courier New" w:hAnsi="Courier New" w:cs="Courier New"/>
-          <w:lang w:val="en-US"/>
-        </w:rPr>
-      </w:pPr>
-      <w:r>
-        <w:rPr>
-          <w:rFonts w:ascii="Courier New" w:hAnsi="Courier New" w:cs="Courier New"/>
+          <w:sz w:val="18"/>
+          <w:szCs w:val="18"/>
+          <w:lang w:val="en-US"/>
+        </w:rPr>
+      </w:pPr>
+    </w:p>
+    <w:p>
+      <w:pPr>
+        <w:pBdr>
+          <w:top w:val="single" w:sz="4" w:space="1" w:color="auto"/>
+          <w:left w:val="single" w:sz="4" w:space="1" w:color="auto"/>
+          <w:bottom w:val="single" w:sz="4" w:space="1" w:color="auto"/>
+          <w:right w:val="single" w:sz="4" w:space="1" w:color="auto"/>
+        </w:pBdr>
+        <w:spacing w:after="0"/>
+        <w:jc w:val="both"/>
+        <w:rPr>
+          <w:rFonts w:ascii="Courier New" w:hAnsi="Courier New" w:cs="Courier New"/>
+          <w:sz w:val="18"/>
+          <w:szCs w:val="18"/>
+          <w:lang w:val="en-US"/>
+        </w:rPr>
+      </w:pPr>
+      <w:r>
+        <w:rPr>
+          <w:rFonts w:ascii="Courier New" w:hAnsi="Courier New" w:cs="Courier New"/>
+          <w:sz w:val="18"/>
+          <w:szCs w:val="18"/>
           <w:lang w:val="en-US"/>
         </w:rPr>
         <w:t xml:space="preserve">  public String nextName() {</w:t>
@@ -4382,12 +4565,16 @@
         <w:jc w:val="both"/>
         <w:rPr>
           <w:rFonts w:ascii="Courier New" w:hAnsi="Courier New" w:cs="Courier New"/>
-          <w:lang w:val="en-US"/>
-        </w:rPr>
-      </w:pPr>
-      <w:r>
-        <w:rPr>
-          <w:rFonts w:ascii="Courier New" w:hAnsi="Courier New" w:cs="Courier New"/>
+          <w:sz w:val="18"/>
+          <w:szCs w:val="18"/>
+          <w:lang w:val="en-US"/>
+        </w:rPr>
+      </w:pPr>
+      <w:r>
+        <w:rPr>
+          <w:rFonts w:ascii="Courier New" w:hAnsi="Courier New" w:cs="Courier New"/>
+          <w:sz w:val="18"/>
+          <w:szCs w:val="18"/>
           <w:lang w:val="en-US"/>
         </w:rPr>
         <w:t xml:space="preserve">    return names.next();</w:t>
@@ -4405,12 +4592,16 @@
         <w:jc w:val="both"/>
         <w:rPr>
           <w:rFonts w:ascii="Courier New" w:hAnsi="Courier New" w:cs="Courier New"/>
-          <w:lang w:val="en-US"/>
-        </w:rPr>
-      </w:pPr>
-      <w:r>
-        <w:rPr>
-          <w:rFonts w:ascii="Courier New" w:hAnsi="Courier New" w:cs="Courier New"/>
+          <w:sz w:val="18"/>
+          <w:szCs w:val="18"/>
+          <w:lang w:val="en-US"/>
+        </w:rPr>
+      </w:pPr>
+      <w:r>
+        <w:rPr>
+          <w:rFonts w:ascii="Courier New" w:hAnsi="Courier New" w:cs="Courier New"/>
+          <w:sz w:val="18"/>
+          <w:szCs w:val="18"/>
           <w:lang w:val="en-US"/>
         </w:rPr>
         <w:t xml:space="preserve">  }</w:t>
@@ -4428,30 +4619,37 @@
         <w:jc w:val="both"/>
         <w:rPr>
           <w:rFonts w:ascii="Courier New" w:hAnsi="Courier New" w:cs="Courier New"/>
-          <w:lang w:val="en-US"/>
-        </w:rPr>
-      </w:pPr>
-    </w:p>
-    <w:p>
-      <w:pPr>
-        <w:pBdr>
-          <w:top w:val="single" w:sz="4" w:space="1" w:color="auto"/>
-          <w:left w:val="single" w:sz="4" w:space="1" w:color="auto"/>
-          <w:bottom w:val="single" w:sz="4" w:space="1" w:color="auto"/>
-          <w:right w:val="single" w:sz="4" w:space="1" w:color="auto"/>
-        </w:pBdr>
-        <w:spacing w:after="0"/>
-        <w:jc w:val="both"/>
-        <w:rPr>
-          <w:rFonts w:ascii="Courier New" w:hAnsi="Courier New" w:cs="Courier New"/>
-          <w:lang w:val="en-US"/>
-        </w:rPr>
-      </w:pPr>
-      <w:r>
-        <w:rPr>
-          <w:rFonts w:ascii="Courier New" w:hAnsi="Courier New" w:cs="Courier New"/>
-          <w:lang w:val="en-US"/>
-        </w:rPr>
+          <w:sz w:val="18"/>
+          <w:szCs w:val="18"/>
+          <w:lang w:val="en-US"/>
+        </w:rPr>
+      </w:pPr>
+    </w:p>
+    <w:p>
+      <w:pPr>
+        <w:pBdr>
+          <w:top w:val="single" w:sz="4" w:space="1" w:color="auto"/>
+          <w:left w:val="single" w:sz="4" w:space="1" w:color="auto"/>
+          <w:bottom w:val="single" w:sz="4" w:space="1" w:color="auto"/>
+          <w:right w:val="single" w:sz="4" w:space="1" w:color="auto"/>
+        </w:pBdr>
+        <w:spacing w:after="0"/>
+        <w:jc w:val="both"/>
+        <w:rPr>
+          <w:rFonts w:ascii="Courier New" w:hAnsi="Courier New" w:cs="Courier New"/>
+          <w:sz w:val="18"/>
+          <w:szCs w:val="18"/>
+          <w:lang w:val="en-US"/>
+        </w:rPr>
+      </w:pPr>
+      <w:r>
+        <w:rPr>
+          <w:rFonts w:ascii="Courier New" w:hAnsi="Courier New" w:cs="Courier New"/>
+          <w:sz w:val="18"/>
+          <w:szCs w:val="18"/>
+          <w:lang w:val="en-US"/>
+        </w:rPr>
+        <w:lastRenderedPageBreak/>
         <w:t xml:space="preserve">  public int nextSize() {</w:t>
       </w:r>
     </w:p>
@@ -4467,12 +4665,16 @@
         <w:jc w:val="both"/>
         <w:rPr>
           <w:rFonts w:ascii="Courier New" w:hAnsi="Courier New" w:cs="Courier New"/>
-          <w:lang w:val="en-US"/>
-        </w:rPr>
-      </w:pPr>
-      <w:r>
-        <w:rPr>
-          <w:rFonts w:ascii="Courier New" w:hAnsi="Courier New" w:cs="Courier New"/>
+          <w:sz w:val="18"/>
+          <w:szCs w:val="18"/>
+          <w:lang w:val="en-US"/>
+        </w:rPr>
+      </w:pPr>
+      <w:r>
+        <w:rPr>
+          <w:rFonts w:ascii="Courier New" w:hAnsi="Courier New" w:cs="Courier New"/>
+          <w:sz w:val="18"/>
+          <w:szCs w:val="18"/>
           <w:lang w:val="en-US"/>
         </w:rPr>
         <w:t xml:space="preserve">    return sizes.next();</w:t>
@@ -4490,12 +4692,16 @@
         <w:jc w:val="both"/>
         <w:rPr>
           <w:rFonts w:ascii="Courier New" w:hAnsi="Courier New" w:cs="Courier New"/>
-          <w:lang w:val="en-US"/>
-        </w:rPr>
-      </w:pPr>
-      <w:r>
-        <w:rPr>
-          <w:rFonts w:ascii="Courier New" w:hAnsi="Courier New" w:cs="Courier New"/>
+          <w:sz w:val="18"/>
+          <w:szCs w:val="18"/>
+          <w:lang w:val="en-US"/>
+        </w:rPr>
+      </w:pPr>
+      <w:r>
+        <w:rPr>
+          <w:rFonts w:ascii="Courier New" w:hAnsi="Courier New" w:cs="Courier New"/>
+          <w:sz w:val="18"/>
+          <w:szCs w:val="18"/>
           <w:lang w:val="en-US"/>
         </w:rPr>
         <w:t xml:space="preserve">  }</w:t>
@@ -4513,28 +4719,34 @@
         <w:jc w:val="both"/>
         <w:rPr>
           <w:rFonts w:ascii="Courier New" w:hAnsi="Courier New" w:cs="Courier New"/>
-          <w:lang w:val="en-US"/>
-        </w:rPr>
-      </w:pPr>
-    </w:p>
-    <w:p>
-      <w:pPr>
-        <w:pBdr>
-          <w:top w:val="single" w:sz="4" w:space="1" w:color="auto"/>
-          <w:left w:val="single" w:sz="4" w:space="1" w:color="auto"/>
-          <w:bottom w:val="single" w:sz="4" w:space="1" w:color="auto"/>
-          <w:right w:val="single" w:sz="4" w:space="1" w:color="auto"/>
-        </w:pBdr>
-        <w:spacing w:after="0"/>
-        <w:jc w:val="both"/>
-        <w:rPr>
-          <w:rFonts w:ascii="Courier New" w:hAnsi="Courier New" w:cs="Courier New"/>
-          <w:lang w:val="en-US"/>
-        </w:rPr>
-      </w:pPr>
-      <w:r>
-        <w:rPr>
-          <w:rFonts w:ascii="Courier New" w:hAnsi="Courier New" w:cs="Courier New"/>
+          <w:sz w:val="18"/>
+          <w:szCs w:val="18"/>
+          <w:lang w:val="en-US"/>
+        </w:rPr>
+      </w:pPr>
+    </w:p>
+    <w:p>
+      <w:pPr>
+        <w:pBdr>
+          <w:top w:val="single" w:sz="4" w:space="1" w:color="auto"/>
+          <w:left w:val="single" w:sz="4" w:space="1" w:color="auto"/>
+          <w:bottom w:val="single" w:sz="4" w:space="1" w:color="auto"/>
+          <w:right w:val="single" w:sz="4" w:space="1" w:color="auto"/>
+        </w:pBdr>
+        <w:spacing w:after="0"/>
+        <w:jc w:val="both"/>
+        <w:rPr>
+          <w:rFonts w:ascii="Courier New" w:hAnsi="Courier New" w:cs="Courier New"/>
+          <w:sz w:val="18"/>
+          <w:szCs w:val="18"/>
+          <w:lang w:val="en-US"/>
+        </w:rPr>
+      </w:pPr>
+      <w:r>
+        <w:rPr>
+          <w:rFonts w:ascii="Courier New" w:hAnsi="Courier New" w:cs="Courier New"/>
+          <w:sz w:val="18"/>
+          <w:szCs w:val="18"/>
           <w:lang w:val="en-US"/>
         </w:rPr>
         <w:t xml:space="preserve">  public void didHello() {</w:t>
@@ -4552,12 +4764,16 @@
         <w:jc w:val="both"/>
         <w:rPr>
           <w:rFonts w:ascii="Courier New" w:hAnsi="Courier New" w:cs="Courier New"/>
-          <w:lang w:val="en-US"/>
-        </w:rPr>
-      </w:pPr>
-      <w:r>
-        <w:rPr>
-          <w:rFonts w:ascii="Courier New" w:hAnsi="Courier New" w:cs="Courier New"/>
+          <w:sz w:val="18"/>
+          <w:szCs w:val="18"/>
+          <w:lang w:val="en-US"/>
+        </w:rPr>
+      </w:pPr>
+      <w:r>
+        <w:rPr>
+          <w:rFonts w:ascii="Courier New" w:hAnsi="Courier New" w:cs="Courier New"/>
+          <w:sz w:val="18"/>
+          <w:szCs w:val="18"/>
           <w:lang w:val="en-US"/>
         </w:rPr>
         <w:t xml:space="preserve">    helloCount++;</w:t>
@@ -4575,12 +4791,16 @@
         <w:jc w:val="both"/>
         <w:rPr>
           <w:rFonts w:ascii="Courier New" w:hAnsi="Courier New" w:cs="Courier New"/>
-          <w:lang w:val="en-US"/>
-        </w:rPr>
-      </w:pPr>
-      <w:r>
-        <w:rPr>
-          <w:rFonts w:ascii="Courier New" w:hAnsi="Courier New" w:cs="Courier New"/>
+          <w:sz w:val="18"/>
+          <w:szCs w:val="18"/>
+          <w:lang w:val="en-US"/>
+        </w:rPr>
+      </w:pPr>
+      <w:r>
+        <w:rPr>
+          <w:rFonts w:ascii="Courier New" w:hAnsi="Courier New" w:cs="Courier New"/>
+          <w:sz w:val="18"/>
+          <w:szCs w:val="18"/>
           <w:lang w:val="en-US"/>
         </w:rPr>
         <w:t xml:space="preserve">  }</w:t>
@@ -4598,28 +4818,34 @@
         <w:jc w:val="both"/>
         <w:rPr>
           <w:rFonts w:ascii="Courier New" w:hAnsi="Courier New" w:cs="Courier New"/>
-          <w:lang w:val="en-US"/>
-        </w:rPr>
-      </w:pPr>
-    </w:p>
-    <w:p>
-      <w:pPr>
-        <w:pBdr>
-          <w:top w:val="single" w:sz="4" w:space="1" w:color="auto"/>
-          <w:left w:val="single" w:sz="4" w:space="1" w:color="auto"/>
-          <w:bottom w:val="single" w:sz="4" w:space="1" w:color="auto"/>
-          <w:right w:val="single" w:sz="4" w:space="1" w:color="auto"/>
-        </w:pBdr>
-        <w:spacing w:after="0"/>
-        <w:jc w:val="both"/>
-        <w:rPr>
-          <w:rFonts w:ascii="Courier New" w:hAnsi="Courier New" w:cs="Courier New"/>
-          <w:lang w:val="en-US"/>
-        </w:rPr>
-      </w:pPr>
-      <w:r>
-        <w:rPr>
-          <w:rFonts w:ascii="Courier New" w:hAnsi="Courier New" w:cs="Courier New"/>
+          <w:sz w:val="18"/>
+          <w:szCs w:val="18"/>
+          <w:lang w:val="en-US"/>
+        </w:rPr>
+      </w:pPr>
+    </w:p>
+    <w:p>
+      <w:pPr>
+        <w:pBdr>
+          <w:top w:val="single" w:sz="4" w:space="1" w:color="auto"/>
+          <w:left w:val="single" w:sz="4" w:space="1" w:color="auto"/>
+          <w:bottom w:val="single" w:sz="4" w:space="1" w:color="auto"/>
+          <w:right w:val="single" w:sz="4" w:space="1" w:color="auto"/>
+        </w:pBdr>
+        <w:spacing w:after="0"/>
+        <w:jc w:val="both"/>
+        <w:rPr>
+          <w:rFonts w:ascii="Courier New" w:hAnsi="Courier New" w:cs="Courier New"/>
+          <w:sz w:val="18"/>
+          <w:szCs w:val="18"/>
+          <w:lang w:val="en-US"/>
+        </w:rPr>
+      </w:pPr>
+      <w:r>
+        <w:rPr>
+          <w:rFonts w:ascii="Courier New" w:hAnsi="Courier New" w:cs="Courier New"/>
+          <w:sz w:val="18"/>
+          <w:szCs w:val="18"/>
           <w:lang w:val="en-US"/>
         </w:rPr>
         <w:t xml:space="preserve">  public boolean canWorld() {</w:t>
@@ -4637,12 +4863,16 @@
         <w:jc w:val="both"/>
         <w:rPr>
           <w:rFonts w:ascii="Courier New" w:hAnsi="Courier New" w:cs="Courier New"/>
-          <w:lang w:val="en-US"/>
-        </w:rPr>
-      </w:pPr>
-      <w:r>
-        <w:rPr>
-          <w:rFonts w:ascii="Courier New" w:hAnsi="Courier New" w:cs="Courier New"/>
+          <w:sz w:val="18"/>
+          <w:szCs w:val="18"/>
+          <w:lang w:val="en-US"/>
+        </w:rPr>
+      </w:pPr>
+      <w:r>
+        <w:rPr>
+          <w:rFonts w:ascii="Courier New" w:hAnsi="Courier New" w:cs="Courier New"/>
+          <w:sz w:val="18"/>
+          <w:szCs w:val="18"/>
           <w:lang w:val="en-US"/>
         </w:rPr>
         <w:t xml:space="preserve">    return helloCount &gt; worldCount;</w:t>
@@ -4660,12 +4890,16 @@
         <w:jc w:val="both"/>
         <w:rPr>
           <w:rFonts w:ascii="Courier New" w:hAnsi="Courier New" w:cs="Courier New"/>
-          <w:lang w:val="en-US"/>
-        </w:rPr>
-      </w:pPr>
-      <w:r>
-        <w:rPr>
-          <w:rFonts w:ascii="Courier New" w:hAnsi="Courier New" w:cs="Courier New"/>
+          <w:sz w:val="18"/>
+          <w:szCs w:val="18"/>
+          <w:lang w:val="en-US"/>
+        </w:rPr>
+      </w:pPr>
+      <w:r>
+        <w:rPr>
+          <w:rFonts w:ascii="Courier New" w:hAnsi="Courier New" w:cs="Courier New"/>
+          <w:sz w:val="18"/>
+          <w:szCs w:val="18"/>
           <w:lang w:val="en-US"/>
         </w:rPr>
         <w:t xml:space="preserve">  }</w:t>
@@ -4683,28 +4917,34 @@
         <w:jc w:val="both"/>
         <w:rPr>
           <w:rFonts w:ascii="Courier New" w:hAnsi="Courier New" w:cs="Courier New"/>
-          <w:lang w:val="en-US"/>
-        </w:rPr>
-      </w:pPr>
-    </w:p>
-    <w:p>
-      <w:pPr>
-        <w:pBdr>
-          <w:top w:val="single" w:sz="4" w:space="1" w:color="auto"/>
-          <w:left w:val="single" w:sz="4" w:space="1" w:color="auto"/>
-          <w:bottom w:val="single" w:sz="4" w:space="1" w:color="auto"/>
-          <w:right w:val="single" w:sz="4" w:space="1" w:color="auto"/>
-        </w:pBdr>
-        <w:spacing w:after="0"/>
-        <w:jc w:val="both"/>
-        <w:rPr>
-          <w:rFonts w:ascii="Courier New" w:hAnsi="Courier New" w:cs="Courier New"/>
-          <w:lang w:val="en-US"/>
-        </w:rPr>
-      </w:pPr>
-      <w:r>
-        <w:rPr>
-          <w:rFonts w:ascii="Courier New" w:hAnsi="Courier New" w:cs="Courier New"/>
+          <w:sz w:val="18"/>
+          <w:szCs w:val="18"/>
+          <w:lang w:val="en-US"/>
+        </w:rPr>
+      </w:pPr>
+    </w:p>
+    <w:p>
+      <w:pPr>
+        <w:pBdr>
+          <w:top w:val="single" w:sz="4" w:space="1" w:color="auto"/>
+          <w:left w:val="single" w:sz="4" w:space="1" w:color="auto"/>
+          <w:bottom w:val="single" w:sz="4" w:space="1" w:color="auto"/>
+          <w:right w:val="single" w:sz="4" w:space="1" w:color="auto"/>
+        </w:pBdr>
+        <w:spacing w:after="0"/>
+        <w:jc w:val="both"/>
+        <w:rPr>
+          <w:rFonts w:ascii="Courier New" w:hAnsi="Courier New" w:cs="Courier New"/>
+          <w:sz w:val="18"/>
+          <w:szCs w:val="18"/>
+          <w:lang w:val="en-US"/>
+        </w:rPr>
+      </w:pPr>
+      <w:r>
+        <w:rPr>
+          <w:rFonts w:ascii="Courier New" w:hAnsi="Courier New" w:cs="Courier New"/>
+          <w:sz w:val="18"/>
+          <w:szCs w:val="18"/>
           <w:lang w:val="en-US"/>
         </w:rPr>
         <w:t xml:space="preserve">  public void didWorld() {</w:t>
@@ -4722,15 +4962,18 @@
         <w:jc w:val="both"/>
         <w:rPr>
           <w:rFonts w:ascii="Courier New" w:hAnsi="Courier New" w:cs="Courier New"/>
-          <w:lang w:val="en-US"/>
-        </w:rPr>
-      </w:pPr>
-      <w:r>
-        <w:rPr>
-          <w:rFonts w:ascii="Courier New" w:hAnsi="Courier New" w:cs="Courier New"/>
-          <w:lang w:val="en-US"/>
-        </w:rPr>
-        <w:lastRenderedPageBreak/>
+          <w:sz w:val="18"/>
+          <w:szCs w:val="18"/>
+          <w:lang w:val="en-US"/>
+        </w:rPr>
+      </w:pPr>
+      <w:r>
+        <w:rPr>
+          <w:rFonts w:ascii="Courier New" w:hAnsi="Courier New" w:cs="Courier New"/>
+          <w:sz w:val="18"/>
+          <w:szCs w:val="18"/>
+          <w:lang w:val="en-US"/>
+        </w:rPr>
         <w:t xml:space="preserve">    worldCount++;</w:t>
       </w:r>
     </w:p>
@@ -4746,12 +4989,16 @@
         <w:jc w:val="both"/>
         <w:rPr>
           <w:rFonts w:ascii="Courier New" w:hAnsi="Courier New" w:cs="Courier New"/>
-          <w:lang w:val="en-US"/>
-        </w:rPr>
-      </w:pPr>
-      <w:r>
-        <w:rPr>
-          <w:rFonts w:ascii="Courier New" w:hAnsi="Courier New" w:cs="Courier New"/>
+          <w:sz w:val="18"/>
+          <w:szCs w:val="18"/>
+          <w:lang w:val="en-US"/>
+        </w:rPr>
+      </w:pPr>
+      <w:r>
+        <w:rPr>
+          <w:rFonts w:ascii="Courier New" w:hAnsi="Courier New" w:cs="Courier New"/>
+          <w:sz w:val="18"/>
+          <w:szCs w:val="18"/>
           <w:lang w:val="en-US"/>
         </w:rPr>
         <w:t xml:space="preserve">  }</w:t>
@@ -4769,28 +5016,34 @@
         <w:jc w:val="both"/>
         <w:rPr>
           <w:rFonts w:ascii="Courier New" w:hAnsi="Courier New" w:cs="Courier New"/>
-          <w:lang w:val="en-US"/>
-        </w:rPr>
-      </w:pPr>
-    </w:p>
-    <w:p>
-      <w:pPr>
-        <w:pBdr>
-          <w:top w:val="single" w:sz="4" w:space="1" w:color="auto"/>
-          <w:left w:val="single" w:sz="4" w:space="1" w:color="auto"/>
-          <w:bottom w:val="single" w:sz="4" w:space="1" w:color="auto"/>
-          <w:right w:val="single" w:sz="4" w:space="1" w:color="auto"/>
-        </w:pBdr>
-        <w:spacing w:after="0"/>
-        <w:jc w:val="both"/>
-        <w:rPr>
-          <w:rFonts w:ascii="Courier New" w:hAnsi="Courier New" w:cs="Courier New"/>
-          <w:lang w:val="en-US"/>
-        </w:rPr>
-      </w:pPr>
-      <w:r>
-        <w:rPr>
-          <w:rFonts w:ascii="Courier New" w:hAnsi="Courier New" w:cs="Courier New"/>
+          <w:sz w:val="18"/>
+          <w:szCs w:val="18"/>
+          <w:lang w:val="en-US"/>
+        </w:rPr>
+      </w:pPr>
+    </w:p>
+    <w:p>
+      <w:pPr>
+        <w:pBdr>
+          <w:top w:val="single" w:sz="4" w:space="1" w:color="auto"/>
+          <w:left w:val="single" w:sz="4" w:space="1" w:color="auto"/>
+          <w:bottom w:val="single" w:sz="4" w:space="1" w:color="auto"/>
+          <w:right w:val="single" w:sz="4" w:space="1" w:color="auto"/>
+        </w:pBdr>
+        <w:spacing w:after="0"/>
+        <w:jc w:val="both"/>
+        <w:rPr>
+          <w:rFonts w:ascii="Courier New" w:hAnsi="Courier New" w:cs="Courier New"/>
+          <w:sz w:val="18"/>
+          <w:szCs w:val="18"/>
+          <w:lang w:val="en-US"/>
+        </w:rPr>
+      </w:pPr>
+      <w:r>
+        <w:rPr>
+          <w:rFonts w:ascii="Courier New" w:hAnsi="Courier New" w:cs="Courier New"/>
+          <w:sz w:val="18"/>
+          <w:szCs w:val="18"/>
           <w:lang w:val="en-US"/>
         </w:rPr>
         <w:t xml:space="preserve">  public String nextWorld() {</w:t>
@@ -4808,12 +5061,16 @@
         <w:jc w:val="both"/>
         <w:rPr>
           <w:rFonts w:ascii="Courier New" w:hAnsi="Courier New" w:cs="Courier New"/>
-          <w:lang w:val="en-US"/>
-        </w:rPr>
-      </w:pPr>
-      <w:r>
-        <w:rPr>
-          <w:rFonts w:ascii="Courier New" w:hAnsi="Courier New" w:cs="Courier New"/>
+          <w:sz w:val="18"/>
+          <w:szCs w:val="18"/>
+          <w:lang w:val="en-US"/>
+        </w:rPr>
+      </w:pPr>
+      <w:r>
+        <w:rPr>
+          <w:rFonts w:ascii="Courier New" w:hAnsi="Courier New" w:cs="Courier New"/>
+          <w:sz w:val="18"/>
+          <w:szCs w:val="18"/>
           <w:lang w:val="en-US"/>
         </w:rPr>
         <w:t xml:space="preserve">    return worlds.next();</w:t>
@@ -4831,12 +5088,16 @@
         <w:jc w:val="both"/>
         <w:rPr>
           <w:rFonts w:ascii="Courier New" w:hAnsi="Courier New" w:cs="Courier New"/>
-          <w:lang w:val="en-US"/>
-        </w:rPr>
-      </w:pPr>
-      <w:r>
-        <w:rPr>
-          <w:rFonts w:ascii="Courier New" w:hAnsi="Courier New" w:cs="Courier New"/>
+          <w:sz w:val="18"/>
+          <w:szCs w:val="18"/>
+          <w:lang w:val="en-US"/>
+        </w:rPr>
+      </w:pPr>
+      <w:r>
+        <w:rPr>
+          <w:rFonts w:ascii="Courier New" w:hAnsi="Courier New" w:cs="Courier New"/>
+          <w:sz w:val="18"/>
+          <w:szCs w:val="18"/>
           <w:lang w:val="en-US"/>
         </w:rPr>
         <w:t xml:space="preserve">  }</w:t>
@@ -4854,28 +5115,34 @@
         <w:jc w:val="both"/>
         <w:rPr>
           <w:rFonts w:ascii="Courier New" w:hAnsi="Courier New" w:cs="Courier New"/>
-          <w:lang w:val="en-US"/>
-        </w:rPr>
-      </w:pPr>
-    </w:p>
-    <w:p>
-      <w:pPr>
-        <w:pBdr>
-          <w:top w:val="single" w:sz="4" w:space="1" w:color="auto"/>
-          <w:left w:val="single" w:sz="4" w:space="1" w:color="auto"/>
-          <w:bottom w:val="single" w:sz="4" w:space="1" w:color="auto"/>
-          <w:right w:val="single" w:sz="4" w:space="1" w:color="auto"/>
-        </w:pBdr>
-        <w:spacing w:after="0"/>
-        <w:jc w:val="both"/>
-        <w:rPr>
-          <w:rFonts w:ascii="Courier New" w:hAnsi="Courier New" w:cs="Courier New"/>
-          <w:lang w:val="en-US"/>
-        </w:rPr>
-      </w:pPr>
-      <w:r>
-        <w:rPr>
-          <w:rFonts w:ascii="Courier New" w:hAnsi="Courier New" w:cs="Courier New"/>
+          <w:sz w:val="18"/>
+          <w:szCs w:val="18"/>
+          <w:lang w:val="en-US"/>
+        </w:rPr>
+      </w:pPr>
+    </w:p>
+    <w:p>
+      <w:pPr>
+        <w:pBdr>
+          <w:top w:val="single" w:sz="4" w:space="1" w:color="auto"/>
+          <w:left w:val="single" w:sz="4" w:space="1" w:color="auto"/>
+          <w:bottom w:val="single" w:sz="4" w:space="1" w:color="auto"/>
+          <w:right w:val="single" w:sz="4" w:space="1" w:color="auto"/>
+        </w:pBdr>
+        <w:spacing w:after="0"/>
+        <w:jc w:val="both"/>
+        <w:rPr>
+          <w:rFonts w:ascii="Courier New" w:hAnsi="Courier New" w:cs="Courier New"/>
+          <w:sz w:val="18"/>
+          <w:szCs w:val="18"/>
+          <w:lang w:val="en-US"/>
+        </w:rPr>
+      </w:pPr>
+      <w:r>
+        <w:rPr>
+          <w:rFonts w:ascii="Courier New" w:hAnsi="Courier New" w:cs="Courier New"/>
+          <w:sz w:val="18"/>
+          <w:szCs w:val="18"/>
           <w:lang w:val="en-US"/>
         </w:rPr>
         <w:t xml:space="preserve">  public double nextRange() {</w:t>
@@ -4893,12 +5160,16 @@
         <w:jc w:val="both"/>
         <w:rPr>
           <w:rFonts w:ascii="Courier New" w:hAnsi="Courier New" w:cs="Courier New"/>
-          <w:lang w:val="en-US"/>
-        </w:rPr>
-      </w:pPr>
-      <w:r>
-        <w:rPr>
-          <w:rFonts w:ascii="Courier New" w:hAnsi="Courier New" w:cs="Courier New"/>
+          <w:sz w:val="18"/>
+          <w:szCs w:val="18"/>
+          <w:lang w:val="en-US"/>
+        </w:rPr>
+      </w:pPr>
+      <w:r>
+        <w:rPr>
+          <w:rFonts w:ascii="Courier New" w:hAnsi="Courier New" w:cs="Courier New"/>
+          <w:sz w:val="18"/>
+          <w:szCs w:val="18"/>
           <w:lang w:val="en-US"/>
         </w:rPr>
         <w:t xml:space="preserve">    return ranges.next();</w:t>
@@ -4916,12 +5187,16 @@
         <w:jc w:val="both"/>
         <w:rPr>
           <w:rFonts w:ascii="Courier New" w:hAnsi="Courier New" w:cs="Courier New"/>
-          <w:lang w:val="en-US"/>
-        </w:rPr>
-      </w:pPr>
-      <w:r>
-        <w:rPr>
-          <w:rFonts w:ascii="Courier New" w:hAnsi="Courier New" w:cs="Courier New"/>
+          <w:sz w:val="18"/>
+          <w:szCs w:val="18"/>
+          <w:lang w:val="en-US"/>
+        </w:rPr>
+      </w:pPr>
+      <w:r>
+        <w:rPr>
+          <w:rFonts w:ascii="Courier New" w:hAnsi="Courier New" w:cs="Courier New"/>
+          <w:sz w:val="18"/>
+          <w:szCs w:val="18"/>
           <w:lang w:val="en-US"/>
         </w:rPr>
         <w:t xml:space="preserve">  }</w:t>
@@ -4939,12 +5214,16 @@
         <w:jc w:val="both"/>
         <w:rPr>
           <w:rFonts w:ascii="Courier New" w:hAnsi="Courier New" w:cs="Courier New"/>
-          <w:lang w:val="en-US"/>
-        </w:rPr>
-      </w:pPr>
-      <w:r>
-        <w:rPr>
-          <w:rFonts w:ascii="Courier New" w:hAnsi="Courier New" w:cs="Courier New"/>
+          <w:sz w:val="18"/>
+          <w:szCs w:val="18"/>
+          <w:lang w:val="en-US"/>
+        </w:rPr>
+      </w:pPr>
+      <w:r>
+        <w:rPr>
+          <w:rFonts w:ascii="Courier New" w:hAnsi="Courier New" w:cs="Courier New"/>
+          <w:sz w:val="18"/>
+          <w:szCs w:val="18"/>
           <w:lang w:val="en-US"/>
         </w:rPr>
         <w:t>}</w:t>
@@ -5091,12 +5370,16 @@
         <w:jc w:val="both"/>
         <w:rPr>
           <w:rFonts w:ascii="Courier New" w:hAnsi="Courier New" w:cs="Courier New"/>
-          <w:lang w:val="en-US"/>
-        </w:rPr>
-      </w:pPr>
-      <w:r>
-        <w:rPr>
-          <w:rFonts w:ascii="Courier New" w:hAnsi="Courier New" w:cs="Courier New"/>
+          <w:sz w:val="18"/>
+          <w:szCs w:val="18"/>
+          <w:lang w:val="en-US"/>
+        </w:rPr>
+      </w:pPr>
+      <w:r>
+        <w:rPr>
+          <w:rFonts w:ascii="Courier New" w:hAnsi="Courier New" w:cs="Courier New"/>
+          <w:sz w:val="18"/>
+          <w:szCs w:val="18"/>
           <w:lang w:val="en-US"/>
         </w:rPr>
         <w:t>TEST START</w:t>
@@ -5114,127 +5397,151 @@
         <w:jc w:val="both"/>
         <w:rPr>
           <w:rFonts w:ascii="Courier New" w:hAnsi="Courier New" w:cs="Courier New"/>
-          <w:lang w:val="en-US"/>
-        </w:rPr>
-      </w:pPr>
-      <w:r>
-        <w:rPr>
-          <w:rFonts w:ascii="Courier New" w:hAnsi="Courier New" w:cs="Courier New"/>
-          <w:lang w:val="en-US"/>
-        </w:rPr>
-        <w:t>HELLO bob (1)</w:t>
-      </w:r>
-    </w:p>
-    <w:p>
-      <w:pPr>
-        <w:pBdr>
-          <w:top w:val="single" w:sz="4" w:space="1" w:color="auto"/>
-          <w:left w:val="single" w:sz="4" w:space="1" w:color="auto"/>
-          <w:bottom w:val="single" w:sz="4" w:space="1" w:color="auto"/>
-          <w:right w:val="single" w:sz="4" w:space="1" w:color="auto"/>
-        </w:pBdr>
-        <w:spacing w:after="0"/>
-        <w:jc w:val="both"/>
-        <w:rPr>
-          <w:rFonts w:ascii="Courier New" w:hAnsi="Courier New" w:cs="Courier New"/>
-          <w:lang w:val="en-US"/>
-        </w:rPr>
-      </w:pPr>
-      <w:r>
-        <w:rPr>
-          <w:rFonts w:ascii="Courier New" w:hAnsi="Courier New" w:cs="Courier New"/>
-          <w:lang w:val="en-US"/>
-        </w:rPr>
-        <w:t>WORLD mars (3.1562892313483015)</w:t>
-      </w:r>
-    </w:p>
-    <w:p>
-      <w:pPr>
-        <w:pBdr>
-          <w:top w:val="single" w:sz="4" w:space="1" w:color="auto"/>
-          <w:left w:val="single" w:sz="4" w:space="1" w:color="auto"/>
-          <w:bottom w:val="single" w:sz="4" w:space="1" w:color="auto"/>
-          <w:right w:val="single" w:sz="4" w:space="1" w:color="auto"/>
-        </w:pBdr>
-        <w:spacing w:after="0"/>
-        <w:jc w:val="both"/>
-        <w:rPr>
-          <w:rFonts w:ascii="Courier New" w:hAnsi="Courier New" w:cs="Courier New"/>
-          <w:lang w:val="en-US"/>
-        </w:rPr>
-      </w:pPr>
-      <w:r>
-        <w:rPr>
-          <w:rFonts w:ascii="Courier New" w:hAnsi="Courier New" w:cs="Courier New"/>
-          <w:lang w:val="en-US"/>
-        </w:rPr>
-        <w:t>HELLO teemu (2)</w:t>
-      </w:r>
-    </w:p>
-    <w:p>
-      <w:pPr>
-        <w:pBdr>
-          <w:top w:val="single" w:sz="4" w:space="1" w:color="auto"/>
-          <w:left w:val="single" w:sz="4" w:space="1" w:color="auto"/>
-          <w:bottom w:val="single" w:sz="4" w:space="1" w:color="auto"/>
-          <w:right w:val="single" w:sz="4" w:space="1" w:color="auto"/>
-        </w:pBdr>
-        <w:spacing w:after="0"/>
-        <w:jc w:val="both"/>
-        <w:rPr>
-          <w:rFonts w:ascii="Courier New" w:hAnsi="Courier New" w:cs="Courier New"/>
-          <w:lang w:val="en-US"/>
-        </w:rPr>
-      </w:pPr>
-      <w:r>
-        <w:rPr>
-          <w:rFonts w:ascii="Courier New" w:hAnsi="Courier New" w:cs="Courier New"/>
-          <w:lang w:val="en-US"/>
-        </w:rPr>
-        <w:t>WORLD mars (1.4289575493440612)</w:t>
-      </w:r>
-    </w:p>
-    <w:p>
-      <w:pPr>
-        <w:pBdr>
-          <w:top w:val="single" w:sz="4" w:space="1" w:color="auto"/>
-          <w:left w:val="single" w:sz="4" w:space="1" w:color="auto"/>
-          <w:bottom w:val="single" w:sz="4" w:space="1" w:color="auto"/>
-          <w:right w:val="single" w:sz="4" w:space="1" w:color="auto"/>
-        </w:pBdr>
-        <w:spacing w:after="0"/>
-        <w:jc w:val="both"/>
-        <w:rPr>
-          <w:rFonts w:ascii="Courier New" w:hAnsi="Courier New" w:cs="Courier New"/>
-          <w:lang w:val="en-US"/>
-        </w:rPr>
-      </w:pPr>
-      <w:r>
-        <w:rPr>
-          <w:rFonts w:ascii="Courier New" w:hAnsi="Courier New" w:cs="Courier New"/>
-          <w:lang w:val="en-US"/>
-        </w:rPr>
-        <w:t>HELLO bob (2)</w:t>
-      </w:r>
-    </w:p>
-    <w:p>
-      <w:pPr>
-        <w:pBdr>
-          <w:top w:val="single" w:sz="4" w:space="1" w:color="auto"/>
-          <w:left w:val="single" w:sz="4" w:space="1" w:color="auto"/>
-          <w:bottom w:val="single" w:sz="4" w:space="1" w:color="auto"/>
-          <w:right w:val="single" w:sz="4" w:space="1" w:color="auto"/>
-        </w:pBdr>
-        <w:spacing w:after="0"/>
-        <w:jc w:val="both"/>
-        <w:rPr>
-          <w:rFonts w:ascii="Courier New" w:hAnsi="Courier New" w:cs="Courier New"/>
-          <w:lang w:val="en-US"/>
-        </w:rPr>
-      </w:pPr>
-      <w:r>
-        <w:rPr>
-          <w:rFonts w:ascii="Courier New" w:hAnsi="Courier New" w:cs="Courier New"/>
+          <w:sz w:val="18"/>
+          <w:szCs w:val="18"/>
+          <w:lang w:val="en-US"/>
+        </w:rPr>
+      </w:pPr>
+      <w:r>
+        <w:rPr>
+          <w:rFonts w:ascii="Courier New" w:hAnsi="Courier New" w:cs="Courier New"/>
+          <w:sz w:val="18"/>
+          <w:szCs w:val="18"/>
+          <w:lang w:val="en-US"/>
+        </w:rPr>
+        <w:t>HELLO bob(6)</w:t>
+      </w:r>
+    </w:p>
+    <w:p>
+      <w:pPr>
+        <w:pBdr>
+          <w:top w:val="single" w:sz="4" w:space="1" w:color="auto"/>
+          <w:left w:val="single" w:sz="4" w:space="1" w:color="auto"/>
+          <w:bottom w:val="single" w:sz="4" w:space="1" w:color="auto"/>
+          <w:right w:val="single" w:sz="4" w:space="1" w:color="auto"/>
+        </w:pBdr>
+        <w:spacing w:after="0"/>
+        <w:jc w:val="both"/>
+        <w:rPr>
+          <w:rFonts w:ascii="Courier New" w:hAnsi="Courier New" w:cs="Courier New"/>
+          <w:sz w:val="18"/>
+          <w:szCs w:val="18"/>
+          <w:lang w:val="en-US"/>
+        </w:rPr>
+      </w:pPr>
+      <w:r>
+        <w:rPr>
+          <w:rFonts w:ascii="Courier New" w:hAnsi="Courier New" w:cs="Courier New"/>
+          <w:sz w:val="18"/>
+          <w:szCs w:val="18"/>
+          <w:lang w:val="en-US"/>
+        </w:rPr>
+        <w:t>WORLD venus(3.818798374856044)</w:t>
+      </w:r>
+    </w:p>
+    <w:p>
+      <w:pPr>
+        <w:pBdr>
+          <w:top w:val="single" w:sz="4" w:space="1" w:color="auto"/>
+          <w:left w:val="single" w:sz="4" w:space="1" w:color="auto"/>
+          <w:bottom w:val="single" w:sz="4" w:space="1" w:color="auto"/>
+          <w:right w:val="single" w:sz="4" w:space="1" w:color="auto"/>
+        </w:pBdr>
+        <w:spacing w:after="0"/>
+        <w:jc w:val="both"/>
+        <w:rPr>
+          <w:rFonts w:ascii="Courier New" w:hAnsi="Courier New" w:cs="Courier New"/>
+          <w:sz w:val="18"/>
+          <w:szCs w:val="18"/>
+          <w:lang w:val="fi-FI"/>
+        </w:rPr>
+      </w:pPr>
+      <w:r>
+        <w:rPr>
+          <w:rFonts w:ascii="Courier New" w:hAnsi="Courier New" w:cs="Courier New"/>
+          <w:sz w:val="18"/>
+          <w:szCs w:val="18"/>
+          <w:lang w:val="fi-FI"/>
+        </w:rPr>
+        <w:t>HELLO teemu(2)</w:t>
+      </w:r>
+    </w:p>
+    <w:p>
+      <w:pPr>
+        <w:pBdr>
+          <w:top w:val="single" w:sz="4" w:space="1" w:color="auto"/>
+          <w:left w:val="single" w:sz="4" w:space="1" w:color="auto"/>
+          <w:bottom w:val="single" w:sz="4" w:space="1" w:color="auto"/>
+          <w:right w:val="single" w:sz="4" w:space="1" w:color="auto"/>
+        </w:pBdr>
+        <w:spacing w:after="0"/>
+        <w:jc w:val="both"/>
+        <w:rPr>
+          <w:rFonts w:ascii="Courier New" w:hAnsi="Courier New" w:cs="Courier New"/>
+          <w:sz w:val="18"/>
+          <w:szCs w:val="18"/>
+          <w:lang w:val="fi-FI"/>
+        </w:rPr>
+      </w:pPr>
+      <w:r>
+        <w:rPr>
+          <w:rFonts w:ascii="Courier New" w:hAnsi="Courier New" w:cs="Courier New"/>
+          <w:sz w:val="18"/>
+          <w:szCs w:val="18"/>
+          <w:lang w:val="fi-FI"/>
+        </w:rPr>
+        <w:t>WORLD mars(3.3202641696335067)</w:t>
+      </w:r>
+    </w:p>
+    <w:p>
+      <w:pPr>
+        <w:pBdr>
+          <w:top w:val="single" w:sz="4" w:space="1" w:color="auto"/>
+          <w:left w:val="single" w:sz="4" w:space="1" w:color="auto"/>
+          <w:bottom w:val="single" w:sz="4" w:space="1" w:color="auto"/>
+          <w:right w:val="single" w:sz="4" w:space="1" w:color="auto"/>
+        </w:pBdr>
+        <w:spacing w:after="0"/>
+        <w:jc w:val="both"/>
+        <w:rPr>
+          <w:rFonts w:ascii="Courier New" w:hAnsi="Courier New" w:cs="Courier New"/>
+          <w:sz w:val="18"/>
+          <w:szCs w:val="18"/>
+          <w:lang w:val="fi-FI"/>
+        </w:rPr>
+      </w:pPr>
+      <w:r>
+        <w:rPr>
+          <w:rFonts w:ascii="Courier New" w:hAnsi="Courier New" w:cs="Courier New"/>
+          <w:sz w:val="18"/>
+          <w:szCs w:val="18"/>
+          <w:lang w:val="fi-FI"/>
+        </w:rPr>
+        <w:t>HELLO teemu(2)</w:t>
+      </w:r>
+    </w:p>
+    <w:p>
+      <w:pPr>
+        <w:pBdr>
+          <w:top w:val="single" w:sz="4" w:space="1" w:color="auto"/>
+          <w:left w:val="single" w:sz="4" w:space="1" w:color="auto"/>
+          <w:bottom w:val="single" w:sz="4" w:space="1" w:color="auto"/>
+          <w:right w:val="single" w:sz="4" w:space="1" w:color="auto"/>
+        </w:pBdr>
+        <w:spacing w:after="0"/>
+        <w:jc w:val="both"/>
+        <w:rPr>
+          <w:rFonts w:ascii="Courier New" w:hAnsi="Courier New" w:cs="Courier New"/>
+          <w:sz w:val="18"/>
+          <w:szCs w:val="18"/>
+          <w:lang w:val="en-US"/>
+        </w:rPr>
+      </w:pPr>
+      <w:r>
+        <w:rPr>
+          <w:rFonts w:ascii="Courier New" w:hAnsi="Courier New" w:cs="Courier New"/>
+          <w:sz w:val="18"/>
+          <w:szCs w:val="18"/>
           <w:lang w:val="en-US"/>
         </w:rPr>
         <w:t>TEST END</w:t>
@@ -5252,12 +5559,16 @@
         <w:jc w:val="both"/>
         <w:rPr>
           <w:rFonts w:ascii="Courier New" w:hAnsi="Courier New" w:cs="Courier New"/>
-          <w:lang w:val="en-US"/>
-        </w:rPr>
-      </w:pPr>
-      <w:r>
-        <w:rPr>
-          <w:rFonts w:ascii="Courier New" w:hAnsi="Courier New" w:cs="Courier New"/>
+          <w:sz w:val="18"/>
+          <w:szCs w:val="18"/>
+          <w:lang w:val="en-US"/>
+        </w:rPr>
+      </w:pPr>
+      <w:r>
+        <w:rPr>
+          <w:rFonts w:ascii="Courier New" w:hAnsi="Courier New" w:cs="Courier New"/>
+          <w:sz w:val="18"/>
+          <w:szCs w:val="18"/>
           <w:lang w:val="en-US"/>
         </w:rPr>
         <w:t>TEST START</w:t>
@@ -5275,127 +5586,151 @@
         <w:jc w:val="both"/>
         <w:rPr>
           <w:rFonts w:ascii="Courier New" w:hAnsi="Courier New" w:cs="Courier New"/>
-          <w:lang w:val="en-US"/>
-        </w:rPr>
-      </w:pPr>
-      <w:r>
-        <w:rPr>
-          <w:rFonts w:ascii="Courier New" w:hAnsi="Courier New" w:cs="Courier New"/>
-          <w:lang w:val="en-US"/>
-        </w:rPr>
-        <w:t>HELLO teemu (1)</w:t>
-      </w:r>
-    </w:p>
-    <w:p>
-      <w:pPr>
-        <w:pBdr>
-          <w:top w:val="single" w:sz="4" w:space="1" w:color="auto"/>
-          <w:left w:val="single" w:sz="4" w:space="1" w:color="auto"/>
-          <w:bottom w:val="single" w:sz="4" w:space="1" w:color="auto"/>
-          <w:right w:val="single" w:sz="4" w:space="1" w:color="auto"/>
-        </w:pBdr>
-        <w:spacing w:after="0"/>
-        <w:jc w:val="both"/>
-        <w:rPr>
-          <w:rFonts w:ascii="Courier New" w:hAnsi="Courier New" w:cs="Courier New"/>
-          <w:lang w:val="en-US"/>
-        </w:rPr>
-      </w:pPr>
-      <w:r>
-        <w:rPr>
-          <w:rFonts w:ascii="Courier New" w:hAnsi="Courier New" w:cs="Courier New"/>
-          <w:lang w:val="en-US"/>
-        </w:rPr>
-        <w:t>WORLD venus (3.279034197651822)</w:t>
-      </w:r>
-    </w:p>
-    <w:p>
-      <w:pPr>
-        <w:pBdr>
-          <w:top w:val="single" w:sz="4" w:space="1" w:color="auto"/>
-          <w:left w:val="single" w:sz="4" w:space="1" w:color="auto"/>
-          <w:bottom w:val="single" w:sz="4" w:space="1" w:color="auto"/>
-          <w:right w:val="single" w:sz="4" w:space="1" w:color="auto"/>
-        </w:pBdr>
-        <w:spacing w:after="0"/>
-        <w:jc w:val="both"/>
-        <w:rPr>
-          <w:rFonts w:ascii="Courier New" w:hAnsi="Courier New" w:cs="Courier New"/>
-          <w:lang w:val="en-US"/>
-        </w:rPr>
-      </w:pPr>
-      <w:r>
-        <w:rPr>
-          <w:rFonts w:ascii="Courier New" w:hAnsi="Courier New" w:cs="Courier New"/>
-          <w:lang w:val="en-US"/>
-        </w:rPr>
-        <w:t>HELLO teemu (2)</w:t>
-      </w:r>
-    </w:p>
-    <w:p>
-      <w:pPr>
-        <w:pBdr>
-          <w:top w:val="single" w:sz="4" w:space="1" w:color="auto"/>
-          <w:left w:val="single" w:sz="4" w:space="1" w:color="auto"/>
-          <w:bottom w:val="single" w:sz="4" w:space="1" w:color="auto"/>
-          <w:right w:val="single" w:sz="4" w:space="1" w:color="auto"/>
-        </w:pBdr>
-        <w:spacing w:after="0"/>
-        <w:jc w:val="both"/>
-        <w:rPr>
-          <w:rFonts w:ascii="Courier New" w:hAnsi="Courier New" w:cs="Courier New"/>
-          <w:lang w:val="en-US"/>
-        </w:rPr>
-      </w:pPr>
-      <w:r>
-        <w:rPr>
-          <w:rFonts w:ascii="Courier New" w:hAnsi="Courier New" w:cs="Courier New"/>
-          <w:lang w:val="en-US"/>
-        </w:rPr>
-        <w:t>WORLD mars (2.814722267683214)</w:t>
-      </w:r>
-    </w:p>
-    <w:p>
-      <w:pPr>
-        <w:pBdr>
-          <w:top w:val="single" w:sz="4" w:space="1" w:color="auto"/>
-          <w:left w:val="single" w:sz="4" w:space="1" w:color="auto"/>
-          <w:bottom w:val="single" w:sz="4" w:space="1" w:color="auto"/>
-          <w:right w:val="single" w:sz="4" w:space="1" w:color="auto"/>
-        </w:pBdr>
-        <w:spacing w:after="0"/>
-        <w:jc w:val="both"/>
-        <w:rPr>
-          <w:rFonts w:ascii="Courier New" w:hAnsi="Courier New" w:cs="Courier New"/>
-          <w:lang w:val="en-US"/>
-        </w:rPr>
-      </w:pPr>
-      <w:r>
-        <w:rPr>
-          <w:rFonts w:ascii="Courier New" w:hAnsi="Courier New" w:cs="Courier New"/>
-          <w:lang w:val="en-US"/>
-        </w:rPr>
-        <w:t>HELLO bob (1)</w:t>
-      </w:r>
-    </w:p>
-    <w:p>
-      <w:pPr>
-        <w:pBdr>
-          <w:top w:val="single" w:sz="4" w:space="1" w:color="auto"/>
-          <w:left w:val="single" w:sz="4" w:space="1" w:color="auto"/>
-          <w:bottom w:val="single" w:sz="4" w:space="1" w:color="auto"/>
-          <w:right w:val="single" w:sz="4" w:space="1" w:color="auto"/>
-        </w:pBdr>
-        <w:spacing w:after="0"/>
-        <w:jc w:val="both"/>
-        <w:rPr>
-          <w:rFonts w:ascii="Courier New" w:hAnsi="Courier New" w:cs="Courier New"/>
-          <w:lang w:val="en-US"/>
-        </w:rPr>
-      </w:pPr>
-      <w:r>
-        <w:rPr>
-          <w:rFonts w:ascii="Courier New" w:hAnsi="Courier New" w:cs="Courier New"/>
+          <w:sz w:val="18"/>
+          <w:szCs w:val="18"/>
+          <w:lang w:val="en-US"/>
+        </w:rPr>
+      </w:pPr>
+      <w:r>
+        <w:rPr>
+          <w:rFonts w:ascii="Courier New" w:hAnsi="Courier New" w:cs="Courier New"/>
+          <w:sz w:val="18"/>
+          <w:szCs w:val="18"/>
+          <w:lang w:val="en-US"/>
+        </w:rPr>
+        <w:t>HELLO bob(6)</w:t>
+      </w:r>
+    </w:p>
+    <w:p>
+      <w:pPr>
+        <w:pBdr>
+          <w:top w:val="single" w:sz="4" w:space="1" w:color="auto"/>
+          <w:left w:val="single" w:sz="4" w:space="1" w:color="auto"/>
+          <w:bottom w:val="single" w:sz="4" w:space="1" w:color="auto"/>
+          <w:right w:val="single" w:sz="4" w:space="1" w:color="auto"/>
+        </w:pBdr>
+        <w:spacing w:after="0"/>
+        <w:jc w:val="both"/>
+        <w:rPr>
+          <w:rFonts w:ascii="Courier New" w:hAnsi="Courier New" w:cs="Courier New"/>
+          <w:sz w:val="18"/>
+          <w:szCs w:val="18"/>
+          <w:lang w:val="en-US"/>
+        </w:rPr>
+      </w:pPr>
+      <w:r>
+        <w:rPr>
+          <w:rFonts w:ascii="Courier New" w:hAnsi="Courier New" w:cs="Courier New"/>
+          <w:sz w:val="18"/>
+          <w:szCs w:val="18"/>
+          <w:lang w:val="en-US"/>
+        </w:rPr>
+        <w:t>WORLD venus(0.3211659051330242)</w:t>
+      </w:r>
+    </w:p>
+    <w:p>
+      <w:pPr>
+        <w:pBdr>
+          <w:top w:val="single" w:sz="4" w:space="1" w:color="auto"/>
+          <w:left w:val="single" w:sz="4" w:space="1" w:color="auto"/>
+          <w:bottom w:val="single" w:sz="4" w:space="1" w:color="auto"/>
+          <w:right w:val="single" w:sz="4" w:space="1" w:color="auto"/>
+        </w:pBdr>
+        <w:spacing w:after="0"/>
+        <w:jc w:val="both"/>
+        <w:rPr>
+          <w:rFonts w:ascii="Courier New" w:hAnsi="Courier New" w:cs="Courier New"/>
+          <w:sz w:val="18"/>
+          <w:szCs w:val="18"/>
+          <w:lang w:val="en-US"/>
+        </w:rPr>
+      </w:pPr>
+      <w:r>
+        <w:rPr>
+          <w:rFonts w:ascii="Courier New" w:hAnsi="Courier New" w:cs="Courier New"/>
+          <w:sz w:val="18"/>
+          <w:szCs w:val="18"/>
+          <w:lang w:val="en-US"/>
+        </w:rPr>
+        <w:t>HELLO bob(6)</w:t>
+      </w:r>
+    </w:p>
+    <w:p>
+      <w:pPr>
+        <w:pBdr>
+          <w:top w:val="single" w:sz="4" w:space="1" w:color="auto"/>
+          <w:left w:val="single" w:sz="4" w:space="1" w:color="auto"/>
+          <w:bottom w:val="single" w:sz="4" w:space="1" w:color="auto"/>
+          <w:right w:val="single" w:sz="4" w:space="1" w:color="auto"/>
+        </w:pBdr>
+        <w:spacing w:after="0"/>
+        <w:jc w:val="both"/>
+        <w:rPr>
+          <w:rFonts w:ascii="Courier New" w:hAnsi="Courier New" w:cs="Courier New"/>
+          <w:sz w:val="18"/>
+          <w:szCs w:val="18"/>
+          <w:lang w:val="en-US"/>
+        </w:rPr>
+      </w:pPr>
+      <w:r>
+        <w:rPr>
+          <w:rFonts w:ascii="Courier New" w:hAnsi="Courier New" w:cs="Courier New"/>
+          <w:sz w:val="18"/>
+          <w:szCs w:val="18"/>
+          <w:lang w:val="en-US"/>
+        </w:rPr>
+        <w:t>WORLD venus(1.0997927720325893)</w:t>
+      </w:r>
+    </w:p>
+    <w:p>
+      <w:pPr>
+        <w:pBdr>
+          <w:top w:val="single" w:sz="4" w:space="1" w:color="auto"/>
+          <w:left w:val="single" w:sz="4" w:space="1" w:color="auto"/>
+          <w:bottom w:val="single" w:sz="4" w:space="1" w:color="auto"/>
+          <w:right w:val="single" w:sz="4" w:space="1" w:color="auto"/>
+        </w:pBdr>
+        <w:spacing w:after="0"/>
+        <w:jc w:val="both"/>
+        <w:rPr>
+          <w:rFonts w:ascii="Courier New" w:hAnsi="Courier New" w:cs="Courier New"/>
+          <w:sz w:val="18"/>
+          <w:szCs w:val="18"/>
+          <w:lang w:val="en-US"/>
+        </w:rPr>
+      </w:pPr>
+      <w:r>
+        <w:rPr>
+          <w:rFonts w:ascii="Courier New" w:hAnsi="Courier New" w:cs="Courier New"/>
+          <w:sz w:val="18"/>
+          <w:szCs w:val="18"/>
+          <w:lang w:val="en-US"/>
+        </w:rPr>
+        <w:t>HELLO teemu(1)</w:t>
+      </w:r>
+    </w:p>
+    <w:p>
+      <w:pPr>
+        <w:pBdr>
+          <w:top w:val="single" w:sz="4" w:space="1" w:color="auto"/>
+          <w:left w:val="single" w:sz="4" w:space="1" w:color="auto"/>
+          <w:bottom w:val="single" w:sz="4" w:space="1" w:color="auto"/>
+          <w:right w:val="single" w:sz="4" w:space="1" w:color="auto"/>
+        </w:pBdr>
+        <w:spacing w:after="0"/>
+        <w:jc w:val="both"/>
+        <w:rPr>
+          <w:rFonts w:ascii="Courier New" w:hAnsi="Courier New" w:cs="Courier New"/>
+          <w:sz w:val="18"/>
+          <w:szCs w:val="18"/>
+          <w:lang w:val="en-US"/>
+        </w:rPr>
+      </w:pPr>
+      <w:r>
+        <w:rPr>
+          <w:rFonts w:ascii="Courier New" w:hAnsi="Courier New" w:cs="Courier New"/>
+          <w:sz w:val="18"/>
+          <w:szCs w:val="18"/>
           <w:lang w:val="en-US"/>
         </w:rPr>
         <w:t>TEST END</w:t>
@@ -5413,176 +5748,19 @@
         <w:jc w:val="both"/>
         <w:rPr>
           <w:rFonts w:ascii="Courier New" w:hAnsi="Courier New" w:cs="Courier New"/>
-          <w:lang w:val="en-US"/>
-        </w:rPr>
-      </w:pPr>
-      <w:r>
-        <w:rPr>
-          <w:rFonts w:ascii="Courier New" w:hAnsi="Courier New" w:cs="Courier New"/>
-          <w:lang w:val="en-US"/>
-        </w:rPr>
-        <w:t>TEST START</w:t>
-      </w:r>
-    </w:p>
-    <w:p>
-      <w:pPr>
-        <w:pBdr>
-          <w:top w:val="single" w:sz="4" w:space="1" w:color="auto"/>
-          <w:left w:val="single" w:sz="4" w:space="1" w:color="auto"/>
-          <w:bottom w:val="single" w:sz="4" w:space="1" w:color="auto"/>
-          <w:right w:val="single" w:sz="4" w:space="1" w:color="auto"/>
-        </w:pBdr>
-        <w:spacing w:after="0"/>
-        <w:jc w:val="both"/>
-        <w:rPr>
-          <w:rFonts w:ascii="Courier New" w:hAnsi="Courier New" w:cs="Courier New"/>
-          <w:lang w:val="en-US"/>
-        </w:rPr>
-      </w:pPr>
-      <w:r>
-        <w:rPr>
-          <w:rFonts w:ascii="Courier New" w:hAnsi="Courier New" w:cs="Courier New"/>
-          <w:lang w:val="en-US"/>
-        </w:rPr>
-        <w:t>HELLO teemu (1)</w:t>
-      </w:r>
-    </w:p>
-    <w:p>
-      <w:pPr>
-        <w:pBdr>
-          <w:top w:val="single" w:sz="4" w:space="1" w:color="auto"/>
-          <w:left w:val="single" w:sz="4" w:space="1" w:color="auto"/>
-          <w:bottom w:val="single" w:sz="4" w:space="1" w:color="auto"/>
-          <w:right w:val="single" w:sz="4" w:space="1" w:color="auto"/>
-        </w:pBdr>
-        <w:spacing w:after="0"/>
-        <w:jc w:val="both"/>
-        <w:rPr>
-          <w:rFonts w:ascii="Courier New" w:hAnsi="Courier New" w:cs="Courier New"/>
-          <w:lang w:val="en-US"/>
-        </w:rPr>
-      </w:pPr>
-      <w:r>
-        <w:rPr>
-          <w:rFonts w:ascii="Courier New" w:hAnsi="Courier New" w:cs="Courier New"/>
-          <w:lang w:val="en-US"/>
-        </w:rPr>
-        <w:t>WORLD mars (1.96781339845851)</w:t>
-      </w:r>
-    </w:p>
-    <w:p>
-      <w:pPr>
-        <w:pBdr>
-          <w:top w:val="single" w:sz="4" w:space="1" w:color="auto"/>
-          <w:left w:val="single" w:sz="4" w:space="1" w:color="auto"/>
-          <w:bottom w:val="single" w:sz="4" w:space="1" w:color="auto"/>
-          <w:right w:val="single" w:sz="4" w:space="1" w:color="auto"/>
-        </w:pBdr>
-        <w:spacing w:after="0"/>
-        <w:jc w:val="both"/>
-        <w:rPr>
-          <w:rFonts w:ascii="Courier New" w:hAnsi="Courier New" w:cs="Courier New"/>
-          <w:lang w:val="en-US"/>
-        </w:rPr>
-      </w:pPr>
-      <w:r>
-        <w:rPr>
-          <w:rFonts w:ascii="Courier New" w:hAnsi="Courier New" w:cs="Courier New"/>
-          <w:lang w:val="en-US"/>
-        </w:rPr>
-        <w:t>HELLO bob (6)</w:t>
-      </w:r>
-    </w:p>
-    <w:p>
-      <w:pPr>
-        <w:pBdr>
-          <w:top w:val="single" w:sz="4" w:space="1" w:color="auto"/>
-          <w:left w:val="single" w:sz="4" w:space="1" w:color="auto"/>
-          <w:bottom w:val="single" w:sz="4" w:space="1" w:color="auto"/>
-          <w:right w:val="single" w:sz="4" w:space="1" w:color="auto"/>
-        </w:pBdr>
-        <w:spacing w:after="0"/>
-        <w:jc w:val="both"/>
-        <w:rPr>
-          <w:rFonts w:ascii="Courier New" w:hAnsi="Courier New" w:cs="Courier New"/>
-          <w:lang w:val="en-US"/>
-        </w:rPr>
-      </w:pPr>
-      <w:r>
-        <w:rPr>
-          <w:rFonts w:ascii="Courier New" w:hAnsi="Courier New" w:cs="Courier New"/>
-          <w:lang w:val="en-US"/>
-        </w:rPr>
-        <w:t>WORLD venus (2.7852251942158026)</w:t>
-      </w:r>
-    </w:p>
-    <w:p>
-      <w:pPr>
-        <w:pBdr>
-          <w:top w:val="single" w:sz="4" w:space="1" w:color="auto"/>
-          <w:left w:val="single" w:sz="4" w:space="1" w:color="auto"/>
-          <w:bottom w:val="single" w:sz="4" w:space="1" w:color="auto"/>
-          <w:right w:val="single" w:sz="4" w:space="1" w:color="auto"/>
-        </w:pBdr>
-        <w:spacing w:after="0"/>
-        <w:jc w:val="both"/>
-        <w:rPr>
-          <w:rFonts w:ascii="Courier New" w:hAnsi="Courier New" w:cs="Courier New"/>
-          <w:lang w:val="en-US"/>
-        </w:rPr>
-      </w:pPr>
-      <w:r>
-        <w:rPr>
-          <w:rFonts w:ascii="Courier New" w:hAnsi="Courier New" w:cs="Courier New"/>
-          <w:lang w:val="en-US"/>
-        </w:rPr>
-        <w:t>HELLO bob (1)</w:t>
-      </w:r>
-    </w:p>
-    <w:p>
-      <w:pPr>
-        <w:pBdr>
-          <w:top w:val="single" w:sz="4" w:space="1" w:color="auto"/>
-          <w:left w:val="single" w:sz="4" w:space="1" w:color="auto"/>
-          <w:bottom w:val="single" w:sz="4" w:space="1" w:color="auto"/>
-          <w:right w:val="single" w:sz="4" w:space="1" w:color="auto"/>
-        </w:pBdr>
-        <w:spacing w:after="0"/>
-        <w:jc w:val="both"/>
-        <w:rPr>
-          <w:rFonts w:ascii="Courier New" w:hAnsi="Courier New" w:cs="Courier New"/>
-          <w:lang w:val="en-US"/>
-        </w:rPr>
-      </w:pPr>
-      <w:r>
-        <w:rPr>
-          <w:rFonts w:ascii="Courier New" w:hAnsi="Courier New" w:cs="Courier New"/>
-          <w:lang w:val="en-US"/>
-        </w:rPr>
-        <w:t>TEST END</w:t>
-      </w:r>
-    </w:p>
-    <w:p>
-      <w:pPr>
-        <w:pBdr>
-          <w:top w:val="single" w:sz="4" w:space="1" w:color="auto"/>
-          <w:left w:val="single" w:sz="4" w:space="1" w:color="auto"/>
-          <w:bottom w:val="single" w:sz="4" w:space="1" w:color="auto"/>
-          <w:right w:val="single" w:sz="4" w:space="1" w:color="auto"/>
-        </w:pBdr>
-        <w:spacing w:after="0"/>
-        <w:jc w:val="both"/>
-        <w:rPr>
-          <w:rFonts w:ascii="Courier New" w:hAnsi="Courier New" w:cs="Courier New"/>
-          <w:lang w:val="en-US"/>
-        </w:rPr>
-      </w:pPr>
-      <w:r>
-        <w:rPr>
-          <w:rFonts w:ascii="Courier New" w:hAnsi="Courier New" w:cs="Courier New"/>
-          <w:lang w:val="en-US"/>
-        </w:rPr>
-        <w:t>generated 3 tests.</w:t>
+          <w:sz w:val="18"/>
+          <w:szCs w:val="18"/>
+          <w:lang w:val="en-US"/>
+        </w:rPr>
+      </w:pPr>
+      <w:r>
+        <w:rPr>
+          <w:rFonts w:ascii="Courier New" w:hAnsi="Courier New" w:cs="Courier New"/>
+          <w:sz w:val="18"/>
+          <w:szCs w:val="18"/>
+          <w:lang w:val="en-US"/>
+        </w:rPr>
+        <w:t>generated 2 tests.</w:t>
       </w:r>
     </w:p>
     <w:p>
@@ -5643,7 +5821,19 @@
         <w:rPr>
           <w:lang w:val="en-US"/>
         </w:rPr>
-        <w:t>This should be the same as before, since we just refactored the code to make more sense.</w:t>
+        <w:t>This should be the same as before, since we just refactored the code to make more sense</w:t>
+      </w:r>
+      <w:r>
+        <w:rPr>
+          <w:lang w:val="en-US"/>
+        </w:rPr>
+        <w:t xml:space="preserve"> and changed no behaviour</w:t>
+      </w:r>
+      <w:r>
+        <w:rPr>
+          <w:lang w:val="en-US"/>
+        </w:rPr>
+        <w:t>.</w:t>
       </w:r>
     </w:p>
     <w:p>
@@ -5653,7 +5843,7 @@
           <w:lang w:val="en-US"/>
         </w:rPr>
       </w:pPr>
-      <w:bookmarkStart w:id="9" w:name="_Toc315266567"/>
+      <w:bookmarkStart w:id="9" w:name="_Toc343093133"/>
       <w:r>
         <w:rPr>
           <w:lang w:val="en-US"/>
@@ -5757,12 +5947,16 @@
         <w:jc w:val="both"/>
         <w:rPr>
           <w:rFonts w:ascii="Courier New" w:hAnsi="Courier New" w:cs="Courier New"/>
-          <w:lang w:val="en-US"/>
-        </w:rPr>
-      </w:pPr>
-      <w:r>
-        <w:rPr>
-          <w:rFonts w:ascii="Courier New" w:hAnsi="Courier New" w:cs="Courier New"/>
+          <w:sz w:val="18"/>
+          <w:szCs w:val="18"/>
+          <w:lang w:val="en-US"/>
+        </w:rPr>
+      </w:pPr>
+      <w:r>
+        <w:rPr>
+          <w:rFonts w:ascii="Courier New" w:hAnsi="Courier New" w:cs="Courier New"/>
+          <w:sz w:val="18"/>
+          <w:szCs w:val="18"/>
           <w:lang w:val="en-US"/>
         </w:rPr>
         <w:t>public class HelloModule {</w:t>
@@ -5780,74 +5974,88 @@
         <w:jc w:val="both"/>
         <w:rPr>
           <w:rFonts w:ascii="Courier New" w:hAnsi="Courier New" w:cs="Courier New"/>
-          <w:lang w:val="en-US"/>
-        </w:rPr>
-      </w:pPr>
-      <w:r>
-        <w:rPr>
-          <w:rFonts w:ascii="Courier New" w:hAnsi="Courier New" w:cs="Courier New"/>
-          <w:lang w:val="en-US"/>
-        </w:rPr>
-        <w:t xml:space="preserve">  private final SeparateState state;</w:t>
-      </w:r>
-    </w:p>
-    <w:p>
-      <w:pPr>
-        <w:pBdr>
-          <w:top w:val="single" w:sz="4" w:space="1" w:color="auto"/>
-          <w:left w:val="single" w:sz="4" w:space="1" w:color="auto"/>
-          <w:bottom w:val="single" w:sz="4" w:space="1" w:color="auto"/>
-          <w:right w:val="single" w:sz="4" w:space="1" w:color="auto"/>
-        </w:pBdr>
-        <w:spacing w:after="0"/>
-        <w:jc w:val="both"/>
-        <w:rPr>
-          <w:rFonts w:ascii="Courier New" w:hAnsi="Courier New" w:cs="Courier New"/>
-          <w:lang w:val="en-US"/>
-        </w:rPr>
-      </w:pPr>
-    </w:p>
-    <w:p>
-      <w:pPr>
-        <w:pBdr>
-          <w:top w:val="single" w:sz="4" w:space="1" w:color="auto"/>
-          <w:left w:val="single" w:sz="4" w:space="1" w:color="auto"/>
-          <w:bottom w:val="single" w:sz="4" w:space="1" w:color="auto"/>
-          <w:right w:val="single" w:sz="4" w:space="1" w:color="auto"/>
-        </w:pBdr>
-        <w:spacing w:after="0"/>
-        <w:jc w:val="both"/>
-        <w:rPr>
-          <w:rFonts w:ascii="Courier New" w:hAnsi="Courier New" w:cs="Courier New"/>
-          <w:lang w:val="en-US"/>
-        </w:rPr>
-      </w:pPr>
-      <w:r>
-        <w:rPr>
-          <w:rFonts w:ascii="Courier New" w:hAnsi="Courier New" w:cs="Courier New"/>
-          <w:lang w:val="en-US"/>
-        </w:rPr>
-        <w:t xml:space="preserve">  public HelloModule(SeparateState state) {</w:t>
-      </w:r>
-    </w:p>
-    <w:p>
-      <w:pPr>
-        <w:pBdr>
-          <w:top w:val="single" w:sz="4" w:space="1" w:color="auto"/>
-          <w:left w:val="single" w:sz="4" w:space="1" w:color="auto"/>
-          <w:bottom w:val="single" w:sz="4" w:space="1" w:color="auto"/>
-          <w:right w:val="single" w:sz="4" w:space="1" w:color="auto"/>
-        </w:pBdr>
-        <w:spacing w:after="0"/>
-        <w:jc w:val="both"/>
-        <w:rPr>
-          <w:rFonts w:ascii="Courier New" w:hAnsi="Courier New" w:cs="Courier New"/>
-          <w:lang w:val="en-US"/>
-        </w:rPr>
-      </w:pPr>
-      <w:r>
-        <w:rPr>
-          <w:rFonts w:ascii="Courier New" w:hAnsi="Courier New" w:cs="Courier New"/>
+          <w:sz w:val="18"/>
+          <w:szCs w:val="18"/>
+          <w:lang w:val="en-US"/>
+        </w:rPr>
+      </w:pPr>
+      <w:r>
+        <w:rPr>
+          <w:rFonts w:ascii="Courier New" w:hAnsi="Courier New" w:cs="Courier New"/>
+          <w:sz w:val="18"/>
+          <w:szCs w:val="18"/>
+          <w:lang w:val="en-US"/>
+        </w:rPr>
+        <w:t xml:space="preserve">  private final ModelState state;</w:t>
+      </w:r>
+    </w:p>
+    <w:p>
+      <w:pPr>
+        <w:pBdr>
+          <w:top w:val="single" w:sz="4" w:space="1" w:color="auto"/>
+          <w:left w:val="single" w:sz="4" w:space="1" w:color="auto"/>
+          <w:bottom w:val="single" w:sz="4" w:space="1" w:color="auto"/>
+          <w:right w:val="single" w:sz="4" w:space="1" w:color="auto"/>
+        </w:pBdr>
+        <w:spacing w:after="0"/>
+        <w:jc w:val="both"/>
+        <w:rPr>
+          <w:rFonts w:ascii="Courier New" w:hAnsi="Courier New" w:cs="Courier New"/>
+          <w:sz w:val="18"/>
+          <w:szCs w:val="18"/>
+          <w:lang w:val="en-US"/>
+        </w:rPr>
+      </w:pPr>
+    </w:p>
+    <w:p>
+      <w:pPr>
+        <w:pBdr>
+          <w:top w:val="single" w:sz="4" w:space="1" w:color="auto"/>
+          <w:left w:val="single" w:sz="4" w:space="1" w:color="auto"/>
+          <w:bottom w:val="single" w:sz="4" w:space="1" w:color="auto"/>
+          <w:right w:val="single" w:sz="4" w:space="1" w:color="auto"/>
+        </w:pBdr>
+        <w:spacing w:after="0"/>
+        <w:jc w:val="both"/>
+        <w:rPr>
+          <w:rFonts w:ascii="Courier New" w:hAnsi="Courier New" w:cs="Courier New"/>
+          <w:sz w:val="18"/>
+          <w:szCs w:val="18"/>
+          <w:lang w:val="en-US"/>
+        </w:rPr>
+      </w:pPr>
+      <w:r>
+        <w:rPr>
+          <w:rFonts w:ascii="Courier New" w:hAnsi="Courier New" w:cs="Courier New"/>
+          <w:sz w:val="18"/>
+          <w:szCs w:val="18"/>
+          <w:lang w:val="en-US"/>
+        </w:rPr>
+        <w:t xml:space="preserve">  public HelloModule(ModelState state) {</w:t>
+      </w:r>
+    </w:p>
+    <w:p>
+      <w:pPr>
+        <w:pBdr>
+          <w:top w:val="single" w:sz="4" w:space="1" w:color="auto"/>
+          <w:left w:val="single" w:sz="4" w:space="1" w:color="auto"/>
+          <w:bottom w:val="single" w:sz="4" w:space="1" w:color="auto"/>
+          <w:right w:val="single" w:sz="4" w:space="1" w:color="auto"/>
+        </w:pBdr>
+        <w:spacing w:after="0"/>
+        <w:jc w:val="both"/>
+        <w:rPr>
+          <w:rFonts w:ascii="Courier New" w:hAnsi="Courier New" w:cs="Courier New"/>
+          <w:sz w:val="18"/>
+          <w:szCs w:val="18"/>
+          <w:lang w:val="en-US"/>
+        </w:rPr>
+      </w:pPr>
+      <w:r>
+        <w:rPr>
+          <w:rFonts w:ascii="Courier New" w:hAnsi="Courier New" w:cs="Courier New"/>
+          <w:sz w:val="18"/>
+          <w:szCs w:val="18"/>
           <w:lang w:val="en-US"/>
         </w:rPr>
         <w:t xml:space="preserve">    this.state = state;</w:t>
@@ -5865,12 +6073,16 @@
         <w:jc w:val="both"/>
         <w:rPr>
           <w:rFonts w:ascii="Courier New" w:hAnsi="Courier New" w:cs="Courier New"/>
-          <w:lang w:val="en-US"/>
-        </w:rPr>
-      </w:pPr>
-      <w:r>
-        <w:rPr>
-          <w:rFonts w:ascii="Courier New" w:hAnsi="Courier New" w:cs="Courier New"/>
+          <w:sz w:val="18"/>
+          <w:szCs w:val="18"/>
+          <w:lang w:val="en-US"/>
+        </w:rPr>
+      </w:pPr>
+      <w:r>
+        <w:rPr>
+          <w:rFonts w:ascii="Courier New" w:hAnsi="Courier New" w:cs="Courier New"/>
+          <w:sz w:val="18"/>
+          <w:szCs w:val="18"/>
           <w:lang w:val="en-US"/>
         </w:rPr>
         <w:t xml:space="preserve">  }</w:t>
@@ -5888,28 +6100,34 @@
         <w:jc w:val="both"/>
         <w:rPr>
           <w:rFonts w:ascii="Courier New" w:hAnsi="Courier New" w:cs="Courier New"/>
-          <w:lang w:val="en-US"/>
-        </w:rPr>
-      </w:pPr>
-    </w:p>
-    <w:p>
-      <w:pPr>
-        <w:pBdr>
-          <w:top w:val="single" w:sz="4" w:space="1" w:color="auto"/>
-          <w:left w:val="single" w:sz="4" w:space="1" w:color="auto"/>
-          <w:bottom w:val="single" w:sz="4" w:space="1" w:color="auto"/>
-          <w:right w:val="single" w:sz="4" w:space="1" w:color="auto"/>
-        </w:pBdr>
-        <w:spacing w:after="0"/>
-        <w:jc w:val="both"/>
-        <w:rPr>
-          <w:rFonts w:ascii="Courier New" w:hAnsi="Courier New" w:cs="Courier New"/>
-          <w:lang w:val="en-US"/>
-        </w:rPr>
-      </w:pPr>
-      <w:r>
-        <w:rPr>
-          <w:rFonts w:ascii="Courier New" w:hAnsi="Courier New" w:cs="Courier New"/>
+          <w:sz w:val="18"/>
+          <w:szCs w:val="18"/>
+          <w:lang w:val="en-US"/>
+        </w:rPr>
+      </w:pPr>
+    </w:p>
+    <w:p>
+      <w:pPr>
+        <w:pBdr>
+          <w:top w:val="single" w:sz="4" w:space="1" w:color="auto"/>
+          <w:left w:val="single" w:sz="4" w:space="1" w:color="auto"/>
+          <w:bottom w:val="single" w:sz="4" w:space="1" w:color="auto"/>
+          <w:right w:val="single" w:sz="4" w:space="1" w:color="auto"/>
+        </w:pBdr>
+        <w:spacing w:after="0"/>
+        <w:jc w:val="both"/>
+        <w:rPr>
+          <w:rFonts w:ascii="Courier New" w:hAnsi="Courier New" w:cs="Courier New"/>
+          <w:sz w:val="18"/>
+          <w:szCs w:val="18"/>
+          <w:lang w:val="en-US"/>
+        </w:rPr>
+      </w:pPr>
+      <w:r>
+        <w:rPr>
+          <w:rFonts w:ascii="Courier New" w:hAnsi="Courier New" w:cs="Courier New"/>
+          <w:sz w:val="18"/>
+          <w:szCs w:val="18"/>
           <w:lang w:val="en-US"/>
         </w:rPr>
         <w:t xml:space="preserve">  @BeforeTest</w:t>
@@ -5927,12 +6145,16 @@
         <w:jc w:val="both"/>
         <w:rPr>
           <w:rFonts w:ascii="Courier New" w:hAnsi="Courier New" w:cs="Courier New"/>
-          <w:lang w:val="en-US"/>
-        </w:rPr>
-      </w:pPr>
-      <w:r>
-        <w:rPr>
-          <w:rFonts w:ascii="Courier New" w:hAnsi="Courier New" w:cs="Courier New"/>
+          <w:sz w:val="18"/>
+          <w:szCs w:val="18"/>
+          <w:lang w:val="en-US"/>
+        </w:rPr>
+      </w:pPr>
+      <w:r>
+        <w:rPr>
+          <w:rFonts w:ascii="Courier New" w:hAnsi="Courier New" w:cs="Courier New"/>
+          <w:sz w:val="18"/>
+          <w:szCs w:val="18"/>
           <w:lang w:val="en-US"/>
         </w:rPr>
         <w:t xml:space="preserve">  public void startTest() {</w:t>
@@ -5950,12 +6172,16 @@
         <w:jc w:val="both"/>
         <w:rPr>
           <w:rFonts w:ascii="Courier New" w:hAnsi="Courier New" w:cs="Courier New"/>
-          <w:lang w:val="en-US"/>
-        </w:rPr>
-      </w:pPr>
-      <w:r>
-        <w:rPr>
-          <w:rFonts w:ascii="Courier New" w:hAnsi="Courier New" w:cs="Courier New"/>
+          <w:sz w:val="18"/>
+          <w:szCs w:val="18"/>
+          <w:lang w:val="en-US"/>
+        </w:rPr>
+      </w:pPr>
+      <w:r>
+        <w:rPr>
+          <w:rFonts w:ascii="Courier New" w:hAnsi="Courier New" w:cs="Courier New"/>
+          <w:sz w:val="18"/>
+          <w:szCs w:val="18"/>
           <w:lang w:val="en-US"/>
         </w:rPr>
         <w:t xml:space="preserve">    state.reset();</w:t>
@@ -5973,12 +6199,16 @@
         <w:jc w:val="both"/>
         <w:rPr>
           <w:rFonts w:ascii="Courier New" w:hAnsi="Courier New" w:cs="Courier New"/>
-          <w:lang w:val="en-US"/>
-        </w:rPr>
-      </w:pPr>
-      <w:r>
-        <w:rPr>
-          <w:rFonts w:ascii="Courier New" w:hAnsi="Courier New" w:cs="Courier New"/>
+          <w:sz w:val="18"/>
+          <w:szCs w:val="18"/>
+          <w:lang w:val="en-US"/>
+        </w:rPr>
+      </w:pPr>
+      <w:r>
+        <w:rPr>
+          <w:rFonts w:ascii="Courier New" w:hAnsi="Courier New" w:cs="Courier New"/>
+          <w:sz w:val="18"/>
+          <w:szCs w:val="18"/>
           <w:lang w:val="en-US"/>
         </w:rPr>
         <w:t xml:space="preserve">    System.out.println("TEST START");</w:t>
@@ -5996,12 +6226,16 @@
         <w:jc w:val="both"/>
         <w:rPr>
           <w:rFonts w:ascii="Courier New" w:hAnsi="Courier New" w:cs="Courier New"/>
-          <w:lang w:val="en-US"/>
-        </w:rPr>
-      </w:pPr>
-      <w:r>
-        <w:rPr>
-          <w:rFonts w:ascii="Courier New" w:hAnsi="Courier New" w:cs="Courier New"/>
+          <w:sz w:val="18"/>
+          <w:szCs w:val="18"/>
+          <w:lang w:val="en-US"/>
+        </w:rPr>
+      </w:pPr>
+      <w:r>
+        <w:rPr>
+          <w:rFonts w:ascii="Courier New" w:hAnsi="Courier New" w:cs="Courier New"/>
+          <w:sz w:val="18"/>
+          <w:szCs w:val="18"/>
           <w:lang w:val="en-US"/>
         </w:rPr>
         <w:t xml:space="preserve">  }</w:t>
@@ -6019,28 +6253,34 @@
         <w:jc w:val="both"/>
         <w:rPr>
           <w:rFonts w:ascii="Courier New" w:hAnsi="Courier New" w:cs="Courier New"/>
-          <w:lang w:val="en-US"/>
-        </w:rPr>
-      </w:pPr>
-    </w:p>
-    <w:p>
-      <w:pPr>
-        <w:pBdr>
-          <w:top w:val="single" w:sz="4" w:space="1" w:color="auto"/>
-          <w:left w:val="single" w:sz="4" w:space="1" w:color="auto"/>
-          <w:bottom w:val="single" w:sz="4" w:space="1" w:color="auto"/>
-          <w:right w:val="single" w:sz="4" w:space="1" w:color="auto"/>
-        </w:pBdr>
-        <w:spacing w:after="0"/>
-        <w:jc w:val="both"/>
-        <w:rPr>
-          <w:rFonts w:ascii="Courier New" w:hAnsi="Courier New" w:cs="Courier New"/>
-          <w:lang w:val="en-US"/>
-        </w:rPr>
-      </w:pPr>
-      <w:r>
-        <w:rPr>
-          <w:rFonts w:ascii="Courier New" w:hAnsi="Courier New" w:cs="Courier New"/>
+          <w:sz w:val="18"/>
+          <w:szCs w:val="18"/>
+          <w:lang w:val="en-US"/>
+        </w:rPr>
+      </w:pPr>
+    </w:p>
+    <w:p>
+      <w:pPr>
+        <w:pBdr>
+          <w:top w:val="single" w:sz="4" w:space="1" w:color="auto"/>
+          <w:left w:val="single" w:sz="4" w:space="1" w:color="auto"/>
+          <w:bottom w:val="single" w:sz="4" w:space="1" w:color="auto"/>
+          <w:right w:val="single" w:sz="4" w:space="1" w:color="auto"/>
+        </w:pBdr>
+        <w:spacing w:after="0"/>
+        <w:jc w:val="both"/>
+        <w:rPr>
+          <w:rFonts w:ascii="Courier New" w:hAnsi="Courier New" w:cs="Courier New"/>
+          <w:sz w:val="18"/>
+          <w:szCs w:val="18"/>
+          <w:lang w:val="en-US"/>
+        </w:rPr>
+      </w:pPr>
+      <w:r>
+        <w:rPr>
+          <w:rFonts w:ascii="Courier New" w:hAnsi="Courier New" w:cs="Courier New"/>
+          <w:sz w:val="18"/>
+          <w:szCs w:val="18"/>
           <w:lang w:val="en-US"/>
         </w:rPr>
         <w:t xml:space="preserve">  @AfterTest</w:t>
@@ -6058,12 +6298,16 @@
         <w:jc w:val="both"/>
         <w:rPr>
           <w:rFonts w:ascii="Courier New" w:hAnsi="Courier New" w:cs="Courier New"/>
-          <w:lang w:val="en-US"/>
-        </w:rPr>
-      </w:pPr>
-      <w:r>
-        <w:rPr>
-          <w:rFonts w:ascii="Courier New" w:hAnsi="Courier New" w:cs="Courier New"/>
+          <w:sz w:val="18"/>
+          <w:szCs w:val="18"/>
+          <w:lang w:val="en-US"/>
+        </w:rPr>
+      </w:pPr>
+      <w:r>
+        <w:rPr>
+          <w:rFonts w:ascii="Courier New" w:hAnsi="Courier New" w:cs="Courier New"/>
+          <w:sz w:val="18"/>
+          <w:szCs w:val="18"/>
           <w:lang w:val="en-US"/>
         </w:rPr>
         <w:t xml:space="preserve">  public void endTest() {</w:t>
@@ -6081,12 +6325,16 @@
         <w:jc w:val="both"/>
         <w:rPr>
           <w:rFonts w:ascii="Courier New" w:hAnsi="Courier New" w:cs="Courier New"/>
-          <w:lang w:val="en-US"/>
-        </w:rPr>
-      </w:pPr>
-      <w:r>
-        <w:rPr>
-          <w:rFonts w:ascii="Courier New" w:hAnsi="Courier New" w:cs="Courier New"/>
+          <w:sz w:val="18"/>
+          <w:szCs w:val="18"/>
+          <w:lang w:val="en-US"/>
+        </w:rPr>
+      </w:pPr>
+      <w:r>
+        <w:rPr>
+          <w:rFonts w:ascii="Courier New" w:hAnsi="Courier New" w:cs="Courier New"/>
+          <w:sz w:val="18"/>
+          <w:szCs w:val="18"/>
           <w:lang w:val="en-US"/>
         </w:rPr>
         <w:t xml:space="preserve">    System.out.println("TEST END");</w:t>
@@ -6104,12 +6352,16 @@
         <w:jc w:val="both"/>
         <w:rPr>
           <w:rFonts w:ascii="Courier New" w:hAnsi="Courier New" w:cs="Courier New"/>
-          <w:lang w:val="en-US"/>
-        </w:rPr>
-      </w:pPr>
-      <w:r>
-        <w:rPr>
-          <w:rFonts w:ascii="Courier New" w:hAnsi="Courier New" w:cs="Courier New"/>
+          <w:sz w:val="18"/>
+          <w:szCs w:val="18"/>
+          <w:lang w:val="en-US"/>
+        </w:rPr>
+      </w:pPr>
+      <w:r>
+        <w:rPr>
+          <w:rFonts w:ascii="Courier New" w:hAnsi="Courier New" w:cs="Courier New"/>
+          <w:sz w:val="18"/>
+          <w:szCs w:val="18"/>
           <w:lang w:val="en-US"/>
         </w:rPr>
         <w:t xml:space="preserve">  }</w:t>
@@ -6127,28 +6379,34 @@
         <w:jc w:val="both"/>
         <w:rPr>
           <w:rFonts w:ascii="Courier New" w:hAnsi="Courier New" w:cs="Courier New"/>
-          <w:lang w:val="en-US"/>
-        </w:rPr>
-      </w:pPr>
-    </w:p>
-    <w:p>
-      <w:pPr>
-        <w:pBdr>
-          <w:top w:val="single" w:sz="4" w:space="1" w:color="auto"/>
-          <w:left w:val="single" w:sz="4" w:space="1" w:color="auto"/>
-          <w:bottom w:val="single" w:sz="4" w:space="1" w:color="auto"/>
-          <w:right w:val="single" w:sz="4" w:space="1" w:color="auto"/>
-        </w:pBdr>
-        <w:spacing w:after="0"/>
-        <w:jc w:val="both"/>
-        <w:rPr>
-          <w:rFonts w:ascii="Courier New" w:hAnsi="Courier New" w:cs="Courier New"/>
-          <w:lang w:val="en-US"/>
-        </w:rPr>
-      </w:pPr>
-      <w:r>
-        <w:rPr>
-          <w:rFonts w:ascii="Courier New" w:hAnsi="Courier New" w:cs="Courier New"/>
+          <w:sz w:val="18"/>
+          <w:szCs w:val="18"/>
+          <w:lang w:val="en-US"/>
+        </w:rPr>
+      </w:pPr>
+    </w:p>
+    <w:p>
+      <w:pPr>
+        <w:pBdr>
+          <w:top w:val="single" w:sz="4" w:space="1" w:color="auto"/>
+          <w:left w:val="single" w:sz="4" w:space="1" w:color="auto"/>
+          <w:bottom w:val="single" w:sz="4" w:space="1" w:color="auto"/>
+          <w:right w:val="single" w:sz="4" w:space="1" w:color="auto"/>
+        </w:pBdr>
+        <w:spacing w:after="0"/>
+        <w:jc w:val="both"/>
+        <w:rPr>
+          <w:rFonts w:ascii="Courier New" w:hAnsi="Courier New" w:cs="Courier New"/>
+          <w:sz w:val="18"/>
+          <w:szCs w:val="18"/>
+          <w:lang w:val="en-US"/>
+        </w:rPr>
+      </w:pPr>
+      <w:r>
+        <w:rPr>
+          <w:rFonts w:ascii="Courier New" w:hAnsi="Courier New" w:cs="Courier New"/>
+          <w:sz w:val="18"/>
+          <w:szCs w:val="18"/>
           <w:lang w:val="en-US"/>
         </w:rPr>
         <w:t xml:space="preserve">  @Guard("hello")</w:t>
@@ -6166,12 +6424,16 @@
         <w:jc w:val="both"/>
         <w:rPr>
           <w:rFonts w:ascii="Courier New" w:hAnsi="Courier New" w:cs="Courier New"/>
-          <w:lang w:val="en-US"/>
-        </w:rPr>
-      </w:pPr>
-      <w:r>
-        <w:rPr>
-          <w:rFonts w:ascii="Courier New" w:hAnsi="Courier New" w:cs="Courier New"/>
+          <w:sz w:val="18"/>
+          <w:szCs w:val="18"/>
+          <w:lang w:val="en-US"/>
+        </w:rPr>
+      </w:pPr>
+      <w:r>
+        <w:rPr>
+          <w:rFonts w:ascii="Courier New" w:hAnsi="Courier New" w:cs="Courier New"/>
+          <w:sz w:val="18"/>
+          <w:szCs w:val="18"/>
           <w:lang w:val="en-US"/>
         </w:rPr>
         <w:t xml:space="preserve">  public boolean thisNameReallyIsIrrelevant() {</w:t>
@@ -6189,12 +6451,16 @@
         <w:jc w:val="both"/>
         <w:rPr>
           <w:rFonts w:ascii="Courier New" w:hAnsi="Courier New" w:cs="Courier New"/>
-          <w:lang w:val="en-US"/>
-        </w:rPr>
-      </w:pPr>
-      <w:r>
-        <w:rPr>
-          <w:rFonts w:ascii="Courier New" w:hAnsi="Courier New" w:cs="Courier New"/>
+          <w:sz w:val="18"/>
+          <w:szCs w:val="18"/>
+          <w:lang w:val="en-US"/>
+        </w:rPr>
+      </w:pPr>
+      <w:r>
+        <w:rPr>
+          <w:rFonts w:ascii="Courier New" w:hAnsi="Courier New" w:cs="Courier New"/>
+          <w:sz w:val="18"/>
+          <w:szCs w:val="18"/>
           <w:lang w:val="en-US"/>
         </w:rPr>
         <w:t xml:space="preserve">    return state.canHello();</w:t>
@@ -6212,12 +6478,16 @@
         <w:jc w:val="both"/>
         <w:rPr>
           <w:rFonts w:ascii="Courier New" w:hAnsi="Courier New" w:cs="Courier New"/>
-          <w:lang w:val="en-US"/>
-        </w:rPr>
-      </w:pPr>
-      <w:r>
-        <w:rPr>
-          <w:rFonts w:ascii="Courier New" w:hAnsi="Courier New" w:cs="Courier New"/>
+          <w:sz w:val="18"/>
+          <w:szCs w:val="18"/>
+          <w:lang w:val="en-US"/>
+        </w:rPr>
+      </w:pPr>
+      <w:r>
+        <w:rPr>
+          <w:rFonts w:ascii="Courier New" w:hAnsi="Courier New" w:cs="Courier New"/>
+          <w:sz w:val="18"/>
+          <w:szCs w:val="18"/>
           <w:lang w:val="en-US"/>
         </w:rPr>
         <w:t xml:space="preserve">  }</w:t>
@@ -6235,28 +6505,34 @@
         <w:jc w:val="both"/>
         <w:rPr>
           <w:rFonts w:ascii="Courier New" w:hAnsi="Courier New" w:cs="Courier New"/>
-          <w:lang w:val="en-US"/>
-        </w:rPr>
-      </w:pPr>
-    </w:p>
-    <w:p>
-      <w:pPr>
-        <w:pBdr>
-          <w:top w:val="single" w:sz="4" w:space="1" w:color="auto"/>
-          <w:left w:val="single" w:sz="4" w:space="1" w:color="auto"/>
-          <w:bottom w:val="single" w:sz="4" w:space="1" w:color="auto"/>
-          <w:right w:val="single" w:sz="4" w:space="1" w:color="auto"/>
-        </w:pBdr>
-        <w:spacing w:after="0"/>
-        <w:jc w:val="both"/>
-        <w:rPr>
-          <w:rFonts w:ascii="Courier New" w:hAnsi="Courier New" w:cs="Courier New"/>
-          <w:lang w:val="en-US"/>
-        </w:rPr>
-      </w:pPr>
-      <w:r>
-        <w:rPr>
-          <w:rFonts w:ascii="Courier New" w:hAnsi="Courier New" w:cs="Courier New"/>
+          <w:sz w:val="18"/>
+          <w:szCs w:val="18"/>
+          <w:lang w:val="en-US"/>
+        </w:rPr>
+      </w:pPr>
+    </w:p>
+    <w:p>
+      <w:pPr>
+        <w:pBdr>
+          <w:top w:val="single" w:sz="4" w:space="1" w:color="auto"/>
+          <w:left w:val="single" w:sz="4" w:space="1" w:color="auto"/>
+          <w:bottom w:val="single" w:sz="4" w:space="1" w:color="auto"/>
+          <w:right w:val="single" w:sz="4" w:space="1" w:color="auto"/>
+        </w:pBdr>
+        <w:spacing w:after="0"/>
+        <w:jc w:val="both"/>
+        <w:rPr>
+          <w:rFonts w:ascii="Courier New" w:hAnsi="Courier New" w:cs="Courier New"/>
+          <w:sz w:val="18"/>
+          <w:szCs w:val="18"/>
+          <w:lang w:val="en-US"/>
+        </w:rPr>
+      </w:pPr>
+      <w:r>
+        <w:rPr>
+          <w:rFonts w:ascii="Courier New" w:hAnsi="Courier New" w:cs="Courier New"/>
+          <w:sz w:val="18"/>
+          <w:szCs w:val="18"/>
           <w:lang w:val="en-US"/>
         </w:rPr>
         <w:t xml:space="preserve">  @TestStep("hello")</w:t>
@@ -6274,12 +6550,16 @@
         <w:jc w:val="both"/>
         <w:rPr>
           <w:rFonts w:ascii="Courier New" w:hAnsi="Courier New" w:cs="Courier New"/>
-          <w:lang w:val="en-US"/>
-        </w:rPr>
-      </w:pPr>
-      <w:r>
-        <w:rPr>
-          <w:rFonts w:ascii="Courier New" w:hAnsi="Courier New" w:cs="Courier New"/>
+          <w:sz w:val="18"/>
+          <w:szCs w:val="18"/>
+          <w:lang w:val="en-US"/>
+        </w:rPr>
+      </w:pPr>
+      <w:r>
+        <w:rPr>
+          <w:rFonts w:ascii="Courier New" w:hAnsi="Courier New" w:cs="Courier New"/>
+          <w:sz w:val="18"/>
+          <w:szCs w:val="18"/>
           <w:lang w:val="en-US"/>
         </w:rPr>
         <w:t xml:space="preserve">  public void sayHello() {</w:t>
@@ -6297,65 +6577,43 @@
         <w:jc w:val="both"/>
         <w:rPr>
           <w:rFonts w:ascii="Courier New" w:hAnsi="Courier New" w:cs="Courier New"/>
-          <w:lang w:val="en-US"/>
-        </w:rPr>
-      </w:pPr>
-      <w:r>
-        <w:rPr>
-          <w:rFonts w:ascii="Courier New" w:hAnsi="Courier New" w:cs="Courier New"/>
-          <w:lang w:val="en-US"/>
-        </w:rPr>
-        <w:t xml:space="preserve">    System.out.println("HELLO "+state.nextName()+" </w:t>
-      </w:r>
-    </w:p>
-    <w:p>
-      <w:pPr>
-        <w:pBdr>
-          <w:top w:val="single" w:sz="4" w:space="1" w:color="auto"/>
-          <w:left w:val="single" w:sz="4" w:space="1" w:color="auto"/>
-          <w:bottom w:val="single" w:sz="4" w:space="1" w:color="auto"/>
-          <w:right w:val="single" w:sz="4" w:space="1" w:color="auto"/>
-        </w:pBdr>
-        <w:spacing w:after="0"/>
-        <w:jc w:val="both"/>
-        <w:rPr>
-          <w:rFonts w:ascii="Courier New" w:hAnsi="Courier New" w:cs="Courier New"/>
-          <w:lang w:val="en-US"/>
-        </w:rPr>
-      </w:pPr>
-      <w:r>
-        <w:rPr>
-          <w:rFonts w:ascii="Courier New" w:hAnsi="Courier New" w:cs="Courier New"/>
-          <w:lang w:val="en-US"/>
-        </w:rPr>
-        <w:t xml:space="preserve">                               </w:t>
-      </w:r>
-      <w:r>
-        <w:rPr>
-          <w:rFonts w:ascii="Courier New" w:hAnsi="Courier New" w:cs="Courier New"/>
-          <w:lang w:val="en-US"/>
-        </w:rPr>
-        <w:t>("+state.nextSize()+")");</w:t>
-      </w:r>
-    </w:p>
-    <w:p>
-      <w:pPr>
-        <w:pBdr>
-          <w:top w:val="single" w:sz="4" w:space="1" w:color="auto"/>
-          <w:left w:val="single" w:sz="4" w:space="1" w:color="auto"/>
-          <w:bottom w:val="single" w:sz="4" w:space="1" w:color="auto"/>
-          <w:right w:val="single" w:sz="4" w:space="1" w:color="auto"/>
-        </w:pBdr>
-        <w:spacing w:after="0"/>
-        <w:jc w:val="both"/>
-        <w:rPr>
-          <w:rFonts w:ascii="Courier New" w:hAnsi="Courier New" w:cs="Courier New"/>
-          <w:lang w:val="en-US"/>
-        </w:rPr>
-      </w:pPr>
-      <w:r>
-        <w:rPr>
-          <w:rFonts w:ascii="Courier New" w:hAnsi="Courier New" w:cs="Courier New"/>
+          <w:sz w:val="18"/>
+          <w:szCs w:val="18"/>
+          <w:lang w:val="en-US"/>
+        </w:rPr>
+      </w:pPr>
+      <w:r>
+        <w:rPr>
+          <w:rFonts w:ascii="Courier New" w:hAnsi="Courier New" w:cs="Courier New"/>
+          <w:sz w:val="18"/>
+          <w:szCs w:val="18"/>
+          <w:lang w:val="en-US"/>
+        </w:rPr>
+        <w:t xml:space="preserve">    System.out.println("HELLO "+state.nextName()+"("+state.nextSize()+")");</w:t>
+      </w:r>
+    </w:p>
+    <w:p>
+      <w:pPr>
+        <w:pBdr>
+          <w:top w:val="single" w:sz="4" w:space="1" w:color="auto"/>
+          <w:left w:val="single" w:sz="4" w:space="1" w:color="auto"/>
+          <w:bottom w:val="single" w:sz="4" w:space="1" w:color="auto"/>
+          <w:right w:val="single" w:sz="4" w:space="1" w:color="auto"/>
+        </w:pBdr>
+        <w:spacing w:after="0"/>
+        <w:jc w:val="both"/>
+        <w:rPr>
+          <w:rFonts w:ascii="Courier New" w:hAnsi="Courier New" w:cs="Courier New"/>
+          <w:sz w:val="18"/>
+          <w:szCs w:val="18"/>
+          <w:lang w:val="en-US"/>
+        </w:rPr>
+      </w:pPr>
+      <w:r>
+        <w:rPr>
+          <w:rFonts w:ascii="Courier New" w:hAnsi="Courier New" w:cs="Courier New"/>
+          <w:sz w:val="18"/>
+          <w:szCs w:val="18"/>
           <w:lang w:val="en-US"/>
         </w:rPr>
         <w:t xml:space="preserve">    state.didHello();</w:t>
@@ -6373,12 +6631,16 @@
         <w:jc w:val="both"/>
         <w:rPr>
           <w:rFonts w:ascii="Courier New" w:hAnsi="Courier New" w:cs="Courier New"/>
-          <w:lang w:val="en-US"/>
-        </w:rPr>
-      </w:pPr>
-      <w:r>
-        <w:rPr>
-          <w:rFonts w:ascii="Courier New" w:hAnsi="Courier New" w:cs="Courier New"/>
+          <w:sz w:val="18"/>
+          <w:szCs w:val="18"/>
+          <w:lang w:val="en-US"/>
+        </w:rPr>
+      </w:pPr>
+      <w:r>
+        <w:rPr>
+          <w:rFonts w:ascii="Courier New" w:hAnsi="Courier New" w:cs="Courier New"/>
+          <w:sz w:val="18"/>
+          <w:szCs w:val="18"/>
           <w:lang w:val="en-US"/>
         </w:rPr>
         <w:t xml:space="preserve">  }</w:t>
@@ -6396,12 +6658,16 @@
         <w:jc w:val="both"/>
         <w:rPr>
           <w:rFonts w:ascii="Courier New" w:hAnsi="Courier New" w:cs="Courier New"/>
-          <w:lang w:val="en-US"/>
-        </w:rPr>
-      </w:pPr>
-      <w:r>
-        <w:rPr>
-          <w:rFonts w:ascii="Courier New" w:hAnsi="Courier New" w:cs="Courier New"/>
+          <w:sz w:val="18"/>
+          <w:szCs w:val="18"/>
+          <w:lang w:val="en-US"/>
+        </w:rPr>
+      </w:pPr>
+      <w:r>
+        <w:rPr>
+          <w:rFonts w:ascii="Courier New" w:hAnsi="Courier New" w:cs="Courier New"/>
+          <w:sz w:val="18"/>
+          <w:szCs w:val="18"/>
           <w:lang w:val="en-US"/>
         </w:rPr>
         <w:t>}</w:t>
@@ -6538,12 +6804,16 @@
         <w:jc w:val="both"/>
         <w:rPr>
           <w:rFonts w:ascii="Courier New" w:hAnsi="Courier New" w:cs="Courier New"/>
-          <w:lang w:val="en-US"/>
-        </w:rPr>
-      </w:pPr>
-      <w:r>
-        <w:rPr>
-          <w:rFonts w:ascii="Courier New" w:hAnsi="Courier New" w:cs="Courier New"/>
+          <w:sz w:val="18"/>
+          <w:szCs w:val="18"/>
+          <w:lang w:val="en-US"/>
+        </w:rPr>
+      </w:pPr>
+      <w:r>
+        <w:rPr>
+          <w:rFonts w:ascii="Courier New" w:hAnsi="Courier New" w:cs="Courier New"/>
+          <w:sz w:val="18"/>
+          <w:szCs w:val="18"/>
           <w:lang w:val="en-US"/>
         </w:rPr>
         <w:t>public class WorldModule {</w:t>
@@ -6561,74 +6831,88 @@
         <w:jc w:val="both"/>
         <w:rPr>
           <w:rFonts w:ascii="Courier New" w:hAnsi="Courier New" w:cs="Courier New"/>
-          <w:lang w:val="en-US"/>
-        </w:rPr>
-      </w:pPr>
-      <w:r>
-        <w:rPr>
-          <w:rFonts w:ascii="Courier New" w:hAnsi="Courier New" w:cs="Courier New"/>
-          <w:lang w:val="en-US"/>
-        </w:rPr>
-        <w:t xml:space="preserve">  private final SeparateState state;</w:t>
-      </w:r>
-    </w:p>
-    <w:p>
-      <w:pPr>
-        <w:pBdr>
-          <w:top w:val="single" w:sz="4" w:space="1" w:color="auto"/>
-          <w:left w:val="single" w:sz="4" w:space="1" w:color="auto"/>
-          <w:bottom w:val="single" w:sz="4" w:space="1" w:color="auto"/>
-          <w:right w:val="single" w:sz="4" w:space="1" w:color="auto"/>
-        </w:pBdr>
-        <w:spacing w:after="0"/>
-        <w:jc w:val="both"/>
-        <w:rPr>
-          <w:rFonts w:ascii="Courier New" w:hAnsi="Courier New" w:cs="Courier New"/>
-          <w:lang w:val="en-US"/>
-        </w:rPr>
-      </w:pPr>
-    </w:p>
-    <w:p>
-      <w:pPr>
-        <w:pBdr>
-          <w:top w:val="single" w:sz="4" w:space="1" w:color="auto"/>
-          <w:left w:val="single" w:sz="4" w:space="1" w:color="auto"/>
-          <w:bottom w:val="single" w:sz="4" w:space="1" w:color="auto"/>
-          <w:right w:val="single" w:sz="4" w:space="1" w:color="auto"/>
-        </w:pBdr>
-        <w:spacing w:after="0"/>
-        <w:jc w:val="both"/>
-        <w:rPr>
-          <w:rFonts w:ascii="Courier New" w:hAnsi="Courier New" w:cs="Courier New"/>
-          <w:lang w:val="en-US"/>
-        </w:rPr>
-      </w:pPr>
-      <w:r>
-        <w:rPr>
-          <w:rFonts w:ascii="Courier New" w:hAnsi="Courier New" w:cs="Courier New"/>
-          <w:lang w:val="en-US"/>
-        </w:rPr>
-        <w:t xml:space="preserve">  public WorldModule(SeparateState state) {</w:t>
-      </w:r>
-    </w:p>
-    <w:p>
-      <w:pPr>
-        <w:pBdr>
-          <w:top w:val="single" w:sz="4" w:space="1" w:color="auto"/>
-          <w:left w:val="single" w:sz="4" w:space="1" w:color="auto"/>
-          <w:bottom w:val="single" w:sz="4" w:space="1" w:color="auto"/>
-          <w:right w:val="single" w:sz="4" w:space="1" w:color="auto"/>
-        </w:pBdr>
-        <w:spacing w:after="0"/>
-        <w:jc w:val="both"/>
-        <w:rPr>
-          <w:rFonts w:ascii="Courier New" w:hAnsi="Courier New" w:cs="Courier New"/>
-          <w:lang w:val="en-US"/>
-        </w:rPr>
-      </w:pPr>
-      <w:r>
-        <w:rPr>
-          <w:rFonts w:ascii="Courier New" w:hAnsi="Courier New" w:cs="Courier New"/>
+          <w:sz w:val="18"/>
+          <w:szCs w:val="18"/>
+          <w:lang w:val="en-US"/>
+        </w:rPr>
+      </w:pPr>
+      <w:r>
+        <w:rPr>
+          <w:rFonts w:ascii="Courier New" w:hAnsi="Courier New" w:cs="Courier New"/>
+          <w:sz w:val="18"/>
+          <w:szCs w:val="18"/>
+          <w:lang w:val="en-US"/>
+        </w:rPr>
+        <w:t xml:space="preserve">  private final ModelState state;</w:t>
+      </w:r>
+    </w:p>
+    <w:p>
+      <w:pPr>
+        <w:pBdr>
+          <w:top w:val="single" w:sz="4" w:space="1" w:color="auto"/>
+          <w:left w:val="single" w:sz="4" w:space="1" w:color="auto"/>
+          <w:bottom w:val="single" w:sz="4" w:space="1" w:color="auto"/>
+          <w:right w:val="single" w:sz="4" w:space="1" w:color="auto"/>
+        </w:pBdr>
+        <w:spacing w:after="0"/>
+        <w:jc w:val="both"/>
+        <w:rPr>
+          <w:rFonts w:ascii="Courier New" w:hAnsi="Courier New" w:cs="Courier New"/>
+          <w:sz w:val="18"/>
+          <w:szCs w:val="18"/>
+          <w:lang w:val="en-US"/>
+        </w:rPr>
+      </w:pPr>
+    </w:p>
+    <w:p>
+      <w:pPr>
+        <w:pBdr>
+          <w:top w:val="single" w:sz="4" w:space="1" w:color="auto"/>
+          <w:left w:val="single" w:sz="4" w:space="1" w:color="auto"/>
+          <w:bottom w:val="single" w:sz="4" w:space="1" w:color="auto"/>
+          <w:right w:val="single" w:sz="4" w:space="1" w:color="auto"/>
+        </w:pBdr>
+        <w:spacing w:after="0"/>
+        <w:jc w:val="both"/>
+        <w:rPr>
+          <w:rFonts w:ascii="Courier New" w:hAnsi="Courier New" w:cs="Courier New"/>
+          <w:sz w:val="18"/>
+          <w:szCs w:val="18"/>
+          <w:lang w:val="en-US"/>
+        </w:rPr>
+      </w:pPr>
+      <w:r>
+        <w:rPr>
+          <w:rFonts w:ascii="Courier New" w:hAnsi="Courier New" w:cs="Courier New"/>
+          <w:sz w:val="18"/>
+          <w:szCs w:val="18"/>
+          <w:lang w:val="en-US"/>
+        </w:rPr>
+        <w:t xml:space="preserve">  public WorldModule(ModelState state) {</w:t>
+      </w:r>
+    </w:p>
+    <w:p>
+      <w:pPr>
+        <w:pBdr>
+          <w:top w:val="single" w:sz="4" w:space="1" w:color="auto"/>
+          <w:left w:val="single" w:sz="4" w:space="1" w:color="auto"/>
+          <w:bottom w:val="single" w:sz="4" w:space="1" w:color="auto"/>
+          <w:right w:val="single" w:sz="4" w:space="1" w:color="auto"/>
+        </w:pBdr>
+        <w:spacing w:after="0"/>
+        <w:jc w:val="both"/>
+        <w:rPr>
+          <w:rFonts w:ascii="Courier New" w:hAnsi="Courier New" w:cs="Courier New"/>
+          <w:sz w:val="18"/>
+          <w:szCs w:val="18"/>
+          <w:lang w:val="en-US"/>
+        </w:rPr>
+      </w:pPr>
+      <w:r>
+        <w:rPr>
+          <w:rFonts w:ascii="Courier New" w:hAnsi="Courier New" w:cs="Courier New"/>
+          <w:sz w:val="18"/>
+          <w:szCs w:val="18"/>
           <w:lang w:val="en-US"/>
         </w:rPr>
         <w:t xml:space="preserve">    this.state = state;</w:t>
@@ -6646,12 +6930,16 @@
         <w:jc w:val="both"/>
         <w:rPr>
           <w:rFonts w:ascii="Courier New" w:hAnsi="Courier New" w:cs="Courier New"/>
-          <w:lang w:val="en-US"/>
-        </w:rPr>
-      </w:pPr>
-      <w:r>
-        <w:rPr>
-          <w:rFonts w:ascii="Courier New" w:hAnsi="Courier New" w:cs="Courier New"/>
+          <w:sz w:val="18"/>
+          <w:szCs w:val="18"/>
+          <w:lang w:val="en-US"/>
+        </w:rPr>
+      </w:pPr>
+      <w:r>
+        <w:rPr>
+          <w:rFonts w:ascii="Courier New" w:hAnsi="Courier New" w:cs="Courier New"/>
+          <w:sz w:val="18"/>
+          <w:szCs w:val="18"/>
           <w:lang w:val="en-US"/>
         </w:rPr>
         <w:t xml:space="preserve">  }</w:t>
@@ -6669,28 +6957,16 @@
         <w:jc w:val="both"/>
         <w:rPr>
           <w:rFonts w:ascii="Courier New" w:hAnsi="Courier New" w:cs="Courier New"/>
-          <w:lang w:val="en-US"/>
-        </w:rPr>
-      </w:pPr>
-    </w:p>
-    <w:p>
-      <w:pPr>
-        <w:pBdr>
-          <w:top w:val="single" w:sz="4" w:space="1" w:color="auto"/>
-          <w:left w:val="single" w:sz="4" w:space="1" w:color="auto"/>
-          <w:bottom w:val="single" w:sz="4" w:space="1" w:color="auto"/>
-          <w:right w:val="single" w:sz="4" w:space="1" w:color="auto"/>
-        </w:pBdr>
-        <w:spacing w:after="0"/>
-        <w:jc w:val="both"/>
-        <w:rPr>
-          <w:rFonts w:ascii="Courier New" w:hAnsi="Courier New" w:cs="Courier New"/>
-          <w:lang w:val="en-US"/>
-        </w:rPr>
-      </w:pPr>
-      <w:r>
-        <w:rPr>
-          <w:rFonts w:ascii="Courier New" w:hAnsi="Courier New" w:cs="Courier New"/>
+          <w:sz w:val="18"/>
+          <w:szCs w:val="18"/>
+          <w:lang w:val="en-US"/>
+        </w:rPr>
+      </w:pPr>
+      <w:r>
+        <w:rPr>
+          <w:rFonts w:ascii="Courier New" w:hAnsi="Courier New" w:cs="Courier New"/>
+          <w:sz w:val="18"/>
+          <w:szCs w:val="18"/>
           <w:lang w:val="en-US"/>
         </w:rPr>
         <w:t xml:space="preserve">  @Guard("world")</w:t>
@@ -6708,15 +6984,18 @@
         <w:jc w:val="both"/>
         <w:rPr>
           <w:rFonts w:ascii="Courier New" w:hAnsi="Courier New" w:cs="Courier New"/>
-          <w:lang w:val="en-US"/>
-        </w:rPr>
-      </w:pPr>
-      <w:r>
-        <w:rPr>
-          <w:rFonts w:ascii="Courier New" w:hAnsi="Courier New" w:cs="Courier New"/>
-          <w:lang w:val="en-US"/>
-        </w:rPr>
-        <w:lastRenderedPageBreak/>
+          <w:sz w:val="18"/>
+          <w:szCs w:val="18"/>
+          <w:lang w:val="en-US"/>
+        </w:rPr>
+      </w:pPr>
+      <w:r>
+        <w:rPr>
+          <w:rFonts w:ascii="Courier New" w:hAnsi="Courier New" w:cs="Courier New"/>
+          <w:sz w:val="18"/>
+          <w:szCs w:val="18"/>
+          <w:lang w:val="en-US"/>
+        </w:rPr>
         <w:t xml:space="preserve">  public boolean thisNameIsIrrelevant() {</w:t>
       </w:r>
     </w:p>
@@ -6732,12 +7011,16 @@
         <w:jc w:val="both"/>
         <w:rPr>
           <w:rFonts w:ascii="Courier New" w:hAnsi="Courier New" w:cs="Courier New"/>
-          <w:lang w:val="en-US"/>
-        </w:rPr>
-      </w:pPr>
-      <w:r>
-        <w:rPr>
-          <w:rFonts w:ascii="Courier New" w:hAnsi="Courier New" w:cs="Courier New"/>
+          <w:sz w:val="18"/>
+          <w:szCs w:val="18"/>
+          <w:lang w:val="en-US"/>
+        </w:rPr>
+      </w:pPr>
+      <w:r>
+        <w:rPr>
+          <w:rFonts w:ascii="Courier New" w:hAnsi="Courier New" w:cs="Courier New"/>
+          <w:sz w:val="18"/>
+          <w:szCs w:val="18"/>
           <w:lang w:val="en-US"/>
         </w:rPr>
         <w:t xml:space="preserve">    return state.canWorld();</w:t>
@@ -6755,12 +7038,16 @@
         <w:jc w:val="both"/>
         <w:rPr>
           <w:rFonts w:ascii="Courier New" w:hAnsi="Courier New" w:cs="Courier New"/>
-          <w:lang w:val="en-US"/>
-        </w:rPr>
-      </w:pPr>
-      <w:r>
-        <w:rPr>
-          <w:rFonts w:ascii="Courier New" w:hAnsi="Courier New" w:cs="Courier New"/>
+          <w:sz w:val="18"/>
+          <w:szCs w:val="18"/>
+          <w:lang w:val="en-US"/>
+        </w:rPr>
+      </w:pPr>
+      <w:r>
+        <w:rPr>
+          <w:rFonts w:ascii="Courier New" w:hAnsi="Courier New" w:cs="Courier New"/>
+          <w:sz w:val="18"/>
+          <w:szCs w:val="18"/>
           <w:lang w:val="en-US"/>
         </w:rPr>
         <w:t xml:space="preserve">  }</w:t>
@@ -6778,28 +7065,16 @@
         <w:jc w:val="both"/>
         <w:rPr>
           <w:rFonts w:ascii="Courier New" w:hAnsi="Courier New" w:cs="Courier New"/>
-          <w:lang w:val="en-US"/>
-        </w:rPr>
-      </w:pPr>
-    </w:p>
-    <w:p>
-      <w:pPr>
-        <w:pBdr>
-          <w:top w:val="single" w:sz="4" w:space="1" w:color="auto"/>
-          <w:left w:val="single" w:sz="4" w:space="1" w:color="auto"/>
-          <w:bottom w:val="single" w:sz="4" w:space="1" w:color="auto"/>
-          <w:right w:val="single" w:sz="4" w:space="1" w:color="auto"/>
-        </w:pBdr>
-        <w:spacing w:after="0"/>
-        <w:jc w:val="both"/>
-        <w:rPr>
-          <w:rFonts w:ascii="Courier New" w:hAnsi="Courier New" w:cs="Courier New"/>
-          <w:lang w:val="en-US"/>
-        </w:rPr>
-      </w:pPr>
-      <w:r>
-        <w:rPr>
-          <w:rFonts w:ascii="Courier New" w:hAnsi="Courier New" w:cs="Courier New"/>
+          <w:sz w:val="18"/>
+          <w:szCs w:val="18"/>
+          <w:lang w:val="en-US"/>
+        </w:rPr>
+      </w:pPr>
+      <w:r>
+        <w:rPr>
+          <w:rFonts w:ascii="Courier New" w:hAnsi="Courier New" w:cs="Courier New"/>
+          <w:sz w:val="18"/>
+          <w:szCs w:val="18"/>
           <w:lang w:val="en-US"/>
         </w:rPr>
         <w:t xml:space="preserve">  @TestStep("world")</w:t>
@@ -6817,12 +7092,16 @@
         <w:jc w:val="both"/>
         <w:rPr>
           <w:rFonts w:ascii="Courier New" w:hAnsi="Courier New" w:cs="Courier New"/>
-          <w:lang w:val="en-US"/>
-        </w:rPr>
-      </w:pPr>
-      <w:r>
-        <w:rPr>
-          <w:rFonts w:ascii="Courier New" w:hAnsi="Courier New" w:cs="Courier New"/>
+          <w:sz w:val="18"/>
+          <w:szCs w:val="18"/>
+          <w:lang w:val="en-US"/>
+        </w:rPr>
+      </w:pPr>
+      <w:r>
+        <w:rPr>
+          <w:rFonts w:ascii="Courier New" w:hAnsi="Courier New" w:cs="Courier New"/>
+          <w:sz w:val="18"/>
+          <w:szCs w:val="18"/>
           <w:lang w:val="en-US"/>
         </w:rPr>
         <w:t xml:space="preserve">  public void sayWorld() {</w:t>
@@ -6840,65 +7119,43 @@
         <w:jc w:val="both"/>
         <w:rPr>
           <w:rFonts w:ascii="Courier New" w:hAnsi="Courier New" w:cs="Courier New"/>
-          <w:lang w:val="en-US"/>
-        </w:rPr>
-      </w:pPr>
-      <w:r>
-        <w:rPr>
-          <w:rFonts w:ascii="Courier New" w:hAnsi="Courier New" w:cs="Courier New"/>
-          <w:lang w:val="en-US"/>
-        </w:rPr>
-        <w:t xml:space="preserve">    System.out.println("WORLD " + state.nextWorld() + " (" + </w:t>
-      </w:r>
-    </w:p>
-    <w:p>
-      <w:pPr>
-        <w:pBdr>
-          <w:top w:val="single" w:sz="4" w:space="1" w:color="auto"/>
-          <w:left w:val="single" w:sz="4" w:space="1" w:color="auto"/>
-          <w:bottom w:val="single" w:sz="4" w:space="1" w:color="auto"/>
-          <w:right w:val="single" w:sz="4" w:space="1" w:color="auto"/>
-        </w:pBdr>
-        <w:spacing w:after="0"/>
-        <w:jc w:val="both"/>
-        <w:rPr>
-          <w:rFonts w:ascii="Courier New" w:hAnsi="Courier New" w:cs="Courier New"/>
-          <w:lang w:val="en-US"/>
-        </w:rPr>
-      </w:pPr>
-      <w:r>
-        <w:rPr>
-          <w:rFonts w:ascii="Courier New" w:hAnsi="Courier New" w:cs="Courier New"/>
-          <w:lang w:val="en-US"/>
-        </w:rPr>
-        <w:t xml:space="preserve">                                    </w:t>
-      </w:r>
-      <w:r>
-        <w:rPr>
-          <w:rFonts w:ascii="Courier New" w:hAnsi="Courier New" w:cs="Courier New"/>
-          <w:lang w:val="en-US"/>
-        </w:rPr>
-        <w:t>state.nextRange() + ")");</w:t>
-      </w:r>
-    </w:p>
-    <w:p>
-      <w:pPr>
-        <w:pBdr>
-          <w:top w:val="single" w:sz="4" w:space="1" w:color="auto"/>
-          <w:left w:val="single" w:sz="4" w:space="1" w:color="auto"/>
-          <w:bottom w:val="single" w:sz="4" w:space="1" w:color="auto"/>
-          <w:right w:val="single" w:sz="4" w:space="1" w:color="auto"/>
-        </w:pBdr>
-        <w:spacing w:after="0"/>
-        <w:jc w:val="both"/>
-        <w:rPr>
-          <w:rFonts w:ascii="Courier New" w:hAnsi="Courier New" w:cs="Courier New"/>
-          <w:lang w:val="en-US"/>
-        </w:rPr>
-      </w:pPr>
-      <w:r>
-        <w:rPr>
-          <w:rFonts w:ascii="Courier New" w:hAnsi="Courier New" w:cs="Courier New"/>
+          <w:sz w:val="18"/>
+          <w:szCs w:val="18"/>
+          <w:lang w:val="en-US"/>
+        </w:rPr>
+      </w:pPr>
+      <w:r>
+        <w:rPr>
+          <w:rFonts w:ascii="Courier New" w:hAnsi="Courier New" w:cs="Courier New"/>
+          <w:sz w:val="18"/>
+          <w:szCs w:val="18"/>
+          <w:lang w:val="en-US"/>
+        </w:rPr>
+        <w:t xml:space="preserve">    System.out.println("WORLD " + state.nextWorld() + " (" + state.nextRange() + ")");</w:t>
+      </w:r>
+    </w:p>
+    <w:p>
+      <w:pPr>
+        <w:pBdr>
+          <w:top w:val="single" w:sz="4" w:space="1" w:color="auto"/>
+          <w:left w:val="single" w:sz="4" w:space="1" w:color="auto"/>
+          <w:bottom w:val="single" w:sz="4" w:space="1" w:color="auto"/>
+          <w:right w:val="single" w:sz="4" w:space="1" w:color="auto"/>
+        </w:pBdr>
+        <w:spacing w:after="0"/>
+        <w:jc w:val="both"/>
+        <w:rPr>
+          <w:rFonts w:ascii="Courier New" w:hAnsi="Courier New" w:cs="Courier New"/>
+          <w:sz w:val="18"/>
+          <w:szCs w:val="18"/>
+          <w:lang w:val="en-US"/>
+        </w:rPr>
+      </w:pPr>
+      <w:r>
+        <w:rPr>
+          <w:rFonts w:ascii="Courier New" w:hAnsi="Courier New" w:cs="Courier New"/>
+          <w:sz w:val="18"/>
+          <w:szCs w:val="18"/>
           <w:lang w:val="en-US"/>
         </w:rPr>
         <w:t xml:space="preserve">    state.didWorld();</w:t>
@@ -6916,12 +7173,16 @@
         <w:jc w:val="both"/>
         <w:rPr>
           <w:rFonts w:ascii="Courier New" w:hAnsi="Courier New" w:cs="Courier New"/>
-          <w:lang w:val="en-US"/>
-        </w:rPr>
-      </w:pPr>
-      <w:r>
-        <w:rPr>
-          <w:rFonts w:ascii="Courier New" w:hAnsi="Courier New" w:cs="Courier New"/>
+          <w:sz w:val="18"/>
+          <w:szCs w:val="18"/>
+          <w:lang w:val="en-US"/>
+        </w:rPr>
+      </w:pPr>
+      <w:r>
+        <w:rPr>
+          <w:rFonts w:ascii="Courier New" w:hAnsi="Courier New" w:cs="Courier New"/>
+          <w:sz w:val="18"/>
+          <w:szCs w:val="18"/>
           <w:lang w:val="en-US"/>
         </w:rPr>
         <w:t xml:space="preserve">  }</w:t>
@@ -6939,12 +7200,16 @@
         <w:jc w:val="both"/>
         <w:rPr>
           <w:rFonts w:ascii="Courier New" w:hAnsi="Courier New" w:cs="Courier New"/>
-          <w:lang w:val="en-US"/>
-        </w:rPr>
-      </w:pPr>
-      <w:r>
-        <w:rPr>
-          <w:rFonts w:ascii="Courier New" w:hAnsi="Courier New" w:cs="Courier New"/>
+          <w:sz w:val="18"/>
+          <w:szCs w:val="18"/>
+          <w:lang w:val="en-US"/>
+        </w:rPr>
+      </w:pPr>
+      <w:r>
+        <w:rPr>
+          <w:rFonts w:ascii="Courier New" w:hAnsi="Courier New" w:cs="Courier New"/>
+          <w:sz w:val="18"/>
+          <w:szCs w:val="18"/>
           <w:lang w:val="en-US"/>
         </w:rPr>
         <w:t>}</w:t>
@@ -7018,6 +7283,7 @@
         <w:rPr>
           <w:lang w:val="en-US"/>
         </w:rPr>
+        <w:lastRenderedPageBreak/>
         <w:t xml:space="preserve">So we now have the two things separated. And how do we combine them to create a single model? We initiate OSMO Tester as shown in </w:t>
       </w:r>
       <w:r>
@@ -7089,7 +7355,28 @@
           <w:rFonts w:ascii="Courier New" w:hAnsi="Courier New" w:cs="Courier New"/>
           <w:lang w:val="en-US"/>
         </w:rPr>
-        <w:t>public class ModularMain {</w:t>
+        <w:t xml:space="preserve">public class </w:t>
+      </w:r>
+      <w:r>
+        <w:rPr>
+          <w:rFonts w:ascii="Courier New" w:hAnsi="Courier New" w:cs="Courier New"/>
+          <w:lang w:val="en-US"/>
+        </w:rPr>
+        <w:t>Main</w:t>
+      </w:r>
+      <w:r>
+        <w:rPr>
+          <w:rFonts w:ascii="Courier New" w:hAnsi="Courier New" w:cs="Courier New"/>
+          <w:lang w:val="en-US"/>
+        </w:rPr>
+        <w:t>2</w:t>
+      </w:r>
+      <w:r>
+        <w:rPr>
+          <w:rFonts w:ascii="Courier New" w:hAnsi="Courier New" w:cs="Courier New"/>
+          <w:lang w:val="en-US"/>
+        </w:rPr>
+        <w:t xml:space="preserve"> {</w:t>
       </w:r>
     </w:p>
     <w:p>
@@ -7127,6 +7414,52 @@
         <w:jc w:val="both"/>
         <w:rPr>
           <w:rFonts w:ascii="Courier New" w:hAnsi="Courier New" w:cs="Courier New"/>
+          <w:lang w:val="en-US"/>
+        </w:rPr>
+      </w:pPr>
+      <w:r>
+        <w:rPr>
+          <w:rFonts w:ascii="Courier New" w:hAnsi="Courier New" w:cs="Courier New"/>
+          <w:lang w:val="en-US"/>
+        </w:rPr>
+        <w:t xml:space="preserve">    OSMOConfiguration.setSeed(52);</w:t>
+      </w:r>
+    </w:p>
+    <w:p>
+      <w:pPr>
+        <w:pBdr>
+          <w:top w:val="single" w:sz="4" w:space="1" w:color="auto"/>
+          <w:left w:val="single" w:sz="4" w:space="1" w:color="auto"/>
+          <w:bottom w:val="single" w:sz="4" w:space="1" w:color="auto"/>
+          <w:right w:val="single" w:sz="4" w:space="1" w:color="auto"/>
+        </w:pBdr>
+        <w:spacing w:after="0"/>
+        <w:jc w:val="both"/>
+        <w:rPr>
+          <w:rFonts w:ascii="Courier New" w:hAnsi="Courier New" w:cs="Courier New"/>
+          <w:lang w:val="en-US"/>
+        </w:rPr>
+      </w:pPr>
+      <w:r>
+        <w:rPr>
+          <w:rFonts w:ascii="Courier New" w:hAnsi="Courier New" w:cs="Courier New"/>
+          <w:lang w:val="en-US"/>
+        </w:rPr>
+        <w:t xml:space="preserve">    OSMOTester tester = new OSMOTester();</w:t>
+      </w:r>
+    </w:p>
+    <w:p>
+      <w:pPr>
+        <w:pBdr>
+          <w:top w:val="single" w:sz="4" w:space="1" w:color="auto"/>
+          <w:left w:val="single" w:sz="4" w:space="1" w:color="auto"/>
+          <w:bottom w:val="single" w:sz="4" w:space="1" w:color="auto"/>
+          <w:right w:val="single" w:sz="4" w:space="1" w:color="auto"/>
+        </w:pBdr>
+        <w:spacing w:after="0"/>
+        <w:jc w:val="both"/>
+        <w:rPr>
+          <w:rFonts w:ascii="Courier New" w:hAnsi="Courier New" w:cs="Courier New"/>
           <w:b/>
           <w:lang w:val="en-US"/>
         </w:rPr>
@@ -7137,7 +7470,7 @@
           <w:b/>
           <w:lang w:val="en-US"/>
         </w:rPr>
-        <w:t xml:space="preserve">    SeparateState state = new SeparateState();</w:t>
+        <w:t xml:space="preserve">    ModelState state = new ModelState();</w:t>
       </w:r>
     </w:p>
     <w:p>
@@ -7162,7 +7495,7 @@
           <w:b/>
           <w:lang w:val="en-US"/>
         </w:rPr>
-        <w:t xml:space="preserve">    OSMOTester tester = new OSMOTester();</w:t>
+        <w:t xml:space="preserve">    tester.addModelObject(new HelloModule(state));</w:t>
       </w:r>
     </w:p>
     <w:p>
@@ -7187,31 +7520,6 @@
           <w:b/>
           <w:lang w:val="en-US"/>
         </w:rPr>
-        <w:t xml:space="preserve">    tester.addModelObject(new HelloModule(state));</w:t>
-      </w:r>
-    </w:p>
-    <w:p>
-      <w:pPr>
-        <w:pBdr>
-          <w:top w:val="single" w:sz="4" w:space="1" w:color="auto"/>
-          <w:left w:val="single" w:sz="4" w:space="1" w:color="auto"/>
-          <w:bottom w:val="single" w:sz="4" w:space="1" w:color="auto"/>
-          <w:right w:val="single" w:sz="4" w:space="1" w:color="auto"/>
-        </w:pBdr>
-        <w:spacing w:after="0"/>
-        <w:jc w:val="both"/>
-        <w:rPr>
-          <w:rFonts w:ascii="Courier New" w:hAnsi="Courier New" w:cs="Courier New"/>
-          <w:b/>
-          <w:lang w:val="en-US"/>
-        </w:rPr>
-      </w:pPr>
-      <w:r>
-        <w:rPr>
-          <w:rFonts w:ascii="Courier New" w:hAnsi="Courier New" w:cs="Courier New"/>
-          <w:b/>
-          <w:lang w:val="en-US"/>
-        </w:rPr>
         <w:t xml:space="preserve">    tester.addModelObject(new WorldModule(state));</w:t>
       </w:r>
     </w:p>
@@ -7235,29 +7543,6 @@
           <w:rFonts w:ascii="Courier New" w:hAnsi="Courier New" w:cs="Courier New"/>
           <w:lang w:val="en-US"/>
         </w:rPr>
-        <w:t xml:space="preserve">    tester.setSeed(345);</w:t>
-      </w:r>
-    </w:p>
-    <w:p>
-      <w:pPr>
-        <w:pBdr>
-          <w:top w:val="single" w:sz="4" w:space="1" w:color="auto"/>
-          <w:left w:val="single" w:sz="4" w:space="1" w:color="auto"/>
-          <w:bottom w:val="single" w:sz="4" w:space="1" w:color="auto"/>
-          <w:right w:val="single" w:sz="4" w:space="1" w:color="auto"/>
-        </w:pBdr>
-        <w:spacing w:after="0"/>
-        <w:jc w:val="both"/>
-        <w:rPr>
-          <w:rFonts w:ascii="Courier New" w:hAnsi="Courier New" w:cs="Courier New"/>
-          <w:lang w:val="en-US"/>
-        </w:rPr>
-      </w:pPr>
-      <w:r>
-        <w:rPr>
-          <w:rFonts w:ascii="Courier New" w:hAnsi="Courier New" w:cs="Courier New"/>
-          <w:lang w:val="en-US"/>
-        </w:rPr>
         <w:t xml:space="preserve">    tester.addTestEndCondition(new Length(5));</w:t>
       </w:r>
     </w:p>
@@ -7281,7 +7566,7 @@
           <w:rFonts w:ascii="Courier New" w:hAnsi="Courier New" w:cs="Courier New"/>
           <w:lang w:val="en-US"/>
         </w:rPr>
-        <w:t xml:space="preserve">    tester.addSuiteEndCondition(new Length(3));</w:t>
+        <w:t xml:space="preserve">    tester.addSuiteEndCondition(new Length(2));</w:t>
       </w:r>
     </w:p>
     <w:p>
@@ -7469,7 +7754,19 @@
         <w:rPr>
           <w:lang w:val="en-US"/>
         </w:rPr>
-        <w:t>. OSMO Tester just takes the modules and takes all the annotated parts and data variables from each and merges them all internally into a single model.</w:t>
+        <w:t xml:space="preserve">. </w:t>
+      </w:r>
+      <w:r>
+        <w:rPr>
+          <w:lang w:val="en-US"/>
+        </w:rPr>
+        <w:t>In practice, the generator</w:t>
+      </w:r>
+      <w:r>
+        <w:rPr>
+          <w:lang w:val="en-US"/>
+        </w:rPr>
+        <w:t xml:space="preserve"> just takes the modules and takes all the annotated parts and data variables from each and merges them all internally into a single model.</w:t>
       </w:r>
     </w:p>
     <w:p>
@@ -7562,12 +7859,16 @@
         <w:jc w:val="both"/>
         <w:rPr>
           <w:rFonts w:ascii="Courier New" w:hAnsi="Courier New" w:cs="Courier New"/>
-          <w:lang w:val="en-US"/>
-        </w:rPr>
-      </w:pPr>
-      <w:r>
-        <w:rPr>
-          <w:rFonts w:ascii="Courier New" w:hAnsi="Courier New" w:cs="Courier New"/>
+          <w:sz w:val="18"/>
+          <w:szCs w:val="18"/>
+          <w:lang w:val="en-US"/>
+        </w:rPr>
+      </w:pPr>
+      <w:r>
+        <w:rPr>
+          <w:rFonts w:ascii="Courier New" w:hAnsi="Courier New" w:cs="Courier New"/>
+          <w:sz w:val="18"/>
+          <w:szCs w:val="18"/>
           <w:lang w:val="en-US"/>
         </w:rPr>
         <w:t>TEST START</w:t>
@@ -7585,127 +7886,151 @@
         <w:jc w:val="both"/>
         <w:rPr>
           <w:rFonts w:ascii="Courier New" w:hAnsi="Courier New" w:cs="Courier New"/>
-          <w:lang w:val="en-US"/>
-        </w:rPr>
-      </w:pPr>
-      <w:r>
-        <w:rPr>
-          <w:rFonts w:ascii="Courier New" w:hAnsi="Courier New" w:cs="Courier New"/>
-          <w:lang w:val="en-US"/>
-        </w:rPr>
-        <w:t>HELLO bob (1)</w:t>
-      </w:r>
-    </w:p>
-    <w:p>
-      <w:pPr>
-        <w:pBdr>
-          <w:top w:val="single" w:sz="4" w:space="1" w:color="auto"/>
-          <w:left w:val="single" w:sz="4" w:space="1" w:color="auto"/>
-          <w:bottom w:val="single" w:sz="4" w:space="1" w:color="auto"/>
-          <w:right w:val="single" w:sz="4" w:space="1" w:color="auto"/>
-        </w:pBdr>
-        <w:spacing w:after="0"/>
-        <w:jc w:val="both"/>
-        <w:rPr>
-          <w:rFonts w:ascii="Courier New" w:hAnsi="Courier New" w:cs="Courier New"/>
-          <w:lang w:val="en-US"/>
-        </w:rPr>
-      </w:pPr>
-      <w:r>
-        <w:rPr>
-          <w:rFonts w:ascii="Courier New" w:hAnsi="Courier New" w:cs="Courier New"/>
-          <w:lang w:val="en-US"/>
-        </w:rPr>
-        <w:t>WORLD mars (3.1562892313483015)</w:t>
-      </w:r>
-    </w:p>
-    <w:p>
-      <w:pPr>
-        <w:pBdr>
-          <w:top w:val="single" w:sz="4" w:space="1" w:color="auto"/>
-          <w:left w:val="single" w:sz="4" w:space="1" w:color="auto"/>
-          <w:bottom w:val="single" w:sz="4" w:space="1" w:color="auto"/>
-          <w:right w:val="single" w:sz="4" w:space="1" w:color="auto"/>
-        </w:pBdr>
-        <w:spacing w:after="0"/>
-        <w:jc w:val="both"/>
-        <w:rPr>
-          <w:rFonts w:ascii="Courier New" w:hAnsi="Courier New" w:cs="Courier New"/>
-          <w:lang w:val="en-US"/>
-        </w:rPr>
-      </w:pPr>
-      <w:r>
-        <w:rPr>
-          <w:rFonts w:ascii="Courier New" w:hAnsi="Courier New" w:cs="Courier New"/>
-          <w:lang w:val="en-US"/>
-        </w:rPr>
-        <w:t>HELLO teemu (2)</w:t>
-      </w:r>
-    </w:p>
-    <w:p>
-      <w:pPr>
-        <w:pBdr>
-          <w:top w:val="single" w:sz="4" w:space="1" w:color="auto"/>
-          <w:left w:val="single" w:sz="4" w:space="1" w:color="auto"/>
-          <w:bottom w:val="single" w:sz="4" w:space="1" w:color="auto"/>
-          <w:right w:val="single" w:sz="4" w:space="1" w:color="auto"/>
-        </w:pBdr>
-        <w:spacing w:after="0"/>
-        <w:jc w:val="both"/>
-        <w:rPr>
-          <w:rFonts w:ascii="Courier New" w:hAnsi="Courier New" w:cs="Courier New"/>
-          <w:lang w:val="en-US"/>
-        </w:rPr>
-      </w:pPr>
-      <w:r>
-        <w:rPr>
-          <w:rFonts w:ascii="Courier New" w:hAnsi="Courier New" w:cs="Courier New"/>
-          <w:lang w:val="en-US"/>
-        </w:rPr>
-        <w:t>WORLD mars (1.4289575493440612)</w:t>
-      </w:r>
-    </w:p>
-    <w:p>
-      <w:pPr>
-        <w:pBdr>
-          <w:top w:val="single" w:sz="4" w:space="1" w:color="auto"/>
-          <w:left w:val="single" w:sz="4" w:space="1" w:color="auto"/>
-          <w:bottom w:val="single" w:sz="4" w:space="1" w:color="auto"/>
-          <w:right w:val="single" w:sz="4" w:space="1" w:color="auto"/>
-        </w:pBdr>
-        <w:spacing w:after="0"/>
-        <w:jc w:val="both"/>
-        <w:rPr>
-          <w:rFonts w:ascii="Courier New" w:hAnsi="Courier New" w:cs="Courier New"/>
-          <w:lang w:val="en-US"/>
-        </w:rPr>
-      </w:pPr>
-      <w:r>
-        <w:rPr>
-          <w:rFonts w:ascii="Courier New" w:hAnsi="Courier New" w:cs="Courier New"/>
-          <w:lang w:val="en-US"/>
-        </w:rPr>
-        <w:t>HELLO bob (2)</w:t>
-      </w:r>
-    </w:p>
-    <w:p>
-      <w:pPr>
-        <w:pBdr>
-          <w:top w:val="single" w:sz="4" w:space="1" w:color="auto"/>
-          <w:left w:val="single" w:sz="4" w:space="1" w:color="auto"/>
-          <w:bottom w:val="single" w:sz="4" w:space="1" w:color="auto"/>
-          <w:right w:val="single" w:sz="4" w:space="1" w:color="auto"/>
-        </w:pBdr>
-        <w:spacing w:after="0"/>
-        <w:jc w:val="both"/>
-        <w:rPr>
-          <w:rFonts w:ascii="Courier New" w:hAnsi="Courier New" w:cs="Courier New"/>
-          <w:lang w:val="en-US"/>
-        </w:rPr>
-      </w:pPr>
-      <w:r>
-        <w:rPr>
-          <w:rFonts w:ascii="Courier New" w:hAnsi="Courier New" w:cs="Courier New"/>
+          <w:sz w:val="18"/>
+          <w:szCs w:val="18"/>
+          <w:lang w:val="en-US"/>
+        </w:rPr>
+      </w:pPr>
+      <w:r>
+        <w:rPr>
+          <w:rFonts w:ascii="Courier New" w:hAnsi="Courier New" w:cs="Courier New"/>
+          <w:sz w:val="18"/>
+          <w:szCs w:val="18"/>
+          <w:lang w:val="en-US"/>
+        </w:rPr>
+        <w:t>HELLO bob(6)</w:t>
+      </w:r>
+    </w:p>
+    <w:p>
+      <w:pPr>
+        <w:pBdr>
+          <w:top w:val="single" w:sz="4" w:space="1" w:color="auto"/>
+          <w:left w:val="single" w:sz="4" w:space="1" w:color="auto"/>
+          <w:bottom w:val="single" w:sz="4" w:space="1" w:color="auto"/>
+          <w:right w:val="single" w:sz="4" w:space="1" w:color="auto"/>
+        </w:pBdr>
+        <w:spacing w:after="0"/>
+        <w:jc w:val="both"/>
+        <w:rPr>
+          <w:rFonts w:ascii="Courier New" w:hAnsi="Courier New" w:cs="Courier New"/>
+          <w:sz w:val="18"/>
+          <w:szCs w:val="18"/>
+          <w:lang w:val="en-US"/>
+        </w:rPr>
+      </w:pPr>
+      <w:r>
+        <w:rPr>
+          <w:rFonts w:ascii="Courier New" w:hAnsi="Courier New" w:cs="Courier New"/>
+          <w:sz w:val="18"/>
+          <w:szCs w:val="18"/>
+          <w:lang w:val="en-US"/>
+        </w:rPr>
+        <w:t>WORLD venus (3.818798374856044)</w:t>
+      </w:r>
+    </w:p>
+    <w:p>
+      <w:pPr>
+        <w:pBdr>
+          <w:top w:val="single" w:sz="4" w:space="1" w:color="auto"/>
+          <w:left w:val="single" w:sz="4" w:space="1" w:color="auto"/>
+          <w:bottom w:val="single" w:sz="4" w:space="1" w:color="auto"/>
+          <w:right w:val="single" w:sz="4" w:space="1" w:color="auto"/>
+        </w:pBdr>
+        <w:spacing w:after="0"/>
+        <w:jc w:val="both"/>
+        <w:rPr>
+          <w:rFonts w:ascii="Courier New" w:hAnsi="Courier New" w:cs="Courier New"/>
+          <w:sz w:val="18"/>
+          <w:szCs w:val="18"/>
+          <w:lang w:val="fi-FI"/>
+        </w:rPr>
+      </w:pPr>
+      <w:r>
+        <w:rPr>
+          <w:rFonts w:ascii="Courier New" w:hAnsi="Courier New" w:cs="Courier New"/>
+          <w:sz w:val="18"/>
+          <w:szCs w:val="18"/>
+          <w:lang w:val="fi-FI"/>
+        </w:rPr>
+        <w:t>HELLO teemu(2)</w:t>
+      </w:r>
+    </w:p>
+    <w:p>
+      <w:pPr>
+        <w:pBdr>
+          <w:top w:val="single" w:sz="4" w:space="1" w:color="auto"/>
+          <w:left w:val="single" w:sz="4" w:space="1" w:color="auto"/>
+          <w:bottom w:val="single" w:sz="4" w:space="1" w:color="auto"/>
+          <w:right w:val="single" w:sz="4" w:space="1" w:color="auto"/>
+        </w:pBdr>
+        <w:spacing w:after="0"/>
+        <w:jc w:val="both"/>
+        <w:rPr>
+          <w:rFonts w:ascii="Courier New" w:hAnsi="Courier New" w:cs="Courier New"/>
+          <w:sz w:val="18"/>
+          <w:szCs w:val="18"/>
+          <w:lang w:val="fi-FI"/>
+        </w:rPr>
+      </w:pPr>
+      <w:r>
+        <w:rPr>
+          <w:rFonts w:ascii="Courier New" w:hAnsi="Courier New" w:cs="Courier New"/>
+          <w:sz w:val="18"/>
+          <w:szCs w:val="18"/>
+          <w:lang w:val="fi-FI"/>
+        </w:rPr>
+        <w:t>WORLD mars (3.3202641696335067)</w:t>
+      </w:r>
+    </w:p>
+    <w:p>
+      <w:pPr>
+        <w:pBdr>
+          <w:top w:val="single" w:sz="4" w:space="1" w:color="auto"/>
+          <w:left w:val="single" w:sz="4" w:space="1" w:color="auto"/>
+          <w:bottom w:val="single" w:sz="4" w:space="1" w:color="auto"/>
+          <w:right w:val="single" w:sz="4" w:space="1" w:color="auto"/>
+        </w:pBdr>
+        <w:spacing w:after="0"/>
+        <w:jc w:val="both"/>
+        <w:rPr>
+          <w:rFonts w:ascii="Courier New" w:hAnsi="Courier New" w:cs="Courier New"/>
+          <w:sz w:val="18"/>
+          <w:szCs w:val="18"/>
+          <w:lang w:val="fi-FI"/>
+        </w:rPr>
+      </w:pPr>
+      <w:r>
+        <w:rPr>
+          <w:rFonts w:ascii="Courier New" w:hAnsi="Courier New" w:cs="Courier New"/>
+          <w:sz w:val="18"/>
+          <w:szCs w:val="18"/>
+          <w:lang w:val="fi-FI"/>
+        </w:rPr>
+        <w:t>HELLO teemu(2)</w:t>
+      </w:r>
+    </w:p>
+    <w:p>
+      <w:pPr>
+        <w:pBdr>
+          <w:top w:val="single" w:sz="4" w:space="1" w:color="auto"/>
+          <w:left w:val="single" w:sz="4" w:space="1" w:color="auto"/>
+          <w:bottom w:val="single" w:sz="4" w:space="1" w:color="auto"/>
+          <w:right w:val="single" w:sz="4" w:space="1" w:color="auto"/>
+        </w:pBdr>
+        <w:spacing w:after="0"/>
+        <w:jc w:val="both"/>
+        <w:rPr>
+          <w:rFonts w:ascii="Courier New" w:hAnsi="Courier New" w:cs="Courier New"/>
+          <w:sz w:val="18"/>
+          <w:szCs w:val="18"/>
+          <w:lang w:val="en-US"/>
+        </w:rPr>
+      </w:pPr>
+      <w:r>
+        <w:rPr>
+          <w:rFonts w:ascii="Courier New" w:hAnsi="Courier New" w:cs="Courier New"/>
+          <w:sz w:val="18"/>
+          <w:szCs w:val="18"/>
           <w:lang w:val="en-US"/>
         </w:rPr>
         <w:t>TEST END</w:t>
@@ -7723,15 +8048,18 @@
         <w:jc w:val="both"/>
         <w:rPr>
           <w:rFonts w:ascii="Courier New" w:hAnsi="Courier New" w:cs="Courier New"/>
-          <w:lang w:val="en-US"/>
-        </w:rPr>
-      </w:pPr>
-      <w:r>
-        <w:rPr>
-          <w:rFonts w:ascii="Courier New" w:hAnsi="Courier New" w:cs="Courier New"/>
-          <w:lang w:val="en-US"/>
-        </w:rPr>
-        <w:lastRenderedPageBreak/>
+          <w:sz w:val="18"/>
+          <w:szCs w:val="18"/>
+          <w:lang w:val="en-US"/>
+        </w:rPr>
+      </w:pPr>
+      <w:r>
+        <w:rPr>
+          <w:rFonts w:ascii="Courier New" w:hAnsi="Courier New" w:cs="Courier New"/>
+          <w:sz w:val="18"/>
+          <w:szCs w:val="18"/>
+          <w:lang w:val="en-US"/>
+        </w:rPr>
         <w:t>TEST START</w:t>
       </w:r>
     </w:p>
@@ -7747,127 +8075,151 @@
         <w:jc w:val="both"/>
         <w:rPr>
           <w:rFonts w:ascii="Courier New" w:hAnsi="Courier New" w:cs="Courier New"/>
-          <w:lang w:val="en-US"/>
-        </w:rPr>
-      </w:pPr>
-      <w:r>
-        <w:rPr>
-          <w:rFonts w:ascii="Courier New" w:hAnsi="Courier New" w:cs="Courier New"/>
-          <w:lang w:val="en-US"/>
-        </w:rPr>
-        <w:t>HELLO teemu (1)</w:t>
-      </w:r>
-    </w:p>
-    <w:p>
-      <w:pPr>
-        <w:pBdr>
-          <w:top w:val="single" w:sz="4" w:space="1" w:color="auto"/>
-          <w:left w:val="single" w:sz="4" w:space="1" w:color="auto"/>
-          <w:bottom w:val="single" w:sz="4" w:space="1" w:color="auto"/>
-          <w:right w:val="single" w:sz="4" w:space="1" w:color="auto"/>
-        </w:pBdr>
-        <w:spacing w:after="0"/>
-        <w:jc w:val="both"/>
-        <w:rPr>
-          <w:rFonts w:ascii="Courier New" w:hAnsi="Courier New" w:cs="Courier New"/>
-          <w:lang w:val="en-US"/>
-        </w:rPr>
-      </w:pPr>
-      <w:r>
-        <w:rPr>
-          <w:rFonts w:ascii="Courier New" w:hAnsi="Courier New" w:cs="Courier New"/>
-          <w:lang w:val="en-US"/>
-        </w:rPr>
-        <w:t>WORLD venus (3.279034197651822)</w:t>
-      </w:r>
-    </w:p>
-    <w:p>
-      <w:pPr>
-        <w:pBdr>
-          <w:top w:val="single" w:sz="4" w:space="1" w:color="auto"/>
-          <w:left w:val="single" w:sz="4" w:space="1" w:color="auto"/>
-          <w:bottom w:val="single" w:sz="4" w:space="1" w:color="auto"/>
-          <w:right w:val="single" w:sz="4" w:space="1" w:color="auto"/>
-        </w:pBdr>
-        <w:spacing w:after="0"/>
-        <w:jc w:val="both"/>
-        <w:rPr>
-          <w:rFonts w:ascii="Courier New" w:hAnsi="Courier New" w:cs="Courier New"/>
-          <w:lang w:val="en-US"/>
-        </w:rPr>
-      </w:pPr>
-      <w:r>
-        <w:rPr>
-          <w:rFonts w:ascii="Courier New" w:hAnsi="Courier New" w:cs="Courier New"/>
-          <w:lang w:val="en-US"/>
-        </w:rPr>
-        <w:t>HELLO teemu (2)</w:t>
-      </w:r>
-    </w:p>
-    <w:p>
-      <w:pPr>
-        <w:pBdr>
-          <w:top w:val="single" w:sz="4" w:space="1" w:color="auto"/>
-          <w:left w:val="single" w:sz="4" w:space="1" w:color="auto"/>
-          <w:bottom w:val="single" w:sz="4" w:space="1" w:color="auto"/>
-          <w:right w:val="single" w:sz="4" w:space="1" w:color="auto"/>
-        </w:pBdr>
-        <w:spacing w:after="0"/>
-        <w:jc w:val="both"/>
-        <w:rPr>
-          <w:rFonts w:ascii="Courier New" w:hAnsi="Courier New" w:cs="Courier New"/>
-          <w:lang w:val="en-US"/>
-        </w:rPr>
-      </w:pPr>
-      <w:r>
-        <w:rPr>
-          <w:rFonts w:ascii="Courier New" w:hAnsi="Courier New" w:cs="Courier New"/>
-          <w:lang w:val="en-US"/>
-        </w:rPr>
-        <w:t>WORLD mars (2.814722267683214)</w:t>
-      </w:r>
-    </w:p>
-    <w:p>
-      <w:pPr>
-        <w:pBdr>
-          <w:top w:val="single" w:sz="4" w:space="1" w:color="auto"/>
-          <w:left w:val="single" w:sz="4" w:space="1" w:color="auto"/>
-          <w:bottom w:val="single" w:sz="4" w:space="1" w:color="auto"/>
-          <w:right w:val="single" w:sz="4" w:space="1" w:color="auto"/>
-        </w:pBdr>
-        <w:spacing w:after="0"/>
-        <w:jc w:val="both"/>
-        <w:rPr>
-          <w:rFonts w:ascii="Courier New" w:hAnsi="Courier New" w:cs="Courier New"/>
-          <w:lang w:val="en-US"/>
-        </w:rPr>
-      </w:pPr>
-      <w:r>
-        <w:rPr>
-          <w:rFonts w:ascii="Courier New" w:hAnsi="Courier New" w:cs="Courier New"/>
-          <w:lang w:val="en-US"/>
-        </w:rPr>
-        <w:t>HELLO bob (1)</w:t>
-      </w:r>
-    </w:p>
-    <w:p>
-      <w:pPr>
-        <w:pBdr>
-          <w:top w:val="single" w:sz="4" w:space="1" w:color="auto"/>
-          <w:left w:val="single" w:sz="4" w:space="1" w:color="auto"/>
-          <w:bottom w:val="single" w:sz="4" w:space="1" w:color="auto"/>
-          <w:right w:val="single" w:sz="4" w:space="1" w:color="auto"/>
-        </w:pBdr>
-        <w:spacing w:after="0"/>
-        <w:jc w:val="both"/>
-        <w:rPr>
-          <w:rFonts w:ascii="Courier New" w:hAnsi="Courier New" w:cs="Courier New"/>
-          <w:lang w:val="en-US"/>
-        </w:rPr>
-      </w:pPr>
-      <w:r>
-        <w:rPr>
-          <w:rFonts w:ascii="Courier New" w:hAnsi="Courier New" w:cs="Courier New"/>
+          <w:sz w:val="18"/>
+          <w:szCs w:val="18"/>
+          <w:lang w:val="en-US"/>
+        </w:rPr>
+      </w:pPr>
+      <w:r>
+        <w:rPr>
+          <w:rFonts w:ascii="Courier New" w:hAnsi="Courier New" w:cs="Courier New"/>
+          <w:sz w:val="18"/>
+          <w:szCs w:val="18"/>
+          <w:lang w:val="en-US"/>
+        </w:rPr>
+        <w:t>HELLO bob(6)</w:t>
+      </w:r>
+    </w:p>
+    <w:p>
+      <w:pPr>
+        <w:pBdr>
+          <w:top w:val="single" w:sz="4" w:space="1" w:color="auto"/>
+          <w:left w:val="single" w:sz="4" w:space="1" w:color="auto"/>
+          <w:bottom w:val="single" w:sz="4" w:space="1" w:color="auto"/>
+          <w:right w:val="single" w:sz="4" w:space="1" w:color="auto"/>
+        </w:pBdr>
+        <w:spacing w:after="0"/>
+        <w:jc w:val="both"/>
+        <w:rPr>
+          <w:rFonts w:ascii="Courier New" w:hAnsi="Courier New" w:cs="Courier New"/>
+          <w:sz w:val="18"/>
+          <w:szCs w:val="18"/>
+          <w:lang w:val="en-US"/>
+        </w:rPr>
+      </w:pPr>
+      <w:r>
+        <w:rPr>
+          <w:rFonts w:ascii="Courier New" w:hAnsi="Courier New" w:cs="Courier New"/>
+          <w:sz w:val="18"/>
+          <w:szCs w:val="18"/>
+          <w:lang w:val="en-US"/>
+        </w:rPr>
+        <w:t>WORLD venus (0.3211659051330242)</w:t>
+      </w:r>
+    </w:p>
+    <w:p>
+      <w:pPr>
+        <w:pBdr>
+          <w:top w:val="single" w:sz="4" w:space="1" w:color="auto"/>
+          <w:left w:val="single" w:sz="4" w:space="1" w:color="auto"/>
+          <w:bottom w:val="single" w:sz="4" w:space="1" w:color="auto"/>
+          <w:right w:val="single" w:sz="4" w:space="1" w:color="auto"/>
+        </w:pBdr>
+        <w:spacing w:after="0"/>
+        <w:jc w:val="both"/>
+        <w:rPr>
+          <w:rFonts w:ascii="Courier New" w:hAnsi="Courier New" w:cs="Courier New"/>
+          <w:sz w:val="18"/>
+          <w:szCs w:val="18"/>
+          <w:lang w:val="en-US"/>
+        </w:rPr>
+      </w:pPr>
+      <w:r>
+        <w:rPr>
+          <w:rFonts w:ascii="Courier New" w:hAnsi="Courier New" w:cs="Courier New"/>
+          <w:sz w:val="18"/>
+          <w:szCs w:val="18"/>
+          <w:lang w:val="en-US"/>
+        </w:rPr>
+        <w:t>HELLO bob(6)</w:t>
+      </w:r>
+    </w:p>
+    <w:p>
+      <w:pPr>
+        <w:pBdr>
+          <w:top w:val="single" w:sz="4" w:space="1" w:color="auto"/>
+          <w:left w:val="single" w:sz="4" w:space="1" w:color="auto"/>
+          <w:bottom w:val="single" w:sz="4" w:space="1" w:color="auto"/>
+          <w:right w:val="single" w:sz="4" w:space="1" w:color="auto"/>
+        </w:pBdr>
+        <w:spacing w:after="0"/>
+        <w:jc w:val="both"/>
+        <w:rPr>
+          <w:rFonts w:ascii="Courier New" w:hAnsi="Courier New" w:cs="Courier New"/>
+          <w:sz w:val="18"/>
+          <w:szCs w:val="18"/>
+          <w:lang w:val="en-US"/>
+        </w:rPr>
+      </w:pPr>
+      <w:r>
+        <w:rPr>
+          <w:rFonts w:ascii="Courier New" w:hAnsi="Courier New" w:cs="Courier New"/>
+          <w:sz w:val="18"/>
+          <w:szCs w:val="18"/>
+          <w:lang w:val="en-US"/>
+        </w:rPr>
+        <w:t>WORLD venus (1.0997927720325893)</w:t>
+      </w:r>
+    </w:p>
+    <w:p>
+      <w:pPr>
+        <w:pBdr>
+          <w:top w:val="single" w:sz="4" w:space="1" w:color="auto"/>
+          <w:left w:val="single" w:sz="4" w:space="1" w:color="auto"/>
+          <w:bottom w:val="single" w:sz="4" w:space="1" w:color="auto"/>
+          <w:right w:val="single" w:sz="4" w:space="1" w:color="auto"/>
+        </w:pBdr>
+        <w:spacing w:after="0"/>
+        <w:jc w:val="both"/>
+        <w:rPr>
+          <w:rFonts w:ascii="Courier New" w:hAnsi="Courier New" w:cs="Courier New"/>
+          <w:sz w:val="18"/>
+          <w:szCs w:val="18"/>
+          <w:lang w:val="en-US"/>
+        </w:rPr>
+      </w:pPr>
+      <w:r>
+        <w:rPr>
+          <w:rFonts w:ascii="Courier New" w:hAnsi="Courier New" w:cs="Courier New"/>
+          <w:sz w:val="18"/>
+          <w:szCs w:val="18"/>
+          <w:lang w:val="en-US"/>
+        </w:rPr>
+        <w:t>HELLO teemu(1)</w:t>
+      </w:r>
+    </w:p>
+    <w:p>
+      <w:pPr>
+        <w:pBdr>
+          <w:top w:val="single" w:sz="4" w:space="1" w:color="auto"/>
+          <w:left w:val="single" w:sz="4" w:space="1" w:color="auto"/>
+          <w:bottom w:val="single" w:sz="4" w:space="1" w:color="auto"/>
+          <w:right w:val="single" w:sz="4" w:space="1" w:color="auto"/>
+        </w:pBdr>
+        <w:spacing w:after="0"/>
+        <w:jc w:val="both"/>
+        <w:rPr>
+          <w:rFonts w:ascii="Courier New" w:hAnsi="Courier New" w:cs="Courier New"/>
+          <w:sz w:val="18"/>
+          <w:szCs w:val="18"/>
+          <w:lang w:val="en-US"/>
+        </w:rPr>
+      </w:pPr>
+      <w:r>
+        <w:rPr>
+          <w:rFonts w:ascii="Courier New" w:hAnsi="Courier New" w:cs="Courier New"/>
+          <w:sz w:val="18"/>
+          <w:szCs w:val="18"/>
           <w:lang w:val="en-US"/>
         </w:rPr>
         <w:t>TEST END</w:t>
@@ -7891,170 +8243,11 @@
       <w:r>
         <w:rPr>
           <w:rFonts w:ascii="Courier New" w:hAnsi="Courier New" w:cs="Courier New"/>
-          <w:lang w:val="en-US"/>
-        </w:rPr>
-        <w:t>TEST START</w:t>
-      </w:r>
-    </w:p>
-    <w:p>
-      <w:pPr>
-        <w:pBdr>
-          <w:top w:val="single" w:sz="4" w:space="1" w:color="auto"/>
-          <w:left w:val="single" w:sz="4" w:space="1" w:color="auto"/>
-          <w:bottom w:val="single" w:sz="4" w:space="1" w:color="auto"/>
-          <w:right w:val="single" w:sz="4" w:space="1" w:color="auto"/>
-        </w:pBdr>
-        <w:spacing w:after="0"/>
-        <w:jc w:val="both"/>
-        <w:rPr>
-          <w:rFonts w:ascii="Courier New" w:hAnsi="Courier New" w:cs="Courier New"/>
-          <w:lang w:val="en-US"/>
-        </w:rPr>
-      </w:pPr>
-      <w:r>
-        <w:rPr>
-          <w:rFonts w:ascii="Courier New" w:hAnsi="Courier New" w:cs="Courier New"/>
-          <w:lang w:val="en-US"/>
-        </w:rPr>
-        <w:t>HELLO teemu (1)</w:t>
-      </w:r>
-    </w:p>
-    <w:p>
-      <w:pPr>
-        <w:pBdr>
-          <w:top w:val="single" w:sz="4" w:space="1" w:color="auto"/>
-          <w:left w:val="single" w:sz="4" w:space="1" w:color="auto"/>
-          <w:bottom w:val="single" w:sz="4" w:space="1" w:color="auto"/>
-          <w:right w:val="single" w:sz="4" w:space="1" w:color="auto"/>
-        </w:pBdr>
-        <w:spacing w:after="0"/>
-        <w:jc w:val="both"/>
-        <w:rPr>
-          <w:rFonts w:ascii="Courier New" w:hAnsi="Courier New" w:cs="Courier New"/>
-          <w:lang w:val="en-US"/>
-        </w:rPr>
-      </w:pPr>
-      <w:r>
-        <w:rPr>
-          <w:rFonts w:ascii="Courier New" w:hAnsi="Courier New" w:cs="Courier New"/>
-          <w:lang w:val="en-US"/>
-        </w:rPr>
-        <w:t>WORLD mars (1.96781339845851)</w:t>
-      </w:r>
-    </w:p>
-    <w:p>
-      <w:pPr>
-        <w:pBdr>
-          <w:top w:val="single" w:sz="4" w:space="1" w:color="auto"/>
-          <w:left w:val="single" w:sz="4" w:space="1" w:color="auto"/>
-          <w:bottom w:val="single" w:sz="4" w:space="1" w:color="auto"/>
-          <w:right w:val="single" w:sz="4" w:space="1" w:color="auto"/>
-        </w:pBdr>
-        <w:spacing w:after="0"/>
-        <w:jc w:val="both"/>
-        <w:rPr>
-          <w:rFonts w:ascii="Courier New" w:hAnsi="Courier New" w:cs="Courier New"/>
-          <w:lang w:val="en-US"/>
-        </w:rPr>
-      </w:pPr>
-      <w:r>
-        <w:rPr>
-          <w:rFonts w:ascii="Courier New" w:hAnsi="Courier New" w:cs="Courier New"/>
-          <w:lang w:val="en-US"/>
-        </w:rPr>
-        <w:t>HELLO bob (6)</w:t>
-      </w:r>
-    </w:p>
-    <w:p>
-      <w:pPr>
-        <w:pBdr>
-          <w:top w:val="single" w:sz="4" w:space="1" w:color="auto"/>
-          <w:left w:val="single" w:sz="4" w:space="1" w:color="auto"/>
-          <w:bottom w:val="single" w:sz="4" w:space="1" w:color="auto"/>
-          <w:right w:val="single" w:sz="4" w:space="1" w:color="auto"/>
-        </w:pBdr>
-        <w:spacing w:after="0"/>
-        <w:jc w:val="both"/>
-        <w:rPr>
-          <w:rFonts w:ascii="Courier New" w:hAnsi="Courier New" w:cs="Courier New"/>
-          <w:lang w:val="en-US"/>
-        </w:rPr>
-      </w:pPr>
-      <w:r>
-        <w:rPr>
-          <w:rFonts w:ascii="Courier New" w:hAnsi="Courier New" w:cs="Courier New"/>
-          <w:lang w:val="en-US"/>
-        </w:rPr>
-        <w:t>WORLD venus (2.7852251942158026)</w:t>
-      </w:r>
-    </w:p>
-    <w:p>
-      <w:pPr>
-        <w:pBdr>
-          <w:top w:val="single" w:sz="4" w:space="1" w:color="auto"/>
-          <w:left w:val="single" w:sz="4" w:space="1" w:color="auto"/>
-          <w:bottom w:val="single" w:sz="4" w:space="1" w:color="auto"/>
-          <w:right w:val="single" w:sz="4" w:space="1" w:color="auto"/>
-        </w:pBdr>
-        <w:spacing w:after="0"/>
-        <w:jc w:val="both"/>
-        <w:rPr>
-          <w:rFonts w:ascii="Courier New" w:hAnsi="Courier New" w:cs="Courier New"/>
-          <w:lang w:val="en-US"/>
-        </w:rPr>
-      </w:pPr>
-      <w:r>
-        <w:rPr>
-          <w:rFonts w:ascii="Courier New" w:hAnsi="Courier New" w:cs="Courier New"/>
-          <w:lang w:val="en-US"/>
-        </w:rPr>
-        <w:t>HELLO bob (1)</w:t>
-      </w:r>
-    </w:p>
-    <w:p>
-      <w:pPr>
-        <w:pBdr>
-          <w:top w:val="single" w:sz="4" w:space="1" w:color="auto"/>
-          <w:left w:val="single" w:sz="4" w:space="1" w:color="auto"/>
-          <w:bottom w:val="single" w:sz="4" w:space="1" w:color="auto"/>
-          <w:right w:val="single" w:sz="4" w:space="1" w:color="auto"/>
-        </w:pBdr>
-        <w:spacing w:after="0"/>
-        <w:jc w:val="both"/>
-        <w:rPr>
-          <w:rFonts w:ascii="Courier New" w:hAnsi="Courier New" w:cs="Courier New"/>
-          <w:lang w:val="en-US"/>
-        </w:rPr>
-      </w:pPr>
-      <w:r>
-        <w:rPr>
-          <w:rFonts w:ascii="Courier New" w:hAnsi="Courier New" w:cs="Courier New"/>
-          <w:lang w:val="en-US"/>
-        </w:rPr>
-        <w:t>TEST END</w:t>
-      </w:r>
-    </w:p>
-    <w:p>
-      <w:pPr>
-        <w:pBdr>
-          <w:top w:val="single" w:sz="4" w:space="1" w:color="auto"/>
-          <w:left w:val="single" w:sz="4" w:space="1" w:color="auto"/>
-          <w:bottom w:val="single" w:sz="4" w:space="1" w:color="auto"/>
-          <w:right w:val="single" w:sz="4" w:space="1" w:color="auto"/>
-        </w:pBdr>
-        <w:spacing w:after="0"/>
-        <w:jc w:val="both"/>
-        <w:rPr>
-          <w:rFonts w:ascii="Courier New" w:hAnsi="Courier New" w:cs="Courier New"/>
-          <w:lang w:val="en-US"/>
-        </w:rPr>
-      </w:pPr>
-      <w:r>
-        <w:rPr>
-          <w:rFonts w:ascii="Courier New" w:hAnsi="Courier New" w:cs="Courier New"/>
-          <w:lang w:val="en-US"/>
-        </w:rPr>
-        <w:t>generated 3 tests.</w:t>
+          <w:sz w:val="18"/>
+          <w:szCs w:val="18"/>
+          <w:lang w:val="en-US"/>
+        </w:rPr>
+        <w:t>generated 2 tests.</w:t>
       </w:r>
     </w:p>
     <w:p>
@@ -8115,7 +8308,19 @@
         <w:rPr>
           <w:lang w:val="en-US"/>
         </w:rPr>
-        <w:t>That’s it. There is no big magic, OSMO is intended to be simple to use and so we believe it is</w:t>
+        <w:t xml:space="preserve">That’s it. There is no big magic, OSMO </w:t>
+      </w:r>
+      <w:r>
+        <w:rPr>
+          <w:lang w:val="en-US"/>
+        </w:rPr>
+        <w:t xml:space="preserve">Tester </w:t>
+      </w:r>
+      <w:r>
+        <w:rPr>
+          <w:lang w:val="en-US"/>
+        </w:rPr>
+        <w:t>is intended to be simple to use and so we believe it is</w:t>
       </w:r>
       <w:r>
         <w:rPr>
@@ -8131,11 +8336,12 @@
           <w:lang w:val="en-US"/>
         </w:rPr>
       </w:pPr>
-      <w:bookmarkStart w:id="14" w:name="_Toc315266568"/>
-      <w:r>
-        <w:rPr>
-          <w:lang w:val="en-US"/>
-        </w:rPr>
+      <w:bookmarkStart w:id="14" w:name="_Toc343093134"/>
+      <w:r>
+        <w:rPr>
+          <w:lang w:val="en-US"/>
+        </w:rPr>
+        <w:lastRenderedPageBreak/>
         <w:t>Conclusions</w:t>
       </w:r>
       <w:bookmarkEnd w:id="14"/>
@@ -8225,7 +8431,7 @@
           <w:lang w:val="en-US"/>
         </w:rPr>
       </w:pPr>
-      <w:bookmarkStart w:id="15" w:name="_Toc315266569"/>
+      <w:bookmarkStart w:id="15" w:name="_Toc343093135"/>
       <w:r>
         <w:rPr>
           <w:lang w:val="en-US"/>
@@ -8257,19 +8463,7 @@
         <w:rPr>
           <w:lang w:val="en-US"/>
         </w:rPr>
-        <w:t>, discussion forums</w:t>
-      </w:r>
-      <w:r>
-        <w:rPr>
-          <w:lang w:val="en-US"/>
-        </w:rPr>
-        <w:t xml:space="preserve"> &amp; </w:t>
-      </w:r>
-      <w:r>
-        <w:rPr>
-          <w:lang w:val="en-US"/>
-        </w:rPr>
-        <w:t xml:space="preserve">source code: </w:t>
+        <w:t xml:space="preserve">: </w:t>
       </w:r>
       <w:hyperlink r:id="rId9" w:history="1">
         <w:r>
@@ -8289,6 +8483,7 @@
         </w:rPr>
       </w:pPr>
     </w:p>
+    <w:bookmarkEnd w:id="0"/>
     <w:p>
       <w:pPr>
         <w:jc w:val="both"/>
@@ -8392,7 +8587,7 @@
           <w:rPr>
             <w:noProof/>
           </w:rPr>
-          <w:t>9</w:t>
+          <w:t>1</w:t>
         </w:r>
         <w:r>
           <w:rPr>
@@ -10265,7 +10460,7 @@
 </file>
 
 <file path=customXml/itemProps1.xml><?xml version="1.0" encoding="utf-8"?>
-<ds:datastoreItem xmlns:ds="http://schemas.openxmlformats.org/officeDocument/2006/customXml" ds:itemID="{3915ED5D-74BA-4BDC-891B-A0FDCBD879DA}">
+<ds:datastoreItem xmlns:ds="http://schemas.openxmlformats.org/officeDocument/2006/customXml" ds:itemID="{2F54BDE9-5220-46F8-81F6-9B16A52CA74E}">
   <ds:schemaRefs>
     <ds:schemaRef ds:uri="http://schemas.openxmlformats.org/officeDocument/2006/bibliography"/>
   </ds:schemaRefs>

--- a/osmotester/doc/tutorial_modularization.docx
+++ b/osmotester/doc/tutorial_modularization.docx
@@ -9,6 +9,7 @@
         </w:rPr>
       </w:pPr>
       <w:bookmarkStart w:id="0" w:name="_GoBack"/>
+      <w:bookmarkEnd w:id="0"/>
       <w:r>
         <w:rPr>
           <w:lang w:val="en-US"/>
@@ -76,7 +77,7 @@
         <w:rPr>
           <w:lang w:val="en-US"/>
         </w:rPr>
-        <w:t>3</w:t>
+        <w:t>2</w:t>
       </w:r>
       <w:r>
         <w:rPr>
@@ -88,7 +89,7 @@
         <w:rPr>
           <w:lang w:val="en-US"/>
         </w:rPr>
-        <w:t>0</w:t>
+        <w:t>5</w:t>
       </w:r>
     </w:p>
     <w:p>
@@ -8483,7 +8484,6 @@
         </w:rPr>
       </w:pPr>
     </w:p>
-    <w:bookmarkEnd w:id="0"/>
     <w:p>
       <w:pPr>
         <w:jc w:val="both"/>
@@ -8587,7 +8587,7 @@
           <w:rPr>
             <w:noProof/>
           </w:rPr>
-          <w:t>1</w:t>
+          <w:t>8</w:t>
         </w:r>
         <w:r>
           <w:rPr>
@@ -10460,7 +10460,7 @@
 </file>
 
 <file path=customXml/itemProps1.xml><?xml version="1.0" encoding="utf-8"?>
-<ds:datastoreItem xmlns:ds="http://schemas.openxmlformats.org/officeDocument/2006/customXml" ds:itemID="{2F54BDE9-5220-46F8-81F6-9B16A52CA74E}">
+<ds:datastoreItem xmlns:ds="http://schemas.openxmlformats.org/officeDocument/2006/customXml" ds:itemID="{AB14ED7B-C13D-46CD-B534-72B6B464A0D7}">
   <ds:schemaRefs>
     <ds:schemaRef ds:uri="http://schemas.openxmlformats.org/officeDocument/2006/bibliography"/>
   </ds:schemaRefs>

--- a/osmotester/doc/tutorial_modularization.docx
+++ b/osmotester/doc/tutorial_modularization.docx
@@ -8,6 +8,7 @@
           <w:lang w:val="en-US"/>
         </w:rPr>
       </w:pPr>
+      <w:bookmarkStart w:id="0" w:name="_GoBack"/>
       <w:r>
         <w:rPr>
           <w:lang w:val="en-US"/>
@@ -170,7 +171,7 @@
           <w:r>
             <w:fldChar w:fldCharType="separate"/>
           </w:r>
-          <w:hyperlink w:anchor="_Toc343093131" w:history="1">
+          <w:hyperlink w:anchor="_Toc351228791" w:history="1">
             <w:r>
               <w:rPr>
                 <w:rStyle w:val="Hyperlink"/>
@@ -198,7 +199,7 @@
                 <w:noProof/>
                 <w:webHidden/>
               </w:rPr>
-              <w:instrText xml:space="preserve"> PAGEREF _Toc343093131 \h </w:instrText>
+              <w:instrText xml:space="preserve"> PAGEREF _Toc351228791 \h </w:instrText>
             </w:r>
             <w:r>
               <w:rPr>
@@ -241,7 +242,7 @@
               <w:lang w:val="fi-FI" w:eastAsia="fi-FI"/>
             </w:rPr>
           </w:pPr>
-          <w:hyperlink w:anchor="_Toc343093132" w:history="1">
+          <w:hyperlink w:anchor="_Toc351228792" w:history="1">
             <w:r>
               <w:rPr>
                 <w:rStyle w:val="Hyperlink"/>
@@ -269,7 +270,7 @@
                 <w:noProof/>
                 <w:webHidden/>
               </w:rPr>
-              <w:instrText xml:space="preserve"> PAGEREF _Toc343093132 \h </w:instrText>
+              <w:instrText xml:space="preserve"> PAGEREF _Toc351228792 \h </w:instrText>
             </w:r>
             <w:r>
               <w:rPr>
@@ -312,7 +313,7 @@
               <w:lang w:val="fi-FI" w:eastAsia="fi-FI"/>
             </w:rPr>
           </w:pPr>
-          <w:hyperlink w:anchor="_Toc343093133" w:history="1">
+          <w:hyperlink w:anchor="_Toc351228793" w:history="1">
             <w:r>
               <w:rPr>
                 <w:rStyle w:val="Hyperlink"/>
@@ -340,7 +341,7 @@
                 <w:noProof/>
                 <w:webHidden/>
               </w:rPr>
-              <w:instrText xml:space="preserve"> PAGEREF _Toc343093133 \h </w:instrText>
+              <w:instrText xml:space="preserve"> PAGEREF _Toc351228793 \h </w:instrText>
             </w:r>
             <w:r>
               <w:rPr>
@@ -383,7 +384,7 @@
               <w:lang w:val="fi-FI" w:eastAsia="fi-FI"/>
             </w:rPr>
           </w:pPr>
-          <w:hyperlink w:anchor="_Toc343093134" w:history="1">
+          <w:hyperlink w:anchor="_Toc351228794" w:history="1">
             <w:r>
               <w:rPr>
                 <w:rStyle w:val="Hyperlink"/>
@@ -411,7 +412,7 @@
                 <w:noProof/>
                 <w:webHidden/>
               </w:rPr>
-              <w:instrText xml:space="preserve"> PAGEREF _Toc343093134 \h </w:instrText>
+              <w:instrText xml:space="preserve"> PAGEREF _Toc351228794 \h </w:instrText>
             </w:r>
             <w:r>
               <w:rPr>
@@ -431,7 +432,7 @@
                 <w:noProof/>
                 <w:webHidden/>
               </w:rPr>
-              <w:t>9</w:t>
+              <w:t>8</w:t>
             </w:r>
             <w:r>
               <w:rPr>
@@ -454,7 +455,7 @@
               <w:lang w:val="fi-FI" w:eastAsia="fi-FI"/>
             </w:rPr>
           </w:pPr>
-          <w:hyperlink w:anchor="_Toc343093135" w:history="1">
+          <w:hyperlink w:anchor="_Toc351228795" w:history="1">
             <w:r>
               <w:rPr>
                 <w:rStyle w:val="Hyperlink"/>
@@ -482,7 +483,7 @@
                 <w:noProof/>
                 <w:webHidden/>
               </w:rPr>
-              <w:instrText xml:space="preserve"> PAGEREF _Toc343093135 \h </w:instrText>
+              <w:instrText xml:space="preserve"> PAGEREF _Toc351228795 \h </w:instrText>
             </w:r>
             <w:r>
               <w:rPr>
@@ -545,7 +546,7 @@
           <w:lang w:val="en-US"/>
         </w:rPr>
       </w:pPr>
-      <w:bookmarkStart w:id="0" w:name="_Toc343093131"/>
+      <w:bookmarkStart w:id="1" w:name="_Toc351228791"/>
       <w:r>
         <w:rPr>
           <w:lang w:val="en-US"/>
@@ -553,7 +554,7 @@
         <w:lastRenderedPageBreak/>
         <w:t>Introduction</w:t>
       </w:r>
-      <w:bookmarkEnd w:id="0"/>
+      <w:bookmarkEnd w:id="1"/>
     </w:p>
     <w:p>
       <w:pPr>
@@ -651,14 +652,14 @@
           <w:lang w:val="en-US"/>
         </w:rPr>
       </w:pPr>
-      <w:bookmarkStart w:id="1" w:name="_Toc343093132"/>
+      <w:bookmarkStart w:id="2" w:name="_Toc351228792"/>
       <w:r>
         <w:rPr>
           <w:lang w:val="en-US"/>
         </w:rPr>
         <w:t>Modularizing State</w:t>
       </w:r>
-      <w:bookmarkEnd w:id="1"/>
+      <w:bookmarkEnd w:id="2"/>
     </w:p>
     <w:p>
       <w:pPr>
@@ -3311,7 +3312,7 @@
           <w:lang w:val="en-US"/>
         </w:rPr>
       </w:pPr>
-      <w:bookmarkStart w:id="2" w:name="_Ref294468604"/>
+      <w:bookmarkStart w:id="3" w:name="_Ref294468604"/>
       <w:proofErr w:type="gramStart"/>
       <w:r>
         <w:rPr>
@@ -3319,6 +3320,7 @@
         </w:rPr>
         <w:t xml:space="preserve">Listing </w:t>
       </w:r>
+      <w:proofErr w:type="gramEnd"/>
       <w:r>
         <w:fldChar w:fldCharType="begin"/>
       </w:r>
@@ -3341,7 +3343,8 @@
       <w:r>
         <w:fldChar w:fldCharType="end"/>
       </w:r>
-      <w:bookmarkEnd w:id="2"/>
+      <w:bookmarkEnd w:id="3"/>
+      <w:proofErr w:type="gramStart"/>
       <w:r>
         <w:rPr>
           <w:lang w:val="en-US"/>
@@ -3909,7 +3912,7 @@
           <w:lang w:val="en-US"/>
         </w:rPr>
       </w:pPr>
-      <w:bookmarkStart w:id="3" w:name="_Ref314949773"/>
+      <w:bookmarkStart w:id="4" w:name="_Ref314949773"/>
       <w:proofErr w:type="gramStart"/>
       <w:r>
         <w:rPr>
@@ -3917,6 +3920,7 @@
         </w:rPr>
         <w:t xml:space="preserve">Listing </w:t>
       </w:r>
+      <w:proofErr w:type="gramEnd"/>
       <w:r>
         <w:fldChar w:fldCharType="begin"/>
       </w:r>
@@ -3939,7 +3943,8 @@
       <w:r>
         <w:fldChar w:fldCharType="end"/>
       </w:r>
-      <w:bookmarkEnd w:id="3"/>
+      <w:bookmarkEnd w:id="4"/>
+      <w:proofErr w:type="gramStart"/>
       <w:r>
         <w:rPr>
           <w:lang w:val="en-US"/>
@@ -4574,11 +4579,12 @@
           <w:lang w:val="en-US"/>
         </w:rPr>
       </w:pPr>
-      <w:bookmarkStart w:id="4" w:name="_Ref314950153"/>
+      <w:bookmarkStart w:id="5" w:name="_Ref314950153"/>
       <w:proofErr w:type="gramStart"/>
       <w:r>
         <w:t xml:space="preserve">Figure </w:t>
       </w:r>
+      <w:proofErr w:type="gramEnd"/>
       <w:r>
         <w:fldChar w:fldCharType="begin"/>
       </w:r>
@@ -4597,7 +4603,8 @@
       <w:r>
         <w:fldChar w:fldCharType="end"/>
       </w:r>
-      <w:bookmarkEnd w:id="4"/>
+      <w:bookmarkEnd w:id="5"/>
+      <w:proofErr w:type="gramStart"/>
       <w:r>
         <w:t>.</w:t>
       </w:r>
@@ -6537,7 +6544,7 @@
           <w:lang w:val="en-US"/>
         </w:rPr>
       </w:pPr>
-      <w:bookmarkStart w:id="5" w:name="_Ref314951796"/>
+      <w:bookmarkStart w:id="6" w:name="_Ref314951796"/>
       <w:proofErr w:type="gramStart"/>
       <w:r>
         <w:rPr>
@@ -6545,6 +6552,7 @@
         </w:rPr>
         <w:t xml:space="preserve">Listing </w:t>
       </w:r>
+      <w:proofErr w:type="gramEnd"/>
       <w:r>
         <w:fldChar w:fldCharType="begin"/>
       </w:r>
@@ -6567,7 +6575,8 @@
       <w:r>
         <w:fldChar w:fldCharType="end"/>
       </w:r>
-      <w:bookmarkEnd w:id="5"/>
+      <w:bookmarkEnd w:id="6"/>
+      <w:proofErr w:type="gramStart"/>
       <w:r>
         <w:rPr>
           <w:lang w:val="en-US"/>
@@ -9181,7 +9190,7 @@
           <w:lang w:val="en-US"/>
         </w:rPr>
       </w:pPr>
-      <w:bookmarkStart w:id="6" w:name="_Ref315260454"/>
+      <w:bookmarkStart w:id="7" w:name="_Ref315260454"/>
       <w:proofErr w:type="gramStart"/>
       <w:r>
         <w:rPr>
@@ -9189,6 +9198,7 @@
         </w:rPr>
         <w:t xml:space="preserve">Listing </w:t>
       </w:r>
+      <w:proofErr w:type="gramEnd"/>
       <w:r>
         <w:fldChar w:fldCharType="begin"/>
       </w:r>
@@ -9211,7 +9221,8 @@
       <w:r>
         <w:fldChar w:fldCharType="end"/>
       </w:r>
-      <w:bookmarkEnd w:id="6"/>
+      <w:bookmarkEnd w:id="7"/>
+      <w:proofErr w:type="gramStart"/>
       <w:r>
         <w:rPr>
           <w:lang w:val="en-US"/>
@@ -9920,11 +9931,12 @@
           <w:lang w:val="en-US"/>
         </w:rPr>
       </w:pPr>
-      <w:bookmarkStart w:id="7" w:name="_Ref314956250"/>
+      <w:bookmarkStart w:id="8" w:name="_Ref314956250"/>
       <w:proofErr w:type="gramStart"/>
       <w:r>
         <w:t xml:space="preserve">Figure </w:t>
       </w:r>
+      <w:proofErr w:type="gramEnd"/>
       <w:r>
         <w:fldChar w:fldCharType="begin"/>
       </w:r>
@@ -9943,7 +9955,8 @@
       <w:r>
         <w:fldChar w:fldCharType="end"/>
       </w:r>
-      <w:bookmarkEnd w:id="7"/>
+      <w:bookmarkEnd w:id="8"/>
+      <w:proofErr w:type="gramStart"/>
       <w:r>
         <w:t>.</w:t>
       </w:r>
@@ -10007,7 +10020,7 @@
           <w:lang w:val="en-US"/>
         </w:rPr>
       </w:pPr>
-      <w:bookmarkStart w:id="8" w:name="_Toc343093133"/>
+      <w:bookmarkStart w:id="9" w:name="_Toc351228793"/>
       <w:r>
         <w:rPr>
           <w:lang w:val="en-US"/>
@@ -10015,7 +10028,7 @@
         <w:lastRenderedPageBreak/>
         <w:t>Modularizing the Test Steps</w:t>
       </w:r>
-      <w:bookmarkEnd w:id="8"/>
+      <w:bookmarkEnd w:id="9"/>
     </w:p>
     <w:p>
       <w:pPr>
@@ -11529,7 +11542,7 @@
           <w:lang w:val="en-US"/>
         </w:rPr>
       </w:pPr>
-      <w:bookmarkStart w:id="9" w:name="_Ref314952604"/>
+      <w:bookmarkStart w:id="10" w:name="_Ref314952604"/>
       <w:proofErr w:type="gramStart"/>
       <w:r>
         <w:rPr>
@@ -11537,6 +11550,7 @@
         </w:rPr>
         <w:t xml:space="preserve">Listing </w:t>
       </w:r>
+      <w:proofErr w:type="gramEnd"/>
       <w:r>
         <w:fldChar w:fldCharType="begin"/>
       </w:r>
@@ -11559,7 +11573,8 @@
       <w:r>
         <w:fldChar w:fldCharType="end"/>
       </w:r>
-      <w:bookmarkEnd w:id="9"/>
+      <w:bookmarkEnd w:id="10"/>
+      <w:proofErr w:type="gramStart"/>
       <w:r>
         <w:rPr>
           <w:lang w:val="en-US"/>
@@ -12534,7 +12549,7 @@
           <w:lang w:val="en-US"/>
         </w:rPr>
       </w:pPr>
-      <w:bookmarkStart w:id="10" w:name="_Ref315259414"/>
+      <w:bookmarkStart w:id="11" w:name="_Ref315259414"/>
       <w:proofErr w:type="gramStart"/>
       <w:r>
         <w:rPr>
@@ -12542,6 +12557,7 @@
         </w:rPr>
         <w:t xml:space="preserve">Listing </w:t>
       </w:r>
+      <w:proofErr w:type="gramEnd"/>
       <w:r>
         <w:fldChar w:fldCharType="begin"/>
       </w:r>
@@ -12564,7 +12580,8 @@
       <w:r>
         <w:fldChar w:fldCharType="end"/>
       </w:r>
-      <w:bookmarkEnd w:id="10"/>
+      <w:bookmarkEnd w:id="11"/>
+      <w:proofErr w:type="gramStart"/>
       <w:r>
         <w:rPr>
           <w:lang w:val="en-US"/>
@@ -13394,7 +13411,7 @@
           <w:lang w:val="en-US"/>
         </w:rPr>
       </w:pPr>
-      <w:bookmarkStart w:id="11" w:name="_Ref315260475"/>
+      <w:bookmarkStart w:id="12" w:name="_Ref315260475"/>
       <w:proofErr w:type="gramStart"/>
       <w:r>
         <w:rPr>
@@ -13402,6 +13419,7 @@
         </w:rPr>
         <w:t xml:space="preserve">Listing </w:t>
       </w:r>
+      <w:proofErr w:type="gramEnd"/>
       <w:r>
         <w:fldChar w:fldCharType="begin"/>
       </w:r>
@@ -13424,7 +13442,8 @@
       <w:r>
         <w:fldChar w:fldCharType="end"/>
       </w:r>
-      <w:bookmarkEnd w:id="11"/>
+      <w:bookmarkEnd w:id="12"/>
+      <w:proofErr w:type="gramStart"/>
       <w:r>
         <w:rPr>
           <w:lang w:val="en-US"/>
@@ -14184,11 +14203,12 @@
           <w:lang w:val="en-US"/>
         </w:rPr>
       </w:pPr>
-      <w:bookmarkStart w:id="12" w:name="_Ref314952750"/>
+      <w:bookmarkStart w:id="13" w:name="_Ref314952750"/>
       <w:proofErr w:type="gramStart"/>
       <w:r>
         <w:t xml:space="preserve">Figure </w:t>
       </w:r>
+      <w:proofErr w:type="gramEnd"/>
       <w:r>
         <w:fldChar w:fldCharType="begin"/>
       </w:r>
@@ -14207,7 +14227,8 @@
       <w:r>
         <w:fldChar w:fldCharType="end"/>
       </w:r>
-      <w:bookmarkEnd w:id="12"/>
+      <w:bookmarkEnd w:id="13"/>
+      <w:proofErr w:type="gramStart"/>
       <w:r>
         <w:t>.</w:t>
       </w:r>
@@ -14269,14 +14290,14 @@
           <w:lang w:val="en-US"/>
         </w:rPr>
       </w:pPr>
-      <w:bookmarkStart w:id="13" w:name="_Toc343093134"/>
+      <w:bookmarkStart w:id="14" w:name="_Toc351228794"/>
       <w:r>
         <w:rPr>
           <w:lang w:val="en-US"/>
         </w:rPr>
         <w:t>Conclusions</w:t>
       </w:r>
-      <w:bookmarkEnd w:id="13"/>
+      <w:bookmarkEnd w:id="14"/>
     </w:p>
     <w:p>
       <w:pPr>
@@ -14364,14 +14385,14 @@
           <w:lang w:val="en-US"/>
         </w:rPr>
       </w:pPr>
-      <w:bookmarkStart w:id="14" w:name="_Toc343093135"/>
+      <w:bookmarkStart w:id="15" w:name="_Toc351228795"/>
       <w:r>
         <w:rPr>
           <w:lang w:val="en-US"/>
         </w:rPr>
         <w:t>References</w:t>
       </w:r>
-      <w:bookmarkEnd w:id="14"/>
+      <w:bookmarkEnd w:id="15"/>
     </w:p>
     <w:p>
       <w:pPr>
@@ -14424,15 +14445,14 @@
         </w:rPr>
       </w:pPr>
     </w:p>
-    <w:p>
-      <w:pPr>
-        <w:jc w:val="both"/>
-        <w:rPr>
-          <w:lang w:val="en-US"/>
-        </w:rPr>
-      </w:pPr>
-      <w:bookmarkStart w:id="15" w:name="_GoBack"/>
-      <w:bookmarkEnd w:id="15"/>
+    <w:bookmarkEnd w:id="0"/>
+    <w:p>
+      <w:pPr>
+        <w:jc w:val="both"/>
+        <w:rPr>
+          <w:lang w:val="en-US"/>
+        </w:rPr>
+      </w:pPr>
     </w:p>
     <w:sectPr>
       <w:headerReference w:type="default" r:id="rId10"/>
@@ -14529,7 +14549,7 @@
           <w:rPr>
             <w:noProof/>
           </w:rPr>
-          <w:t>9</w:t>
+          <w:t>1</w:t>
         </w:r>
         <w:r>
           <w:rPr>
@@ -16402,7 +16422,7 @@
 </file>
 
 <file path=customXml/itemProps1.xml><?xml version="1.0" encoding="utf-8"?>
-<ds:datastoreItem xmlns:ds="http://schemas.openxmlformats.org/officeDocument/2006/customXml" ds:itemID="{00FDF4C4-5697-4631-911B-048661046A90}">
+<ds:datastoreItem xmlns:ds="http://schemas.openxmlformats.org/officeDocument/2006/customXml" ds:itemID="{679FF350-E6E9-406D-A888-08E4D5738B86}">
   <ds:schemaRefs>
     <ds:schemaRef ds:uri="http://schemas.openxmlformats.org/officeDocument/2006/bibliography"/>
   </ds:schemaRefs>

--- a/osmotester/doc/tutorial_modularization.docx
+++ b/osmotester/doc/tutorial_modularization.docx
@@ -8,6 +8,8 @@
           <w:lang w:val="en-US"/>
         </w:rPr>
       </w:pPr>
+      <w:bookmarkStart w:id="0" w:name="_GoBack"/>
+      <w:bookmarkEnd w:id="0"/>
       <w:r>
         <w:rPr>
           <w:lang w:val="en-US"/>
@@ -170,7 +172,7 @@
           <w:r>
             <w:fldChar w:fldCharType="separate"/>
           </w:r>
-          <w:hyperlink w:anchor="_Toc351228791" w:history="1">
+          <w:hyperlink w:anchor="_Toc370674931" w:history="1">
             <w:r>
               <w:rPr>
                 <w:rStyle w:val="Hyperlink"/>
@@ -198,7 +200,7 @@
                 <w:noProof/>
                 <w:webHidden/>
               </w:rPr>
-              <w:instrText xml:space="preserve"> PAGEREF _Toc351228791 \h </w:instrText>
+              <w:instrText xml:space="preserve"> PAGEREF _Toc370674931 \h </w:instrText>
             </w:r>
             <w:r>
               <w:rPr>
@@ -241,7 +243,7 @@
               <w:lang w:val="fi-FI" w:eastAsia="fi-FI"/>
             </w:rPr>
           </w:pPr>
-          <w:hyperlink w:anchor="_Toc351228792" w:history="1">
+          <w:hyperlink w:anchor="_Toc370674932" w:history="1">
             <w:r>
               <w:rPr>
                 <w:rStyle w:val="Hyperlink"/>
@@ -269,7 +271,7 @@
                 <w:noProof/>
                 <w:webHidden/>
               </w:rPr>
-              <w:instrText xml:space="preserve"> PAGEREF _Toc351228792 \h </w:instrText>
+              <w:instrText xml:space="preserve"> PAGEREF _Toc370674932 \h </w:instrText>
             </w:r>
             <w:r>
               <w:rPr>
@@ -312,7 +314,7 @@
               <w:lang w:val="fi-FI" w:eastAsia="fi-FI"/>
             </w:rPr>
           </w:pPr>
-          <w:hyperlink w:anchor="_Toc351228793" w:history="1">
+          <w:hyperlink w:anchor="_Toc370674933" w:history="1">
             <w:r>
               <w:rPr>
                 <w:rStyle w:val="Hyperlink"/>
@@ -340,7 +342,7 @@
                 <w:noProof/>
                 <w:webHidden/>
               </w:rPr>
-              <w:instrText xml:space="preserve"> PAGEREF _Toc351228793 \h </w:instrText>
+              <w:instrText xml:space="preserve"> PAGEREF _Toc370674933 \h </w:instrText>
             </w:r>
             <w:r>
               <w:rPr>
@@ -360,7 +362,7 @@
                 <w:noProof/>
                 <w:webHidden/>
               </w:rPr>
-              <w:t>7</w:t>
+              <w:t>6</w:t>
             </w:r>
             <w:r>
               <w:rPr>
@@ -383,7 +385,7 @@
               <w:lang w:val="fi-FI" w:eastAsia="fi-FI"/>
             </w:rPr>
           </w:pPr>
-          <w:hyperlink w:anchor="_Toc351228794" w:history="1">
+          <w:hyperlink w:anchor="_Toc370674934" w:history="1">
             <w:r>
               <w:rPr>
                 <w:rStyle w:val="Hyperlink"/>
@@ -411,7 +413,7 @@
                 <w:noProof/>
                 <w:webHidden/>
               </w:rPr>
-              <w:instrText xml:space="preserve"> PAGEREF _Toc351228794 \h </w:instrText>
+              <w:instrText xml:space="preserve"> PAGEREF _Toc370674934 \h </w:instrText>
             </w:r>
             <w:r>
               <w:rPr>
@@ -454,7 +456,7 @@
               <w:lang w:val="fi-FI" w:eastAsia="fi-FI"/>
             </w:rPr>
           </w:pPr>
-          <w:hyperlink w:anchor="_Toc351228795" w:history="1">
+          <w:hyperlink w:anchor="_Toc370674935" w:history="1">
             <w:r>
               <w:rPr>
                 <w:rStyle w:val="Hyperlink"/>
@@ -482,7 +484,7 @@
                 <w:noProof/>
                 <w:webHidden/>
               </w:rPr>
-              <w:instrText xml:space="preserve"> PAGEREF _Toc351228795 \h </w:instrText>
+              <w:instrText xml:space="preserve"> PAGEREF _Toc370674935 \h </w:instrText>
             </w:r>
             <w:r>
               <w:rPr>
@@ -545,7 +547,7 @@
           <w:lang w:val="en-US"/>
         </w:rPr>
       </w:pPr>
-      <w:bookmarkStart w:id="0" w:name="_Toc351228791"/>
+      <w:bookmarkStart w:id="1" w:name="_Toc370674931"/>
       <w:r>
         <w:rPr>
           <w:lang w:val="en-US"/>
@@ -553,7 +555,7 @@
         <w:lastRenderedPageBreak/>
         <w:t>Introduction</w:t>
       </w:r>
-      <w:bookmarkEnd w:id="0"/>
+      <w:bookmarkEnd w:id="1"/>
     </w:p>
     <w:p>
       <w:pPr>
@@ -651,14 +653,14 @@
           <w:lang w:val="en-US"/>
         </w:rPr>
       </w:pPr>
-      <w:bookmarkStart w:id="1" w:name="_Toc351228792"/>
+      <w:bookmarkStart w:id="2" w:name="_Toc370674932"/>
       <w:r>
         <w:rPr>
           <w:lang w:val="en-US"/>
         </w:rPr>
         <w:t>Modularizing State</w:t>
       </w:r>
-      <w:bookmarkEnd w:id="1"/>
+      <w:bookmarkEnd w:id="2"/>
     </w:p>
     <w:p>
       <w:pPr>
@@ -3258,7 +3260,7 @@
           <w:lang w:val="en-US"/>
         </w:rPr>
       </w:pPr>
-      <w:bookmarkStart w:id="2" w:name="_Ref294468604"/>
+      <w:bookmarkStart w:id="3" w:name="_Ref294468604"/>
       <w:proofErr w:type="gramStart"/>
       <w:r>
         <w:rPr>
@@ -3266,6 +3268,7 @@
         </w:rPr>
         <w:t xml:space="preserve">Listing </w:t>
       </w:r>
+      <w:proofErr w:type="gramEnd"/>
       <w:r>
         <w:fldChar w:fldCharType="begin"/>
       </w:r>
@@ -3288,7 +3291,8 @@
       <w:r>
         <w:fldChar w:fldCharType="end"/>
       </w:r>
-      <w:bookmarkEnd w:id="2"/>
+      <w:bookmarkEnd w:id="3"/>
+      <w:proofErr w:type="gramStart"/>
       <w:r>
         <w:rPr>
           <w:lang w:val="en-US"/>
@@ -3825,7 +3829,7 @@
           <w:lang w:val="en-US"/>
         </w:rPr>
       </w:pPr>
-      <w:bookmarkStart w:id="3" w:name="_Ref314949773"/>
+      <w:bookmarkStart w:id="4" w:name="_Ref314949773"/>
       <w:proofErr w:type="gramStart"/>
       <w:r>
         <w:rPr>
@@ -3833,6 +3837,7 @@
         </w:rPr>
         <w:t xml:space="preserve">Listing </w:t>
       </w:r>
+      <w:proofErr w:type="gramEnd"/>
       <w:r>
         <w:fldChar w:fldCharType="begin"/>
       </w:r>
@@ -3855,7 +3860,8 @@
       <w:r>
         <w:fldChar w:fldCharType="end"/>
       </w:r>
-      <w:bookmarkEnd w:id="3"/>
+      <w:bookmarkEnd w:id="4"/>
+      <w:proofErr w:type="gramStart"/>
       <w:r>
         <w:rPr>
           <w:lang w:val="en-US"/>
@@ -4490,11 +4496,12 @@
           <w:lang w:val="en-US"/>
         </w:rPr>
       </w:pPr>
-      <w:bookmarkStart w:id="4" w:name="_Ref314950153"/>
+      <w:bookmarkStart w:id="5" w:name="_Ref314950153"/>
       <w:proofErr w:type="gramStart"/>
       <w:r>
         <w:t xml:space="preserve">Figure </w:t>
       </w:r>
+      <w:proofErr w:type="gramEnd"/>
       <w:r>
         <w:fldChar w:fldCharType="begin"/>
       </w:r>
@@ -4513,7 +4520,8 @@
       <w:r>
         <w:fldChar w:fldCharType="end"/>
       </w:r>
-      <w:bookmarkEnd w:id="4"/>
+      <w:bookmarkEnd w:id="5"/>
+      <w:proofErr w:type="gramStart"/>
       <w:r>
         <w:t>.</w:t>
       </w:r>
@@ -6453,7 +6461,7 @@
           <w:lang w:val="en-US"/>
         </w:rPr>
       </w:pPr>
-      <w:bookmarkStart w:id="5" w:name="_Ref314951796"/>
+      <w:bookmarkStart w:id="6" w:name="_Ref314951796"/>
       <w:proofErr w:type="gramStart"/>
       <w:r>
         <w:rPr>
@@ -6461,6 +6469,7 @@
         </w:rPr>
         <w:t xml:space="preserve">Listing </w:t>
       </w:r>
+      <w:proofErr w:type="gramEnd"/>
       <w:r>
         <w:fldChar w:fldCharType="begin"/>
       </w:r>
@@ -6483,7 +6492,8 @@
       <w:r>
         <w:fldChar w:fldCharType="end"/>
       </w:r>
-      <w:bookmarkEnd w:id="5"/>
+      <w:bookmarkEnd w:id="6"/>
+      <w:proofErr w:type="gramStart"/>
       <w:r>
         <w:rPr>
           <w:lang w:val="en-US"/>
@@ -8952,7 +8962,7 @@
           <w:lang w:val="en-US"/>
         </w:rPr>
       </w:pPr>
-      <w:bookmarkStart w:id="6" w:name="_Ref315260454"/>
+      <w:bookmarkStart w:id="7" w:name="_Ref315260454"/>
       <w:proofErr w:type="gramStart"/>
       <w:r>
         <w:rPr>
@@ -8960,6 +8970,7 @@
         </w:rPr>
         <w:t xml:space="preserve">Listing </w:t>
       </w:r>
+      <w:proofErr w:type="gramEnd"/>
       <w:r>
         <w:fldChar w:fldCharType="begin"/>
       </w:r>
@@ -8982,7 +8993,8 @@
       <w:r>
         <w:fldChar w:fldCharType="end"/>
       </w:r>
-      <w:bookmarkEnd w:id="6"/>
+      <w:bookmarkEnd w:id="7"/>
+      <w:proofErr w:type="gramStart"/>
       <w:r>
         <w:rPr>
           <w:lang w:val="en-US"/>
@@ -9691,11 +9703,12 @@
           <w:lang w:val="en-US"/>
         </w:rPr>
       </w:pPr>
-      <w:bookmarkStart w:id="7" w:name="_Ref314956250"/>
+      <w:bookmarkStart w:id="8" w:name="_Ref314956250"/>
       <w:proofErr w:type="gramStart"/>
       <w:r>
         <w:t xml:space="preserve">Figure </w:t>
       </w:r>
+      <w:proofErr w:type="gramEnd"/>
       <w:r>
         <w:fldChar w:fldCharType="begin"/>
       </w:r>
@@ -9714,7 +9727,8 @@
       <w:r>
         <w:fldChar w:fldCharType="end"/>
       </w:r>
-      <w:bookmarkEnd w:id="7"/>
+      <w:bookmarkEnd w:id="8"/>
+      <w:proofErr w:type="gramStart"/>
       <w:r>
         <w:t>.</w:t>
       </w:r>
@@ -9778,14 +9792,14 @@
           <w:lang w:val="en-US"/>
         </w:rPr>
       </w:pPr>
-      <w:bookmarkStart w:id="8" w:name="_Toc351228793"/>
+      <w:bookmarkStart w:id="9" w:name="_Toc370674933"/>
       <w:r>
         <w:rPr>
           <w:lang w:val="en-US"/>
         </w:rPr>
         <w:t>Modularizing the Test Steps</w:t>
       </w:r>
-      <w:bookmarkEnd w:id="8"/>
+      <w:bookmarkEnd w:id="9"/>
     </w:p>
     <w:p>
       <w:pPr>
@@ -11298,7 +11312,7 @@
           <w:lang w:val="en-US"/>
         </w:rPr>
       </w:pPr>
-      <w:bookmarkStart w:id="9" w:name="_Ref314952604"/>
+      <w:bookmarkStart w:id="10" w:name="_Ref314952604"/>
       <w:proofErr w:type="gramStart"/>
       <w:r>
         <w:rPr>
@@ -11306,6 +11320,7 @@
         </w:rPr>
         <w:t xml:space="preserve">Listing </w:t>
       </w:r>
+      <w:proofErr w:type="gramEnd"/>
       <w:r>
         <w:fldChar w:fldCharType="begin"/>
       </w:r>
@@ -11328,7 +11343,8 @@
       <w:r>
         <w:fldChar w:fldCharType="end"/>
       </w:r>
-      <w:bookmarkEnd w:id="9"/>
+      <w:bookmarkEnd w:id="10"/>
+      <w:proofErr w:type="gramStart"/>
       <w:r>
         <w:rPr>
           <w:lang w:val="en-US"/>
@@ -12252,7 +12268,7 @@
           <w:lang w:val="en-US"/>
         </w:rPr>
       </w:pPr>
-      <w:bookmarkStart w:id="10" w:name="_Ref315259414"/>
+      <w:bookmarkStart w:id="11" w:name="_Ref315259414"/>
       <w:proofErr w:type="gramStart"/>
       <w:r>
         <w:rPr>
@@ -12260,6 +12276,7 @@
         </w:rPr>
         <w:t xml:space="preserve">Listing </w:t>
       </w:r>
+      <w:proofErr w:type="gramEnd"/>
       <w:r>
         <w:fldChar w:fldCharType="begin"/>
       </w:r>
@@ -12282,7 +12299,8 @@
       <w:r>
         <w:fldChar w:fldCharType="end"/>
       </w:r>
-      <w:bookmarkEnd w:id="10"/>
+      <w:bookmarkEnd w:id="11"/>
+      <w:proofErr w:type="gramStart"/>
       <w:r>
         <w:rPr>
           <w:lang w:val="en-US"/>
@@ -13063,7 +13081,7 @@
           <w:lang w:val="en-US"/>
         </w:rPr>
       </w:pPr>
-      <w:bookmarkStart w:id="11" w:name="_Ref315260475"/>
+      <w:bookmarkStart w:id="12" w:name="_Ref315260475"/>
       <w:proofErr w:type="gramStart"/>
       <w:r>
         <w:rPr>
@@ -13071,6 +13089,7 @@
         </w:rPr>
         <w:t xml:space="preserve">Listing </w:t>
       </w:r>
+      <w:proofErr w:type="gramEnd"/>
       <w:r>
         <w:fldChar w:fldCharType="begin"/>
       </w:r>
@@ -13093,7 +13112,8 @@
       <w:r>
         <w:fldChar w:fldCharType="end"/>
       </w:r>
-      <w:bookmarkEnd w:id="11"/>
+      <w:bookmarkEnd w:id="12"/>
+      <w:proofErr w:type="gramStart"/>
       <w:r>
         <w:rPr>
           <w:lang w:val="en-US"/>
@@ -13853,11 +13873,12 @@
           <w:lang w:val="en-US"/>
         </w:rPr>
       </w:pPr>
-      <w:bookmarkStart w:id="12" w:name="_Ref314952750"/>
+      <w:bookmarkStart w:id="13" w:name="_Ref314952750"/>
       <w:proofErr w:type="gramStart"/>
       <w:r>
         <w:t xml:space="preserve">Figure </w:t>
       </w:r>
+      <w:proofErr w:type="gramEnd"/>
       <w:r>
         <w:fldChar w:fldCharType="begin"/>
       </w:r>
@@ -13876,7 +13897,8 @@
       <w:r>
         <w:fldChar w:fldCharType="end"/>
       </w:r>
-      <w:bookmarkEnd w:id="12"/>
+      <w:bookmarkEnd w:id="13"/>
+      <w:proofErr w:type="gramStart"/>
       <w:r>
         <w:t>.</w:t>
       </w:r>
@@ -13938,14 +13960,14 @@
           <w:lang w:val="en-US"/>
         </w:rPr>
       </w:pPr>
-      <w:bookmarkStart w:id="13" w:name="_Toc351228794"/>
+      <w:bookmarkStart w:id="14" w:name="_Toc370674934"/>
       <w:r>
         <w:rPr>
           <w:lang w:val="en-US"/>
         </w:rPr>
         <w:t>Conclusions</w:t>
       </w:r>
-      <w:bookmarkEnd w:id="13"/>
+      <w:bookmarkEnd w:id="14"/>
     </w:p>
     <w:p>
       <w:pPr>
@@ -14039,14 +14061,14 @@
           <w:lang w:val="en-US"/>
         </w:rPr>
       </w:pPr>
-      <w:bookmarkStart w:id="14" w:name="_Toc351228795"/>
+      <w:bookmarkStart w:id="15" w:name="_Toc370674935"/>
       <w:r>
         <w:rPr>
           <w:lang w:val="en-US"/>
         </w:rPr>
         <w:t>References</w:t>
       </w:r>
-      <w:bookmarkEnd w:id="14"/>
+      <w:bookmarkEnd w:id="15"/>
     </w:p>
     <w:p>
       <w:pPr>
@@ -14106,8 +14128,6 @@
           <w:lang w:val="en-US"/>
         </w:rPr>
       </w:pPr>
-      <w:bookmarkStart w:id="15" w:name="_GoBack"/>
-      <w:bookmarkEnd w:id="15"/>
     </w:p>
     <w:sectPr>
       <w:headerReference w:type="default" r:id="rId10"/>
@@ -14204,7 +14224,7 @@
           <w:rPr>
             <w:noProof/>
           </w:rPr>
-          <w:t>9</w:t>
+          <w:t>8</w:t>
         </w:r>
         <w:r>
           <w:rPr>
@@ -16077,7 +16097,7 @@
 </file>
 
 <file path=customXml/itemProps1.xml><?xml version="1.0" encoding="utf-8"?>
-<ds:datastoreItem xmlns:ds="http://schemas.openxmlformats.org/officeDocument/2006/customXml" ds:itemID="{FDB54323-54F6-4C23-8F64-0E77C1F917C9}">
+<ds:datastoreItem xmlns:ds="http://schemas.openxmlformats.org/officeDocument/2006/customXml" ds:itemID="{8D63D2BA-F752-4EB0-AB58-D6D32FE1367E}">
   <ds:schemaRefs>
     <ds:schemaRef ds:uri="http://schemas.openxmlformats.org/officeDocument/2006/bibliography"/>
   </ds:schemaRefs>

--- a/osmotester/doc/tutorial_modularization.docx
+++ b/osmotester/doc/tutorial_modularization.docx
@@ -8,58 +8,58 @@
           <w:lang w:val="en-US"/>
         </w:rPr>
       </w:pPr>
+      <w:r>
+        <w:rPr>
+          <w:lang w:val="en-US"/>
+        </w:rPr>
+        <w:t xml:space="preserve">Tutorial for </w:t>
+      </w:r>
+      <w:r>
+        <w:rPr>
+          <w:lang w:val="en-US"/>
+        </w:rPr>
+        <w:t>Model Modularization</w:t>
+      </w:r>
+    </w:p>
+    <w:p>
+      <w:pPr>
+        <w:rPr>
+          <w:lang w:val="en-US"/>
+        </w:rPr>
+      </w:pPr>
+      <w:r>
+        <w:rPr>
+          <w:lang w:val="en-US"/>
+        </w:rPr>
+        <w:t>OSMO</w:t>
+      </w:r>
+      <w:r>
+        <w:rPr>
+          <w:lang w:val="en-US"/>
+        </w:rPr>
+        <w:t xml:space="preserve"> </w:t>
+      </w:r>
+      <w:r>
+        <w:rPr>
+          <w:lang w:val="en-US"/>
+        </w:rPr>
+        <w:t>Tester</w:t>
+      </w:r>
+    </w:p>
+    <w:p>
+      <w:pPr>
+        <w:rPr>
+          <w:lang w:val="en-US"/>
+        </w:rPr>
+      </w:pPr>
+      <w:r>
+        <w:rPr>
+          <w:lang w:val="en-US"/>
+        </w:rPr>
+        <w:t>MBT tool</w:t>
+      </w:r>
       <w:bookmarkStart w:id="0" w:name="_GoBack"/>
       <w:bookmarkEnd w:id="0"/>
-      <w:r>
-        <w:rPr>
-          <w:lang w:val="en-US"/>
-        </w:rPr>
-        <w:t xml:space="preserve">Tutorial for </w:t>
-      </w:r>
-      <w:r>
-        <w:rPr>
-          <w:lang w:val="en-US"/>
-        </w:rPr>
-        <w:t>Model Modularization</w:t>
-      </w:r>
-    </w:p>
-    <w:p>
-      <w:pPr>
-        <w:rPr>
-          <w:lang w:val="en-US"/>
-        </w:rPr>
-      </w:pPr>
-      <w:r>
-        <w:rPr>
-          <w:lang w:val="en-US"/>
-        </w:rPr>
-        <w:t>OSMO</w:t>
-      </w:r>
-      <w:r>
-        <w:rPr>
-          <w:lang w:val="en-US"/>
-        </w:rPr>
-        <w:t xml:space="preserve"> </w:t>
-      </w:r>
-      <w:r>
-        <w:rPr>
-          <w:lang w:val="en-US"/>
-        </w:rPr>
-        <w:t>Tester</w:t>
-      </w:r>
-    </w:p>
-    <w:p>
-      <w:pPr>
-        <w:rPr>
-          <w:lang w:val="en-US"/>
-        </w:rPr>
-      </w:pPr>
-      <w:r>
-        <w:rPr>
-          <w:lang w:val="en-US"/>
-        </w:rPr>
-        <w:t>MBT tool</w:t>
-      </w:r>
     </w:p>
     <w:p>
       <w:pPr>
@@ -89,7 +89,7 @@
         <w:rPr>
           <w:lang w:val="en-US"/>
         </w:rPr>
-        <w:t>2</w:t>
+        <w:t>3</w:t>
       </w:r>
     </w:p>
     <w:p>
@@ -172,7 +172,7 @@
           <w:r>
             <w:fldChar w:fldCharType="separate"/>
           </w:r>
-          <w:hyperlink w:anchor="_Toc370674931" w:history="1">
+          <w:hyperlink w:anchor="_Toc372289321" w:history="1">
             <w:r>
               <w:rPr>
                 <w:rStyle w:val="Hyperlink"/>
@@ -200,7 +200,7 @@
                 <w:noProof/>
                 <w:webHidden/>
               </w:rPr>
-              <w:instrText xml:space="preserve"> PAGEREF _Toc370674931 \h </w:instrText>
+              <w:instrText xml:space="preserve"> PAGEREF _Toc372289321 \h </w:instrText>
             </w:r>
             <w:r>
               <w:rPr>
@@ -243,7 +243,7 @@
               <w:lang w:val="fi-FI" w:eastAsia="fi-FI"/>
             </w:rPr>
           </w:pPr>
-          <w:hyperlink w:anchor="_Toc370674932" w:history="1">
+          <w:hyperlink w:anchor="_Toc372289322" w:history="1">
             <w:r>
               <w:rPr>
                 <w:rStyle w:val="Hyperlink"/>
@@ -271,7 +271,7 @@
                 <w:noProof/>
                 <w:webHidden/>
               </w:rPr>
-              <w:instrText xml:space="preserve"> PAGEREF _Toc370674932 \h </w:instrText>
+              <w:instrText xml:space="preserve"> PAGEREF _Toc372289322 \h </w:instrText>
             </w:r>
             <w:r>
               <w:rPr>
@@ -314,7 +314,7 @@
               <w:lang w:val="fi-FI" w:eastAsia="fi-FI"/>
             </w:rPr>
           </w:pPr>
-          <w:hyperlink w:anchor="_Toc370674933" w:history="1">
+          <w:hyperlink w:anchor="_Toc372289323" w:history="1">
             <w:r>
               <w:rPr>
                 <w:rStyle w:val="Hyperlink"/>
@@ -342,7 +342,7 @@
                 <w:noProof/>
                 <w:webHidden/>
               </w:rPr>
-              <w:instrText xml:space="preserve"> PAGEREF _Toc370674933 \h </w:instrText>
+              <w:instrText xml:space="preserve"> PAGEREF _Toc372289323 \h </w:instrText>
             </w:r>
             <w:r>
               <w:rPr>
@@ -385,14 +385,14 @@
               <w:lang w:val="fi-FI" w:eastAsia="fi-FI"/>
             </w:rPr>
           </w:pPr>
-          <w:hyperlink w:anchor="_Toc370674934" w:history="1">
+          <w:hyperlink w:anchor="_Toc372289324" w:history="1">
             <w:r>
               <w:rPr>
                 <w:rStyle w:val="Hyperlink"/>
                 <w:noProof/>
                 <w:lang w:val="en-US"/>
               </w:rPr>
-              <w:t>Conclusions</w:t>
+              <w:t>Using Model Prefixes</w:t>
             </w:r>
             <w:r>
               <w:rPr>
@@ -413,7 +413,7 @@
                 <w:noProof/>
                 <w:webHidden/>
               </w:rPr>
-              <w:instrText xml:space="preserve"> PAGEREF _Toc370674934 \h </w:instrText>
+              <w:instrText xml:space="preserve"> PAGEREF _Toc372289324 \h </w:instrText>
             </w:r>
             <w:r>
               <w:rPr>
@@ -456,7 +456,78 @@
               <w:lang w:val="fi-FI" w:eastAsia="fi-FI"/>
             </w:rPr>
           </w:pPr>
-          <w:hyperlink w:anchor="_Toc370674935" w:history="1">
+          <w:hyperlink w:anchor="_Toc372289325" w:history="1">
+            <w:r>
+              <w:rPr>
+                <w:rStyle w:val="Hyperlink"/>
+                <w:noProof/>
+                <w:lang w:val="en-US"/>
+              </w:rPr>
+              <w:t>Conclusions</w:t>
+            </w:r>
+            <w:r>
+              <w:rPr>
+                <w:noProof/>
+                <w:webHidden/>
+              </w:rPr>
+              <w:tab/>
+            </w:r>
+            <w:r>
+              <w:rPr>
+                <w:noProof/>
+                <w:webHidden/>
+              </w:rPr>
+              <w:fldChar w:fldCharType="begin"/>
+            </w:r>
+            <w:r>
+              <w:rPr>
+                <w:noProof/>
+                <w:webHidden/>
+              </w:rPr>
+              <w:instrText xml:space="preserve"> PAGEREF _Toc372289325 \h </w:instrText>
+            </w:r>
+            <w:r>
+              <w:rPr>
+                <w:noProof/>
+                <w:webHidden/>
+              </w:rPr>
+            </w:r>
+            <w:r>
+              <w:rPr>
+                <w:noProof/>
+                <w:webHidden/>
+              </w:rPr>
+              <w:fldChar w:fldCharType="separate"/>
+            </w:r>
+            <w:r>
+              <w:rPr>
+                <w:noProof/>
+                <w:webHidden/>
+              </w:rPr>
+              <w:t>9</w:t>
+            </w:r>
+            <w:r>
+              <w:rPr>
+                <w:noProof/>
+                <w:webHidden/>
+              </w:rPr>
+              <w:fldChar w:fldCharType="end"/>
+            </w:r>
+          </w:hyperlink>
+        </w:p>
+        <w:p>
+          <w:pPr>
+            <w:pStyle w:val="TOC1"/>
+            <w:tabs>
+              <w:tab w:val="right" w:leader="dot" w:pos="9628"/>
+            </w:tabs>
+            <w:rPr>
+              <w:rFonts w:eastAsiaTheme="minorEastAsia"/>
+              <w:noProof/>
+              <w:lang w:val="fi-FI" w:eastAsia="fi-FI"/>
+            </w:rPr>
+          </w:pPr>
+          <w:hyperlink w:anchor="_Toc372289326" w:history="1">
             <w:r>
               <w:rPr>
                 <w:rStyle w:val="Hyperlink"/>
@@ -484,7 +555,7 @@
                 <w:noProof/>
                 <w:webHidden/>
               </w:rPr>
-              <w:instrText xml:space="preserve"> PAGEREF _Toc370674935 \h </w:instrText>
+              <w:instrText xml:space="preserve"> PAGEREF _Toc372289326 \h </w:instrText>
             </w:r>
             <w:r>
               <w:rPr>
@@ -547,7 +618,7 @@
           <w:lang w:val="en-US"/>
         </w:rPr>
       </w:pPr>
-      <w:bookmarkStart w:id="1" w:name="_Toc370674931"/>
+      <w:bookmarkStart w:id="1" w:name="_Toc372289321"/>
       <w:r>
         <w:rPr>
           <w:lang w:val="en-US"/>
@@ -653,7 +724,7 @@
           <w:lang w:val="en-US"/>
         </w:rPr>
       </w:pPr>
-      <w:bookmarkStart w:id="2" w:name="_Toc370674932"/>
+      <w:bookmarkStart w:id="2" w:name="_Toc372289322"/>
       <w:r>
         <w:rPr>
           <w:lang w:val="en-US"/>
@@ -9792,7 +9863,7 @@
           <w:lang w:val="en-US"/>
         </w:rPr>
       </w:pPr>
-      <w:bookmarkStart w:id="9" w:name="_Toc370674933"/>
+      <w:bookmarkStart w:id="9" w:name="_Toc372289323"/>
       <w:r>
         <w:rPr>
           <w:lang w:val="en-US"/>
@@ -12393,29 +12464,38 @@
     </w:p>
     <w:p>
       <w:pPr>
-        <w:pBdr>
-          <w:top w:val="single" w:sz="4" w:space="1" w:color="auto"/>
-          <w:left w:val="single" w:sz="4" w:space="1" w:color="auto"/>
-          <w:bottom w:val="single" w:sz="4" w:space="1" w:color="auto"/>
-          <w:right w:val="single" w:sz="4" w:space="1" w:color="auto"/>
-        </w:pBdr>
-        <w:spacing w:after="0"/>
-        <w:jc w:val="both"/>
-        <w:rPr>
-          <w:rFonts w:ascii="Courier New" w:hAnsi="Courier New" w:cs="Courier New"/>
-          <w:sz w:val="18"/>
-          <w:szCs w:val="18"/>
-          <w:lang w:val="en-US"/>
-        </w:rPr>
-      </w:pPr>
-      <w:proofErr w:type="gramStart"/>
-      <w:r>
-        <w:rPr>
-          <w:rFonts w:ascii="Courier New" w:hAnsi="Courier New" w:cs="Courier New"/>
-          <w:sz w:val="18"/>
-          <w:szCs w:val="18"/>
-          <w:lang w:val="en-US"/>
-        </w:rPr>
+        <w:jc w:val="both"/>
+        <w:rPr>
+          <w:lang w:val="en-US"/>
+        </w:rPr>
+      </w:pPr>
+    </w:p>
+    <w:p>
+      <w:pPr>
+        <w:pBdr>
+          <w:top w:val="single" w:sz="4" w:space="1" w:color="auto"/>
+          <w:left w:val="single" w:sz="4" w:space="1" w:color="auto"/>
+          <w:bottom w:val="single" w:sz="4" w:space="1" w:color="auto"/>
+          <w:right w:val="single" w:sz="4" w:space="1" w:color="auto"/>
+        </w:pBdr>
+        <w:spacing w:after="0"/>
+        <w:jc w:val="both"/>
+        <w:rPr>
+          <w:rFonts w:ascii="Courier New" w:hAnsi="Courier New" w:cs="Courier New"/>
+          <w:sz w:val="18"/>
+          <w:szCs w:val="18"/>
+          <w:lang w:val="en-US"/>
+        </w:rPr>
+      </w:pPr>
+      <w:proofErr w:type="gramStart"/>
+      <w:r>
+        <w:rPr>
+          <w:rFonts w:ascii="Courier New" w:hAnsi="Courier New" w:cs="Courier New"/>
+          <w:sz w:val="18"/>
+          <w:szCs w:val="18"/>
+          <w:lang w:val="en-US"/>
+        </w:rPr>
+        <w:lastRenderedPageBreak/>
         <w:t>public</w:t>
       </w:r>
       <w:proofErr w:type="gramEnd"/>
@@ -12547,7 +12627,6 @@
           <w:szCs w:val="18"/>
           <w:lang w:val="en-US"/>
         </w:rPr>
-        <w:lastRenderedPageBreak/>
         <w:t xml:space="preserve">    </w:t>
       </w:r>
       <w:proofErr w:type="spellStart"/>
@@ -13089,7 +13168,6 @@
         </w:rPr>
         <w:t xml:space="preserve">Listing </w:t>
       </w:r>
-      <w:proofErr w:type="gramEnd"/>
       <w:r>
         <w:fldChar w:fldCharType="begin"/>
       </w:r>
@@ -13113,7 +13191,6 @@
         <w:fldChar w:fldCharType="end"/>
       </w:r>
       <w:bookmarkEnd w:id="12"/>
-      <w:proofErr w:type="gramStart"/>
       <w:r>
         <w:rPr>
           <w:lang w:val="en-US"/>
@@ -13878,7 +13955,6 @@
       <w:r>
         <w:t xml:space="preserve">Figure </w:t>
       </w:r>
-      <w:proofErr w:type="gramEnd"/>
       <w:r>
         <w:fldChar w:fldCharType="begin"/>
       </w:r>
@@ -13898,7 +13974,6 @@
         <w:fldChar w:fldCharType="end"/>
       </w:r>
       <w:bookmarkEnd w:id="13"/>
-      <w:proofErr w:type="gramStart"/>
       <w:r>
         <w:t>.</w:t>
       </w:r>
@@ -13960,14 +14035,229 @@
           <w:lang w:val="en-US"/>
         </w:rPr>
       </w:pPr>
-      <w:bookmarkStart w:id="14" w:name="_Toc370674934"/>
+      <w:bookmarkStart w:id="14" w:name="_Toc372289324"/>
+      <w:r>
+        <w:rPr>
+          <w:lang w:val="en-US"/>
+        </w:rPr>
+        <w:t>Using Model Prefixes</w:t>
+      </w:r>
+      <w:bookmarkEnd w:id="14"/>
+    </w:p>
+    <w:p>
+      <w:pPr>
+        <w:jc w:val="both"/>
+        <w:rPr>
+          <w:lang w:val="en-US"/>
+        </w:rPr>
+      </w:pPr>
+      <w:r>
+        <w:rPr>
+          <w:lang w:val="en-US"/>
+        </w:rPr>
+        <w:t>In some cases we might be interested in reusing some of the model objects we create to represent multiple elements such as users.</w:t>
+      </w:r>
+      <w:r>
+        <w:rPr>
+          <w:lang w:val="en-US"/>
+        </w:rPr>
+        <w:t xml:space="preserve"> </w:t>
+      </w:r>
+      <w:r>
+        <w:rPr>
+          <w:lang w:val="en-US"/>
+        </w:rPr>
+        <w:t xml:space="preserve">This can be handled using the prefix version of the </w:t>
+      </w:r>
+      <w:proofErr w:type="spellStart"/>
+      <w:proofErr w:type="gramStart"/>
+      <w:r>
+        <w:rPr>
+          <w:lang w:val="en-US"/>
+        </w:rPr>
+        <w:t>addModelObject</w:t>
+      </w:r>
+      <w:proofErr w:type="spellEnd"/>
+      <w:r>
+        <w:rPr>
+          <w:lang w:val="en-US"/>
+        </w:rPr>
+        <w:t>(</w:t>
+      </w:r>
+      <w:proofErr w:type="gramEnd"/>
+      <w:r>
+        <w:rPr>
+          <w:lang w:val="en-US"/>
+        </w:rPr>
+        <w:t>) method.</w:t>
+      </w:r>
+      <w:r>
+        <w:rPr>
+          <w:lang w:val="en-US"/>
+        </w:rPr>
+        <w:t xml:space="preserve"> For example, we could make the message configurable and just move the @</w:t>
+      </w:r>
+      <w:proofErr w:type="spellStart"/>
+      <w:r>
+        <w:rPr>
+          <w:lang w:val="en-US"/>
+        </w:rPr>
+        <w:t>BeforeTest</w:t>
+      </w:r>
+      <w:proofErr w:type="spellEnd"/>
+      <w:r>
+        <w:rPr>
+          <w:lang w:val="en-US"/>
+        </w:rPr>
+        <w:t xml:space="preserve"> and @</w:t>
+      </w:r>
+      <w:proofErr w:type="spellStart"/>
+      <w:r>
+        <w:rPr>
+          <w:lang w:val="en-US"/>
+        </w:rPr>
+        <w:t>AfterTest</w:t>
+      </w:r>
+      <w:proofErr w:type="spellEnd"/>
+      <w:r>
+        <w:rPr>
+          <w:lang w:val="en-US"/>
+        </w:rPr>
+        <w:t xml:space="preserve"> to its own model object. Then we could create a model object configuration as </w:t>
+      </w:r>
+      <w:proofErr w:type="spellStart"/>
+      <w:proofErr w:type="gramStart"/>
+      <w:r>
+        <w:rPr>
+          <w:lang w:val="en-US"/>
+        </w:rPr>
+        <w:t>tester.addModelObject</w:t>
+      </w:r>
+      <w:proofErr w:type="spellEnd"/>
+      <w:r>
+        <w:rPr>
+          <w:lang w:val="en-US"/>
+        </w:rPr>
+        <w:t>(</w:t>
+      </w:r>
+      <w:proofErr w:type="gramEnd"/>
+      <w:r>
+        <w:rPr>
+          <w:lang w:val="en-US"/>
+        </w:rPr>
+        <w:t xml:space="preserve">“hello”, new </w:t>
+      </w:r>
+      <w:proofErr w:type="spellStart"/>
+      <w:r>
+        <w:rPr>
+          <w:lang w:val="en-US"/>
+        </w:rPr>
+        <w:t>MsgModel</w:t>
+      </w:r>
+      <w:proofErr w:type="spellEnd"/>
+      <w:r>
+        <w:rPr>
+          <w:lang w:val="en-US"/>
+        </w:rPr>
+        <w:t>(“HELLO”)</w:t>
+      </w:r>
+      <w:r>
+        <w:rPr>
+          <w:lang w:val="en-US"/>
+        </w:rPr>
+        <w:t>)</w:t>
+      </w:r>
+      <w:r>
+        <w:rPr>
+          <w:lang w:val="en-US"/>
+        </w:rPr>
+        <w:t xml:space="preserve"> and </w:t>
+      </w:r>
+      <w:proofErr w:type="spellStart"/>
+      <w:r>
+        <w:rPr>
+          <w:lang w:val="en-US"/>
+        </w:rPr>
+        <w:t>tester.addModelObject</w:t>
+      </w:r>
+      <w:proofErr w:type="spellEnd"/>
+      <w:r>
+        <w:rPr>
+          <w:lang w:val="en-US"/>
+        </w:rPr>
+        <w:t xml:space="preserve">(“world”, new </w:t>
+      </w:r>
+      <w:proofErr w:type="spellStart"/>
+      <w:r>
+        <w:rPr>
+          <w:lang w:val="en-US"/>
+        </w:rPr>
+        <w:t>MsgModel</w:t>
+      </w:r>
+      <w:proofErr w:type="spellEnd"/>
+      <w:r>
+        <w:rPr>
+          <w:lang w:val="en-US"/>
+        </w:rPr>
+        <w:t>(“WORLD”)</w:t>
+      </w:r>
+      <w:r>
+        <w:rPr>
+          <w:lang w:val="en-US"/>
+        </w:rPr>
+        <w:t>)</w:t>
+      </w:r>
+      <w:r>
+        <w:rPr>
+          <w:lang w:val="en-US"/>
+        </w:rPr>
+        <w:t>.</w:t>
+      </w:r>
+      <w:r>
+        <w:rPr>
+          <w:lang w:val="en-US"/>
+        </w:rPr>
+        <w:t xml:space="preserve"> This is a bit of a made up example but has been found to be useful in contexts such as multiple users. </w:t>
+      </w:r>
+    </w:p>
+    <w:p>
+      <w:pPr>
+        <w:jc w:val="both"/>
+        <w:rPr>
+          <w:lang w:val="en-US"/>
+        </w:rPr>
+      </w:pPr>
+      <w:r>
+        <w:rPr>
+          <w:lang w:val="en-US"/>
+        </w:rPr>
+        <w:lastRenderedPageBreak/>
+        <w:t>In a way this is a question of preference though. You can also just have the list of different users as a state variable in your model and use that to access each from the same model object</w:t>
+      </w:r>
+      <w:proofErr w:type="gramStart"/>
+      <w:r>
+        <w:rPr>
+          <w:lang w:val="en-US"/>
+        </w:rPr>
+        <w:t>..</w:t>
+      </w:r>
+      <w:proofErr w:type="gramEnd"/>
+    </w:p>
+    <w:p>
+      <w:pPr>
+        <w:pStyle w:val="Heading1"/>
+        <w:rPr>
+          <w:lang w:val="en-US"/>
+        </w:rPr>
+      </w:pPr>
+      <w:bookmarkStart w:id="15" w:name="_Toc372289325"/>
       <w:r>
         <w:rPr>
           <w:lang w:val="en-US"/>
         </w:rPr>
         <w:t>Conclusions</w:t>
       </w:r>
-      <w:bookmarkEnd w:id="14"/>
+      <w:bookmarkEnd w:id="15"/>
     </w:p>
     <w:p>
       <w:pPr>
@@ -14038,14 +14328,7 @@
         <w:rPr>
           <w:lang w:val="en-US"/>
         </w:rPr>
-        <w:t xml:space="preserve">The pre- and post-annotations simply define modules that are executed before or after test steps. The association to test steps is done in a way similar to guard </w:t>
-      </w:r>
-      <w:r>
-        <w:rPr>
-          <w:lang w:val="en-US"/>
-        </w:rPr>
-        <w:lastRenderedPageBreak/>
-        <w:t>statements.</w:t>
+        <w:t>The pre- and post-annotations simply define modules that are executed before or after test steps. The association to test steps is done in a way similar to guard statements.</w:t>
       </w:r>
       <w:r>
         <w:rPr>
@@ -14061,14 +14344,14 @@
           <w:lang w:val="en-US"/>
         </w:rPr>
       </w:pPr>
-      <w:bookmarkStart w:id="15" w:name="_Toc370674935"/>
+      <w:bookmarkStart w:id="16" w:name="_Toc372289326"/>
       <w:r>
         <w:rPr>
           <w:lang w:val="en-US"/>
         </w:rPr>
         <w:t>References</w:t>
       </w:r>
-      <w:bookmarkEnd w:id="15"/>
+      <w:bookmarkEnd w:id="16"/>
     </w:p>
     <w:p>
       <w:pPr>
@@ -16097,7 +16380,7 @@
 </file>
 
 <file path=customXml/itemProps1.xml><?xml version="1.0" encoding="utf-8"?>
-<ds:datastoreItem xmlns:ds="http://schemas.openxmlformats.org/officeDocument/2006/customXml" ds:itemID="{8D63D2BA-F752-4EB0-AB58-D6D32FE1367E}">
+<ds:datastoreItem xmlns:ds="http://schemas.openxmlformats.org/officeDocument/2006/customXml" ds:itemID="{90A01C65-3A80-4980-A530-6C32E17DA9F1}">
   <ds:schemaRefs>
     <ds:schemaRef ds:uri="http://schemas.openxmlformats.org/officeDocument/2006/bibliography"/>
   </ds:schemaRefs>
